--- a/1.6 Ata reuniões com usuário.docx
+++ b/1.6 Ata reuniões com usuário.docx
@@ -1,6 +1,6 @@
 
 <file path=word/document.xml><?xml version="1.0" encoding="utf-8"?>
-<w:document xmlns:wpc="http://schemas.microsoft.com/office/word/2010/wordprocessingCanvas" xmlns:mc="http://schemas.openxmlformats.org/markup-compatibility/2006" xmlns:o="urn:schemas-microsoft-com:office:office" xmlns:r="http://schemas.openxmlformats.org/officeDocument/2006/relationships" xmlns:m="http://schemas.openxmlformats.org/officeDocument/2006/math" xmlns:v="urn:schemas-microsoft-com:vml" xmlns:wp14="http://schemas.microsoft.com/office/word/2010/wordprocessingDrawing" xmlns:wp="http://schemas.openxmlformats.org/drawingml/2006/wordprocessingDrawing" xmlns:w10="urn:schemas-microsoft-com:office:word" xmlns:w="http://schemas.openxmlformats.org/wordprocessingml/2006/main" xmlns:w14="http://schemas.microsoft.com/office/word/2010/wordml" xmlns:w15="http://schemas.microsoft.com/office/word/2012/wordml" xmlns:wpg="http://schemas.microsoft.com/office/word/2010/wordprocessingGroup" xmlns:wpi="http://schemas.microsoft.com/office/word/2010/wordprocessingInk" xmlns:wne="http://schemas.microsoft.com/office/word/2006/wordml" xmlns:wps="http://schemas.microsoft.com/office/word/2010/wordprocessingShape" mc:Ignorable="w14 w15 wp14">
+<w:document xmlns:wpc="http://schemas.microsoft.com/office/word/2010/wordprocessingCanvas" xmlns:mc="http://schemas.openxmlformats.org/markup-compatibility/2006" xmlns:o="urn:schemas-microsoft-com:office:office" xmlns:r="http://schemas.openxmlformats.org/officeDocument/2006/relationships" xmlns:m="http://schemas.openxmlformats.org/officeDocument/2006/math" xmlns:v="urn:schemas-microsoft-com:vml" xmlns:wp14="http://schemas.microsoft.com/office/word/2010/wordprocessingDrawing" xmlns:wp="http://schemas.openxmlformats.org/drawingml/2006/wordprocessingDrawing" xmlns:w10="urn:schemas-microsoft-com:office:word" xmlns:w="http://schemas.openxmlformats.org/wordprocessingml/2006/main" xmlns:w14="http://schemas.microsoft.com/office/word/2010/wordml" xmlns:wpg="http://schemas.microsoft.com/office/word/2010/wordprocessingGroup" xmlns:wpi="http://schemas.microsoft.com/office/word/2010/wordprocessingInk" xmlns:wne="http://schemas.microsoft.com/office/word/2006/wordml" xmlns:wps="http://schemas.microsoft.com/office/word/2010/wordprocessingShape" mc:Ignorable="w14 wp14">
   <w:body>
     <w:p>
       <w:pPr>
@@ -52,12 +52,28 @@
         <w:br/>
         <w:t xml:space="preserve">Horário: de </w:t>
       </w:r>
-      <w:r>
-        <w:rPr>
-          <w:rFonts w:ascii="Arial" w:hAnsi="Arial" w:cs="Arial"/>
-          <w:b/>
-        </w:rPr>
-        <w:t>16:30 até 18h0</w:t>
+      <w:proofErr w:type="gramStart"/>
+      <w:r>
+        <w:rPr>
+          <w:rFonts w:ascii="Arial" w:hAnsi="Arial" w:cs="Arial"/>
+          <w:b/>
+        </w:rPr>
+        <w:t>16:0</w:t>
+      </w:r>
+      <w:r>
+        <w:rPr>
+          <w:rFonts w:ascii="Arial" w:hAnsi="Arial" w:cs="Arial"/>
+          <w:b/>
+        </w:rPr>
+        <w:t>0</w:t>
+      </w:r>
+      <w:proofErr w:type="gramEnd"/>
+      <w:r>
+        <w:rPr>
+          <w:rFonts w:ascii="Arial" w:hAnsi="Arial" w:cs="Arial"/>
+          <w:b/>
+        </w:rPr>
+        <w:t xml:space="preserve"> até 18h0</w:t>
       </w:r>
       <w:r>
         <w:rPr>
@@ -101,7 +117,14 @@
           <w:rFonts w:ascii="Arial" w:hAnsi="Arial" w:cs="Arial"/>
           <w:b/>
         </w:rPr>
-        <w:t>Otavio Felipe do Prado</w:t>
+        <w:t>Otá</w:t>
+      </w:r>
+      <w:r>
+        <w:rPr>
+          <w:rFonts w:ascii="Arial" w:hAnsi="Arial" w:cs="Arial"/>
+          <w:b/>
+        </w:rPr>
+        <w:t>vio Felipe do Prado</w:t>
       </w:r>
       <w:r>
         <w:rPr>
@@ -217,7 +240,23 @@
           <w:rFonts w:ascii="Arial" w:eastAsia="Times New Roman" w:hAnsi="Arial" w:cs="Arial"/>
           <w:lang w:eastAsia="pt-BR"/>
         </w:rPr>
-        <w:t xml:space="preserve">, em seu escritório na matriz da Milênio Distribuidora, localizada no centro de Campinas - SP. Para obtenção de uma melhor compreensão inicial da área de atuação da distribuidora e seu funcionamento de negócio, iniciamos a conversa através de uma abordagem indutiva com questões gerais e mais abstratas sobre as atividades da distribuidora no mercado. A reunião foi ponderada em alguns tópicos principais que permitiram sanar dúvidas referentes à atuação da empresa e seu processo de distribuição como um todo. Ao longo do diálogo, surgiram questões mais específicas e restritas às necessidades do cliente, o que permitiu identificar as expectativas para com o sistema a ser desenvolvido. </w:t>
+        <w:t xml:space="preserve">, em seu escritório na matriz </w:t>
+      </w:r>
+      <w:proofErr w:type="gramStart"/>
+      <w:r>
+        <w:rPr>
+          <w:rFonts w:ascii="Arial" w:eastAsia="Times New Roman" w:hAnsi="Arial" w:cs="Arial"/>
+          <w:lang w:eastAsia="pt-BR"/>
+        </w:rPr>
+        <w:t>da Milênio</w:t>
+      </w:r>
+      <w:proofErr w:type="gramEnd"/>
+      <w:r>
+        <w:rPr>
+          <w:rFonts w:ascii="Arial" w:eastAsia="Times New Roman" w:hAnsi="Arial" w:cs="Arial"/>
+          <w:lang w:eastAsia="pt-BR"/>
+        </w:rPr>
+        <w:t xml:space="preserve"> Distribuidora, localizada no centro de Campinas - SP. Para obtenção de uma melhor compreensão inicial da área de atuação da distribuidora e seu funcionamento de negócio, iniciamos a conversa através de uma abordagem indutiva com questões gerais e mais abstratas sobre as atividades da distribuidora no mercado. A reunião foi ponderada em alguns tópicos principais que permitiram sanar dúvidas referentes à atuação da empresa e seu processo de distribuição como um todo. Ao longo do diálogo, surgiram questões mais específicas e restritas às necessidades do cliente, o que permitiu identificar as expectativas para com o sistema a ser desenvolvido. </w:t>
       </w:r>
     </w:p>
     <w:p>
@@ -715,6 +754,15 @@
         </w:rPr>
       </w:pPr>
       <w:proofErr w:type="spellStart"/>
+      <w:r>
+        <w:rPr>
+          <w:rFonts w:ascii="Arial" w:eastAsia="Times New Roman" w:hAnsi="Arial" w:cs="Arial"/>
+          <w:color w:val="000000"/>
+          <w:lang w:eastAsia="pt-BR"/>
+        </w:rPr>
+        <w:t>Att</w:t>
+      </w:r>
+      <w:proofErr w:type="spellEnd"/>
       <w:proofErr w:type="gramStart"/>
       <w:r>
         <w:rPr>
@@ -722,7 +770,25 @@
           <w:color w:val="000000"/>
           <w:lang w:eastAsia="pt-BR"/>
         </w:rPr>
-        <w:t>Att</w:t>
+        <w:t>.,</w:t>
+      </w:r>
+      <w:proofErr w:type="gramEnd"/>
+      <w:r>
+        <w:rPr>
+          <w:rFonts w:ascii="Arial" w:eastAsia="Times New Roman" w:hAnsi="Arial" w:cs="Arial"/>
+          <w:color w:val="000000"/>
+          <w:lang w:eastAsia="pt-BR"/>
+        </w:rPr>
+        <w:t xml:space="preserve"> Diogo </w:t>
+      </w:r>
+      <w:proofErr w:type="spellStart"/>
+      <w:r>
+        <w:rPr>
+          <w:rFonts w:ascii="Arial" w:eastAsia="Times New Roman" w:hAnsi="Arial" w:cs="Arial"/>
+          <w:color w:val="000000"/>
+          <w:lang w:eastAsia="pt-BR"/>
+        </w:rPr>
+        <w:t>Scremin</w:t>
       </w:r>
       <w:proofErr w:type="spellEnd"/>
       <w:r>
@@ -731,59 +797,30 @@
           <w:color w:val="000000"/>
           <w:lang w:eastAsia="pt-BR"/>
         </w:rPr>
-        <w:t>.,</w:t>
-      </w:r>
-      <w:proofErr w:type="gramEnd"/>
-      <w:r>
+        <w:t>.</w:t>
+      </w:r>
+    </w:p>
+    <w:p>
+      <w:pPr>
+        <w:shd w:val="clear" w:color="auto" w:fill="FFFFFF"/>
+        <w:spacing w:after="0" w:line="240" w:lineRule="auto"/>
         <w:rPr>
           <w:rFonts w:ascii="Arial" w:eastAsia="Times New Roman" w:hAnsi="Arial" w:cs="Arial"/>
           <w:color w:val="000000"/>
           <w:lang w:eastAsia="pt-BR"/>
         </w:rPr>
-        <w:t xml:space="preserve"> Diogo </w:t>
-      </w:r>
-      <w:proofErr w:type="spellStart"/>
-      <w:r>
+      </w:pPr>
+    </w:p>
+    <w:p>
+      <w:pPr>
+        <w:shd w:val="clear" w:color="auto" w:fill="FFFFFF"/>
+        <w:spacing w:after="0" w:line="240" w:lineRule="auto"/>
         <w:rPr>
           <w:rFonts w:ascii="Arial" w:eastAsia="Times New Roman" w:hAnsi="Arial" w:cs="Arial"/>
           <w:color w:val="000000"/>
           <w:lang w:eastAsia="pt-BR"/>
         </w:rPr>
-        <w:t>Scremin</w:t>
-      </w:r>
-      <w:proofErr w:type="spellEnd"/>
-      <w:r>
-        <w:rPr>
-          <w:rFonts w:ascii="Arial" w:eastAsia="Times New Roman" w:hAnsi="Arial" w:cs="Arial"/>
-          <w:color w:val="000000"/>
-          <w:lang w:eastAsia="pt-BR"/>
-        </w:rPr>
-        <w:t>.</w:t>
-      </w:r>
-    </w:p>
-    <w:p>
-      <w:pPr>
-        <w:shd w:val="clear" w:color="auto" w:fill="FFFFFF"/>
-        <w:spacing w:after="0" w:line="240" w:lineRule="auto"/>
-        <w:rPr>
-          <w:rFonts w:ascii="Arial" w:eastAsia="Times New Roman" w:hAnsi="Arial" w:cs="Arial"/>
-          <w:color w:val="000000"/>
-          <w:lang w:eastAsia="pt-BR"/>
-        </w:rPr>
-      </w:pPr>
-    </w:p>
-    <w:p>
-      <w:pPr>
-        <w:shd w:val="clear" w:color="auto" w:fill="FFFFFF"/>
-        <w:spacing w:after="0" w:line="240" w:lineRule="auto"/>
-        <w:rPr>
-          <w:rFonts w:ascii="Arial" w:eastAsia="Times New Roman" w:hAnsi="Arial" w:cs="Arial"/>
-          <w:color w:val="000000"/>
-          <w:lang w:eastAsia="pt-BR"/>
-        </w:rPr>
-      </w:pPr>
-      <w:bookmarkStart w:id="0" w:name="_GoBack"/>
-      <w:bookmarkEnd w:id="0"/>
+      </w:pPr>
     </w:p>
     <w:p>
       <w:pPr>
@@ -1053,6 +1090,610 @@
         </w:rPr>
         <w:t>Atualmente nenhuma legislação em vigor afeta as operações realizadas na distribuição das máquinas.</w:t>
       </w:r>
+    </w:p>
+    <w:p>
+      <w:pPr>
+        <w:shd w:val="clear" w:color="auto" w:fill="FFFFFF"/>
+        <w:spacing w:after="0" w:line="240" w:lineRule="auto"/>
+        <w:rPr>
+          <w:rFonts w:ascii="Arial" w:eastAsia="Times New Roman" w:hAnsi="Arial" w:cs="Arial"/>
+          <w:color w:val="000000"/>
+          <w:lang w:eastAsia="pt-BR"/>
+        </w:rPr>
+      </w:pPr>
+    </w:p>
+    <w:p>
+      <w:pPr>
+        <w:widowControl w:val="0"/>
+        <w:autoSpaceDE w:val="0"/>
+        <w:autoSpaceDN w:val="0"/>
+        <w:adjustRightInd w:val="0"/>
+        <w:spacing w:after="0" w:line="240" w:lineRule="auto"/>
+        <w:jc w:val="both"/>
+        <w:rPr>
+          <w:rFonts w:ascii="Arial" w:hAnsi="Arial" w:cs="Arial"/>
+          <w:b/>
+        </w:rPr>
+      </w:pPr>
+      <w:proofErr w:type="spellStart"/>
+      <w:r>
+        <w:rPr>
+          <w:rFonts w:ascii="Arial" w:hAnsi="Arial" w:cs="Arial"/>
+          <w:b/>
+        </w:rPr>
+        <w:t>Email</w:t>
+      </w:r>
+      <w:proofErr w:type="spellEnd"/>
+      <w:r>
+        <w:rPr>
+          <w:rFonts w:ascii="Arial" w:hAnsi="Arial" w:cs="Arial"/>
+          <w:b/>
+        </w:rPr>
+        <w:t xml:space="preserve">: </w:t>
+      </w:r>
+      <w:r>
+        <w:rPr>
+          <w:rFonts w:ascii="Arial" w:hAnsi="Arial" w:cs="Arial"/>
+          <w:b/>
+          <w:color w:val="222222"/>
+          <w:shd w:val="clear" w:color="auto" w:fill="FFFFFF"/>
+        </w:rPr>
+        <w:t xml:space="preserve">Dúvida </w:t>
+      </w:r>
+      <w:r>
+        <w:rPr>
+          <w:rFonts w:ascii="Arial" w:hAnsi="Arial" w:cs="Arial"/>
+          <w:b/>
+          <w:color w:val="222222"/>
+          <w:shd w:val="clear" w:color="auto" w:fill="FFFFFF"/>
+        </w:rPr>
+        <w:t>referente ao cadastro de clientes</w:t>
+      </w:r>
+    </w:p>
+    <w:p>
+      <w:pPr>
+        <w:widowControl w:val="0"/>
+        <w:autoSpaceDE w:val="0"/>
+        <w:autoSpaceDN w:val="0"/>
+        <w:adjustRightInd w:val="0"/>
+        <w:spacing w:after="0" w:line="240" w:lineRule="auto"/>
+        <w:jc w:val="both"/>
+        <w:rPr>
+          <w:rFonts w:ascii="Arial" w:hAnsi="Arial" w:cs="Arial"/>
+          <w:b/>
+        </w:rPr>
+      </w:pPr>
+      <w:r>
+        <w:rPr>
+          <w:rFonts w:ascii="Arial" w:hAnsi="Arial" w:cs="Arial"/>
+          <w:b/>
+        </w:rPr>
+        <w:t>Data: 23</w:t>
+      </w:r>
+      <w:r>
+        <w:rPr>
+          <w:rFonts w:ascii="Arial" w:hAnsi="Arial" w:cs="Arial"/>
+          <w:b/>
+        </w:rPr>
+        <w:t>/03/2015</w:t>
+      </w:r>
+    </w:p>
+    <w:p>
+      <w:pPr>
+        <w:widowControl w:val="0"/>
+        <w:autoSpaceDE w:val="0"/>
+        <w:autoSpaceDN w:val="0"/>
+        <w:adjustRightInd w:val="0"/>
+        <w:spacing w:after="0" w:line="240" w:lineRule="auto"/>
+        <w:jc w:val="both"/>
+        <w:rPr>
+          <w:rFonts w:ascii="Arial" w:hAnsi="Arial" w:cs="Arial"/>
+          <w:b/>
+        </w:rPr>
+      </w:pPr>
+    </w:p>
+    <w:p>
+      <w:pPr>
+        <w:spacing w:after="0" w:line="240" w:lineRule="auto"/>
+        <w:jc w:val="both"/>
+        <w:rPr>
+          <w:rFonts w:ascii="Arial" w:eastAsia="Times New Roman" w:hAnsi="Arial" w:cs="Arial"/>
+          <w:lang w:eastAsia="pt-BR"/>
+        </w:rPr>
+      </w:pPr>
+      <w:r>
+        <w:rPr>
+          <w:rFonts w:ascii="Arial" w:eastAsia="Times New Roman" w:hAnsi="Arial" w:cs="Arial"/>
+          <w:color w:val="444444"/>
+          <w:shd w:val="clear" w:color="auto" w:fill="FFFFFF"/>
+          <w:lang w:eastAsia="pt-BR"/>
+        </w:rPr>
+        <w:t>Olá Diogo, boa tarde. Tudo bem?</w:t>
+      </w:r>
+    </w:p>
+    <w:p>
+      <w:pPr>
+        <w:shd w:val="clear" w:color="auto" w:fill="FFFFFF"/>
+        <w:spacing w:after="0" w:line="341" w:lineRule="atLeast"/>
+        <w:jc w:val="both"/>
+        <w:rPr>
+          <w:rFonts w:ascii="Arial" w:eastAsia="Times New Roman" w:hAnsi="Arial" w:cs="Arial"/>
+          <w:color w:val="444444"/>
+          <w:lang w:eastAsia="pt-BR"/>
+        </w:rPr>
+      </w:pPr>
+    </w:p>
+    <w:p>
+      <w:pPr>
+        <w:shd w:val="clear" w:color="auto" w:fill="FFFFFF"/>
+        <w:spacing w:after="0" w:line="341" w:lineRule="atLeast"/>
+        <w:jc w:val="both"/>
+        <w:rPr>
+          <w:rFonts w:ascii="Arial" w:eastAsia="Times New Roman" w:hAnsi="Arial" w:cs="Arial"/>
+          <w:color w:val="444444"/>
+          <w:lang w:eastAsia="pt-BR"/>
+        </w:rPr>
+      </w:pPr>
+      <w:r>
+        <w:rPr>
+          <w:rFonts w:ascii="Arial" w:eastAsia="Times New Roman" w:hAnsi="Arial" w:cs="Arial"/>
+          <w:color w:val="444444"/>
+          <w:lang w:eastAsia="pt-BR"/>
+        </w:rPr>
+        <w:t>Referente ao cadastro de clientes</w:t>
+      </w:r>
+      <w:proofErr w:type="gramStart"/>
+      <w:r>
+        <w:rPr>
+          <w:rFonts w:ascii="Arial" w:eastAsia="Times New Roman" w:hAnsi="Arial" w:cs="Arial"/>
+          <w:color w:val="444444"/>
+          <w:lang w:eastAsia="pt-BR"/>
+        </w:rPr>
+        <w:t>, gostaria</w:t>
+      </w:r>
+      <w:proofErr w:type="gramEnd"/>
+      <w:r>
+        <w:rPr>
+          <w:rFonts w:ascii="Arial" w:eastAsia="Times New Roman" w:hAnsi="Arial" w:cs="Arial"/>
+          <w:color w:val="444444"/>
+          <w:lang w:eastAsia="pt-BR"/>
+        </w:rPr>
+        <w:t xml:space="preserve"> de saber se na regra de negócio pode haver um cliente cadastrado no sistema sem que haja necessariamente uma máquina vinculada a ele ou obrigatoriamente deverá haver ao menos uma máquina vinculado ao cliente no ato de cadastro do mesmo?</w:t>
+      </w:r>
+    </w:p>
+    <w:p>
+      <w:pPr>
+        <w:shd w:val="clear" w:color="auto" w:fill="FFFFFF"/>
+        <w:spacing w:after="0" w:line="341" w:lineRule="atLeast"/>
+        <w:jc w:val="both"/>
+        <w:rPr>
+          <w:rFonts w:ascii="Arial" w:eastAsia="Times New Roman" w:hAnsi="Arial" w:cs="Arial"/>
+          <w:color w:val="444444"/>
+          <w:lang w:eastAsia="pt-BR"/>
+        </w:rPr>
+      </w:pPr>
+    </w:p>
+    <w:p>
+      <w:pPr>
+        <w:shd w:val="clear" w:color="auto" w:fill="FFFFFF"/>
+        <w:spacing w:after="0" w:line="341" w:lineRule="atLeast"/>
+        <w:jc w:val="both"/>
+        <w:rPr>
+          <w:rFonts w:ascii="Arial" w:eastAsia="Times New Roman" w:hAnsi="Arial" w:cs="Arial"/>
+          <w:color w:val="444444"/>
+          <w:lang w:eastAsia="pt-BR"/>
+        </w:rPr>
+      </w:pPr>
+      <w:r>
+        <w:rPr>
+          <w:rFonts w:ascii="Arial" w:eastAsia="Times New Roman" w:hAnsi="Arial" w:cs="Arial"/>
+          <w:color w:val="444444"/>
+          <w:lang w:eastAsia="pt-BR"/>
+        </w:rPr>
+        <w:t>Dentre as opções que pensei, poderíamos:</w:t>
+      </w:r>
+    </w:p>
+    <w:p>
+      <w:pPr>
+        <w:numPr>
+          <w:ilvl w:val="0"/>
+          <w:numId w:val="2"/>
+        </w:numPr>
+        <w:shd w:val="clear" w:color="auto" w:fill="FFFFFF"/>
+        <w:spacing w:after="45" w:line="341" w:lineRule="atLeast"/>
+        <w:ind w:left="240"/>
+        <w:jc w:val="both"/>
+        <w:rPr>
+          <w:rFonts w:ascii="Arial" w:eastAsia="Times New Roman" w:hAnsi="Arial" w:cs="Arial"/>
+          <w:color w:val="444444"/>
+          <w:lang w:eastAsia="pt-BR"/>
+        </w:rPr>
+      </w:pPr>
+      <w:r>
+        <w:rPr>
+          <w:rFonts w:ascii="Arial" w:eastAsia="Times New Roman" w:hAnsi="Arial" w:cs="Arial"/>
+          <w:color w:val="444444"/>
+          <w:lang w:eastAsia="pt-BR"/>
+        </w:rPr>
+        <w:t>Vincular a máquina ao cliente em uma operação separada do cadastro de clientes.</w:t>
+      </w:r>
+    </w:p>
+    <w:p>
+      <w:pPr>
+        <w:numPr>
+          <w:ilvl w:val="0"/>
+          <w:numId w:val="2"/>
+        </w:numPr>
+        <w:shd w:val="clear" w:color="auto" w:fill="FFFFFF"/>
+        <w:spacing w:after="45" w:line="341" w:lineRule="atLeast"/>
+        <w:ind w:left="240"/>
+        <w:jc w:val="both"/>
+        <w:rPr>
+          <w:rFonts w:ascii="Arial" w:eastAsia="Times New Roman" w:hAnsi="Arial" w:cs="Arial"/>
+          <w:color w:val="444444"/>
+          <w:lang w:eastAsia="pt-BR"/>
+        </w:rPr>
+      </w:pPr>
+      <w:r>
+        <w:rPr>
+          <w:rFonts w:ascii="Arial" w:eastAsia="Times New Roman" w:hAnsi="Arial" w:cs="Arial"/>
+          <w:color w:val="444444"/>
+          <w:lang w:eastAsia="pt-BR"/>
+        </w:rPr>
+        <w:t>Uma operação de adicionar máquinas logo no cadastro de clientes.</w:t>
+      </w:r>
+    </w:p>
+    <w:p>
+      <w:pPr>
+        <w:numPr>
+          <w:ilvl w:val="0"/>
+          <w:numId w:val="2"/>
+        </w:numPr>
+        <w:shd w:val="clear" w:color="auto" w:fill="FFFFFF"/>
+        <w:spacing w:after="45" w:line="341" w:lineRule="atLeast"/>
+        <w:ind w:left="240"/>
+        <w:jc w:val="both"/>
+        <w:rPr>
+          <w:rFonts w:ascii="Arial" w:eastAsia="Times New Roman" w:hAnsi="Arial" w:cs="Arial"/>
+          <w:color w:val="444444"/>
+          <w:lang w:eastAsia="pt-BR"/>
+        </w:rPr>
+      </w:pPr>
+      <w:r>
+        <w:rPr>
+          <w:rFonts w:ascii="Arial" w:eastAsia="Times New Roman" w:hAnsi="Arial" w:cs="Arial"/>
+          <w:color w:val="444444"/>
+          <w:lang w:eastAsia="pt-BR"/>
+        </w:rPr>
+        <w:t>Ambos: poderíamos vincular a máquina logo no cadastro, mas sem obrigatoriedade, podendo o vinculo ser criado posteriormente em outra tela do sistema.</w:t>
+      </w:r>
+    </w:p>
+    <w:p>
+      <w:pPr>
+        <w:shd w:val="clear" w:color="auto" w:fill="FFFFFF"/>
+        <w:spacing w:after="0" w:line="341" w:lineRule="atLeast"/>
+        <w:jc w:val="both"/>
+        <w:rPr>
+          <w:rFonts w:ascii="Arial" w:eastAsia="Times New Roman" w:hAnsi="Arial" w:cs="Arial"/>
+          <w:color w:val="444444"/>
+          <w:lang w:eastAsia="pt-BR"/>
+        </w:rPr>
+      </w:pPr>
+    </w:p>
+    <w:p>
+      <w:pPr>
+        <w:shd w:val="clear" w:color="auto" w:fill="FFFFFF"/>
+        <w:spacing w:after="0" w:line="341" w:lineRule="atLeast"/>
+        <w:jc w:val="both"/>
+        <w:rPr>
+          <w:rFonts w:ascii="Arial" w:eastAsia="Times New Roman" w:hAnsi="Arial" w:cs="Arial"/>
+          <w:color w:val="444444"/>
+          <w:lang w:eastAsia="pt-BR"/>
+        </w:rPr>
+      </w:pPr>
+      <w:r>
+        <w:rPr>
+          <w:rFonts w:ascii="Arial" w:eastAsia="Times New Roman" w:hAnsi="Arial" w:cs="Arial"/>
+          <w:color w:val="444444"/>
+          <w:lang w:eastAsia="pt-BR"/>
+        </w:rPr>
+        <w:t>Atenciosamente, Otávio Prado.</w:t>
+      </w:r>
+    </w:p>
+    <w:p>
+      <w:pPr>
+        <w:widowControl w:val="0"/>
+        <w:autoSpaceDE w:val="0"/>
+        <w:autoSpaceDN w:val="0"/>
+        <w:adjustRightInd w:val="0"/>
+        <w:spacing w:after="0" w:line="240" w:lineRule="auto"/>
+        <w:jc w:val="both"/>
+        <w:rPr>
+          <w:rFonts w:ascii="Arial" w:hAnsi="Arial" w:cs="Arial"/>
+        </w:rPr>
+      </w:pPr>
+    </w:p>
+    <w:p>
+      <w:pPr>
+        <w:widowControl w:val="0"/>
+        <w:autoSpaceDE w:val="0"/>
+        <w:autoSpaceDN w:val="0"/>
+        <w:adjustRightInd w:val="0"/>
+        <w:spacing w:after="0" w:line="240" w:lineRule="auto"/>
+        <w:jc w:val="both"/>
+        <w:rPr>
+          <w:rFonts w:ascii="Arial" w:hAnsi="Arial" w:cs="Arial"/>
+          <w:b/>
+        </w:rPr>
+      </w:pPr>
+      <w:r>
+        <w:rPr>
+          <w:rFonts w:ascii="Arial" w:hAnsi="Arial" w:cs="Arial"/>
+          <w:b/>
+        </w:rPr>
+        <w:lastRenderedPageBreak/>
+        <w:t>Resposta do e-mail</w:t>
+      </w:r>
+    </w:p>
+    <w:p>
+      <w:pPr>
+        <w:shd w:val="clear" w:color="auto" w:fill="FFFFFF"/>
+        <w:spacing w:after="0" w:line="240" w:lineRule="auto"/>
+        <w:rPr>
+          <w:rFonts w:ascii="Arial" w:eastAsia="Times New Roman" w:hAnsi="Arial" w:cs="Arial"/>
+          <w:color w:val="000000"/>
+          <w:lang w:eastAsia="pt-BR"/>
+        </w:rPr>
+      </w:pPr>
+    </w:p>
+    <w:p>
+      <w:pPr>
+        <w:spacing w:after="0" w:line="240" w:lineRule="auto"/>
+        <w:jc w:val="both"/>
+        <w:rPr>
+          <w:rFonts w:ascii="Arial" w:eastAsia="Times New Roman" w:hAnsi="Arial" w:cs="Arial"/>
+          <w:lang w:eastAsia="pt-BR"/>
+        </w:rPr>
+      </w:pPr>
+      <w:r>
+        <w:rPr>
+          <w:rFonts w:ascii="Arial" w:eastAsia="Times New Roman" w:hAnsi="Arial" w:cs="Arial"/>
+          <w:color w:val="444444"/>
+          <w:shd w:val="clear" w:color="auto" w:fill="FFFFFF"/>
+          <w:lang w:eastAsia="pt-BR"/>
+        </w:rPr>
+        <w:t>Otávio,</w:t>
+      </w:r>
+      <w:r>
+        <w:rPr>
+          <w:rFonts w:ascii="Arial" w:eastAsia="Times New Roman" w:hAnsi="Arial" w:cs="Arial"/>
+          <w:lang w:eastAsia="pt-BR"/>
+        </w:rPr>
+        <w:t xml:space="preserve"> </w:t>
+      </w:r>
+      <w:r>
+        <w:rPr>
+          <w:rFonts w:ascii="Arial" w:eastAsia="Times New Roman" w:hAnsi="Arial" w:cs="Arial"/>
+          <w:color w:val="444444"/>
+          <w:lang w:eastAsia="pt-BR"/>
+        </w:rPr>
+        <w:t>boa tarde,</w:t>
+      </w:r>
+    </w:p>
+    <w:p>
+      <w:pPr>
+        <w:shd w:val="clear" w:color="auto" w:fill="FFFFFF"/>
+        <w:spacing w:after="0" w:line="319" w:lineRule="atLeast"/>
+        <w:jc w:val="both"/>
+        <w:rPr>
+          <w:rFonts w:ascii="Arial" w:eastAsia="Times New Roman" w:hAnsi="Arial" w:cs="Arial"/>
+          <w:color w:val="444444"/>
+          <w:lang w:eastAsia="pt-BR"/>
+        </w:rPr>
+      </w:pPr>
+    </w:p>
+    <w:p>
+      <w:pPr>
+        <w:shd w:val="clear" w:color="auto" w:fill="FFFFFF"/>
+        <w:spacing w:after="0" w:line="319" w:lineRule="atLeast"/>
+        <w:jc w:val="both"/>
+        <w:rPr>
+          <w:rFonts w:ascii="Arial" w:eastAsia="Times New Roman" w:hAnsi="Arial" w:cs="Arial"/>
+          <w:color w:val="444444"/>
+          <w:lang w:eastAsia="pt-BR"/>
+        </w:rPr>
+      </w:pPr>
+      <w:r>
+        <w:rPr>
+          <w:rFonts w:ascii="Arial" w:eastAsia="Times New Roman" w:hAnsi="Arial" w:cs="Arial"/>
+          <w:color w:val="444444"/>
+          <w:lang w:eastAsia="pt-BR"/>
+        </w:rPr>
+        <w:t>Na verdade todos os clientes cadastrados terão maquinas vinculadas, mas seria melhor não deixar isso como obrigatório, pois no caso de movimentar as maquinas de um cliente para outro, o mesmo pode ficar sem maquinas por um período.</w:t>
+      </w:r>
+    </w:p>
+    <w:p>
+      <w:pPr>
+        <w:shd w:val="clear" w:color="auto" w:fill="FFFFFF"/>
+        <w:spacing w:after="0" w:line="319" w:lineRule="atLeast"/>
+        <w:jc w:val="both"/>
+        <w:rPr>
+          <w:rFonts w:ascii="Arial" w:eastAsia="Times New Roman" w:hAnsi="Arial" w:cs="Arial"/>
+          <w:color w:val="444444"/>
+          <w:lang w:eastAsia="pt-BR"/>
+        </w:rPr>
+      </w:pPr>
+    </w:p>
+    <w:p>
+      <w:pPr>
+        <w:shd w:val="clear" w:color="auto" w:fill="FFFFFF"/>
+        <w:spacing w:after="0" w:line="319" w:lineRule="atLeast"/>
+        <w:jc w:val="both"/>
+        <w:rPr>
+          <w:rFonts w:ascii="Arial" w:eastAsia="Times New Roman" w:hAnsi="Arial" w:cs="Arial"/>
+          <w:color w:val="444444"/>
+          <w:lang w:eastAsia="pt-BR"/>
+        </w:rPr>
+      </w:pPr>
+      <w:r>
+        <w:rPr>
+          <w:rFonts w:ascii="Arial" w:eastAsia="Times New Roman" w:hAnsi="Arial" w:cs="Arial"/>
+          <w:color w:val="444444"/>
+          <w:lang w:eastAsia="pt-BR"/>
+        </w:rPr>
+        <w:t xml:space="preserve">O legal seria eu ter uma rotina (Maquinas x Clientes) onde eu vincularia as </w:t>
+      </w:r>
+      <w:r>
+        <w:rPr>
+          <w:rFonts w:ascii="Arial" w:eastAsia="Times New Roman" w:hAnsi="Arial" w:cs="Arial"/>
+          <w:color w:val="444444"/>
+          <w:lang w:eastAsia="pt-BR"/>
+        </w:rPr>
+        <w:t>má</w:t>
+      </w:r>
+      <w:r>
+        <w:rPr>
+          <w:rFonts w:ascii="Arial" w:eastAsia="Times New Roman" w:hAnsi="Arial" w:cs="Arial"/>
+          <w:color w:val="444444"/>
+          <w:lang w:eastAsia="pt-BR"/>
+        </w:rPr>
+        <w:t>quina</w:t>
+      </w:r>
+      <w:r>
+        <w:rPr>
+          <w:rFonts w:ascii="Arial" w:eastAsia="Times New Roman" w:hAnsi="Arial" w:cs="Arial"/>
+          <w:color w:val="444444"/>
+          <w:lang w:eastAsia="pt-BR"/>
+        </w:rPr>
+        <w:t>s</w:t>
+      </w:r>
+      <w:r>
+        <w:rPr>
+          <w:rFonts w:ascii="Arial" w:eastAsia="Times New Roman" w:hAnsi="Arial" w:cs="Arial"/>
+          <w:color w:val="444444"/>
+          <w:lang w:eastAsia="pt-BR"/>
+        </w:rPr>
+        <w:t xml:space="preserve"> a ele. Seria legal depois de vinculado uma tela de consulta no próprio cadastro onde mostre as maquinas vinculadas.</w:t>
+      </w:r>
+    </w:p>
+    <w:p>
+      <w:pPr>
+        <w:shd w:val="clear" w:color="auto" w:fill="FFFFFF"/>
+        <w:spacing w:after="0" w:line="319" w:lineRule="atLeast"/>
+        <w:jc w:val="both"/>
+        <w:rPr>
+          <w:rFonts w:ascii="Arial" w:eastAsia="Times New Roman" w:hAnsi="Arial" w:cs="Arial"/>
+          <w:color w:val="444444"/>
+          <w:lang w:eastAsia="pt-BR"/>
+        </w:rPr>
+      </w:pPr>
+    </w:p>
+    <w:p>
+      <w:pPr>
+        <w:shd w:val="clear" w:color="auto" w:fill="FFFFFF"/>
+        <w:spacing w:after="0" w:line="319" w:lineRule="atLeast"/>
+        <w:jc w:val="both"/>
+        <w:rPr>
+          <w:rFonts w:ascii="Arial" w:eastAsia="Times New Roman" w:hAnsi="Arial" w:cs="Arial"/>
+          <w:color w:val="444444"/>
+          <w:lang w:eastAsia="pt-BR"/>
+        </w:rPr>
+      </w:pPr>
+      <w:r>
+        <w:rPr>
+          <w:rFonts w:ascii="Arial" w:eastAsia="Times New Roman" w:hAnsi="Arial" w:cs="Arial"/>
+          <w:color w:val="444444"/>
+          <w:lang w:eastAsia="pt-BR"/>
+        </w:rPr>
+        <w:t>Abraços,</w:t>
+      </w:r>
+    </w:p>
+    <w:p>
+      <w:pPr>
+        <w:shd w:val="clear" w:color="auto" w:fill="FFFFFF"/>
+        <w:spacing w:after="0" w:line="240" w:lineRule="auto"/>
+        <w:jc w:val="both"/>
+        <w:rPr>
+          <w:rFonts w:ascii="Arial" w:eastAsia="Times New Roman" w:hAnsi="Arial" w:cs="Arial"/>
+          <w:color w:val="444444"/>
+          <w:lang w:eastAsia="pt-BR"/>
+        </w:rPr>
+      </w:pPr>
+      <w:bookmarkStart w:id="0" w:name="_GoBack"/>
+      <w:bookmarkEnd w:id="0"/>
+    </w:p>
+    <w:p>
+      <w:pPr>
+        <w:shd w:val="clear" w:color="auto" w:fill="FFFFFF"/>
+        <w:spacing w:after="0" w:line="240" w:lineRule="auto"/>
+        <w:jc w:val="both"/>
+        <w:rPr>
+          <w:rFonts w:ascii="Arial" w:eastAsia="Times New Roman" w:hAnsi="Arial" w:cs="Arial"/>
+          <w:color w:val="000000"/>
+          <w:lang w:eastAsia="pt-BR"/>
+        </w:rPr>
+      </w:pPr>
+      <w:proofErr w:type="spellStart"/>
+      <w:r>
+        <w:rPr>
+          <w:rFonts w:ascii="Arial" w:eastAsia="Times New Roman" w:hAnsi="Arial" w:cs="Arial"/>
+          <w:color w:val="000000"/>
+          <w:lang w:eastAsia="pt-BR"/>
+        </w:rPr>
+        <w:t>Att</w:t>
+      </w:r>
+      <w:proofErr w:type="spellEnd"/>
+      <w:proofErr w:type="gramStart"/>
+      <w:r>
+        <w:rPr>
+          <w:rFonts w:ascii="Arial" w:eastAsia="Times New Roman" w:hAnsi="Arial" w:cs="Arial"/>
+          <w:color w:val="000000"/>
+          <w:lang w:eastAsia="pt-BR"/>
+        </w:rPr>
+        <w:t>.,</w:t>
+      </w:r>
+      <w:proofErr w:type="gramEnd"/>
+    </w:p>
+    <w:p>
+      <w:pPr>
+        <w:shd w:val="clear" w:color="auto" w:fill="FFFFFF"/>
+        <w:spacing w:after="0" w:line="240" w:lineRule="auto"/>
+        <w:jc w:val="both"/>
+        <w:rPr>
+          <w:rFonts w:ascii="Arial" w:eastAsia="Times New Roman" w:hAnsi="Arial" w:cs="Arial"/>
+          <w:color w:val="000000"/>
+          <w:lang w:eastAsia="pt-BR"/>
+        </w:rPr>
+      </w:pPr>
+      <w:r>
+        <w:rPr>
+          <w:rFonts w:ascii="Arial" w:eastAsia="Times New Roman" w:hAnsi="Arial" w:cs="Arial"/>
+          <w:color w:val="000000"/>
+          <w:lang w:eastAsia="pt-BR"/>
+        </w:rPr>
+        <w:t xml:space="preserve">Diogo </w:t>
+      </w:r>
+      <w:proofErr w:type="spellStart"/>
+      <w:r>
+        <w:rPr>
+          <w:rFonts w:ascii="Arial" w:eastAsia="Times New Roman" w:hAnsi="Arial" w:cs="Arial"/>
+          <w:color w:val="000000"/>
+          <w:lang w:eastAsia="pt-BR"/>
+        </w:rPr>
+        <w:t>Scremin</w:t>
+      </w:r>
+      <w:proofErr w:type="spellEnd"/>
+    </w:p>
+    <w:p>
+      <w:pPr>
+        <w:shd w:val="clear" w:color="auto" w:fill="FFFFFF"/>
+        <w:spacing w:after="0" w:line="240" w:lineRule="auto"/>
+        <w:rPr>
+          <w:rFonts w:ascii="Arial" w:eastAsia="Times New Roman" w:hAnsi="Arial" w:cs="Arial"/>
+          <w:color w:val="000000"/>
+          <w:lang w:eastAsia="pt-BR"/>
+        </w:rPr>
+      </w:pPr>
     </w:p>
     <w:p>
       <w:pPr>
@@ -1143,8 +1784,8 @@
       </w:r>
     </w:p>
     <w:sectPr>
-      <w:headerReference w:type="default" r:id="rId7"/>
-      <w:footerReference w:type="default" r:id="rId8"/>
+      <w:headerReference w:type="default" r:id="rId8"/>
+      <w:footerReference w:type="default" r:id="rId9"/>
       <w:pgSz w:w="11906" w:h="16838"/>
       <w:pgMar w:top="1134" w:right="1134" w:bottom="1134" w:left="1701" w:header="709" w:footer="709" w:gutter="0"/>
       <w:cols w:space="708"/>
@@ -1155,7 +1796,7 @@
 </file>
 
 <file path=word/endnotes.xml><?xml version="1.0" encoding="utf-8"?>
-<w:endnotes xmlns:wpc="http://schemas.microsoft.com/office/word/2010/wordprocessingCanvas" xmlns:mc="http://schemas.openxmlformats.org/markup-compatibility/2006" xmlns:o="urn:schemas-microsoft-com:office:office" xmlns:r="http://schemas.openxmlformats.org/officeDocument/2006/relationships" xmlns:m="http://schemas.openxmlformats.org/officeDocument/2006/math" xmlns:v="urn:schemas-microsoft-com:vml" xmlns:wp14="http://schemas.microsoft.com/office/word/2010/wordprocessingDrawing" xmlns:wp="http://schemas.openxmlformats.org/drawingml/2006/wordprocessingDrawing" xmlns:w10="urn:schemas-microsoft-com:office:word" xmlns:w="http://schemas.openxmlformats.org/wordprocessingml/2006/main" xmlns:w14="http://schemas.microsoft.com/office/word/2010/wordml" xmlns:w15="http://schemas.microsoft.com/office/word/2012/wordml" xmlns:wpg="http://schemas.microsoft.com/office/word/2010/wordprocessingGroup" xmlns:wpi="http://schemas.microsoft.com/office/word/2010/wordprocessingInk" xmlns:wne="http://schemas.microsoft.com/office/word/2006/wordml" xmlns:wps="http://schemas.microsoft.com/office/word/2010/wordprocessingShape" mc:Ignorable="w14 w15 wp14">
+<w:endnotes xmlns:wpc="http://schemas.microsoft.com/office/word/2010/wordprocessingCanvas" xmlns:mc="http://schemas.openxmlformats.org/markup-compatibility/2006" xmlns:o="urn:schemas-microsoft-com:office:office" xmlns:r="http://schemas.openxmlformats.org/officeDocument/2006/relationships" xmlns:m="http://schemas.openxmlformats.org/officeDocument/2006/math" xmlns:v="urn:schemas-microsoft-com:vml" xmlns:wp14="http://schemas.microsoft.com/office/word/2010/wordprocessingDrawing" xmlns:wp="http://schemas.openxmlformats.org/drawingml/2006/wordprocessingDrawing" xmlns:w10="urn:schemas-microsoft-com:office:word" xmlns:w="http://schemas.openxmlformats.org/wordprocessingml/2006/main" xmlns:w14="http://schemas.microsoft.com/office/word/2010/wordml" xmlns:wpg="http://schemas.microsoft.com/office/word/2010/wordprocessingGroup" xmlns:wpi="http://schemas.microsoft.com/office/word/2010/wordprocessingInk" xmlns:wne="http://schemas.microsoft.com/office/word/2006/wordml" xmlns:wps="http://schemas.microsoft.com/office/word/2010/wordprocessingShape" mc:Ignorable="w14 wp14">
   <w:endnote w:type="separator" w:id="-1">
     <w:p>
       <w:pPr>
@@ -1180,7 +1821,7 @@
 </file>
 
 <file path=word/footer1.xml><?xml version="1.0" encoding="utf-8"?>
-<w:ftr xmlns:wpc="http://schemas.microsoft.com/office/word/2010/wordprocessingCanvas" xmlns:mc="http://schemas.openxmlformats.org/markup-compatibility/2006" xmlns:o="urn:schemas-microsoft-com:office:office" xmlns:r="http://schemas.openxmlformats.org/officeDocument/2006/relationships" xmlns:m="http://schemas.openxmlformats.org/officeDocument/2006/math" xmlns:v="urn:schemas-microsoft-com:vml" xmlns:wp14="http://schemas.microsoft.com/office/word/2010/wordprocessingDrawing" xmlns:wp="http://schemas.openxmlformats.org/drawingml/2006/wordprocessingDrawing" xmlns:w10="urn:schemas-microsoft-com:office:word" xmlns:w="http://schemas.openxmlformats.org/wordprocessingml/2006/main" xmlns:w14="http://schemas.microsoft.com/office/word/2010/wordml" xmlns:w15="http://schemas.microsoft.com/office/word/2012/wordml" xmlns:wpg="http://schemas.microsoft.com/office/word/2010/wordprocessingGroup" xmlns:wpi="http://schemas.microsoft.com/office/word/2010/wordprocessingInk" xmlns:wne="http://schemas.microsoft.com/office/word/2006/wordml" xmlns:wps="http://schemas.microsoft.com/office/word/2010/wordprocessingShape" mc:Ignorable="w14 w15 wp14">
+<w:ftr xmlns:wpc="http://schemas.microsoft.com/office/word/2010/wordprocessingCanvas" xmlns:mc="http://schemas.openxmlformats.org/markup-compatibility/2006" xmlns:o="urn:schemas-microsoft-com:office:office" xmlns:r="http://schemas.openxmlformats.org/officeDocument/2006/relationships" xmlns:m="http://schemas.openxmlformats.org/officeDocument/2006/math" xmlns:v="urn:schemas-microsoft-com:vml" xmlns:wp14="http://schemas.microsoft.com/office/word/2010/wordprocessingDrawing" xmlns:wp="http://schemas.openxmlformats.org/drawingml/2006/wordprocessingDrawing" xmlns:w10="urn:schemas-microsoft-com:office:word" xmlns:w="http://schemas.openxmlformats.org/wordprocessingml/2006/main" xmlns:w14="http://schemas.microsoft.com/office/word/2010/wordml" xmlns:wpg="http://schemas.microsoft.com/office/word/2010/wordprocessingGroup" xmlns:wpi="http://schemas.microsoft.com/office/word/2010/wordprocessingInk" xmlns:wne="http://schemas.microsoft.com/office/word/2006/wordml" xmlns:wps="http://schemas.microsoft.com/office/word/2010/wordprocessingShape" mc:Ignorable="w14 wp14">
   <w:p>
     <w:pPr>
       <w:pStyle w:val="Rodap"/>
@@ -1213,7 +1854,7 @@
 </file>
 
 <file path=word/footnotes.xml><?xml version="1.0" encoding="utf-8"?>
-<w:footnotes xmlns:wpc="http://schemas.microsoft.com/office/word/2010/wordprocessingCanvas" xmlns:mc="http://schemas.openxmlformats.org/markup-compatibility/2006" xmlns:o="urn:schemas-microsoft-com:office:office" xmlns:r="http://schemas.openxmlformats.org/officeDocument/2006/relationships" xmlns:m="http://schemas.openxmlformats.org/officeDocument/2006/math" xmlns:v="urn:schemas-microsoft-com:vml" xmlns:wp14="http://schemas.microsoft.com/office/word/2010/wordprocessingDrawing" xmlns:wp="http://schemas.openxmlformats.org/drawingml/2006/wordprocessingDrawing" xmlns:w10="urn:schemas-microsoft-com:office:word" xmlns:w="http://schemas.openxmlformats.org/wordprocessingml/2006/main" xmlns:w14="http://schemas.microsoft.com/office/word/2010/wordml" xmlns:w15="http://schemas.microsoft.com/office/word/2012/wordml" xmlns:wpg="http://schemas.microsoft.com/office/word/2010/wordprocessingGroup" xmlns:wpi="http://schemas.microsoft.com/office/word/2010/wordprocessingInk" xmlns:wne="http://schemas.microsoft.com/office/word/2006/wordml" xmlns:wps="http://schemas.microsoft.com/office/word/2010/wordprocessingShape" mc:Ignorable="w14 w15 wp14">
+<w:footnotes xmlns:wpc="http://schemas.microsoft.com/office/word/2010/wordprocessingCanvas" xmlns:mc="http://schemas.openxmlformats.org/markup-compatibility/2006" xmlns:o="urn:schemas-microsoft-com:office:office" xmlns:r="http://schemas.openxmlformats.org/officeDocument/2006/relationships" xmlns:m="http://schemas.openxmlformats.org/officeDocument/2006/math" xmlns:v="urn:schemas-microsoft-com:vml" xmlns:wp14="http://schemas.microsoft.com/office/word/2010/wordprocessingDrawing" xmlns:wp="http://schemas.openxmlformats.org/drawingml/2006/wordprocessingDrawing" xmlns:w10="urn:schemas-microsoft-com:office:word" xmlns:w="http://schemas.openxmlformats.org/wordprocessingml/2006/main" xmlns:w14="http://schemas.microsoft.com/office/word/2010/wordml" xmlns:wpg="http://schemas.microsoft.com/office/word/2010/wordprocessingGroup" xmlns:wpi="http://schemas.microsoft.com/office/word/2010/wordprocessingInk" xmlns:wne="http://schemas.microsoft.com/office/word/2006/wordml" xmlns:wps="http://schemas.microsoft.com/office/word/2010/wordprocessingShape" mc:Ignorable="w14 wp14">
   <w:footnote w:type="separator" w:id="-1">
     <w:p>
       <w:pPr>
@@ -1238,7 +1879,7 @@
 </file>
 
 <file path=word/header1.xml><?xml version="1.0" encoding="utf-8"?>
-<w:hdr xmlns:wpc="http://schemas.microsoft.com/office/word/2010/wordprocessingCanvas" xmlns:mc="http://schemas.openxmlformats.org/markup-compatibility/2006" xmlns:o="urn:schemas-microsoft-com:office:office" xmlns:r="http://schemas.openxmlformats.org/officeDocument/2006/relationships" xmlns:m="http://schemas.openxmlformats.org/officeDocument/2006/math" xmlns:v="urn:schemas-microsoft-com:vml" xmlns:wp14="http://schemas.microsoft.com/office/word/2010/wordprocessingDrawing" xmlns:wp="http://schemas.openxmlformats.org/drawingml/2006/wordprocessingDrawing" xmlns:w10="urn:schemas-microsoft-com:office:word" xmlns:w="http://schemas.openxmlformats.org/wordprocessingml/2006/main" xmlns:w14="http://schemas.microsoft.com/office/word/2010/wordml" xmlns:w15="http://schemas.microsoft.com/office/word/2012/wordml" xmlns:wpg="http://schemas.microsoft.com/office/word/2010/wordprocessingGroup" xmlns:wpi="http://schemas.microsoft.com/office/word/2010/wordprocessingInk" xmlns:wne="http://schemas.microsoft.com/office/word/2006/wordml" xmlns:wps="http://schemas.microsoft.com/office/word/2010/wordprocessingShape" mc:Ignorable="w14 w15 wp14">
+<w:hdr xmlns:wpc="http://schemas.microsoft.com/office/word/2010/wordprocessingCanvas" xmlns:mc="http://schemas.openxmlformats.org/markup-compatibility/2006" xmlns:o="urn:schemas-microsoft-com:office:office" xmlns:r="http://schemas.openxmlformats.org/officeDocument/2006/relationships" xmlns:m="http://schemas.openxmlformats.org/officeDocument/2006/math" xmlns:v="urn:schemas-microsoft-com:vml" xmlns:wp14="http://schemas.microsoft.com/office/word/2010/wordprocessingDrawing" xmlns:wp="http://schemas.openxmlformats.org/drawingml/2006/wordprocessingDrawing" xmlns:w10="urn:schemas-microsoft-com:office:word" xmlns:w="http://schemas.openxmlformats.org/wordprocessingml/2006/main" xmlns:w14="http://schemas.microsoft.com/office/word/2010/wordml" xmlns:wpg="http://schemas.microsoft.com/office/word/2010/wordprocessingGroup" xmlns:wpi="http://schemas.microsoft.com/office/word/2010/wordprocessingInk" xmlns:wne="http://schemas.microsoft.com/office/word/2006/wordml" xmlns:wps="http://schemas.microsoft.com/office/word/2010/wordprocessingShape" mc:Ignorable="w14 wp14">
   <w:tbl>
     <w:tblPr>
       <w:tblStyle w:val="Tabelacomgrade"/>
@@ -1376,7 +2017,7 @@
 </file>
 
 <file path=word/numbering.xml><?xml version="1.0" encoding="utf-8"?>
-<w:numbering xmlns:wpc="http://schemas.microsoft.com/office/word/2010/wordprocessingCanvas" xmlns:mc="http://schemas.openxmlformats.org/markup-compatibility/2006" xmlns:o="urn:schemas-microsoft-com:office:office" xmlns:r="http://schemas.openxmlformats.org/officeDocument/2006/relationships" xmlns:m="http://schemas.openxmlformats.org/officeDocument/2006/math" xmlns:v="urn:schemas-microsoft-com:vml" xmlns:wp14="http://schemas.microsoft.com/office/word/2010/wordprocessingDrawing" xmlns:wp="http://schemas.openxmlformats.org/drawingml/2006/wordprocessingDrawing" xmlns:w10="urn:schemas-microsoft-com:office:word" xmlns:w="http://schemas.openxmlformats.org/wordprocessingml/2006/main" xmlns:w14="http://schemas.microsoft.com/office/word/2010/wordml" xmlns:w15="http://schemas.microsoft.com/office/word/2012/wordml" xmlns:wpg="http://schemas.microsoft.com/office/word/2010/wordprocessingGroup" xmlns:wpi="http://schemas.microsoft.com/office/word/2010/wordprocessingInk" xmlns:wne="http://schemas.microsoft.com/office/word/2006/wordml" xmlns:wps="http://schemas.microsoft.com/office/word/2010/wordprocessingShape" mc:Ignorable="w14 w15 wp14">
+<w:numbering xmlns:wpc="http://schemas.microsoft.com/office/word/2010/wordprocessingCanvas" xmlns:mc="http://schemas.openxmlformats.org/markup-compatibility/2006" xmlns:o="urn:schemas-microsoft-com:office:office" xmlns:r="http://schemas.openxmlformats.org/officeDocument/2006/relationships" xmlns:m="http://schemas.openxmlformats.org/officeDocument/2006/math" xmlns:v="urn:schemas-microsoft-com:vml" xmlns:wp14="http://schemas.microsoft.com/office/word/2010/wordprocessingDrawing" xmlns:wp="http://schemas.openxmlformats.org/drawingml/2006/wordprocessingDrawing" xmlns:w10="urn:schemas-microsoft-com:office:word" xmlns:w="http://schemas.openxmlformats.org/wordprocessingml/2006/main" xmlns:w14="http://schemas.microsoft.com/office/word/2010/wordml" xmlns:wpg="http://schemas.microsoft.com/office/word/2010/wordprocessingGroup" xmlns:wpi="http://schemas.microsoft.com/office/word/2010/wordprocessingInk" xmlns:wne="http://schemas.microsoft.com/office/word/2006/wordml" xmlns:wps="http://schemas.microsoft.com/office/word/2010/wordprocessingShape" mc:Ignorable="w14 wp14">
   <w:abstractNum w:abstractNumId="0">
     <w:nsid w:val="101B149F"/>
     <w:multiLevelType w:val="multilevel"/>
@@ -1517,14 +2158,166 @@
       </w:rPr>
     </w:lvl>
   </w:abstractNum>
+  <w:abstractNum w:abstractNumId="1">
+    <w:nsid w:val="416C2070"/>
+    <w:multiLevelType w:val="multilevel"/>
+    <w:tmpl w:val="22EACDD6"/>
+    <w:lvl w:ilvl="0">
+      <w:start w:val="1"/>
+      <w:numFmt w:val="bullet"/>
+      <w:lvlText w:val=""/>
+      <w:lvlJc w:val="left"/>
+      <w:pPr>
+        <w:tabs>
+          <w:tab w:val="num" w:pos="720"/>
+        </w:tabs>
+        <w:ind w:left="720" w:hanging="360"/>
+      </w:pPr>
+      <w:rPr>
+        <w:rFonts w:ascii="Symbol" w:hAnsi="Symbol" w:hint="default"/>
+        <w:sz w:val="20"/>
+      </w:rPr>
+    </w:lvl>
+    <w:lvl w:ilvl="1" w:tentative="1">
+      <w:start w:val="1"/>
+      <w:numFmt w:val="bullet"/>
+      <w:lvlText w:val=""/>
+      <w:lvlJc w:val="left"/>
+      <w:pPr>
+        <w:tabs>
+          <w:tab w:val="num" w:pos="1440"/>
+        </w:tabs>
+        <w:ind w:left="1440" w:hanging="360"/>
+      </w:pPr>
+      <w:rPr>
+        <w:rFonts w:ascii="Symbol" w:hAnsi="Symbol" w:hint="default"/>
+        <w:sz w:val="20"/>
+      </w:rPr>
+    </w:lvl>
+    <w:lvl w:ilvl="2" w:tentative="1">
+      <w:start w:val="1"/>
+      <w:numFmt w:val="bullet"/>
+      <w:lvlText w:val=""/>
+      <w:lvlJc w:val="left"/>
+      <w:pPr>
+        <w:tabs>
+          <w:tab w:val="num" w:pos="2160"/>
+        </w:tabs>
+        <w:ind w:left="2160" w:hanging="360"/>
+      </w:pPr>
+      <w:rPr>
+        <w:rFonts w:ascii="Symbol" w:hAnsi="Symbol" w:hint="default"/>
+        <w:sz w:val="20"/>
+      </w:rPr>
+    </w:lvl>
+    <w:lvl w:ilvl="3" w:tentative="1">
+      <w:start w:val="1"/>
+      <w:numFmt w:val="bullet"/>
+      <w:lvlText w:val=""/>
+      <w:lvlJc w:val="left"/>
+      <w:pPr>
+        <w:tabs>
+          <w:tab w:val="num" w:pos="2880"/>
+        </w:tabs>
+        <w:ind w:left="2880" w:hanging="360"/>
+      </w:pPr>
+      <w:rPr>
+        <w:rFonts w:ascii="Symbol" w:hAnsi="Symbol" w:hint="default"/>
+        <w:sz w:val="20"/>
+      </w:rPr>
+    </w:lvl>
+    <w:lvl w:ilvl="4" w:tentative="1">
+      <w:start w:val="1"/>
+      <w:numFmt w:val="bullet"/>
+      <w:lvlText w:val=""/>
+      <w:lvlJc w:val="left"/>
+      <w:pPr>
+        <w:tabs>
+          <w:tab w:val="num" w:pos="3600"/>
+        </w:tabs>
+        <w:ind w:left="3600" w:hanging="360"/>
+      </w:pPr>
+      <w:rPr>
+        <w:rFonts w:ascii="Symbol" w:hAnsi="Symbol" w:hint="default"/>
+        <w:sz w:val="20"/>
+      </w:rPr>
+    </w:lvl>
+    <w:lvl w:ilvl="5" w:tentative="1">
+      <w:start w:val="1"/>
+      <w:numFmt w:val="bullet"/>
+      <w:lvlText w:val=""/>
+      <w:lvlJc w:val="left"/>
+      <w:pPr>
+        <w:tabs>
+          <w:tab w:val="num" w:pos="4320"/>
+        </w:tabs>
+        <w:ind w:left="4320" w:hanging="360"/>
+      </w:pPr>
+      <w:rPr>
+        <w:rFonts w:ascii="Symbol" w:hAnsi="Symbol" w:hint="default"/>
+        <w:sz w:val="20"/>
+      </w:rPr>
+    </w:lvl>
+    <w:lvl w:ilvl="6" w:tentative="1">
+      <w:start w:val="1"/>
+      <w:numFmt w:val="bullet"/>
+      <w:lvlText w:val=""/>
+      <w:lvlJc w:val="left"/>
+      <w:pPr>
+        <w:tabs>
+          <w:tab w:val="num" w:pos="5040"/>
+        </w:tabs>
+        <w:ind w:left="5040" w:hanging="360"/>
+      </w:pPr>
+      <w:rPr>
+        <w:rFonts w:ascii="Symbol" w:hAnsi="Symbol" w:hint="default"/>
+        <w:sz w:val="20"/>
+      </w:rPr>
+    </w:lvl>
+    <w:lvl w:ilvl="7" w:tentative="1">
+      <w:start w:val="1"/>
+      <w:numFmt w:val="bullet"/>
+      <w:lvlText w:val=""/>
+      <w:lvlJc w:val="left"/>
+      <w:pPr>
+        <w:tabs>
+          <w:tab w:val="num" w:pos="5760"/>
+        </w:tabs>
+        <w:ind w:left="5760" w:hanging="360"/>
+      </w:pPr>
+      <w:rPr>
+        <w:rFonts w:ascii="Symbol" w:hAnsi="Symbol" w:hint="default"/>
+        <w:sz w:val="20"/>
+      </w:rPr>
+    </w:lvl>
+    <w:lvl w:ilvl="8" w:tentative="1">
+      <w:start w:val="1"/>
+      <w:numFmt w:val="bullet"/>
+      <w:lvlText w:val=""/>
+      <w:lvlJc w:val="left"/>
+      <w:pPr>
+        <w:tabs>
+          <w:tab w:val="num" w:pos="6480"/>
+        </w:tabs>
+        <w:ind w:left="6480" w:hanging="360"/>
+      </w:pPr>
+      <w:rPr>
+        <w:rFonts w:ascii="Symbol" w:hAnsi="Symbol" w:hint="default"/>
+        <w:sz w:val="20"/>
+      </w:rPr>
+    </w:lvl>
+  </w:abstractNum>
   <w:num w:numId="1">
     <w:abstractNumId w:val="0"/>
+  </w:num>
+  <w:num w:numId="2">
+    <w:abstractNumId w:val="1"/>
   </w:num>
 </w:numbering>
 </file>
 
 <file path=word/styles.xml><?xml version="1.0" encoding="utf-8"?>
-<w:styles xmlns:mc="http://schemas.openxmlformats.org/markup-compatibility/2006" xmlns:r="http://schemas.openxmlformats.org/officeDocument/2006/relationships" xmlns:w="http://schemas.openxmlformats.org/wordprocessingml/2006/main" xmlns:w14="http://schemas.microsoft.com/office/word/2010/wordml" xmlns:w15="http://schemas.microsoft.com/office/word/2012/wordml" mc:Ignorable="w14 w15">
+<w:styles xmlns:mc="http://schemas.openxmlformats.org/markup-compatibility/2006" xmlns:r="http://schemas.openxmlformats.org/officeDocument/2006/relationships" xmlns:w="http://schemas.openxmlformats.org/wordprocessingml/2006/main" xmlns:w14="http://schemas.microsoft.com/office/word/2010/wordml" mc:Ignorable="w14">
   <w:docDefaults>
     <w:rPrDefault>
       <w:rPr>
@@ -1540,378 +2333,144 @@
       </w:pPr>
     </w:pPrDefault>
   </w:docDefaults>
-  <w:latentStyles w:defLockedState="0" w:defUIPriority="99" w:defSemiHidden="0" w:defUnhideWhenUsed="0" w:defQFormat="0" w:count="371">
-    <w:lsdException w:name="Normal" w:uiPriority="0" w:qFormat="1"/>
-    <w:lsdException w:name="heading 1" w:uiPriority="9" w:qFormat="1"/>
-    <w:lsdException w:name="heading 2" w:semiHidden="1" w:uiPriority="9" w:unhideWhenUsed="1" w:qFormat="1"/>
-    <w:lsdException w:name="heading 3" w:semiHidden="1" w:uiPriority="9" w:unhideWhenUsed="1" w:qFormat="1"/>
-    <w:lsdException w:name="heading 4" w:semiHidden="1" w:uiPriority="9" w:unhideWhenUsed="1" w:qFormat="1"/>
-    <w:lsdException w:name="heading 5" w:semiHidden="1" w:uiPriority="9" w:unhideWhenUsed="1" w:qFormat="1"/>
-    <w:lsdException w:name="heading 6" w:semiHidden="1" w:uiPriority="9" w:unhideWhenUsed="1" w:qFormat="1"/>
-    <w:lsdException w:name="heading 7" w:semiHidden="1" w:uiPriority="9" w:unhideWhenUsed="1" w:qFormat="1"/>
-    <w:lsdException w:name="heading 8" w:semiHidden="1" w:uiPriority="9" w:unhideWhenUsed="1" w:qFormat="1"/>
-    <w:lsdException w:name="heading 9" w:semiHidden="1" w:uiPriority="9" w:unhideWhenUsed="1" w:qFormat="1"/>
-    <w:lsdException w:name="index 1" w:semiHidden="1" w:unhideWhenUsed="1"/>
-    <w:lsdException w:name="index 2" w:semiHidden="1" w:unhideWhenUsed="1"/>
-    <w:lsdException w:name="index 3" w:semiHidden="1" w:unhideWhenUsed="1"/>
-    <w:lsdException w:name="index 4" w:semiHidden="1" w:unhideWhenUsed="1"/>
-    <w:lsdException w:name="index 5" w:semiHidden="1" w:unhideWhenUsed="1"/>
-    <w:lsdException w:name="index 6" w:semiHidden="1" w:unhideWhenUsed="1"/>
-    <w:lsdException w:name="index 7" w:semiHidden="1" w:unhideWhenUsed="1"/>
-    <w:lsdException w:name="index 8" w:semiHidden="1" w:unhideWhenUsed="1"/>
-    <w:lsdException w:name="index 9" w:semiHidden="1" w:unhideWhenUsed="1"/>
-    <w:lsdException w:name="toc 1" w:semiHidden="1" w:uiPriority="39" w:unhideWhenUsed="1"/>
-    <w:lsdException w:name="toc 2" w:semiHidden="1" w:uiPriority="39" w:unhideWhenUsed="1"/>
-    <w:lsdException w:name="toc 3" w:semiHidden="1" w:uiPriority="39" w:unhideWhenUsed="1"/>
-    <w:lsdException w:name="toc 4" w:semiHidden="1" w:uiPriority="39" w:unhideWhenUsed="1"/>
-    <w:lsdException w:name="toc 5" w:semiHidden="1" w:uiPriority="39" w:unhideWhenUsed="1"/>
-    <w:lsdException w:name="toc 6" w:semiHidden="1" w:uiPriority="39" w:unhideWhenUsed="1"/>
-    <w:lsdException w:name="toc 7" w:semiHidden="1" w:uiPriority="39" w:unhideWhenUsed="1"/>
-    <w:lsdException w:name="toc 8" w:semiHidden="1" w:uiPriority="39" w:unhideWhenUsed="1"/>
-    <w:lsdException w:name="toc 9" w:semiHidden="1" w:uiPriority="39" w:unhideWhenUsed="1"/>
-    <w:lsdException w:name="Normal Indent" w:semiHidden="1" w:unhideWhenUsed="1"/>
-    <w:lsdException w:name="footnote text" w:semiHidden="1" w:unhideWhenUsed="1"/>
-    <w:lsdException w:name="annotation text" w:semiHidden="1" w:unhideWhenUsed="1"/>
-    <w:lsdException w:name="header" w:semiHidden="1" w:unhideWhenUsed="1"/>
-    <w:lsdException w:name="footer" w:semiHidden="1" w:unhideWhenUsed="1"/>
-    <w:lsdException w:name="index heading" w:semiHidden="1" w:unhideWhenUsed="1"/>
-    <w:lsdException w:name="caption" w:semiHidden="1" w:uiPriority="35" w:unhideWhenUsed="1" w:qFormat="1"/>
-    <w:lsdException w:name="table of figures" w:semiHidden="1" w:unhideWhenUsed="1"/>
-    <w:lsdException w:name="envelope address" w:semiHidden="1" w:unhideWhenUsed="1"/>
-    <w:lsdException w:name="envelope return" w:semiHidden="1" w:unhideWhenUsed="1"/>
-    <w:lsdException w:name="footnote reference" w:semiHidden="1" w:unhideWhenUsed="1"/>
-    <w:lsdException w:name="annotation reference" w:semiHidden="1" w:unhideWhenUsed="1"/>
-    <w:lsdException w:name="line number" w:semiHidden="1" w:unhideWhenUsed="1"/>
-    <w:lsdException w:name="page number" w:semiHidden="1" w:unhideWhenUsed="1"/>
-    <w:lsdException w:name="endnote reference" w:semiHidden="1" w:unhideWhenUsed="1"/>
-    <w:lsdException w:name="endnote text" w:semiHidden="1" w:unhideWhenUsed="1"/>
-    <w:lsdException w:name="table of authorities" w:semiHidden="1" w:unhideWhenUsed="1"/>
-    <w:lsdException w:name="macro" w:semiHidden="1" w:unhideWhenUsed="1"/>
-    <w:lsdException w:name="toa heading" w:semiHidden="1" w:unhideWhenUsed="1"/>
-    <w:lsdException w:name="List" w:semiHidden="1" w:unhideWhenUsed="1"/>
-    <w:lsdException w:name="List Bullet" w:semiHidden="1" w:unhideWhenUsed="1"/>
-    <w:lsdException w:name="List Number" w:semiHidden="1" w:unhideWhenUsed="1"/>
-    <w:lsdException w:name="List 2" w:semiHidden="1" w:unhideWhenUsed="1"/>
-    <w:lsdException w:name="List 3" w:semiHidden="1" w:unhideWhenUsed="1"/>
-    <w:lsdException w:name="List 4" w:semiHidden="1" w:unhideWhenUsed="1"/>
-    <w:lsdException w:name="List 5" w:semiHidden="1" w:unhideWhenUsed="1"/>
-    <w:lsdException w:name="List Bullet 2" w:semiHidden="1" w:unhideWhenUsed="1"/>
-    <w:lsdException w:name="List Bullet 3" w:semiHidden="1" w:unhideWhenUsed="1"/>
-    <w:lsdException w:name="List Bullet 4" w:semiHidden="1" w:unhideWhenUsed="1"/>
-    <w:lsdException w:name="List Bullet 5" w:semiHidden="1" w:unhideWhenUsed="1"/>
-    <w:lsdException w:name="List Number 2" w:semiHidden="1" w:unhideWhenUsed="1"/>
-    <w:lsdException w:name="List Number 3" w:semiHidden="1" w:unhideWhenUsed="1"/>
-    <w:lsdException w:name="List Number 4" w:semiHidden="1" w:unhideWhenUsed="1"/>
-    <w:lsdException w:name="List Number 5" w:semiHidden="1" w:unhideWhenUsed="1"/>
-    <w:lsdException w:name="Title" w:uiPriority="10" w:qFormat="1"/>
-    <w:lsdException w:name="Closing" w:semiHidden="1" w:unhideWhenUsed="1"/>
-    <w:lsdException w:name="Signature" w:semiHidden="1" w:unhideWhenUsed="1"/>
-    <w:lsdException w:name="Default Paragraph Font" w:semiHidden="1" w:uiPriority="1" w:unhideWhenUsed="1"/>
-    <w:lsdException w:name="Body Text" w:semiHidden="1" w:unhideWhenUsed="1"/>
-    <w:lsdException w:name="Body Text Indent" w:semiHidden="1" w:unhideWhenUsed="1"/>
-    <w:lsdException w:name="List Continue" w:semiHidden="1" w:unhideWhenUsed="1"/>
-    <w:lsdException w:name="List Continue 2" w:semiHidden="1" w:unhideWhenUsed="1"/>
-    <w:lsdException w:name="List Continue 3" w:semiHidden="1" w:unhideWhenUsed="1"/>
-    <w:lsdException w:name="List Continue 4" w:semiHidden="1" w:unhideWhenUsed="1"/>
-    <w:lsdException w:name="List Continue 5" w:semiHidden="1" w:unhideWhenUsed="1"/>
-    <w:lsdException w:name="Message Header" w:semiHidden="1" w:unhideWhenUsed="1"/>
-    <w:lsdException w:name="Subtitle" w:uiPriority="11" w:qFormat="1"/>
-    <w:lsdException w:name="Salutation" w:semiHidden="1" w:unhideWhenUsed="1"/>
-    <w:lsdException w:name="Date" w:semiHidden="1" w:unhideWhenUsed="1"/>
-    <w:lsdException w:name="Body Text First Indent" w:semiHidden="1" w:unhideWhenUsed="1"/>
-    <w:lsdException w:name="Body Text First Indent 2" w:semiHidden="1" w:unhideWhenUsed="1"/>
-    <w:lsdException w:name="Note Heading" w:semiHidden="1" w:unhideWhenUsed="1"/>
-    <w:lsdException w:name="Body Text 2" w:semiHidden="1" w:unhideWhenUsed="1"/>
-    <w:lsdException w:name="Body Text 3" w:semiHidden="1" w:unhideWhenUsed="1"/>
-    <w:lsdException w:name="Body Text Indent 2" w:semiHidden="1" w:unhideWhenUsed="1"/>
-    <w:lsdException w:name="Body Text Indent 3" w:semiHidden="1" w:unhideWhenUsed="1"/>
-    <w:lsdException w:name="Block Text" w:semiHidden="1" w:unhideWhenUsed="1"/>
-    <w:lsdException w:name="Hyperlink" w:semiHidden="1" w:unhideWhenUsed="1"/>
-    <w:lsdException w:name="FollowedHyperlink" w:semiHidden="1" w:unhideWhenUsed="1"/>
-    <w:lsdException w:name="Strong" w:uiPriority="22" w:qFormat="1"/>
-    <w:lsdException w:name="Emphasis" w:uiPriority="20" w:qFormat="1"/>
-    <w:lsdException w:name="Document Map" w:semiHidden="1" w:unhideWhenUsed="1"/>
-    <w:lsdException w:name="Plain Text" w:semiHidden="1" w:unhideWhenUsed="1"/>
-    <w:lsdException w:name="E-mail Signature" w:semiHidden="1" w:unhideWhenUsed="1"/>
-    <w:lsdException w:name="HTML Top of Form" w:semiHidden="1" w:unhideWhenUsed="1"/>
-    <w:lsdException w:name="HTML Bottom of Form" w:semiHidden="1" w:unhideWhenUsed="1"/>
-    <w:lsdException w:name="Normal (Web)" w:semiHidden="1" w:unhideWhenUsed="1"/>
-    <w:lsdException w:name="HTML Acronym" w:semiHidden="1" w:unhideWhenUsed="1"/>
-    <w:lsdException w:name="HTML Address" w:semiHidden="1" w:unhideWhenUsed="1"/>
-    <w:lsdException w:name="HTML Cite" w:semiHidden="1" w:unhideWhenUsed="1"/>
-    <w:lsdException w:name="HTML Code" w:semiHidden="1" w:unhideWhenUsed="1"/>
-    <w:lsdException w:name="HTML Definition" w:semiHidden="1" w:unhideWhenUsed="1"/>
-    <w:lsdException w:name="HTML Keyboard" w:semiHidden="1" w:unhideWhenUsed="1"/>
-    <w:lsdException w:name="HTML Preformatted" w:semiHidden="1" w:unhideWhenUsed="1"/>
-    <w:lsdException w:name="HTML Sample" w:semiHidden="1" w:unhideWhenUsed="1"/>
-    <w:lsdException w:name="HTML Typewriter" w:semiHidden="1" w:unhideWhenUsed="1"/>
-    <w:lsdException w:name="HTML Variable" w:semiHidden="1" w:unhideWhenUsed="1"/>
-    <w:lsdException w:name="Normal Table" w:semiHidden="1" w:unhideWhenUsed="1"/>
-    <w:lsdException w:name="annotation subject" w:semiHidden="1" w:unhideWhenUsed="1"/>
-    <w:lsdException w:name="No List" w:semiHidden="1" w:unhideWhenUsed="1"/>
-    <w:lsdException w:name="Outline List 1" w:semiHidden="1" w:unhideWhenUsed="1"/>
-    <w:lsdException w:name="Outline List 2" w:semiHidden="1" w:unhideWhenUsed="1"/>
-    <w:lsdException w:name="Outline List 3" w:semiHidden="1" w:unhideWhenUsed="1"/>
-    <w:lsdException w:name="Table Simple 1" w:semiHidden="1" w:unhideWhenUsed="1"/>
-    <w:lsdException w:name="Table Simple 2" w:semiHidden="1" w:unhideWhenUsed="1"/>
-    <w:lsdException w:name="Table Simple 3" w:semiHidden="1" w:unhideWhenUsed="1"/>
-    <w:lsdException w:name="Table Classic 1" w:semiHidden="1" w:unhideWhenUsed="1"/>
-    <w:lsdException w:name="Table Classic 2" w:semiHidden="1" w:unhideWhenUsed="1"/>
-    <w:lsdException w:name="Table Classic 3" w:semiHidden="1" w:unhideWhenUsed="1"/>
-    <w:lsdException w:name="Table Classic 4" w:semiHidden="1" w:unhideWhenUsed="1"/>
-    <w:lsdException w:name="Table Colorful 1" w:semiHidden="1" w:unhideWhenUsed="1"/>
-    <w:lsdException w:name="Table Colorful 2" w:semiHidden="1" w:unhideWhenUsed="1"/>
-    <w:lsdException w:name="Table Colorful 3" w:semiHidden="1" w:unhideWhenUsed="1"/>
-    <w:lsdException w:name="Table Columns 1" w:semiHidden="1" w:unhideWhenUsed="1"/>
-    <w:lsdException w:name="Table Columns 2" w:semiHidden="1" w:unhideWhenUsed="1"/>
-    <w:lsdException w:name="Table Columns 3" w:semiHidden="1" w:unhideWhenUsed="1"/>
-    <w:lsdException w:name="Table Columns 4" w:semiHidden="1" w:unhideWhenUsed="1"/>
-    <w:lsdException w:name="Table Columns 5" w:semiHidden="1" w:unhideWhenUsed="1"/>
-    <w:lsdException w:name="Table Grid 1" w:semiHidden="1" w:unhideWhenUsed="1"/>
-    <w:lsdException w:name="Table Grid 2" w:semiHidden="1" w:unhideWhenUsed="1"/>
-    <w:lsdException w:name="Table Grid 3" w:semiHidden="1" w:unhideWhenUsed="1"/>
-    <w:lsdException w:name="Table Grid 4" w:semiHidden="1" w:unhideWhenUsed="1"/>
-    <w:lsdException w:name="Table Grid 5" w:semiHidden="1" w:unhideWhenUsed="1"/>
-    <w:lsdException w:name="Table Grid 6" w:semiHidden="1" w:unhideWhenUsed="1"/>
-    <w:lsdException w:name="Table Grid 7" w:semiHidden="1" w:unhideWhenUsed="1"/>
-    <w:lsdException w:name="Table Grid 8" w:semiHidden="1" w:unhideWhenUsed="1"/>
-    <w:lsdException w:name="Table List 1" w:semiHidden="1" w:unhideWhenUsed="1"/>
-    <w:lsdException w:name="Table List 2" w:semiHidden="1" w:unhideWhenUsed="1"/>
-    <w:lsdException w:name="Table List 3" w:semiHidden="1" w:unhideWhenUsed="1"/>
-    <w:lsdException w:name="Table List 4" w:semiHidden="1" w:unhideWhenUsed="1"/>
-    <w:lsdException w:name="Table List 5" w:semiHidden="1" w:unhideWhenUsed="1"/>
-    <w:lsdException w:name="Table List 6" w:semiHidden="1" w:unhideWhenUsed="1"/>
-    <w:lsdException w:name="Table List 7" w:semiHidden="1" w:unhideWhenUsed="1"/>
-    <w:lsdException w:name="Table List 8" w:semiHidden="1" w:unhideWhenUsed="1"/>
-    <w:lsdException w:name="Table 3D effects 1" w:semiHidden="1" w:unhideWhenUsed="1"/>
-    <w:lsdException w:name="Table 3D effects 2" w:semiHidden="1" w:unhideWhenUsed="1"/>
-    <w:lsdException w:name="Table 3D effects 3" w:semiHidden="1" w:unhideWhenUsed="1"/>
-    <w:lsdException w:name="Table Contemporary" w:semiHidden="1" w:unhideWhenUsed="1"/>
-    <w:lsdException w:name="Table Elegant" w:semiHidden="1" w:unhideWhenUsed="1"/>
-    <w:lsdException w:name="Table Professional" w:semiHidden="1" w:unhideWhenUsed="1"/>
-    <w:lsdException w:name="Table Subtle 1" w:semiHidden="1" w:unhideWhenUsed="1"/>
-    <w:lsdException w:name="Table Subtle 2" w:semiHidden="1" w:unhideWhenUsed="1"/>
-    <w:lsdException w:name="Table Web 1" w:semiHidden="1" w:unhideWhenUsed="1"/>
-    <w:lsdException w:name="Table Web 2" w:semiHidden="1" w:unhideWhenUsed="1"/>
-    <w:lsdException w:name="Table Web 3" w:semiHidden="1" w:unhideWhenUsed="1"/>
-    <w:lsdException w:name="Balloon Text" w:semiHidden="1" w:unhideWhenUsed="1"/>
-    <w:lsdException w:name="Table Grid" w:uiPriority="0"/>
-    <w:lsdException w:name="Table Theme" w:semiHidden="1" w:unhideWhenUsed="1"/>
-    <w:lsdException w:name="Placeholder Text" w:semiHidden="1"/>
-    <w:lsdException w:name="No Spacing" w:uiPriority="1" w:qFormat="1"/>
-    <w:lsdException w:name="Light Shading" w:uiPriority="60"/>
-    <w:lsdException w:name="Light List" w:uiPriority="61"/>
-    <w:lsdException w:name="Light Grid" w:uiPriority="62"/>
-    <w:lsdException w:name="Medium Shading 1" w:uiPriority="63"/>
-    <w:lsdException w:name="Medium Shading 2" w:uiPriority="64"/>
-    <w:lsdException w:name="Medium List 1" w:uiPriority="65"/>
-    <w:lsdException w:name="Medium List 2" w:uiPriority="66"/>
-    <w:lsdException w:name="Medium Grid 1" w:uiPriority="67"/>
-    <w:lsdException w:name="Medium Grid 2" w:uiPriority="68"/>
-    <w:lsdException w:name="Medium Grid 3" w:uiPriority="69"/>
-    <w:lsdException w:name="Dark List" w:uiPriority="70"/>
-    <w:lsdException w:name="Colorful Shading" w:uiPriority="71"/>
-    <w:lsdException w:name="Colorful List" w:uiPriority="72"/>
-    <w:lsdException w:name="Colorful Grid" w:uiPriority="73"/>
-    <w:lsdException w:name="Light Shading Accent 1" w:uiPriority="60"/>
-    <w:lsdException w:name="Light List Accent 1" w:uiPriority="61"/>
-    <w:lsdException w:name="Light Grid Accent 1" w:uiPriority="62"/>
-    <w:lsdException w:name="Medium Shading 1 Accent 1" w:uiPriority="63"/>
-    <w:lsdException w:name="Medium Shading 2 Accent 1" w:uiPriority="64"/>
-    <w:lsdException w:name="Medium List 1 Accent 1" w:uiPriority="65"/>
-    <w:lsdException w:name="Revision" w:semiHidden="1"/>
-    <w:lsdException w:name="List Paragraph" w:uiPriority="34" w:qFormat="1"/>
-    <w:lsdException w:name="Quote" w:uiPriority="29" w:qFormat="1"/>
-    <w:lsdException w:name="Intense Quote" w:uiPriority="30" w:qFormat="1"/>
-    <w:lsdException w:name="Medium List 2 Accent 1" w:uiPriority="66"/>
-    <w:lsdException w:name="Medium Grid 1 Accent 1" w:uiPriority="67"/>
-    <w:lsdException w:name="Medium Grid 2 Accent 1" w:uiPriority="68"/>
-    <w:lsdException w:name="Medium Grid 3 Accent 1" w:uiPriority="69"/>
-    <w:lsdException w:name="Dark List Accent 1" w:uiPriority="70"/>
-    <w:lsdException w:name="Colorful Shading Accent 1" w:uiPriority="71"/>
-    <w:lsdException w:name="Colorful List Accent 1" w:uiPriority="72"/>
-    <w:lsdException w:name="Colorful Grid Accent 1" w:uiPriority="73"/>
-    <w:lsdException w:name="Light Shading Accent 2" w:uiPriority="60"/>
-    <w:lsdException w:name="Light List Accent 2" w:uiPriority="61"/>
-    <w:lsdException w:name="Light Grid Accent 2" w:uiPriority="62"/>
-    <w:lsdException w:name="Medium Shading 1 Accent 2" w:uiPriority="63"/>
-    <w:lsdException w:name="Medium Shading 2 Accent 2" w:uiPriority="64"/>
-    <w:lsdException w:name="Medium List 1 Accent 2" w:uiPriority="65"/>
-    <w:lsdException w:name="Medium List 2 Accent 2" w:uiPriority="66"/>
-    <w:lsdException w:name="Medium Grid 1 Accent 2" w:uiPriority="67"/>
-    <w:lsdException w:name="Medium Grid 2 Accent 2" w:uiPriority="68"/>
-    <w:lsdException w:name="Medium Grid 3 Accent 2" w:uiPriority="69"/>
-    <w:lsdException w:name="Dark List Accent 2" w:uiPriority="70"/>
-    <w:lsdException w:name="Colorful Shading Accent 2" w:uiPriority="71"/>
-    <w:lsdException w:name="Colorful List Accent 2" w:uiPriority="72"/>
-    <w:lsdException w:name="Colorful Grid Accent 2" w:uiPriority="73"/>
-    <w:lsdException w:name="Light Shading Accent 3" w:uiPriority="60"/>
-    <w:lsdException w:name="Light List Accent 3" w:uiPriority="61"/>
-    <w:lsdException w:name="Light Grid Accent 3" w:uiPriority="62"/>
-    <w:lsdException w:name="Medium Shading 1 Accent 3" w:uiPriority="63"/>
-    <w:lsdException w:name="Medium Shading 2 Accent 3" w:uiPriority="64"/>
-    <w:lsdException w:name="Medium List 1 Accent 3" w:uiPriority="65"/>
-    <w:lsdException w:name="Medium List 2 Accent 3" w:uiPriority="66"/>
-    <w:lsdException w:name="Medium Grid 1 Accent 3" w:uiPriority="67"/>
-    <w:lsdException w:name="Medium Grid 2 Accent 3" w:uiPriority="68"/>
-    <w:lsdException w:name="Medium Grid 3 Accent 3" w:uiPriority="69"/>
-    <w:lsdException w:name="Dark List Accent 3" w:uiPriority="70"/>
-    <w:lsdException w:name="Colorful Shading Accent 3" w:uiPriority="71"/>
-    <w:lsdException w:name="Colorful List Accent 3" w:uiPriority="72"/>
-    <w:lsdException w:name="Colorful Grid Accent 3" w:uiPriority="73"/>
-    <w:lsdException w:name="Light Shading Accent 4" w:uiPriority="60"/>
-    <w:lsdException w:name="Light List Accent 4" w:uiPriority="61"/>
-    <w:lsdException w:name="Light Grid Accent 4" w:uiPriority="62"/>
-    <w:lsdException w:name="Medium Shading 1 Accent 4" w:uiPriority="63"/>
-    <w:lsdException w:name="Medium Shading 2 Accent 4" w:uiPriority="64"/>
-    <w:lsdException w:name="Medium List 1 Accent 4" w:uiPriority="65"/>
-    <w:lsdException w:name="Medium List 2 Accent 4" w:uiPriority="66"/>
-    <w:lsdException w:name="Medium Grid 1 Accent 4" w:uiPriority="67"/>
-    <w:lsdException w:name="Medium Grid 2 Accent 4" w:uiPriority="68"/>
-    <w:lsdException w:name="Medium Grid 3 Accent 4" w:uiPriority="69"/>
-    <w:lsdException w:name="Dark List Accent 4" w:uiPriority="70"/>
-    <w:lsdException w:name="Colorful Shading Accent 4" w:uiPriority="71"/>
-    <w:lsdException w:name="Colorful List Accent 4" w:uiPriority="72"/>
-    <w:lsdException w:name="Colorful Grid Accent 4" w:uiPriority="73"/>
-    <w:lsdException w:name="Light Shading Accent 5" w:uiPriority="60"/>
-    <w:lsdException w:name="Light List Accent 5" w:uiPriority="61"/>
-    <w:lsdException w:name="Light Grid Accent 5" w:uiPriority="62"/>
-    <w:lsdException w:name="Medium Shading 1 Accent 5" w:uiPriority="63"/>
-    <w:lsdException w:name="Medium Shading 2 Accent 5" w:uiPriority="64"/>
-    <w:lsdException w:name="Medium List 1 Accent 5" w:uiPriority="65"/>
-    <w:lsdException w:name="Medium List 2 Accent 5" w:uiPriority="66"/>
-    <w:lsdException w:name="Medium Grid 1 Accent 5" w:uiPriority="67"/>
-    <w:lsdException w:name="Medium Grid 2 Accent 5" w:uiPriority="68"/>
-    <w:lsdException w:name="Medium Grid 3 Accent 5" w:uiPriority="69"/>
-    <w:lsdException w:name="Dark List Accent 5" w:uiPriority="70"/>
-    <w:lsdException w:name="Colorful Shading Accent 5" w:uiPriority="71"/>
-    <w:lsdException w:name="Colorful List Accent 5" w:uiPriority="72"/>
-    <w:lsdException w:name="Colorful Grid Accent 5" w:uiPriority="73"/>
-    <w:lsdException w:name="Light Shading Accent 6" w:uiPriority="60"/>
-    <w:lsdException w:name="Light List Accent 6" w:uiPriority="61"/>
-    <w:lsdException w:name="Light Grid Accent 6" w:uiPriority="62"/>
-    <w:lsdException w:name="Medium Shading 1 Accent 6" w:uiPriority="63"/>
-    <w:lsdException w:name="Medium Shading 2 Accent 6" w:uiPriority="64"/>
-    <w:lsdException w:name="Medium List 1 Accent 6" w:uiPriority="65"/>
-    <w:lsdException w:name="Medium List 2 Accent 6" w:uiPriority="66"/>
-    <w:lsdException w:name="Medium Grid 1 Accent 6" w:uiPriority="67"/>
-    <w:lsdException w:name="Medium Grid 2 Accent 6" w:uiPriority="68"/>
-    <w:lsdException w:name="Medium Grid 3 Accent 6" w:uiPriority="69"/>
-    <w:lsdException w:name="Dark List Accent 6" w:uiPriority="70"/>
-    <w:lsdException w:name="Colorful Shading Accent 6" w:uiPriority="71"/>
-    <w:lsdException w:name="Colorful List Accent 6" w:uiPriority="72"/>
-    <w:lsdException w:name="Colorful Grid Accent 6" w:uiPriority="73"/>
-    <w:lsdException w:name="Subtle Emphasis" w:uiPriority="19" w:qFormat="1"/>
-    <w:lsdException w:name="Intense Emphasis" w:uiPriority="21" w:qFormat="1"/>
-    <w:lsdException w:name="Subtle Reference" w:uiPriority="31" w:qFormat="1"/>
-    <w:lsdException w:name="Intense Reference" w:uiPriority="32" w:qFormat="1"/>
-    <w:lsdException w:name="Book Title" w:uiPriority="33" w:qFormat="1"/>
-    <w:lsdException w:name="Bibliography" w:semiHidden="1" w:uiPriority="37" w:unhideWhenUsed="1"/>
-    <w:lsdException w:name="TOC Heading" w:semiHidden="1" w:uiPriority="39" w:unhideWhenUsed="1" w:qFormat="1"/>
-    <w:lsdException w:name="Plain Table 1" w:uiPriority="41"/>
-    <w:lsdException w:name="Plain Table 2" w:uiPriority="42"/>
-    <w:lsdException w:name="Plain Table 3" w:uiPriority="43"/>
-    <w:lsdException w:name="Plain Table 4" w:uiPriority="44"/>
-    <w:lsdException w:name="Plain Table 5" w:uiPriority="45"/>
-    <w:lsdException w:name="Grid Table Light" w:uiPriority="40"/>
-    <w:lsdException w:name="Grid Table 1 Light" w:uiPriority="46"/>
-    <w:lsdException w:name="Grid Table 2" w:uiPriority="47"/>
-    <w:lsdException w:name="Grid Table 3" w:uiPriority="48"/>
-    <w:lsdException w:name="Grid Table 4" w:uiPriority="49"/>
-    <w:lsdException w:name="Grid Table 5 Dark" w:uiPriority="50"/>
-    <w:lsdException w:name="Grid Table 6 Colorful" w:uiPriority="51"/>
-    <w:lsdException w:name="Grid Table 7 Colorful" w:uiPriority="52"/>
-    <w:lsdException w:name="Grid Table 1 Light Accent 1" w:uiPriority="46"/>
-    <w:lsdException w:name="Grid Table 2 Accent 1" w:uiPriority="47"/>
-    <w:lsdException w:name="Grid Table 3 Accent 1" w:uiPriority="48"/>
-    <w:lsdException w:name="Grid Table 4 Accent 1" w:uiPriority="49"/>
-    <w:lsdException w:name="Grid Table 5 Dark Accent 1" w:uiPriority="50"/>
-    <w:lsdException w:name="Grid Table 6 Colorful Accent 1" w:uiPriority="51"/>
-    <w:lsdException w:name="Grid Table 7 Colorful Accent 1" w:uiPriority="52"/>
-    <w:lsdException w:name="Grid Table 1 Light Accent 2" w:uiPriority="46"/>
-    <w:lsdException w:name="Grid Table 2 Accent 2" w:uiPriority="47"/>
-    <w:lsdException w:name="Grid Table 3 Accent 2" w:uiPriority="48"/>
-    <w:lsdException w:name="Grid Table 4 Accent 2" w:uiPriority="49"/>
-    <w:lsdException w:name="Grid Table 5 Dark Accent 2" w:uiPriority="50"/>
-    <w:lsdException w:name="Grid Table 6 Colorful Accent 2" w:uiPriority="51"/>
-    <w:lsdException w:name="Grid Table 7 Colorful Accent 2" w:uiPriority="52"/>
-    <w:lsdException w:name="Grid Table 1 Light Accent 3" w:uiPriority="46"/>
-    <w:lsdException w:name="Grid Table 2 Accent 3" w:uiPriority="47"/>
-    <w:lsdException w:name="Grid Table 3 Accent 3" w:uiPriority="48"/>
-    <w:lsdException w:name="Grid Table 4 Accent 3" w:uiPriority="49"/>
-    <w:lsdException w:name="Grid Table 5 Dark Accent 3" w:uiPriority="50"/>
-    <w:lsdException w:name="Grid Table 6 Colorful Accent 3" w:uiPriority="51"/>
-    <w:lsdException w:name="Grid Table 7 Colorful Accent 3" w:uiPriority="52"/>
-    <w:lsdException w:name="Grid Table 1 Light Accent 4" w:uiPriority="46"/>
-    <w:lsdException w:name="Grid Table 2 Accent 4" w:uiPriority="47"/>
-    <w:lsdException w:name="Grid Table 3 Accent 4" w:uiPriority="48"/>
-    <w:lsdException w:name="Grid Table 4 Accent 4" w:uiPriority="49"/>
-    <w:lsdException w:name="Grid Table 5 Dark Accent 4" w:uiPriority="50"/>
-    <w:lsdException w:name="Grid Table 6 Colorful Accent 4" w:uiPriority="51"/>
-    <w:lsdException w:name="Grid Table 7 Colorful Accent 4" w:uiPriority="52"/>
-    <w:lsdException w:name="Grid Table 1 Light Accent 5" w:uiPriority="46"/>
-    <w:lsdException w:name="Grid Table 2 Accent 5" w:uiPriority="47"/>
-    <w:lsdException w:name="Grid Table 3 Accent 5" w:uiPriority="48"/>
-    <w:lsdException w:name="Grid Table 4 Accent 5" w:uiPriority="49"/>
-    <w:lsdException w:name="Grid Table 5 Dark Accent 5" w:uiPriority="50"/>
-    <w:lsdException w:name="Grid Table 6 Colorful Accent 5" w:uiPriority="51"/>
-    <w:lsdException w:name="Grid Table 7 Colorful Accent 5" w:uiPriority="52"/>
-    <w:lsdException w:name="Grid Table 1 Light Accent 6" w:uiPriority="46"/>
-    <w:lsdException w:name="Grid Table 2 Accent 6" w:uiPriority="47"/>
-    <w:lsdException w:name="Grid Table 3 Accent 6" w:uiPriority="48"/>
-    <w:lsdException w:name="Grid Table 4 Accent 6" w:uiPriority="49"/>
-    <w:lsdException w:name="Grid Table 5 Dark Accent 6" w:uiPriority="50"/>
-    <w:lsdException w:name="Grid Table 6 Colorful Accent 6" w:uiPriority="51"/>
-    <w:lsdException w:name="Grid Table 7 Colorful Accent 6" w:uiPriority="52"/>
-    <w:lsdException w:name="List Table 1 Light" w:uiPriority="46"/>
-    <w:lsdException w:name="List Table 2" w:uiPriority="47"/>
-    <w:lsdException w:name="List Table 3" w:uiPriority="48"/>
-    <w:lsdException w:name="List Table 4" w:uiPriority="49"/>
-    <w:lsdException w:name="List Table 5 Dark" w:uiPriority="50"/>
-    <w:lsdException w:name="List Table 6 Colorful" w:uiPriority="51"/>
-    <w:lsdException w:name="List Table 7 Colorful" w:uiPriority="52"/>
-    <w:lsdException w:name="List Table 1 Light Accent 1" w:uiPriority="46"/>
-    <w:lsdException w:name="List Table 2 Accent 1" w:uiPriority="47"/>
-    <w:lsdException w:name="List Table 3 Accent 1" w:uiPriority="48"/>
-    <w:lsdException w:name="List Table 4 Accent 1" w:uiPriority="49"/>
-    <w:lsdException w:name="List Table 5 Dark Accent 1" w:uiPriority="50"/>
-    <w:lsdException w:name="List Table 6 Colorful Accent 1" w:uiPriority="51"/>
-    <w:lsdException w:name="List Table 7 Colorful Accent 1" w:uiPriority="52"/>
-    <w:lsdException w:name="List Table 1 Light Accent 2" w:uiPriority="46"/>
-    <w:lsdException w:name="List Table 2 Accent 2" w:uiPriority="47"/>
-    <w:lsdException w:name="List Table 3 Accent 2" w:uiPriority="48"/>
-    <w:lsdException w:name="List Table 4 Accent 2" w:uiPriority="49"/>
-    <w:lsdException w:name="List Table 5 Dark Accent 2" w:uiPriority="50"/>
-    <w:lsdException w:name="List Table 6 Colorful Accent 2" w:uiPriority="51"/>
-    <w:lsdException w:name="List Table 7 Colorful Accent 2" w:uiPriority="52"/>
-    <w:lsdException w:name="List Table 1 Light Accent 3" w:uiPriority="46"/>
-    <w:lsdException w:name="List Table 2 Accent 3" w:uiPriority="47"/>
-    <w:lsdException w:name="List Table 3 Accent 3" w:uiPriority="48"/>
-    <w:lsdException w:name="List Table 4 Accent 3" w:uiPriority="49"/>
-    <w:lsdException w:name="List Table 5 Dark Accent 3" w:uiPriority="50"/>
-    <w:lsdException w:name="List Table 6 Colorful Accent 3" w:uiPriority="51"/>
-    <w:lsdException w:name="List Table 7 Colorful Accent 3" w:uiPriority="52"/>
-    <w:lsdException w:name="List Table 1 Light Accent 4" w:uiPriority="46"/>
-    <w:lsdException w:name="List Table 2 Accent 4" w:uiPriority="47"/>
-    <w:lsdException w:name="List Table 3 Accent 4" w:uiPriority="48"/>
-    <w:lsdException w:name="List Table 4 Accent 4" w:uiPriority="49"/>
-    <w:lsdException w:name="List Table 5 Dark Accent 4" w:uiPriority="50"/>
-    <w:lsdException w:name="List Table 6 Colorful Accent 4" w:uiPriority="51"/>
-    <w:lsdException w:name="List Table 7 Colorful Accent 4" w:uiPriority="52"/>
-    <w:lsdException w:name="List Table 1 Light Accent 5" w:uiPriority="46"/>
-    <w:lsdException w:name="List Table 2 Accent 5" w:uiPriority="47"/>
-    <w:lsdException w:name="List Table 3 Accent 5" w:uiPriority="48"/>
-    <w:lsdException w:name="List Table 4 Accent 5" w:uiPriority="49"/>
-    <w:lsdException w:name="List Table 5 Dark Accent 5" w:uiPriority="50"/>
-    <w:lsdException w:name="List Table 6 Colorful Accent 5" w:uiPriority="51"/>
-    <w:lsdException w:name="List Table 7 Colorful Accent 5" w:uiPriority="52"/>
-    <w:lsdException w:name="List Table 1 Light Accent 6" w:uiPriority="46"/>
-    <w:lsdException w:name="List Table 2 Accent 6" w:uiPriority="47"/>
-    <w:lsdException w:name="List Table 3 Accent 6" w:uiPriority="48"/>
-    <w:lsdException w:name="List Table 4 Accent 6" w:uiPriority="49"/>
-    <w:lsdException w:name="List Table 5 Dark Accent 6" w:uiPriority="50"/>
-    <w:lsdException w:name="List Table 6 Colorful Accent 6" w:uiPriority="51"/>
-    <w:lsdException w:name="List Table 7 Colorful Accent 6" w:uiPriority="52"/>
+  <w:latentStyles w:defLockedState="0" w:defUIPriority="99" w:defSemiHidden="1" w:defUnhideWhenUsed="1" w:defQFormat="0" w:count="267">
+    <w:lsdException w:name="Normal" w:semiHidden="0" w:uiPriority="0" w:unhideWhenUsed="0" w:qFormat="1"/>
+    <w:lsdException w:name="heading 1" w:semiHidden="0" w:uiPriority="9" w:unhideWhenUsed="0" w:qFormat="1"/>
+    <w:lsdException w:name="heading 2" w:uiPriority="9" w:qFormat="1"/>
+    <w:lsdException w:name="heading 3" w:uiPriority="9" w:qFormat="1"/>
+    <w:lsdException w:name="heading 4" w:uiPriority="9" w:qFormat="1"/>
+    <w:lsdException w:name="heading 5" w:uiPriority="9" w:qFormat="1"/>
+    <w:lsdException w:name="heading 6" w:uiPriority="9" w:qFormat="1"/>
+    <w:lsdException w:name="heading 7" w:uiPriority="9" w:qFormat="1"/>
+    <w:lsdException w:name="heading 8" w:uiPriority="9" w:qFormat="1"/>
+    <w:lsdException w:name="heading 9" w:uiPriority="9" w:qFormat="1"/>
+    <w:lsdException w:name="toc 1" w:uiPriority="39"/>
+    <w:lsdException w:name="toc 2" w:uiPriority="39"/>
+    <w:lsdException w:name="toc 3" w:uiPriority="39"/>
+    <w:lsdException w:name="toc 4" w:uiPriority="39"/>
+    <w:lsdException w:name="toc 5" w:uiPriority="39"/>
+    <w:lsdException w:name="toc 6" w:uiPriority="39"/>
+    <w:lsdException w:name="toc 7" w:uiPriority="39"/>
+    <w:lsdException w:name="toc 8" w:uiPriority="39"/>
+    <w:lsdException w:name="toc 9" w:uiPriority="39"/>
+    <w:lsdException w:name="caption" w:uiPriority="35" w:qFormat="1"/>
+    <w:lsdException w:name="Title" w:semiHidden="0" w:uiPriority="10" w:unhideWhenUsed="0" w:qFormat="1"/>
+    <w:lsdException w:name="Default Paragraph Font" w:uiPriority="1"/>
+    <w:lsdException w:name="Subtitle" w:semiHidden="0" w:uiPriority="11" w:unhideWhenUsed="0" w:qFormat="1"/>
+    <w:lsdException w:name="Strong" w:semiHidden="0" w:uiPriority="22" w:unhideWhenUsed="0" w:qFormat="1"/>
+    <w:lsdException w:name="Emphasis" w:semiHidden="0" w:uiPriority="20" w:unhideWhenUsed="0" w:qFormat="1"/>
+    <w:lsdException w:name="Table Grid" w:semiHidden="0" w:uiPriority="0" w:unhideWhenUsed="0"/>
+    <w:lsdException w:name="Placeholder Text" w:unhideWhenUsed="0"/>
+    <w:lsdException w:name="No Spacing" w:semiHidden="0" w:uiPriority="1" w:unhideWhenUsed="0" w:qFormat="1"/>
+    <w:lsdException w:name="Light Shading" w:semiHidden="0" w:uiPriority="60" w:unhideWhenUsed="0"/>
+    <w:lsdException w:name="Light List" w:semiHidden="0" w:uiPriority="61" w:unhideWhenUsed="0"/>
+    <w:lsdException w:name="Light Grid" w:semiHidden="0" w:uiPriority="62" w:unhideWhenUsed="0"/>
+    <w:lsdException w:name="Medium Shading 1" w:semiHidden="0" w:uiPriority="63" w:unhideWhenUsed="0"/>
+    <w:lsdException w:name="Medium Shading 2" w:semiHidden="0" w:uiPriority="64" w:unhideWhenUsed="0"/>
+    <w:lsdException w:name="Medium List 1" w:semiHidden="0" w:uiPriority="65" w:unhideWhenUsed="0"/>
+    <w:lsdException w:name="Medium List 2" w:semiHidden="0" w:uiPriority="66" w:unhideWhenUsed="0"/>
+    <w:lsdException w:name="Medium Grid 1" w:semiHidden="0" w:uiPriority="67" w:unhideWhenUsed="0"/>
+    <w:lsdException w:name="Medium Grid 2" w:semiHidden="0" w:uiPriority="68" w:unhideWhenUsed="0"/>
+    <w:lsdException w:name="Medium Grid 3" w:semiHidden="0" w:uiPriority="69" w:unhideWhenUsed="0"/>
+    <w:lsdException w:name="Dark List" w:semiHidden="0" w:uiPriority="70" w:unhideWhenUsed="0"/>
+    <w:lsdException w:name="Colorful Shading" w:semiHidden="0" w:uiPriority="71" w:unhideWhenUsed="0"/>
+    <w:lsdException w:name="Colorful List" w:semiHidden="0" w:uiPriority="72" w:unhideWhenUsed="0"/>
+    <w:lsdException w:name="Colorful Grid" w:semiHidden="0" w:uiPriority="73" w:unhideWhenUsed="0"/>
+    <w:lsdException w:name="Light Shading Accent 1" w:semiHidden="0" w:uiPriority="60" w:unhideWhenUsed="0"/>
+    <w:lsdException w:name="Light List Accent 1" w:semiHidden="0" w:uiPriority="61" w:unhideWhenUsed="0"/>
+    <w:lsdException w:name="Light Grid Accent 1" w:semiHidden="0" w:uiPriority="62" w:unhideWhenUsed="0"/>
+    <w:lsdException w:name="Medium Shading 1 Accent 1" w:semiHidden="0" w:uiPriority="63" w:unhideWhenUsed="0"/>
+    <w:lsdException w:name="Medium Shading 2 Accent 1" w:semiHidden="0" w:uiPriority="64" w:unhideWhenUsed="0"/>
+    <w:lsdException w:name="Medium List 1 Accent 1" w:semiHidden="0" w:uiPriority="65" w:unhideWhenUsed="0"/>
+    <w:lsdException w:name="Revision" w:unhideWhenUsed="0"/>
+    <w:lsdException w:name="List Paragraph" w:semiHidden="0" w:uiPriority="34" w:unhideWhenUsed="0" w:qFormat="1"/>
+    <w:lsdException w:name="Quote" w:semiHidden="0" w:uiPriority="29" w:unhideWhenUsed="0" w:qFormat="1"/>
+    <w:lsdException w:name="Intense Quote" w:semiHidden="0" w:uiPriority="30" w:unhideWhenUsed="0" w:qFormat="1"/>
+    <w:lsdException w:name="Medium List 2 Accent 1" w:semiHidden="0" w:uiPriority="66" w:unhideWhenUsed="0"/>
+    <w:lsdException w:name="Medium Grid 1 Accent 1" w:semiHidden="0" w:uiPriority="67" w:unhideWhenUsed="0"/>
+    <w:lsdException w:name="Medium Grid 2 Accent 1" w:semiHidden="0" w:uiPriority="68" w:unhideWhenUsed="0"/>
+    <w:lsdException w:name="Medium Grid 3 Accent 1" w:semiHidden="0" w:uiPriority="69" w:unhideWhenUsed="0"/>
+    <w:lsdException w:name="Dark List Accent 1" w:semiHidden="0" w:uiPriority="70" w:unhideWhenUsed="0"/>
+    <w:lsdException w:name="Colorful Shading Accent 1" w:semiHidden="0" w:uiPriority="71" w:unhideWhenUsed="0"/>
+    <w:lsdException w:name="Colorful List Accent 1" w:semiHidden="0" w:uiPriority="72" w:unhideWhenUsed="0"/>
+    <w:lsdException w:name="Colorful Grid Accent 1" w:semiHidden="0" w:uiPriority="73" w:unhideWhenUsed="0"/>
+    <w:lsdException w:name="Light Shading Accent 2" w:semiHidden="0" w:uiPriority="60" w:unhideWhenUsed="0"/>
+    <w:lsdException w:name="Light List Accent 2" w:semiHidden="0" w:uiPriority="61" w:unhideWhenUsed="0"/>
+    <w:lsdException w:name="Light Grid Accent 2" w:semiHidden="0" w:uiPriority="62" w:unhideWhenUsed="0"/>
+    <w:lsdException w:name="Medium Shading 1 Accent 2" w:semiHidden="0" w:uiPriority="63" w:unhideWhenUsed="0"/>
+    <w:lsdException w:name="Medium Shading 2 Accent 2" w:semiHidden="0" w:uiPriority="64" w:unhideWhenUsed="0"/>
+    <w:lsdException w:name="Medium List 1 Accent 2" w:semiHidden="0" w:uiPriority="65" w:unhideWhenUsed="0"/>
+    <w:lsdException w:name="Medium List 2 Accent 2" w:semiHidden="0" w:uiPriority="66" w:unhideWhenUsed="0"/>
+    <w:lsdException w:name="Medium Grid 1 Accent 2" w:semiHidden="0" w:uiPriority="67" w:unhideWhenUsed="0"/>
+    <w:lsdException w:name="Medium Grid 2 Accent 2" w:semiHidden="0" w:uiPriority="68" w:unhideWhenUsed="0"/>
+    <w:lsdException w:name="Medium Grid 3 Accent 2" w:semiHidden="0" w:uiPriority="69" w:unhideWhenUsed="0"/>
+    <w:lsdException w:name="Dark List Accent 2" w:semiHidden="0" w:uiPriority="70" w:unhideWhenUsed="0"/>
+    <w:lsdException w:name="Colorful Shading Accent 2" w:semiHidden="0" w:uiPriority="71" w:unhideWhenUsed="0"/>
+    <w:lsdException w:name="Colorful List Accent 2" w:semiHidden="0" w:uiPriority="72" w:unhideWhenUsed="0"/>
+    <w:lsdException w:name="Colorful Grid Accent 2" w:semiHidden="0" w:uiPriority="73" w:unhideWhenUsed="0"/>
+    <w:lsdException w:name="Light Shading Accent 3" w:semiHidden="0" w:uiPriority="60" w:unhideWhenUsed="0"/>
+    <w:lsdException w:name="Light List Accent 3" w:semiHidden="0" w:uiPriority="61" w:unhideWhenUsed="0"/>
+    <w:lsdException w:name="Light Grid Accent 3" w:semiHidden="0" w:uiPriority="62" w:unhideWhenUsed="0"/>
+    <w:lsdException w:name="Medium Shading 1 Accent 3" w:semiHidden="0" w:uiPriority="63" w:unhideWhenUsed="0"/>
+    <w:lsdException w:name="Medium Shading 2 Accent 3" w:semiHidden="0" w:uiPriority="64" w:unhideWhenUsed="0"/>
+    <w:lsdException w:name="Medium List 1 Accent 3" w:semiHidden="0" w:uiPriority="65" w:unhideWhenUsed="0"/>
+    <w:lsdException w:name="Medium List 2 Accent 3" w:semiHidden="0" w:uiPriority="66" w:unhideWhenUsed="0"/>
+    <w:lsdException w:name="Medium Grid 1 Accent 3" w:semiHidden="0" w:uiPriority="67" w:unhideWhenUsed="0"/>
+    <w:lsdException w:name="Medium Grid 2 Accent 3" w:semiHidden="0" w:uiPriority="68" w:unhideWhenUsed="0"/>
+    <w:lsdException w:name="Medium Grid 3 Accent 3" w:semiHidden="0" w:uiPriority="69" w:unhideWhenUsed="0"/>
+    <w:lsdException w:name="Dark List Accent 3" w:semiHidden="0" w:uiPriority="70" w:unhideWhenUsed="0"/>
+    <w:lsdException w:name="Colorful Shading Accent 3" w:semiHidden="0" w:uiPriority="71" w:unhideWhenUsed="0"/>
+    <w:lsdException w:name="Colorful List Accent 3" w:semiHidden="0" w:uiPriority="72" w:unhideWhenUsed="0"/>
+    <w:lsdException w:name="Colorful Grid Accent 3" w:semiHidden="0" w:uiPriority="73" w:unhideWhenUsed="0"/>
+    <w:lsdException w:name="Light Shading Accent 4" w:semiHidden="0" w:uiPriority="60" w:unhideWhenUsed="0"/>
+    <w:lsdException w:name="Light List Accent 4" w:semiHidden="0" w:uiPriority="61" w:unhideWhenUsed="0"/>
+    <w:lsdException w:name="Light Grid Accent 4" w:semiHidden="0" w:uiPriority="62" w:unhideWhenUsed="0"/>
+    <w:lsdException w:name="Medium Shading 1 Accent 4" w:semiHidden="0" w:uiPriority="63" w:unhideWhenUsed="0"/>
+    <w:lsdException w:name="Medium Shading 2 Accent 4" w:semiHidden="0" w:uiPriority="64" w:unhideWhenUsed="0"/>
+    <w:lsdException w:name="Medium List 1 Accent 4" w:semiHidden="0" w:uiPriority="65" w:unhideWhenUsed="0"/>
+    <w:lsdException w:name="Medium List 2 Accent 4" w:semiHidden="0" w:uiPriority="66" w:unhideWhenUsed="0"/>
+    <w:lsdException w:name="Medium Grid 1 Accent 4" w:semiHidden="0" w:uiPriority="67" w:unhideWhenUsed="0"/>
+    <w:lsdException w:name="Medium Grid 2 Accent 4" w:semiHidden="0" w:uiPriority="68" w:unhideWhenUsed="0"/>
+    <w:lsdException w:name="Medium Grid 3 Accent 4" w:semiHidden="0" w:uiPriority="69" w:unhideWhenUsed="0"/>
+    <w:lsdException w:name="Dark List Accent 4" w:semiHidden="0" w:uiPriority="70" w:unhideWhenUsed="0"/>
+    <w:lsdException w:name="Colorful Shading Accent 4" w:semiHidden="0" w:uiPriority="71" w:unhideWhenUsed="0"/>
+    <w:lsdException w:name="Colorful List Accent 4" w:semiHidden="0" w:uiPriority="72" w:unhideWhenUsed="0"/>
+    <w:lsdException w:name="Colorful Grid Accent 4" w:semiHidden="0" w:uiPriority="73" w:unhideWhenUsed="0"/>
+    <w:lsdException w:name="Light Shading Accent 5" w:semiHidden="0" w:uiPriority="60" w:unhideWhenUsed="0"/>
+    <w:lsdException w:name="Light List Accent 5" w:semiHidden="0" w:uiPriority="61" w:unhideWhenUsed="0"/>
+    <w:lsdException w:name="Light Grid Accent 5" w:semiHidden="0" w:uiPriority="62" w:unhideWhenUsed="0"/>
+    <w:lsdException w:name="Medium Shading 1 Accent 5" w:semiHidden="0" w:uiPriority="63" w:unhideWhenUsed="0"/>
+    <w:lsdException w:name="Medium Shading 2 Accent 5" w:semiHidden="0" w:uiPriority="64" w:unhideWhenUsed="0"/>
+    <w:lsdException w:name="Medium List 1 Accent 5" w:semiHidden="0" w:uiPriority="65" w:unhideWhenUsed="0"/>
+    <w:lsdException w:name="Medium List 2 Accent 5" w:semiHidden="0" w:uiPriority="66" w:unhideWhenUsed="0"/>
+    <w:lsdException w:name="Medium Grid 1 Accent 5" w:semiHidden="0" w:uiPriority="67" w:unhideWhenUsed="0"/>
+    <w:lsdException w:name="Medium Grid 2 Accent 5" w:semiHidden="0" w:uiPriority="68" w:unhideWhenUsed="0"/>
+    <w:lsdException w:name="Medium Grid 3 Accent 5" w:semiHidden="0" w:uiPriority="69" w:unhideWhenUsed="0"/>
+    <w:lsdException w:name="Dark List Accent 5" w:semiHidden="0" w:uiPriority="70" w:unhideWhenUsed="0"/>
+    <w:lsdException w:name="Colorful Shading Accent 5" w:semiHidden="0" w:uiPriority="71" w:unhideWhenUsed="0"/>
+    <w:lsdException w:name="Colorful List Accent 5" w:semiHidden="0" w:uiPriority="72" w:unhideWhenUsed="0"/>
+    <w:lsdException w:name="Colorful Grid Accent 5" w:semiHidden="0" w:uiPriority="73" w:unhideWhenUsed="0"/>
+    <w:lsdException w:name="Light Shading Accent 6" w:semiHidden="0" w:uiPriority="60" w:unhideWhenUsed="0"/>
+    <w:lsdException w:name="Light List Accent 6" w:semiHidden="0" w:uiPriority="61" w:unhideWhenUsed="0"/>
+    <w:lsdException w:name="Light Grid Accent 6" w:semiHidden="0" w:uiPriority="62" w:unhideWhenUsed="0"/>
+    <w:lsdException w:name="Medium Shading 1 Accent 6" w:semiHidden="0" w:uiPriority="63" w:unhideWhenUsed="0"/>
+    <w:lsdException w:name="Medium Shading 2 Accent 6" w:semiHidden="0" w:uiPriority="64" w:unhideWhenUsed="0"/>
+    <w:lsdException w:name="Medium List 1 Accent 6" w:semiHidden="0" w:uiPriority="65" w:unhideWhenUsed="0"/>
+    <w:lsdException w:name="Medium List 2 Accent 6" w:semiHidden="0" w:uiPriority="66" w:unhideWhenUsed="0"/>
+    <w:lsdException w:name="Medium Grid 1 Accent 6" w:semiHidden="0" w:uiPriority="67" w:unhideWhenUsed="0"/>
+    <w:lsdException w:name="Medium Grid 2 Accent 6" w:semiHidden="0" w:uiPriority="68" w:unhideWhenUsed="0"/>
+    <w:lsdException w:name="Medium Grid 3 Accent 6" w:semiHidden="0" w:uiPriority="69" w:unhideWhenUsed="0"/>
+    <w:lsdException w:name="Dark List Accent 6" w:semiHidden="0" w:uiPriority="70" w:unhideWhenUsed="0"/>
+    <w:lsdException w:name="Colorful Shading Accent 6" w:semiHidden="0" w:uiPriority="71" w:unhideWhenUsed="0"/>
+    <w:lsdException w:name="Colorful List Accent 6" w:semiHidden="0" w:uiPriority="72" w:unhideWhenUsed="0"/>
+    <w:lsdException w:name="Colorful Grid Accent 6" w:semiHidden="0" w:uiPriority="73" w:unhideWhenUsed="0"/>
+    <w:lsdException w:name="Subtle Emphasis" w:semiHidden="0" w:uiPriority="19" w:unhideWhenUsed="0" w:qFormat="1"/>
+    <w:lsdException w:name="Intense Emphasis" w:semiHidden="0" w:uiPriority="21" w:unhideWhenUsed="0" w:qFormat="1"/>
+    <w:lsdException w:name="Subtle Reference" w:semiHidden="0" w:uiPriority="31" w:unhideWhenUsed="0" w:qFormat="1"/>
+    <w:lsdException w:name="Intense Reference" w:semiHidden="0" w:uiPriority="32" w:unhideWhenUsed="0" w:qFormat="1"/>
+    <w:lsdException w:name="Book Title" w:semiHidden="0" w:uiPriority="33" w:unhideWhenUsed="0" w:qFormat="1"/>
+    <w:lsdException w:name="Bibliography" w:uiPriority="37"/>
+    <w:lsdException w:name="TOC Heading" w:uiPriority="39" w:qFormat="1"/>
   </w:latentStyles>
   <w:style w:type="paragraph" w:default="1" w:styleId="Normal">
     <w:name w:val="Normal"/>
@@ -2060,6 +2619,196 @@
       <w:szCs w:val="24"/>
       <w:lang w:eastAsia="pt-BR"/>
     </w:rPr>
+  </w:style>
+</w:styles>
+</file>
+
+<file path=word/stylesWithEffects.xml><?xml version="1.0" encoding="utf-8"?>
+<w:styles xmlns:wpc="http://schemas.microsoft.com/office/word/2010/wordprocessingCanvas" xmlns:mc="http://schemas.openxmlformats.org/markup-compatibility/2006" xmlns:o="urn:schemas-microsoft-com:office:office" xmlns:r="http://schemas.openxmlformats.org/officeDocument/2006/relationships" xmlns:m="http://schemas.openxmlformats.org/officeDocument/2006/math" xmlns:v="urn:schemas-microsoft-com:vml" xmlns:wp14="http://schemas.microsoft.com/office/word/2010/wordprocessingDrawing" xmlns:wp="http://schemas.openxmlformats.org/drawingml/2006/wordprocessingDrawing" xmlns:w10="urn:schemas-microsoft-com:office:word" xmlns:w="http://schemas.openxmlformats.org/wordprocessingml/2006/main" xmlns:w14="http://schemas.microsoft.com/office/word/2010/wordml" xmlns:wpg="http://schemas.microsoft.com/office/word/2010/wordprocessingGroup" xmlns:wpi="http://schemas.microsoft.com/office/word/2010/wordprocessingInk" xmlns:wne="http://schemas.microsoft.com/office/word/2006/wordml" xmlns:wps="http://schemas.microsoft.com/office/word/2010/wordprocessingShape" mc:Ignorable="w14 wp14">
+  <w:docDefaults>
+    <w:rPrDefault>
+      <w:rPr>
+        <w:rFonts w:asciiTheme="minorHAnsi" w:eastAsiaTheme="minorEastAsia" w:hAnsiTheme="minorHAnsi" w:cstheme="minorBidi"/>
+        <w:sz w:val="22"/>
+        <w:szCs w:val="22"/>
+        <w:lang w:val="pt-BR" w:eastAsia="pt-BR" w:bidi="ar-SA"/>
+      </w:rPr>
+    </w:rPrDefault>
+    <w:pPrDefault>
+      <w:pPr>
+        <w:spacing w:after="200" w:line="276" w:lineRule="auto"/>
+      </w:pPr>
+    </w:pPrDefault>
+  </w:docDefaults>
+  <w:latentStyles w:defLockedState="0" w:defUIPriority="99" w:defSemiHidden="1" w:defUnhideWhenUsed="1" w:defQFormat="0" w:count="267">
+    <w:lsdException w:name="Normal" w:semiHidden="0" w:uiPriority="0" w:unhideWhenUsed="0" w:qFormat="1"/>
+    <w:lsdException w:name="heading 1" w:semiHidden="0" w:uiPriority="9" w:unhideWhenUsed="0" w:qFormat="1"/>
+    <w:lsdException w:name="heading 2" w:uiPriority="9" w:qFormat="1"/>
+    <w:lsdException w:name="heading 3" w:uiPriority="9" w:qFormat="1"/>
+    <w:lsdException w:name="heading 4" w:uiPriority="9" w:qFormat="1"/>
+    <w:lsdException w:name="heading 5" w:uiPriority="9" w:qFormat="1"/>
+    <w:lsdException w:name="heading 6" w:uiPriority="9" w:qFormat="1"/>
+    <w:lsdException w:name="heading 7" w:uiPriority="9" w:qFormat="1"/>
+    <w:lsdException w:name="heading 8" w:uiPriority="9" w:qFormat="1"/>
+    <w:lsdException w:name="heading 9" w:uiPriority="9" w:qFormat="1"/>
+    <w:lsdException w:name="toc 1" w:uiPriority="39"/>
+    <w:lsdException w:name="toc 2" w:uiPriority="39"/>
+    <w:lsdException w:name="toc 3" w:uiPriority="39"/>
+    <w:lsdException w:name="toc 4" w:uiPriority="39"/>
+    <w:lsdException w:name="toc 5" w:uiPriority="39"/>
+    <w:lsdException w:name="toc 6" w:uiPriority="39"/>
+    <w:lsdException w:name="toc 7" w:uiPriority="39"/>
+    <w:lsdException w:name="toc 8" w:uiPriority="39"/>
+    <w:lsdException w:name="toc 9" w:uiPriority="39"/>
+    <w:lsdException w:name="caption" w:uiPriority="35" w:qFormat="1"/>
+    <w:lsdException w:name="Title" w:semiHidden="0" w:uiPriority="10" w:unhideWhenUsed="0" w:qFormat="1"/>
+    <w:lsdException w:name="Default Paragraph Font" w:uiPriority="1"/>
+    <w:lsdException w:name="Subtitle" w:semiHidden="0" w:uiPriority="11" w:unhideWhenUsed="0" w:qFormat="1"/>
+    <w:lsdException w:name="Strong" w:semiHidden="0" w:uiPriority="22" w:unhideWhenUsed="0" w:qFormat="1"/>
+    <w:lsdException w:name="Emphasis" w:semiHidden="0" w:uiPriority="20" w:unhideWhenUsed="0" w:qFormat="1"/>
+    <w:lsdException w:name="Table Grid" w:semiHidden="0" w:uiPriority="59" w:unhideWhenUsed="0"/>
+    <w:lsdException w:name="Placeholder Text" w:unhideWhenUsed="0"/>
+    <w:lsdException w:name="No Spacing" w:semiHidden="0" w:uiPriority="1" w:unhideWhenUsed="0" w:qFormat="1"/>
+    <w:lsdException w:name="Light Shading" w:semiHidden="0" w:uiPriority="60" w:unhideWhenUsed="0"/>
+    <w:lsdException w:name="Light List" w:semiHidden="0" w:uiPriority="61" w:unhideWhenUsed="0"/>
+    <w:lsdException w:name="Light Grid" w:semiHidden="0" w:uiPriority="62" w:unhideWhenUsed="0"/>
+    <w:lsdException w:name="Medium Shading 1" w:semiHidden="0" w:uiPriority="63" w:unhideWhenUsed="0"/>
+    <w:lsdException w:name="Medium Shading 2" w:semiHidden="0" w:uiPriority="64" w:unhideWhenUsed="0"/>
+    <w:lsdException w:name="Medium List 1" w:semiHidden="0" w:uiPriority="65" w:unhideWhenUsed="0"/>
+    <w:lsdException w:name="Medium List 2" w:semiHidden="0" w:uiPriority="66" w:unhideWhenUsed="0"/>
+    <w:lsdException w:name="Medium Grid 1" w:semiHidden="0" w:uiPriority="67" w:unhideWhenUsed="0"/>
+    <w:lsdException w:name="Medium Grid 2" w:semiHidden="0" w:uiPriority="68" w:unhideWhenUsed="0"/>
+    <w:lsdException w:name="Medium Grid 3" w:semiHidden="0" w:uiPriority="69" w:unhideWhenUsed="0"/>
+    <w:lsdException w:name="Dark List" w:semiHidden="0" w:uiPriority="70" w:unhideWhenUsed="0"/>
+    <w:lsdException w:name="Colorful Shading" w:semiHidden="0" w:uiPriority="71" w:unhideWhenUsed="0"/>
+    <w:lsdException w:name="Colorful List" w:semiHidden="0" w:uiPriority="72" w:unhideWhenUsed="0"/>
+    <w:lsdException w:name="Colorful Grid" w:semiHidden="0" w:uiPriority="73" w:unhideWhenUsed="0"/>
+    <w:lsdException w:name="Light Shading Accent 1" w:semiHidden="0" w:uiPriority="60" w:unhideWhenUsed="0"/>
+    <w:lsdException w:name="Light List Accent 1" w:semiHidden="0" w:uiPriority="61" w:unhideWhenUsed="0"/>
+    <w:lsdException w:name="Light Grid Accent 1" w:semiHidden="0" w:uiPriority="62" w:unhideWhenUsed="0"/>
+    <w:lsdException w:name="Medium Shading 1 Accent 1" w:semiHidden="0" w:uiPriority="63" w:unhideWhenUsed="0"/>
+    <w:lsdException w:name="Medium Shading 2 Accent 1" w:semiHidden="0" w:uiPriority="64" w:unhideWhenUsed="0"/>
+    <w:lsdException w:name="Medium List 1 Accent 1" w:semiHidden="0" w:uiPriority="65" w:unhideWhenUsed="0"/>
+    <w:lsdException w:name="Revision" w:unhideWhenUsed="0"/>
+    <w:lsdException w:name="List Paragraph" w:semiHidden="0" w:uiPriority="34" w:unhideWhenUsed="0" w:qFormat="1"/>
+    <w:lsdException w:name="Quote" w:semiHidden="0" w:uiPriority="29" w:unhideWhenUsed="0" w:qFormat="1"/>
+    <w:lsdException w:name="Intense Quote" w:semiHidden="0" w:uiPriority="30" w:unhideWhenUsed="0" w:qFormat="1"/>
+    <w:lsdException w:name="Medium List 2 Accent 1" w:semiHidden="0" w:uiPriority="66" w:unhideWhenUsed="0"/>
+    <w:lsdException w:name="Medium Grid 1 Accent 1" w:semiHidden="0" w:uiPriority="67" w:unhideWhenUsed="0"/>
+    <w:lsdException w:name="Medium Grid 2 Accent 1" w:semiHidden="0" w:uiPriority="68" w:unhideWhenUsed="0"/>
+    <w:lsdException w:name="Medium Grid 3 Accent 1" w:semiHidden="0" w:uiPriority="69" w:unhideWhenUsed="0"/>
+    <w:lsdException w:name="Dark List Accent 1" w:semiHidden="0" w:uiPriority="70" w:unhideWhenUsed="0"/>
+    <w:lsdException w:name="Colorful Shading Accent 1" w:semiHidden="0" w:uiPriority="71" w:unhideWhenUsed="0"/>
+    <w:lsdException w:name="Colorful List Accent 1" w:semiHidden="0" w:uiPriority="72" w:unhideWhenUsed="0"/>
+    <w:lsdException w:name="Colorful Grid Accent 1" w:semiHidden="0" w:uiPriority="73" w:unhideWhenUsed="0"/>
+    <w:lsdException w:name="Light Shading Accent 2" w:semiHidden="0" w:uiPriority="60" w:unhideWhenUsed="0"/>
+    <w:lsdException w:name="Light List Accent 2" w:semiHidden="0" w:uiPriority="61" w:unhideWhenUsed="0"/>
+    <w:lsdException w:name="Light Grid Accent 2" w:semiHidden="0" w:uiPriority="62" w:unhideWhenUsed="0"/>
+    <w:lsdException w:name="Medium Shading 1 Accent 2" w:semiHidden="0" w:uiPriority="63" w:unhideWhenUsed="0"/>
+    <w:lsdException w:name="Medium Shading 2 Accent 2" w:semiHidden="0" w:uiPriority="64" w:unhideWhenUsed="0"/>
+    <w:lsdException w:name="Medium List 1 Accent 2" w:semiHidden="0" w:uiPriority="65" w:unhideWhenUsed="0"/>
+    <w:lsdException w:name="Medium List 2 Accent 2" w:semiHidden="0" w:uiPriority="66" w:unhideWhenUsed="0"/>
+    <w:lsdException w:name="Medium Grid 1 Accent 2" w:semiHidden="0" w:uiPriority="67" w:unhideWhenUsed="0"/>
+    <w:lsdException w:name="Medium Grid 2 Accent 2" w:semiHidden="0" w:uiPriority="68" w:unhideWhenUsed="0"/>
+    <w:lsdException w:name="Medium Grid 3 Accent 2" w:semiHidden="0" w:uiPriority="69" w:unhideWhenUsed="0"/>
+    <w:lsdException w:name="Dark List Accent 2" w:semiHidden="0" w:uiPriority="70" w:unhideWhenUsed="0"/>
+    <w:lsdException w:name="Colorful Shading Accent 2" w:semiHidden="0" w:uiPriority="71" w:unhideWhenUsed="0"/>
+    <w:lsdException w:name="Colorful List Accent 2" w:semiHidden="0" w:uiPriority="72" w:unhideWhenUsed="0"/>
+    <w:lsdException w:name="Colorful Grid Accent 2" w:semiHidden="0" w:uiPriority="73" w:unhideWhenUsed="0"/>
+    <w:lsdException w:name="Light Shading Accent 3" w:semiHidden="0" w:uiPriority="60" w:unhideWhenUsed="0"/>
+    <w:lsdException w:name="Light List Accent 3" w:semiHidden="0" w:uiPriority="61" w:unhideWhenUsed="0"/>
+    <w:lsdException w:name="Light Grid Accent 3" w:semiHidden="0" w:uiPriority="62" w:unhideWhenUsed="0"/>
+    <w:lsdException w:name="Medium Shading 1 Accent 3" w:semiHidden="0" w:uiPriority="63" w:unhideWhenUsed="0"/>
+    <w:lsdException w:name="Medium Shading 2 Accent 3" w:semiHidden="0" w:uiPriority="64" w:unhideWhenUsed="0"/>
+    <w:lsdException w:name="Medium List 1 Accent 3" w:semiHidden="0" w:uiPriority="65" w:unhideWhenUsed="0"/>
+    <w:lsdException w:name="Medium List 2 Accent 3" w:semiHidden="0" w:uiPriority="66" w:unhideWhenUsed="0"/>
+    <w:lsdException w:name="Medium Grid 1 Accent 3" w:semiHidden="0" w:uiPriority="67" w:unhideWhenUsed="0"/>
+    <w:lsdException w:name="Medium Grid 2 Accent 3" w:semiHidden="0" w:uiPriority="68" w:unhideWhenUsed="0"/>
+    <w:lsdException w:name="Medium Grid 3 Accent 3" w:semiHidden="0" w:uiPriority="69" w:unhideWhenUsed="0"/>
+    <w:lsdException w:name="Dark List Accent 3" w:semiHidden="0" w:uiPriority="70" w:unhideWhenUsed="0"/>
+    <w:lsdException w:name="Colorful Shading Accent 3" w:semiHidden="0" w:uiPriority="71" w:unhideWhenUsed="0"/>
+    <w:lsdException w:name="Colorful List Accent 3" w:semiHidden="0" w:uiPriority="72" w:unhideWhenUsed="0"/>
+    <w:lsdException w:name="Colorful Grid Accent 3" w:semiHidden="0" w:uiPriority="73" w:unhideWhenUsed="0"/>
+    <w:lsdException w:name="Light Shading Accent 4" w:semiHidden="0" w:uiPriority="60" w:unhideWhenUsed="0"/>
+    <w:lsdException w:name="Light List Accent 4" w:semiHidden="0" w:uiPriority="61" w:unhideWhenUsed="0"/>
+    <w:lsdException w:name="Light Grid Accent 4" w:semiHidden="0" w:uiPriority="62" w:unhideWhenUsed="0"/>
+    <w:lsdException w:name="Medium Shading 1 Accent 4" w:semiHidden="0" w:uiPriority="63" w:unhideWhenUsed="0"/>
+    <w:lsdException w:name="Medium Shading 2 Accent 4" w:semiHidden="0" w:uiPriority="64" w:unhideWhenUsed="0"/>
+    <w:lsdException w:name="Medium List 1 Accent 4" w:semiHidden="0" w:uiPriority="65" w:unhideWhenUsed="0"/>
+    <w:lsdException w:name="Medium List 2 Accent 4" w:semiHidden="0" w:uiPriority="66" w:unhideWhenUsed="0"/>
+    <w:lsdException w:name="Medium Grid 1 Accent 4" w:semiHidden="0" w:uiPriority="67" w:unhideWhenUsed="0"/>
+    <w:lsdException w:name="Medium Grid 2 Accent 4" w:semiHidden="0" w:uiPriority="68" w:unhideWhenUsed="0"/>
+    <w:lsdException w:name="Medium Grid 3 Accent 4" w:semiHidden="0" w:uiPriority="69" w:unhideWhenUsed="0"/>
+    <w:lsdException w:name="Dark List Accent 4" w:semiHidden="0" w:uiPriority="70" w:unhideWhenUsed="0"/>
+    <w:lsdException w:name="Colorful Shading Accent 4" w:semiHidden="0" w:uiPriority="71" w:unhideWhenUsed="0"/>
+    <w:lsdException w:name="Colorful List Accent 4" w:semiHidden="0" w:uiPriority="72" w:unhideWhenUsed="0"/>
+    <w:lsdException w:name="Colorful Grid Accent 4" w:semiHidden="0" w:uiPriority="73" w:unhideWhenUsed="0"/>
+    <w:lsdException w:name="Light Shading Accent 5" w:semiHidden="0" w:uiPriority="60" w:unhideWhenUsed="0"/>
+    <w:lsdException w:name="Light List Accent 5" w:semiHidden="0" w:uiPriority="61" w:unhideWhenUsed="0"/>
+    <w:lsdException w:name="Light Grid Accent 5" w:semiHidden="0" w:uiPriority="62" w:unhideWhenUsed="0"/>
+    <w:lsdException w:name="Medium Shading 1 Accent 5" w:semiHidden="0" w:uiPriority="63" w:unhideWhenUsed="0"/>
+    <w:lsdException w:name="Medium Shading 2 Accent 5" w:semiHidden="0" w:uiPriority="64" w:unhideWhenUsed="0"/>
+    <w:lsdException w:name="Medium List 1 Accent 5" w:semiHidden="0" w:uiPriority="65" w:unhideWhenUsed="0"/>
+    <w:lsdException w:name="Medium List 2 Accent 5" w:semiHidden="0" w:uiPriority="66" w:unhideWhenUsed="0"/>
+    <w:lsdException w:name="Medium Grid 1 Accent 5" w:semiHidden="0" w:uiPriority="67" w:unhideWhenUsed="0"/>
+    <w:lsdException w:name="Medium Grid 2 Accent 5" w:semiHidden="0" w:uiPriority="68" w:unhideWhenUsed="0"/>
+    <w:lsdException w:name="Medium Grid 3 Accent 5" w:semiHidden="0" w:uiPriority="69" w:unhideWhenUsed="0"/>
+    <w:lsdException w:name="Dark List Accent 5" w:semiHidden="0" w:uiPriority="70" w:unhideWhenUsed="0"/>
+    <w:lsdException w:name="Colorful Shading Accent 5" w:semiHidden="0" w:uiPriority="71" w:unhideWhenUsed="0"/>
+    <w:lsdException w:name="Colorful List Accent 5" w:semiHidden="0" w:uiPriority="72" w:unhideWhenUsed="0"/>
+    <w:lsdException w:name="Colorful Grid Accent 5" w:semiHidden="0" w:uiPriority="73" w:unhideWhenUsed="0"/>
+    <w:lsdException w:name="Light Shading Accent 6" w:semiHidden="0" w:uiPriority="60" w:unhideWhenUsed="0"/>
+    <w:lsdException w:name="Light List Accent 6" w:semiHidden="0" w:uiPriority="61" w:unhideWhenUsed="0"/>
+    <w:lsdException w:name="Light Grid Accent 6" w:semiHidden="0" w:uiPriority="62" w:unhideWhenUsed="0"/>
+    <w:lsdException w:name="Medium Shading 1 Accent 6" w:semiHidden="0" w:uiPriority="63" w:unhideWhenUsed="0"/>
+    <w:lsdException w:name="Medium Shading 2 Accent 6" w:semiHidden="0" w:uiPriority="64" w:unhideWhenUsed="0"/>
+    <w:lsdException w:name="Medium List 1 Accent 6" w:semiHidden="0" w:uiPriority="65" w:unhideWhenUsed="0"/>
+    <w:lsdException w:name="Medium List 2 Accent 6" w:semiHidden="0" w:uiPriority="66" w:unhideWhenUsed="0"/>
+    <w:lsdException w:name="Medium Grid 1 Accent 6" w:semiHidden="0" w:uiPriority="67" w:unhideWhenUsed="0"/>
+    <w:lsdException w:name="Medium Grid 2 Accent 6" w:semiHidden="0" w:uiPriority="68" w:unhideWhenUsed="0"/>
+    <w:lsdException w:name="Medium Grid 3 Accent 6" w:semiHidden="0" w:uiPriority="69" w:unhideWhenUsed="0"/>
+    <w:lsdException w:name="Dark List Accent 6" w:semiHidden="0" w:uiPriority="70" w:unhideWhenUsed="0"/>
+    <w:lsdException w:name="Colorful Shading Accent 6" w:semiHidden="0" w:uiPriority="71" w:unhideWhenUsed="0"/>
+    <w:lsdException w:name="Colorful List Accent 6" w:semiHidden="0" w:uiPriority="72" w:unhideWhenUsed="0"/>
+    <w:lsdException w:name="Colorful Grid Accent 6" w:semiHidden="0" w:uiPriority="73" w:unhideWhenUsed="0"/>
+    <w:lsdException w:name="Subtle Emphasis" w:semiHidden="0" w:uiPriority="19" w:unhideWhenUsed="0" w:qFormat="1"/>
+    <w:lsdException w:name="Intense Emphasis" w:semiHidden="0" w:uiPriority="21" w:unhideWhenUsed="0" w:qFormat="1"/>
+    <w:lsdException w:name="Subtle Reference" w:semiHidden="0" w:uiPriority="31" w:unhideWhenUsed="0" w:qFormat="1"/>
+    <w:lsdException w:name="Intense Reference" w:semiHidden="0" w:uiPriority="32" w:unhideWhenUsed="0" w:qFormat="1"/>
+    <w:lsdException w:name="Book Title" w:semiHidden="0" w:uiPriority="33" w:unhideWhenUsed="0" w:qFormat="1"/>
+    <w:lsdException w:name="Bibliography" w:uiPriority="37"/>
+    <w:lsdException w:name="TOC Heading" w:uiPriority="39" w:qFormat="1"/>
+  </w:latentStyles>
+  <w:style w:type="paragraph" w:default="1" w:styleId="Normal">
+    <w:name w:val="Normal"/>
+    <w:qFormat/>
+  </w:style>
+  <w:style w:type="character" w:default="1" w:styleId="Fontepargpadro">
+    <w:name w:val="Default Paragraph Font"/>
+    <w:uiPriority w:val="1"/>
+    <w:semiHidden/>
+    <w:unhideWhenUsed/>
+  </w:style>
+  <w:style w:type="table" w:default="1" w:styleId="Tabelanormal">
+    <w:name w:val="Normal Table"/>
+    <w:uiPriority w:val="99"/>
+    <w:semiHidden/>
+    <w:unhideWhenUsed/>
+    <w:tblPr>
+      <w:tblInd w:w="0" w:type="dxa"/>
+      <w:tblCellMar>
+        <w:top w:w="0" w:type="dxa"/>
+        <w:left w:w="108" w:type="dxa"/>
+        <w:bottom w:w="0" w:type="dxa"/>
+        <w:right w:w="108" w:type="dxa"/>
+      </w:tblCellMar>
+    </w:tblPr>
+  </w:style>
+  <w:style w:type="numbering" w:default="1" w:styleId="Semlista">
+    <w:name w:val="No List"/>
+    <w:uiPriority w:val="99"/>
+    <w:semiHidden/>
+    <w:unhideWhenUsed/>
   </w:style>
 </w:styles>
 </file>

--- a/1.6 Ata reuniões com usuário.docx
+++ b/1.6 Ata reuniões com usuário.docx
@@ -12,12 +12,14 @@
         <w:rPr>
           <w:rFonts w:ascii="Arial" w:hAnsi="Arial" w:cs="Arial"/>
           <w:b/>
-        </w:rPr>
-      </w:pPr>
-      <w:r>
-        <w:rPr>
-          <w:rFonts w:ascii="Arial" w:hAnsi="Arial" w:cs="Arial"/>
-          <w:b/>
+          <w:color w:val="000000" w:themeColor="text1"/>
+        </w:rPr>
+      </w:pPr>
+      <w:r>
+        <w:rPr>
+          <w:rFonts w:ascii="Arial" w:hAnsi="Arial" w:cs="Arial"/>
+          <w:b/>
+          <w:color w:val="000000" w:themeColor="text1"/>
         </w:rPr>
         <w:t>Entrevista 1</w:t>
       </w:r>
@@ -25,6 +27,7 @@
         <w:rPr>
           <w:rFonts w:ascii="Arial" w:hAnsi="Arial" w:cs="Arial"/>
           <w:b/>
+          <w:color w:val="000000" w:themeColor="text1"/>
         </w:rPr>
         <w:br/>
         <w:t>Data: 25/02/2015</w:t>
@@ -33,6 +36,7 @@
         <w:rPr>
           <w:rFonts w:ascii="Arial" w:hAnsi="Arial" w:cs="Arial"/>
           <w:b/>
+          <w:color w:val="000000" w:themeColor="text1"/>
         </w:rPr>
         <w:br/>
         <w:t xml:space="preserve">Local: Empresa </w:t>
@@ -41,6 +45,7 @@
         <w:rPr>
           <w:rFonts w:ascii="Arial" w:hAnsi="Arial" w:cs="Arial"/>
           <w:b/>
+          <w:color w:val="000000" w:themeColor="text1"/>
         </w:rPr>
         <w:t>Milênio distribuidora ltda.</w:t>
       </w:r>
@@ -48,6 +53,7 @@
         <w:rPr>
           <w:rFonts w:ascii="Arial" w:hAnsi="Arial" w:cs="Arial"/>
           <w:b/>
+          <w:color w:val="000000" w:themeColor="text1"/>
         </w:rPr>
         <w:br/>
         <w:t xml:space="preserve">Horário: de </w:t>
@@ -57,6 +63,7 @@
         <w:rPr>
           <w:rFonts w:ascii="Arial" w:hAnsi="Arial" w:cs="Arial"/>
           <w:b/>
+          <w:color w:val="000000" w:themeColor="text1"/>
         </w:rPr>
         <w:t>16:0</w:t>
       </w:r>
@@ -64,6 +71,7 @@
         <w:rPr>
           <w:rFonts w:ascii="Arial" w:hAnsi="Arial" w:cs="Arial"/>
           <w:b/>
+          <w:color w:val="000000" w:themeColor="text1"/>
         </w:rPr>
         <w:t>0</w:t>
       </w:r>
@@ -72,6 +80,7 @@
         <w:rPr>
           <w:rFonts w:ascii="Arial" w:hAnsi="Arial" w:cs="Arial"/>
           <w:b/>
+          <w:color w:val="000000" w:themeColor="text1"/>
         </w:rPr>
         <w:t xml:space="preserve"> até 18h0</w:t>
       </w:r>
@@ -79,6 +88,7 @@
         <w:rPr>
           <w:rFonts w:ascii="Arial" w:hAnsi="Arial" w:cs="Arial"/>
           <w:b/>
+          <w:color w:val="000000" w:themeColor="text1"/>
         </w:rPr>
         <w:t>0</w:t>
       </w:r>
@@ -86,6 +96,7 @@
         <w:rPr>
           <w:rFonts w:ascii="Arial" w:hAnsi="Arial" w:cs="Arial"/>
           <w:b/>
+          <w:color w:val="000000" w:themeColor="text1"/>
         </w:rPr>
         <w:br/>
         <w:t xml:space="preserve">Presentes: </w:t>
@@ -94,6 +105,7 @@
         <w:rPr>
           <w:rFonts w:ascii="Arial" w:hAnsi="Arial" w:cs="Arial"/>
           <w:b/>
+          <w:color w:val="000000" w:themeColor="text1"/>
         </w:rPr>
         <w:br/>
         <w:t xml:space="preserve">Equipe do Projeto: </w:t>
@@ -102,6 +114,7 @@
         <w:rPr>
           <w:rFonts w:ascii="Arial" w:hAnsi="Arial" w:cs="Arial"/>
           <w:b/>
+          <w:color w:val="000000" w:themeColor="text1"/>
         </w:rPr>
         <w:t>Lucas Eduardo França Roldão</w:t>
       </w:r>
@@ -109,6 +122,7 @@
         <w:rPr>
           <w:rFonts w:ascii="Arial" w:hAnsi="Arial" w:cs="Arial"/>
           <w:b/>
+          <w:color w:val="000000" w:themeColor="text1"/>
         </w:rPr>
         <w:t xml:space="preserve">, </w:t>
       </w:r>
@@ -116,6 +130,7 @@
         <w:rPr>
           <w:rFonts w:ascii="Arial" w:hAnsi="Arial" w:cs="Arial"/>
           <w:b/>
+          <w:color w:val="000000" w:themeColor="text1"/>
         </w:rPr>
         <w:t>Otá</w:t>
       </w:r>
@@ -123,6 +138,7 @@
         <w:rPr>
           <w:rFonts w:ascii="Arial" w:hAnsi="Arial" w:cs="Arial"/>
           <w:b/>
+          <w:color w:val="000000" w:themeColor="text1"/>
         </w:rPr>
         <w:t>vio Felipe do Prado</w:t>
       </w:r>
@@ -130,6 +146,7 @@
         <w:rPr>
           <w:rFonts w:ascii="Arial" w:hAnsi="Arial" w:cs="Arial"/>
           <w:b/>
+          <w:color w:val="000000" w:themeColor="text1"/>
         </w:rPr>
         <w:t xml:space="preserve"> e </w:t>
       </w:r>
@@ -138,6 +155,7 @@
         <w:rPr>
           <w:rFonts w:ascii="Arial" w:hAnsi="Arial" w:cs="Arial"/>
           <w:b/>
+          <w:color w:val="000000" w:themeColor="text1"/>
         </w:rPr>
         <w:t>Rafaella</w:t>
       </w:r>
@@ -146,6 +164,7 @@
         <w:rPr>
           <w:rFonts w:ascii="Arial" w:hAnsi="Arial" w:cs="Arial"/>
           <w:b/>
+          <w:color w:val="000000" w:themeColor="text1"/>
         </w:rPr>
         <w:t xml:space="preserve"> </w:t>
       </w:r>
@@ -154,6 +173,7 @@
         <w:rPr>
           <w:rFonts w:ascii="Arial" w:hAnsi="Arial" w:cs="Arial"/>
           <w:b/>
+          <w:color w:val="000000" w:themeColor="text1"/>
         </w:rPr>
         <w:t>Negrello</w:t>
       </w:r>
@@ -162,6 +182,7 @@
         <w:rPr>
           <w:rFonts w:ascii="Arial" w:hAnsi="Arial" w:cs="Arial"/>
           <w:b/>
+          <w:color w:val="000000" w:themeColor="text1"/>
         </w:rPr>
         <w:t>.</w:t>
       </w:r>
@@ -169,6 +190,7 @@
         <w:rPr>
           <w:rFonts w:ascii="Arial" w:hAnsi="Arial" w:cs="Arial"/>
           <w:b/>
+          <w:color w:val="000000" w:themeColor="text1"/>
         </w:rPr>
         <w:br/>
         <w:t xml:space="preserve">Equipe do Cliente: </w:t>
@@ -177,6 +199,7 @@
         <w:rPr>
           <w:rFonts w:ascii="Arial" w:hAnsi="Arial" w:cs="Arial"/>
           <w:b/>
+          <w:color w:val="000000" w:themeColor="text1"/>
         </w:rPr>
         <w:t xml:space="preserve">Diogo </w:t>
       </w:r>
@@ -185,6 +208,7 @@
         <w:rPr>
           <w:rFonts w:ascii="Arial" w:hAnsi="Arial" w:cs="Arial"/>
           <w:b/>
+          <w:color w:val="000000" w:themeColor="text1"/>
         </w:rPr>
         <w:t>Scremin</w:t>
       </w:r>
@@ -193,8 +217,139 @@
         <w:rPr>
           <w:rFonts w:ascii="Arial" w:hAnsi="Arial" w:cs="Arial"/>
           <w:b/>
+          <w:color w:val="000000" w:themeColor="text1"/>
         </w:rPr>
         <w:t>.</w:t>
+      </w:r>
+    </w:p>
+    <w:p>
+      <w:pPr>
+        <w:spacing w:after="0"/>
+        <w:ind w:firstLine="720"/>
+        <w:jc w:val="both"/>
+        <w:rPr>
+          <w:rFonts w:ascii="Arial" w:eastAsia="Times New Roman" w:hAnsi="Arial" w:cs="Arial"/>
+          <w:color w:val="000000" w:themeColor="text1"/>
+          <w:lang w:eastAsia="pt-BR"/>
+        </w:rPr>
+      </w:pPr>
+      <w:r>
+        <w:rPr>
+          <w:rFonts w:ascii="Arial" w:eastAsia="Times New Roman" w:hAnsi="Arial" w:cs="Arial"/>
+          <w:color w:val="000000" w:themeColor="text1"/>
+          <w:lang w:eastAsia="pt-BR"/>
+        </w:rPr>
+        <w:t xml:space="preserve">A reunião foi realizada diante do gerente financeiro Diogo </w:t>
+      </w:r>
+      <w:proofErr w:type="spellStart"/>
+      <w:r>
+        <w:rPr>
+          <w:rFonts w:ascii="Arial" w:eastAsia="Times New Roman" w:hAnsi="Arial" w:cs="Arial"/>
+          <w:color w:val="000000" w:themeColor="text1"/>
+          <w:lang w:eastAsia="pt-BR"/>
+        </w:rPr>
+        <w:t>Scremin</w:t>
+      </w:r>
+      <w:proofErr w:type="spellEnd"/>
+      <w:r>
+        <w:rPr>
+          <w:rFonts w:ascii="Arial" w:eastAsia="Times New Roman" w:hAnsi="Arial" w:cs="Arial"/>
+          <w:color w:val="000000" w:themeColor="text1"/>
+          <w:lang w:eastAsia="pt-BR"/>
+        </w:rPr>
+        <w:t xml:space="preserve">, em seu escritório na matriz </w:t>
+      </w:r>
+      <w:proofErr w:type="gramStart"/>
+      <w:r>
+        <w:rPr>
+          <w:rFonts w:ascii="Arial" w:eastAsia="Times New Roman" w:hAnsi="Arial" w:cs="Arial"/>
+          <w:color w:val="000000" w:themeColor="text1"/>
+          <w:lang w:eastAsia="pt-BR"/>
+        </w:rPr>
+        <w:t>da Milênio</w:t>
+      </w:r>
+      <w:proofErr w:type="gramEnd"/>
+      <w:r>
+        <w:rPr>
+          <w:rFonts w:ascii="Arial" w:eastAsia="Times New Roman" w:hAnsi="Arial" w:cs="Arial"/>
+          <w:color w:val="000000" w:themeColor="text1"/>
+          <w:lang w:eastAsia="pt-BR"/>
+        </w:rPr>
+        <w:t xml:space="preserve"> Distribuidora, localizada no centro de Campinas - SP. Para obtenção de uma melhor compreensão inicial da área de atuação da distribuidora e seu funcionamento de negócio, iniciamos a conversa através de uma abordagem indutiva com questões gerais e mais abstratas sobre as atividades da distribuidora no mercado. A reunião foi ponderada em alguns tópicos principais que permitiram sanar dúvidas referentes à atuação da empresa e seu processo de distribuição como um todo. Ao longo do diálogo, surgiram questões mais específicas e restritas às necessidades do cliente, o que permitiu identificar as expectativas para com o sistema a ser desenvolvido. </w:t>
+      </w:r>
+    </w:p>
+    <w:p>
+      <w:pPr>
+        <w:spacing w:after="0"/>
+        <w:ind w:firstLine="720"/>
+        <w:jc w:val="both"/>
+        <w:rPr>
+          <w:rFonts w:ascii="Arial" w:eastAsia="Times New Roman" w:hAnsi="Arial" w:cs="Arial"/>
+          <w:color w:val="000000" w:themeColor="text1"/>
+          <w:lang w:eastAsia="pt-BR"/>
+        </w:rPr>
+      </w:pPr>
+      <w:r>
+        <w:rPr>
+          <w:rFonts w:ascii="Arial" w:eastAsia="Times New Roman" w:hAnsi="Arial" w:cs="Arial"/>
+          <w:color w:val="000000" w:themeColor="text1"/>
+          <w:lang w:eastAsia="pt-BR"/>
+        </w:rPr>
+        <w:t xml:space="preserve">Foi </w:t>
+      </w:r>
+      <w:proofErr w:type="gramStart"/>
+      <w:r>
+        <w:rPr>
+          <w:rFonts w:ascii="Arial" w:eastAsia="Times New Roman" w:hAnsi="Arial" w:cs="Arial"/>
+          <w:color w:val="000000" w:themeColor="text1"/>
+          <w:lang w:eastAsia="pt-BR"/>
+        </w:rPr>
+        <w:t>abordado a importância da documentação gradativa e constante que deverá ser aprovada pelo cliente em ciclos definidos de tempo para uma precisa sanção</w:t>
+      </w:r>
+      <w:proofErr w:type="gramEnd"/>
+      <w:r>
+        <w:rPr>
+          <w:rFonts w:ascii="Arial" w:eastAsia="Times New Roman" w:hAnsi="Arial" w:cs="Arial"/>
+          <w:color w:val="000000" w:themeColor="text1"/>
+          <w:lang w:eastAsia="pt-BR"/>
+        </w:rPr>
+        <w:t xml:space="preserve"> das dúvidas que influenciam na definição de todos os recursos funcionais correspondentes às expectativas de entrega final do cliente.</w:t>
+      </w:r>
+    </w:p>
+    <w:p>
+      <w:pPr>
+        <w:spacing w:after="0"/>
+        <w:ind w:firstLine="720"/>
+        <w:jc w:val="both"/>
+        <w:rPr>
+          <w:rFonts w:ascii="Arial" w:eastAsia="Times New Roman" w:hAnsi="Arial" w:cs="Arial"/>
+          <w:color w:val="000000" w:themeColor="text1"/>
+          <w:lang w:eastAsia="pt-BR"/>
+        </w:rPr>
+      </w:pPr>
+      <w:r>
+        <w:rPr>
+          <w:rFonts w:ascii="Arial" w:eastAsia="Times New Roman" w:hAnsi="Arial" w:cs="Arial"/>
+          <w:color w:val="000000" w:themeColor="text1"/>
+          <w:lang w:eastAsia="pt-BR"/>
+        </w:rPr>
+        <w:t>Almeja-se com a realização do presente sistema, proporcionar automação pa</w:t>
+      </w:r>
+      <w:r>
+        <w:rPr>
+          <w:rFonts w:ascii="Arial" w:eastAsia="Times New Roman" w:hAnsi="Arial" w:cs="Arial"/>
+          <w:color w:val="000000" w:themeColor="text1"/>
+          <w:lang w:eastAsia="pt-BR"/>
+        </w:rPr>
+        <w:t>ra as rotinas internas adotadas pelo setor que controla a</w:t>
+      </w:r>
+      <w:r>
+        <w:rPr>
+          <w:rFonts w:ascii="Arial" w:eastAsia="Times New Roman" w:hAnsi="Arial" w:cs="Arial"/>
+          <w:color w:val="000000" w:themeColor="text1"/>
+          <w:lang w:eastAsia="pt-BR"/>
+        </w:rPr>
+        <w:t xml:space="preserve"> distribuição das máquinas e dos produtos, através das funcionalidades de distribuição às unidades requisitantes, entrada de material e controle patrimonial realizado pelo gerente, bem como o controle realizado para identificação do responsável e local em que está o referido bem, controle acerca dos bens distribuídos externamente aos clientes e a situação dos bens em comodato.</w:t>
       </w:r>
     </w:p>
     <w:p>
@@ -203,110 +358,57 @@
         <w:autoSpaceDE w:val="0"/>
         <w:autoSpaceDN w:val="0"/>
         <w:adjustRightInd w:val="0"/>
-        <w:spacing w:before="120"/>
-        <w:rPr>
-          <w:rFonts w:ascii="Arial" w:hAnsi="Arial" w:cs="Arial"/>
-        </w:rPr>
-      </w:pPr>
-    </w:p>
-    <w:p>
-      <w:pPr>
-        <w:spacing w:after="0" w:line="240" w:lineRule="auto"/>
-        <w:ind w:firstLine="720"/>
-        <w:jc w:val="both"/>
-        <w:rPr>
-          <w:rFonts w:ascii="Arial" w:eastAsia="Times New Roman" w:hAnsi="Arial" w:cs="Arial"/>
-          <w:lang w:eastAsia="pt-BR"/>
-        </w:rPr>
-      </w:pPr>
-      <w:r>
-        <w:rPr>
-          <w:rFonts w:ascii="Arial" w:eastAsia="Times New Roman" w:hAnsi="Arial" w:cs="Arial"/>
-          <w:lang w:eastAsia="pt-BR"/>
-        </w:rPr>
-        <w:t xml:space="preserve">A reunião foi realizada diante do gerente financeiro Diogo </w:t>
+        <w:spacing w:after="0"/>
+        <w:jc w:val="both"/>
+        <w:rPr>
+          <w:rFonts w:ascii="Arial" w:hAnsi="Arial" w:cs="Arial"/>
+          <w:bCs/>
+          <w:color w:val="000000" w:themeColor="text1"/>
+        </w:rPr>
+      </w:pPr>
+      <w:r>
+        <w:rPr>
+          <w:rFonts w:ascii="Arial" w:eastAsia="Times New Roman" w:hAnsi="Arial" w:cs="Arial"/>
+          <w:color w:val="000000" w:themeColor="text1"/>
+          <w:lang w:eastAsia="pt-BR"/>
+        </w:rPr>
+        <w:t xml:space="preserve">Como conclusão, definimos que o sistema deverá fornecer uma reestruturação na seção de </w:t>
       </w:r>
       <w:proofErr w:type="spellStart"/>
       <w:r>
         <w:rPr>
           <w:rFonts w:ascii="Arial" w:eastAsia="Times New Roman" w:hAnsi="Arial" w:cs="Arial"/>
-          <w:lang w:eastAsia="pt-BR"/>
-        </w:rPr>
-        <w:t>Scremin</w:t>
+          <w:color w:val="000000" w:themeColor="text1"/>
+          <w:lang w:eastAsia="pt-BR"/>
+        </w:rPr>
+        <w:t>vending</w:t>
       </w:r>
       <w:proofErr w:type="spellEnd"/>
       <w:r>
         <w:rPr>
           <w:rFonts w:ascii="Arial" w:eastAsia="Times New Roman" w:hAnsi="Arial" w:cs="Arial"/>
-          <w:lang w:eastAsia="pt-BR"/>
-        </w:rPr>
-        <w:t xml:space="preserve">, em seu escritório na matriz </w:t>
-      </w:r>
-      <w:proofErr w:type="gramStart"/>
-      <w:r>
-        <w:rPr>
-          <w:rFonts w:ascii="Arial" w:eastAsia="Times New Roman" w:hAnsi="Arial" w:cs="Arial"/>
-          <w:lang w:eastAsia="pt-BR"/>
-        </w:rPr>
-        <w:t>da Milênio</w:t>
-      </w:r>
-      <w:proofErr w:type="gramEnd"/>
-      <w:r>
-        <w:rPr>
-          <w:rFonts w:ascii="Arial" w:eastAsia="Times New Roman" w:hAnsi="Arial" w:cs="Arial"/>
-          <w:lang w:eastAsia="pt-BR"/>
-        </w:rPr>
-        <w:t xml:space="preserve"> Distribuidora, localizada no centro de Campinas - SP. Para obtenção de uma melhor compreensão inicial da área de atuação da distribuidora e seu funcionamento de negócio, iniciamos a conversa através de uma abordagem indutiva com questões gerais e mais abstratas sobre as atividades da distribuidora no mercado. A reunião foi ponderada em alguns tópicos principais que permitiram sanar dúvidas referentes à atuação da empresa e seu processo de distribuição como um todo. Ao longo do diálogo, surgiram questões mais específicas e restritas às necessidades do cliente, o que permitiu identificar as expectativas para com o sistema a ser desenvolvido. </w:t>
-      </w:r>
-    </w:p>
-    <w:p>
-      <w:pPr>
-        <w:spacing w:after="0" w:line="240" w:lineRule="auto"/>
-        <w:ind w:firstLine="720"/>
-        <w:jc w:val="both"/>
-        <w:rPr>
-          <w:rFonts w:ascii="Arial" w:eastAsia="Times New Roman" w:hAnsi="Arial" w:cs="Arial"/>
-          <w:lang w:eastAsia="pt-BR"/>
-        </w:rPr>
-      </w:pPr>
-      <w:r>
-        <w:rPr>
-          <w:rFonts w:ascii="Arial" w:eastAsia="Times New Roman" w:hAnsi="Arial" w:cs="Arial"/>
-          <w:lang w:eastAsia="pt-BR"/>
-        </w:rPr>
-        <w:t>Foi abordado a importância da documentação gradativa e constante que deverá ser aprovada pelo cliente em ciclos definidos de tempo para uma precisa sanção das dúvidas que influenciam na definição de todos os recursos funcionais correspondentes às expectativas de entrega final do cliente.</w:t>
-      </w:r>
-    </w:p>
-    <w:p>
-      <w:pPr>
-        <w:spacing w:after="0" w:line="240" w:lineRule="auto"/>
-        <w:ind w:firstLine="720"/>
-        <w:jc w:val="both"/>
-        <w:rPr>
-          <w:rFonts w:ascii="Arial" w:eastAsia="Times New Roman" w:hAnsi="Arial" w:cs="Arial"/>
-          <w:lang w:eastAsia="pt-BR"/>
-        </w:rPr>
-      </w:pPr>
-      <w:r>
-        <w:rPr>
-          <w:rFonts w:ascii="Arial" w:eastAsia="Times New Roman" w:hAnsi="Arial" w:cs="Arial"/>
-          <w:lang w:eastAsia="pt-BR"/>
-        </w:rPr>
-        <w:t>Almeja-se com a realização do presente sistema, proporcionar automação pa</w:t>
-      </w:r>
-      <w:r>
-        <w:rPr>
-          <w:rFonts w:ascii="Arial" w:eastAsia="Times New Roman" w:hAnsi="Arial" w:cs="Arial"/>
-          <w:lang w:eastAsia="pt-BR"/>
-        </w:rPr>
-        <w:t>ra as rotinas internas adotadas pelo setor que controla a</w:t>
-      </w:r>
-      <w:r>
-        <w:rPr>
-          <w:rFonts w:ascii="Arial" w:eastAsia="Times New Roman" w:hAnsi="Arial" w:cs="Arial"/>
-          <w:lang w:eastAsia="pt-BR"/>
-        </w:rPr>
-        <w:t xml:space="preserve"> distribuição das máquinas e dos produtos, através das funcionalidades de distribuição às unidades requisitantes, entrada de material e controle patrimonial realizado pelo gerente, bem como o controle realizado para identificação do responsável e local em que está o referido bem, controle acerca dos bens distribuídos externamente aos clientes e a situação dos bens em comodato.</w:t>
+          <w:color w:val="000000" w:themeColor="text1"/>
+          <w:lang w:eastAsia="pt-BR"/>
+        </w:rPr>
+        <w:t xml:space="preserve"> </w:t>
+      </w:r>
+      <w:proofErr w:type="spellStart"/>
+      <w:r>
+        <w:rPr>
+          <w:rFonts w:ascii="Arial" w:eastAsia="Times New Roman" w:hAnsi="Arial" w:cs="Arial"/>
+          <w:color w:val="000000" w:themeColor="text1"/>
+          <w:lang w:eastAsia="pt-BR"/>
+        </w:rPr>
+        <w:t>machines</w:t>
+      </w:r>
+      <w:proofErr w:type="spellEnd"/>
+      <w:r>
+        <w:rPr>
+          <w:rFonts w:ascii="Arial" w:eastAsia="Times New Roman" w:hAnsi="Arial" w:cs="Arial"/>
+          <w:color w:val="000000" w:themeColor="text1"/>
+          <w:lang w:eastAsia="pt-BR"/>
+        </w:rPr>
+        <w:t xml:space="preserve"> através da centralização e automação, proporcionando a reestruturação da atuação atualmente manual do negócio em questão.</w:t>
       </w:r>
     </w:p>
     <w:p>
@@ -315,52 +417,13 @@
         <w:autoSpaceDE w:val="0"/>
         <w:autoSpaceDN w:val="0"/>
         <w:adjustRightInd w:val="0"/>
-        <w:spacing w:after="0" w:line="240" w:lineRule="auto"/>
-        <w:jc w:val="both"/>
-        <w:rPr>
-          <w:rFonts w:ascii="Arial" w:hAnsi="Arial" w:cs="Arial"/>
-          <w:bCs/>
-        </w:rPr>
-      </w:pPr>
-      <w:r>
-        <w:rPr>
-          <w:rFonts w:ascii="Arial" w:eastAsia="Times New Roman" w:hAnsi="Arial" w:cs="Arial"/>
-          <w:lang w:eastAsia="pt-BR"/>
-        </w:rPr>
-        <w:t xml:space="preserve">Como conclusão, definimos que o sistema deverá fornecer uma reestruturação na seção de </w:t>
-      </w:r>
-      <w:proofErr w:type="spellStart"/>
-      <w:r>
-        <w:rPr>
-          <w:rFonts w:ascii="Arial" w:eastAsia="Times New Roman" w:hAnsi="Arial" w:cs="Arial"/>
-          <w:lang w:eastAsia="pt-BR"/>
-        </w:rPr>
-        <w:t>vending</w:t>
-      </w:r>
-      <w:proofErr w:type="spellEnd"/>
-      <w:r>
-        <w:rPr>
-          <w:rFonts w:ascii="Arial" w:eastAsia="Times New Roman" w:hAnsi="Arial" w:cs="Arial"/>
-          <w:lang w:eastAsia="pt-BR"/>
-        </w:rPr>
-        <w:t xml:space="preserve"> </w:t>
-      </w:r>
-      <w:proofErr w:type="spellStart"/>
-      <w:r>
-        <w:rPr>
-          <w:rFonts w:ascii="Arial" w:eastAsia="Times New Roman" w:hAnsi="Arial" w:cs="Arial"/>
-          <w:lang w:eastAsia="pt-BR"/>
-        </w:rPr>
-        <w:t>machines</w:t>
-      </w:r>
-      <w:proofErr w:type="spellEnd"/>
-      <w:r>
-        <w:rPr>
-          <w:rFonts w:ascii="Arial" w:eastAsia="Times New Roman" w:hAnsi="Arial" w:cs="Arial"/>
-          <w:lang w:eastAsia="pt-BR"/>
-        </w:rPr>
-        <w:t xml:space="preserve"> através da centralização e automação, proporcionando a reestruturação da atuação atualmente manual do negócio em questão.</w:t>
-      </w:r>
+        <w:spacing w:after="0"/>
+        <w:jc w:val="both"/>
+        <w:rPr>
+          <w:rFonts w:ascii="Arial" w:hAnsi="Arial" w:cs="Arial"/>
+          <w:color w:val="000000" w:themeColor="text1"/>
+        </w:rPr>
+      </w:pPr>
     </w:p>
     <w:p>
       <w:pPr>
@@ -368,13 +431,39 @@
         <w:autoSpaceDE w:val="0"/>
         <w:autoSpaceDN w:val="0"/>
         <w:adjustRightInd w:val="0"/>
-        <w:spacing w:after="0" w:line="240" w:lineRule="auto"/>
-        <w:jc w:val="both"/>
-        <w:rPr>
-          <w:rFonts w:ascii="Arial" w:hAnsi="Arial" w:cs="Arial"/>
-          <w:color w:val="808080" w:themeColor="background1" w:themeShade="80"/>
-        </w:rPr>
-      </w:pPr>
+        <w:spacing w:after="0"/>
+        <w:jc w:val="both"/>
+        <w:rPr>
+          <w:rFonts w:ascii="Arial" w:hAnsi="Arial" w:cs="Arial"/>
+          <w:b/>
+          <w:color w:val="000000" w:themeColor="text1"/>
+        </w:rPr>
+      </w:pPr>
+      <w:r>
+        <w:rPr>
+          <w:rFonts w:ascii="Arial" w:hAnsi="Arial" w:cs="Arial"/>
+          <w:b/>
+          <w:color w:val="000000" w:themeColor="text1"/>
+        </w:rPr>
+        <w:t>E-mail</w:t>
+      </w:r>
+      <w:r>
+        <w:rPr>
+          <w:rFonts w:ascii="Arial" w:hAnsi="Arial" w:cs="Arial"/>
+          <w:b/>
+          <w:color w:val="000000" w:themeColor="text1"/>
+        </w:rPr>
+        <w:t xml:space="preserve">: </w:t>
+      </w:r>
+      <w:r>
+        <w:rPr>
+          <w:rFonts w:ascii="Arial" w:hAnsi="Arial" w:cs="Arial"/>
+          <w:b/>
+          <w:color w:val="000000" w:themeColor="text1"/>
+          <w:shd w:val="clear" w:color="auto" w:fill="FFFFFF"/>
+        </w:rPr>
+        <w:t>Dúvida sobre os contratos do sistema</w:t>
+      </w:r>
     </w:p>
     <w:p>
       <w:pPr>
@@ -382,11 +471,405 @@
         <w:autoSpaceDE w:val="0"/>
         <w:autoSpaceDN w:val="0"/>
         <w:adjustRightInd w:val="0"/>
-        <w:spacing w:after="0" w:line="240" w:lineRule="auto"/>
-        <w:jc w:val="both"/>
-        <w:rPr>
-          <w:rFonts w:ascii="Arial" w:hAnsi="Arial" w:cs="Arial"/>
-          <w:b/>
+        <w:spacing w:after="0"/>
+        <w:jc w:val="both"/>
+        <w:rPr>
+          <w:rFonts w:ascii="Arial" w:hAnsi="Arial" w:cs="Arial"/>
+          <w:b/>
+          <w:color w:val="000000" w:themeColor="text1"/>
+        </w:rPr>
+      </w:pPr>
+      <w:r>
+        <w:rPr>
+          <w:rFonts w:ascii="Arial" w:hAnsi="Arial" w:cs="Arial"/>
+          <w:b/>
+          <w:color w:val="000000" w:themeColor="text1"/>
+        </w:rPr>
+        <w:t>Data: 06/03/2015</w:t>
+      </w:r>
+    </w:p>
+    <w:p>
+      <w:pPr>
+        <w:spacing w:after="0"/>
+        <w:jc w:val="both"/>
+        <w:rPr>
+          <w:rFonts w:ascii="Arial" w:eastAsia="Times New Roman" w:hAnsi="Arial" w:cs="Arial"/>
+          <w:color w:val="000000" w:themeColor="text1"/>
+          <w:lang w:eastAsia="pt-BR"/>
+        </w:rPr>
+      </w:pPr>
+      <w:r>
+        <w:rPr>
+          <w:rFonts w:ascii="Arial" w:eastAsia="Times New Roman" w:hAnsi="Arial" w:cs="Arial"/>
+          <w:color w:val="000000" w:themeColor="text1"/>
+          <w:shd w:val="clear" w:color="auto" w:fill="FFFFFF"/>
+          <w:lang w:eastAsia="pt-BR"/>
+        </w:rPr>
+        <w:t>Boa noite Diogo, tudo bem?</w:t>
+      </w:r>
+    </w:p>
+    <w:p>
+      <w:pPr>
+        <w:shd w:val="clear" w:color="auto" w:fill="FFFFFF"/>
+        <w:spacing w:after="0"/>
+        <w:jc w:val="both"/>
+        <w:rPr>
+          <w:rFonts w:ascii="Arial" w:eastAsia="Times New Roman" w:hAnsi="Arial" w:cs="Arial"/>
+          <w:color w:val="000000" w:themeColor="text1"/>
+          <w:lang w:eastAsia="pt-BR"/>
+        </w:rPr>
+      </w:pPr>
+    </w:p>
+    <w:p>
+      <w:pPr>
+        <w:shd w:val="clear" w:color="auto" w:fill="FFFFFF"/>
+        <w:spacing w:after="0"/>
+        <w:jc w:val="both"/>
+        <w:rPr>
+          <w:rFonts w:ascii="Arial" w:eastAsia="Times New Roman" w:hAnsi="Arial" w:cs="Arial"/>
+          <w:color w:val="000000" w:themeColor="text1"/>
+          <w:lang w:eastAsia="pt-BR"/>
+        </w:rPr>
+      </w:pPr>
+      <w:r>
+        <w:rPr>
+          <w:rFonts w:ascii="Arial" w:eastAsia="Times New Roman" w:hAnsi="Arial" w:cs="Arial"/>
+          <w:color w:val="000000" w:themeColor="text1"/>
+          <w:lang w:eastAsia="pt-BR"/>
+        </w:rPr>
+        <w:t>Estamos com algumas dúvidas referentes aos contratos que serão vinculados aos clientes. </w:t>
+      </w:r>
+    </w:p>
+    <w:p>
+      <w:pPr>
+        <w:shd w:val="clear" w:color="auto" w:fill="FFFFFF"/>
+        <w:spacing w:after="0"/>
+        <w:jc w:val="both"/>
+        <w:rPr>
+          <w:rFonts w:ascii="Arial" w:eastAsia="Times New Roman" w:hAnsi="Arial" w:cs="Arial"/>
+          <w:color w:val="000000" w:themeColor="text1"/>
+          <w:lang w:eastAsia="pt-BR"/>
+        </w:rPr>
+      </w:pPr>
+    </w:p>
+    <w:p>
+      <w:pPr>
+        <w:shd w:val="clear" w:color="auto" w:fill="FFFFFF"/>
+        <w:spacing w:after="0"/>
+        <w:jc w:val="both"/>
+        <w:rPr>
+          <w:rFonts w:ascii="Arial" w:eastAsia="Times New Roman" w:hAnsi="Arial" w:cs="Arial"/>
+          <w:color w:val="000000" w:themeColor="text1"/>
+          <w:lang w:eastAsia="pt-BR"/>
+        </w:rPr>
+      </w:pPr>
+      <w:r>
+        <w:rPr>
+          <w:rFonts w:ascii="Arial" w:eastAsia="Times New Roman" w:hAnsi="Arial" w:cs="Arial"/>
+          <w:color w:val="000000" w:themeColor="text1"/>
+          <w:lang w:eastAsia="pt-BR"/>
+        </w:rPr>
+        <w:t xml:space="preserve">Conforme conversado anteriormente foi explicado que existiriam duas modalidades principais de contratos: Alocação e Porcentagem sob </w:t>
+      </w:r>
+      <w:r>
+        <w:rPr>
+          <w:rFonts w:ascii="Arial" w:eastAsia="Times New Roman" w:hAnsi="Arial" w:cs="Arial"/>
+          <w:color w:val="000000" w:themeColor="text1"/>
+          <w:lang w:eastAsia="pt-BR"/>
+        </w:rPr>
+        <w:t xml:space="preserve">as </w:t>
+      </w:r>
+      <w:r>
+        <w:rPr>
+          <w:rFonts w:ascii="Arial" w:eastAsia="Times New Roman" w:hAnsi="Arial" w:cs="Arial"/>
+          <w:color w:val="000000" w:themeColor="text1"/>
+          <w:lang w:eastAsia="pt-BR"/>
+        </w:rPr>
+        <w:t>vendas. É interessante ser criado no sistema uma tela para cadastro de novos tipos de contrato? </w:t>
+      </w:r>
+    </w:p>
+    <w:p>
+      <w:pPr>
+        <w:shd w:val="clear" w:color="auto" w:fill="FFFFFF"/>
+        <w:spacing w:after="0"/>
+        <w:jc w:val="both"/>
+        <w:rPr>
+          <w:rFonts w:ascii="Arial" w:eastAsia="Times New Roman" w:hAnsi="Arial" w:cs="Arial"/>
+          <w:color w:val="000000" w:themeColor="text1"/>
+          <w:lang w:eastAsia="pt-BR"/>
+        </w:rPr>
+      </w:pPr>
+      <w:r>
+        <w:rPr>
+          <w:rFonts w:ascii="Arial" w:eastAsia="Times New Roman" w:hAnsi="Arial" w:cs="Arial"/>
+          <w:color w:val="000000" w:themeColor="text1"/>
+          <w:lang w:eastAsia="pt-BR"/>
+        </w:rPr>
+        <w:t>Atualmente existe algum contrato formal com os clientes definindo a modalidade contratada? Qual é a periodicidade em que o cliente deve ter seu contrato renovado?</w:t>
+      </w:r>
+    </w:p>
+    <w:p>
+      <w:pPr>
+        <w:shd w:val="clear" w:color="auto" w:fill="FFFFFF"/>
+        <w:spacing w:after="0"/>
+        <w:jc w:val="both"/>
+        <w:rPr>
+          <w:rFonts w:ascii="Arial" w:eastAsia="Times New Roman" w:hAnsi="Arial" w:cs="Arial"/>
+          <w:color w:val="000000" w:themeColor="text1"/>
+          <w:lang w:eastAsia="pt-BR"/>
+        </w:rPr>
+      </w:pPr>
+    </w:p>
+    <w:p>
+      <w:pPr>
+        <w:shd w:val="clear" w:color="auto" w:fill="FFFFFF"/>
+        <w:spacing w:after="0"/>
+        <w:jc w:val="both"/>
+        <w:rPr>
+          <w:rFonts w:ascii="Arial" w:eastAsia="Times New Roman" w:hAnsi="Arial" w:cs="Arial"/>
+          <w:color w:val="000000" w:themeColor="text1"/>
+          <w:lang w:eastAsia="pt-BR"/>
+        </w:rPr>
+      </w:pPr>
+      <w:r>
+        <w:rPr>
+          <w:rFonts w:ascii="Arial" w:eastAsia="Times New Roman" w:hAnsi="Arial" w:cs="Arial"/>
+          <w:color w:val="000000" w:themeColor="text1"/>
+          <w:lang w:eastAsia="pt-BR"/>
+        </w:rPr>
+        <w:t xml:space="preserve">Desde já </w:t>
+      </w:r>
+      <w:proofErr w:type="gramStart"/>
+      <w:r>
+        <w:rPr>
+          <w:rFonts w:ascii="Arial" w:eastAsia="Times New Roman" w:hAnsi="Arial" w:cs="Arial"/>
+          <w:color w:val="000000" w:themeColor="text1"/>
+          <w:lang w:eastAsia="pt-BR"/>
+        </w:rPr>
+        <w:t>agradeço,</w:t>
+      </w:r>
+      <w:proofErr w:type="gramEnd"/>
+      <w:r>
+        <w:rPr>
+          <w:rFonts w:ascii="Arial" w:eastAsia="Times New Roman" w:hAnsi="Arial" w:cs="Arial"/>
+          <w:color w:val="000000" w:themeColor="text1"/>
+          <w:lang w:eastAsia="pt-BR"/>
+        </w:rPr>
+        <w:t xml:space="preserve"> Lucas.</w:t>
+      </w:r>
+    </w:p>
+    <w:p>
+      <w:pPr>
+        <w:shd w:val="clear" w:color="auto" w:fill="FFFFFF"/>
+        <w:spacing w:after="0"/>
+        <w:jc w:val="both"/>
+        <w:rPr>
+          <w:rFonts w:ascii="Arial" w:eastAsia="Times New Roman" w:hAnsi="Arial" w:cs="Arial"/>
+          <w:color w:val="000000" w:themeColor="text1"/>
+          <w:lang w:eastAsia="pt-BR"/>
+        </w:rPr>
+      </w:pPr>
+    </w:p>
+    <w:p>
+      <w:pPr>
+        <w:shd w:val="clear" w:color="auto" w:fill="FFFFFF"/>
+        <w:spacing w:after="0"/>
+        <w:jc w:val="both"/>
+        <w:rPr>
+          <w:rFonts w:ascii="Arial" w:eastAsia="Times New Roman" w:hAnsi="Arial" w:cs="Arial"/>
+          <w:color w:val="000000" w:themeColor="text1"/>
+          <w:lang w:eastAsia="pt-BR"/>
+        </w:rPr>
+      </w:pPr>
+    </w:p>
+    <w:p>
+      <w:pPr>
+        <w:shd w:val="clear" w:color="auto" w:fill="FFFFFF"/>
+        <w:spacing w:after="0"/>
+        <w:rPr>
+          <w:rFonts w:ascii="Arial" w:eastAsia="Times New Roman" w:hAnsi="Arial" w:cs="Arial"/>
+          <w:b/>
+          <w:color w:val="000000" w:themeColor="text1"/>
+          <w:lang w:eastAsia="pt-BR"/>
+        </w:rPr>
+      </w:pPr>
+      <w:r>
+        <w:rPr>
+          <w:rFonts w:ascii="Arial" w:eastAsia="Times New Roman" w:hAnsi="Arial" w:cs="Arial"/>
+          <w:b/>
+          <w:color w:val="000000" w:themeColor="text1"/>
+          <w:lang w:eastAsia="pt-BR"/>
+        </w:rPr>
+        <w:lastRenderedPageBreak/>
+        <w:t xml:space="preserve">Resposta do </w:t>
+      </w:r>
+      <w:r>
+        <w:rPr>
+          <w:rFonts w:ascii="Arial" w:eastAsia="Times New Roman" w:hAnsi="Arial" w:cs="Arial"/>
+          <w:b/>
+          <w:color w:val="000000" w:themeColor="text1"/>
+          <w:lang w:eastAsia="pt-BR"/>
+        </w:rPr>
+        <w:t>e-mail</w:t>
+      </w:r>
+    </w:p>
+    <w:p>
+      <w:pPr>
+        <w:spacing w:after="0"/>
+        <w:jc w:val="both"/>
+        <w:rPr>
+          <w:rFonts w:ascii="Arial" w:eastAsia="Times New Roman" w:hAnsi="Arial" w:cs="Arial"/>
+          <w:color w:val="000000" w:themeColor="text1"/>
+          <w:lang w:eastAsia="pt-BR"/>
+        </w:rPr>
+      </w:pPr>
+      <w:r>
+        <w:rPr>
+          <w:rFonts w:ascii="Arial" w:eastAsia="Times New Roman" w:hAnsi="Arial" w:cs="Arial"/>
+          <w:color w:val="000000" w:themeColor="text1"/>
+          <w:shd w:val="clear" w:color="auto" w:fill="FFFFFF"/>
+          <w:lang w:eastAsia="pt-BR"/>
+        </w:rPr>
+        <w:t>Lucas,</w:t>
+      </w:r>
+    </w:p>
+    <w:p>
+      <w:pPr>
+        <w:shd w:val="clear" w:color="auto" w:fill="FFFFFF"/>
+        <w:spacing w:after="0"/>
+        <w:jc w:val="both"/>
+        <w:rPr>
+          <w:rFonts w:ascii="Arial" w:eastAsia="Times New Roman" w:hAnsi="Arial" w:cs="Arial"/>
+          <w:color w:val="000000" w:themeColor="text1"/>
+          <w:lang w:eastAsia="pt-BR"/>
+        </w:rPr>
+      </w:pPr>
+    </w:p>
+    <w:p>
+      <w:pPr>
+        <w:shd w:val="clear" w:color="auto" w:fill="FFFFFF"/>
+        <w:spacing w:after="0"/>
+        <w:jc w:val="both"/>
+        <w:rPr>
+          <w:rFonts w:ascii="Arial" w:eastAsia="Times New Roman" w:hAnsi="Arial" w:cs="Arial"/>
+          <w:color w:val="000000" w:themeColor="text1"/>
+          <w:lang w:eastAsia="pt-BR"/>
+        </w:rPr>
+      </w:pPr>
+      <w:r>
+        <w:rPr>
+          <w:rFonts w:ascii="Arial" w:eastAsia="Times New Roman" w:hAnsi="Arial" w:cs="Arial"/>
+          <w:color w:val="000000" w:themeColor="text1"/>
+          <w:lang w:eastAsia="pt-BR"/>
+        </w:rPr>
+        <w:t>Temos</w:t>
+      </w:r>
+      <w:r>
+        <w:rPr>
+          <w:rFonts w:ascii="Arial" w:eastAsia="Times New Roman" w:hAnsi="Arial" w:cs="Arial"/>
+          <w:color w:val="000000" w:themeColor="text1"/>
+          <w:lang w:eastAsia="pt-BR"/>
+        </w:rPr>
+        <w:t xml:space="preserve"> somente esses dois tipos de contato com o cliente, onde o mesmo pode ser definido dentro do cadastro de cliente. O contrato não é firmado via documentos, mas se quiser deixar </w:t>
+      </w:r>
+      <w:proofErr w:type="gramStart"/>
+      <w:r>
+        <w:rPr>
+          <w:rFonts w:ascii="Arial" w:eastAsia="Times New Roman" w:hAnsi="Arial" w:cs="Arial"/>
+          <w:color w:val="000000" w:themeColor="text1"/>
+          <w:lang w:eastAsia="pt-BR"/>
+        </w:rPr>
+        <w:t>implementado</w:t>
+      </w:r>
+      <w:proofErr w:type="gramEnd"/>
+      <w:r>
+        <w:rPr>
+          <w:rFonts w:ascii="Arial" w:eastAsia="Times New Roman" w:hAnsi="Arial" w:cs="Arial"/>
+          <w:color w:val="000000" w:themeColor="text1"/>
+          <w:lang w:eastAsia="pt-BR"/>
+        </w:rPr>
+        <w:t xml:space="preserve"> no sistema seria interessante.</w:t>
+      </w:r>
+    </w:p>
+    <w:p>
+      <w:pPr>
+        <w:shd w:val="clear" w:color="auto" w:fill="FFFFFF"/>
+        <w:spacing w:after="0"/>
+        <w:jc w:val="both"/>
+        <w:rPr>
+          <w:rFonts w:ascii="Arial" w:eastAsia="Times New Roman" w:hAnsi="Arial" w:cs="Arial"/>
+          <w:color w:val="000000" w:themeColor="text1"/>
+          <w:lang w:eastAsia="pt-BR"/>
+        </w:rPr>
+      </w:pPr>
+    </w:p>
+    <w:p>
+      <w:pPr>
+        <w:shd w:val="clear" w:color="auto" w:fill="FFFFFF"/>
+        <w:spacing w:after="0"/>
+        <w:jc w:val="both"/>
+        <w:rPr>
+          <w:rFonts w:ascii="Arial" w:eastAsia="Times New Roman" w:hAnsi="Arial" w:cs="Arial"/>
+          <w:color w:val="000000" w:themeColor="text1"/>
+          <w:lang w:eastAsia="pt-BR"/>
+        </w:rPr>
+      </w:pPr>
+      <w:proofErr w:type="spellStart"/>
+      <w:r>
+        <w:rPr>
+          <w:rFonts w:ascii="Arial" w:eastAsia="Times New Roman" w:hAnsi="Arial" w:cs="Arial"/>
+          <w:color w:val="000000" w:themeColor="text1"/>
+          <w:lang w:eastAsia="pt-BR"/>
+        </w:rPr>
+        <w:t>Att</w:t>
+      </w:r>
+      <w:proofErr w:type="spellEnd"/>
+      <w:proofErr w:type="gramStart"/>
+      <w:r>
+        <w:rPr>
+          <w:rFonts w:ascii="Arial" w:eastAsia="Times New Roman" w:hAnsi="Arial" w:cs="Arial"/>
+          <w:color w:val="000000" w:themeColor="text1"/>
+          <w:lang w:eastAsia="pt-BR"/>
+        </w:rPr>
+        <w:t>.,</w:t>
+      </w:r>
+      <w:proofErr w:type="gramEnd"/>
+      <w:r>
+        <w:rPr>
+          <w:rFonts w:ascii="Arial" w:eastAsia="Times New Roman" w:hAnsi="Arial" w:cs="Arial"/>
+          <w:color w:val="000000" w:themeColor="text1"/>
+          <w:lang w:eastAsia="pt-BR"/>
+        </w:rPr>
+        <w:t xml:space="preserve"> Diogo </w:t>
+      </w:r>
+      <w:proofErr w:type="spellStart"/>
+      <w:r>
+        <w:rPr>
+          <w:rFonts w:ascii="Arial" w:eastAsia="Times New Roman" w:hAnsi="Arial" w:cs="Arial"/>
+          <w:color w:val="000000" w:themeColor="text1"/>
+          <w:lang w:eastAsia="pt-BR"/>
+        </w:rPr>
+        <w:t>Scremin</w:t>
+      </w:r>
+      <w:proofErr w:type="spellEnd"/>
+      <w:r>
+        <w:rPr>
+          <w:rFonts w:ascii="Arial" w:eastAsia="Times New Roman" w:hAnsi="Arial" w:cs="Arial"/>
+          <w:color w:val="000000" w:themeColor="text1"/>
+          <w:lang w:eastAsia="pt-BR"/>
+        </w:rPr>
+        <w:t>.</w:t>
+      </w:r>
+    </w:p>
+    <w:p>
+      <w:pPr>
+        <w:shd w:val="clear" w:color="auto" w:fill="FFFFFF"/>
+        <w:spacing w:after="0"/>
+        <w:jc w:val="both"/>
+        <w:rPr>
+          <w:rFonts w:ascii="Arial" w:eastAsia="Times New Roman" w:hAnsi="Arial" w:cs="Arial"/>
+          <w:color w:val="000000" w:themeColor="text1"/>
+          <w:lang w:eastAsia="pt-BR"/>
         </w:rPr>
       </w:pPr>
     </w:p>
@@ -396,24 +879,29 @@
         <w:autoSpaceDE w:val="0"/>
         <w:autoSpaceDN w:val="0"/>
         <w:adjustRightInd w:val="0"/>
-        <w:spacing w:after="0" w:line="240" w:lineRule="auto"/>
-        <w:jc w:val="both"/>
-        <w:rPr>
-          <w:rFonts w:ascii="Arial" w:hAnsi="Arial" w:cs="Arial"/>
-          <w:b/>
-        </w:rPr>
-      </w:pPr>
-      <w:r>
-        <w:rPr>
-          <w:rFonts w:ascii="Arial" w:hAnsi="Arial" w:cs="Arial"/>
-          <w:b/>
-        </w:rPr>
-        <w:t>E-mail</w:t>
-      </w:r>
-      <w:r>
-        <w:rPr>
-          <w:rFonts w:ascii="Arial" w:hAnsi="Arial" w:cs="Arial"/>
-          <w:b/>
+        <w:spacing w:after="0"/>
+        <w:jc w:val="both"/>
+        <w:rPr>
+          <w:rFonts w:ascii="Arial" w:hAnsi="Arial" w:cs="Arial"/>
+          <w:b/>
+          <w:color w:val="000000" w:themeColor="text1"/>
+        </w:rPr>
+      </w:pPr>
+      <w:proofErr w:type="spellStart"/>
+      <w:r>
+        <w:rPr>
+          <w:rFonts w:ascii="Arial" w:hAnsi="Arial" w:cs="Arial"/>
+          <w:b/>
+          <w:color w:val="000000" w:themeColor="text1"/>
+        </w:rPr>
+        <w:t>Email</w:t>
+      </w:r>
+      <w:proofErr w:type="spellEnd"/>
+      <w:r>
+        <w:rPr>
+          <w:rFonts w:ascii="Arial" w:hAnsi="Arial" w:cs="Arial"/>
+          <w:b/>
+          <w:color w:val="000000" w:themeColor="text1"/>
         </w:rPr>
         <w:t xml:space="preserve">: </w:t>
       </w:r>
@@ -421,10 +909,10 @@
         <w:rPr>
           <w:rFonts w:ascii="Arial" w:hAnsi="Arial" w:cs="Arial"/>
           <w:b/>
-          <w:color w:val="222222"/>
+          <w:color w:val="000000" w:themeColor="text1"/>
           <w:shd w:val="clear" w:color="auto" w:fill="FFFFFF"/>
         </w:rPr>
-        <w:t>Dúvida sobre os contratos do sistema</w:t>
+        <w:t>Dúvida sobre legislação</w:t>
       </w:r>
     </w:p>
     <w:p>
@@ -433,19 +921,21 @@
         <w:autoSpaceDE w:val="0"/>
         <w:autoSpaceDN w:val="0"/>
         <w:adjustRightInd w:val="0"/>
-        <w:spacing w:after="0" w:line="240" w:lineRule="auto"/>
-        <w:jc w:val="both"/>
-        <w:rPr>
-          <w:rFonts w:ascii="Arial" w:hAnsi="Arial" w:cs="Arial"/>
-          <w:b/>
-        </w:rPr>
-      </w:pPr>
-      <w:r>
-        <w:rPr>
-          <w:rFonts w:ascii="Arial" w:hAnsi="Arial" w:cs="Arial"/>
-          <w:b/>
-        </w:rPr>
-        <w:t>Data: 06/03/2015</w:t>
+        <w:spacing w:after="0"/>
+        <w:jc w:val="both"/>
+        <w:rPr>
+          <w:rFonts w:ascii="Arial" w:hAnsi="Arial" w:cs="Arial"/>
+          <w:b/>
+          <w:color w:val="000000" w:themeColor="text1"/>
+        </w:rPr>
+      </w:pPr>
+      <w:r>
+        <w:rPr>
+          <w:rFonts w:ascii="Arial" w:hAnsi="Arial" w:cs="Arial"/>
+          <w:b/>
+          <w:color w:val="000000" w:themeColor="text1"/>
+        </w:rPr>
+        <w:t>Data: 10/03/2015</w:t>
       </w:r>
     </w:p>
     <w:p>
@@ -454,384 +944,20 @@
         <w:autoSpaceDE w:val="0"/>
         <w:autoSpaceDN w:val="0"/>
         <w:adjustRightInd w:val="0"/>
-        <w:spacing w:after="0" w:line="240" w:lineRule="auto"/>
-        <w:jc w:val="both"/>
-        <w:rPr>
-          <w:rFonts w:ascii="Arial" w:hAnsi="Arial" w:cs="Arial"/>
-        </w:rPr>
-      </w:pPr>
-    </w:p>
-    <w:p>
-      <w:pPr>
-        <w:spacing w:after="0" w:line="240" w:lineRule="auto"/>
-        <w:rPr>
-          <w:rFonts w:ascii="Arial" w:eastAsia="Times New Roman" w:hAnsi="Arial" w:cs="Arial"/>
-          <w:lang w:eastAsia="pt-BR"/>
-        </w:rPr>
-      </w:pPr>
-      <w:r>
-        <w:rPr>
-          <w:rFonts w:ascii="Arial" w:eastAsia="Times New Roman" w:hAnsi="Arial" w:cs="Arial"/>
-          <w:shd w:val="clear" w:color="auto" w:fill="FFFFFF"/>
-          <w:lang w:eastAsia="pt-BR"/>
+        <w:spacing w:after="0"/>
+        <w:jc w:val="both"/>
+        <w:rPr>
+          <w:rFonts w:ascii="Arial" w:hAnsi="Arial" w:cs="Arial"/>
+          <w:color w:val="000000" w:themeColor="text1"/>
+        </w:rPr>
+      </w:pPr>
+      <w:r>
+        <w:rPr>
+          <w:rFonts w:ascii="Arial" w:hAnsi="Arial" w:cs="Arial"/>
+          <w:color w:val="000000" w:themeColor="text1"/>
         </w:rPr>
         <w:t>Boa noite Diogo, tudo bem?</w:t>
       </w:r>
-    </w:p>
-    <w:p>
-      <w:pPr>
-        <w:shd w:val="clear" w:color="auto" w:fill="FFFFFF"/>
-        <w:spacing w:after="0" w:line="240" w:lineRule="auto"/>
-        <w:rPr>
-          <w:rFonts w:ascii="Arial" w:eastAsia="Times New Roman" w:hAnsi="Arial" w:cs="Arial"/>
-          <w:lang w:eastAsia="pt-BR"/>
-        </w:rPr>
-      </w:pPr>
-    </w:p>
-    <w:p>
-      <w:pPr>
-        <w:shd w:val="clear" w:color="auto" w:fill="FFFFFF"/>
-        <w:spacing w:after="0" w:line="240" w:lineRule="auto"/>
-        <w:rPr>
-          <w:rFonts w:ascii="Arial" w:eastAsia="Times New Roman" w:hAnsi="Arial" w:cs="Arial"/>
-          <w:lang w:eastAsia="pt-BR"/>
-        </w:rPr>
-      </w:pPr>
-      <w:r>
-        <w:rPr>
-          <w:rFonts w:ascii="Arial" w:eastAsia="Times New Roman" w:hAnsi="Arial" w:cs="Arial"/>
-          <w:lang w:eastAsia="pt-BR"/>
-        </w:rPr>
-        <w:t>Estamos com algumas dúvidas referentes aos contratos que serão vinculados aos clientes. </w:t>
-      </w:r>
-    </w:p>
-    <w:p>
-      <w:pPr>
-        <w:shd w:val="clear" w:color="auto" w:fill="FFFFFF"/>
-        <w:spacing w:after="0" w:line="240" w:lineRule="auto"/>
-        <w:rPr>
-          <w:rFonts w:ascii="Arial" w:eastAsia="Times New Roman" w:hAnsi="Arial" w:cs="Arial"/>
-          <w:lang w:eastAsia="pt-BR"/>
-        </w:rPr>
-      </w:pPr>
-    </w:p>
-    <w:p>
-      <w:pPr>
-        <w:shd w:val="clear" w:color="auto" w:fill="FFFFFF"/>
-        <w:spacing w:after="0" w:line="240" w:lineRule="auto"/>
-        <w:rPr>
-          <w:rFonts w:ascii="Arial" w:eastAsia="Times New Roman" w:hAnsi="Arial" w:cs="Arial"/>
-          <w:lang w:eastAsia="pt-BR"/>
-        </w:rPr>
-      </w:pPr>
-      <w:r>
-        <w:rPr>
-          <w:rFonts w:ascii="Arial" w:eastAsia="Times New Roman" w:hAnsi="Arial" w:cs="Arial"/>
-          <w:lang w:eastAsia="pt-BR"/>
-        </w:rPr>
-        <w:t>Conforme conversado anteriormente foi explicado que existiriam duas modalidades principais de contratos: Alocação e Porcentagem sob vendas. É interessante ser criado no sistema uma tela para cadastro de novos tipos de contrato? </w:t>
-      </w:r>
-    </w:p>
-    <w:p>
-      <w:pPr>
-        <w:shd w:val="clear" w:color="auto" w:fill="FFFFFF"/>
-        <w:spacing w:after="0" w:line="240" w:lineRule="auto"/>
-        <w:rPr>
-          <w:rFonts w:ascii="Arial" w:eastAsia="Times New Roman" w:hAnsi="Arial" w:cs="Arial"/>
-          <w:lang w:eastAsia="pt-BR"/>
-        </w:rPr>
-      </w:pPr>
-    </w:p>
-    <w:p>
-      <w:pPr>
-        <w:shd w:val="clear" w:color="auto" w:fill="FFFFFF"/>
-        <w:spacing w:after="0" w:line="240" w:lineRule="auto"/>
-        <w:rPr>
-          <w:rFonts w:ascii="Arial" w:eastAsia="Times New Roman" w:hAnsi="Arial" w:cs="Arial"/>
-          <w:lang w:eastAsia="pt-BR"/>
-        </w:rPr>
-      </w:pPr>
-      <w:r>
-        <w:rPr>
-          <w:rFonts w:ascii="Arial" w:eastAsia="Times New Roman" w:hAnsi="Arial" w:cs="Arial"/>
-          <w:lang w:eastAsia="pt-BR"/>
-        </w:rPr>
-        <w:t>Atualmente existe algum contrato formal com os clientes definindo a modalidade contratada? Qual é a periodicidade em que o cliente deve ter seu contrato renovado?</w:t>
-      </w:r>
-    </w:p>
-    <w:p>
-      <w:pPr>
-        <w:shd w:val="clear" w:color="auto" w:fill="FFFFFF"/>
-        <w:spacing w:after="0" w:line="240" w:lineRule="auto"/>
-        <w:rPr>
-          <w:rFonts w:ascii="Arial" w:eastAsia="Times New Roman" w:hAnsi="Arial" w:cs="Arial"/>
-          <w:lang w:eastAsia="pt-BR"/>
-        </w:rPr>
-      </w:pPr>
-    </w:p>
-    <w:p>
-      <w:pPr>
-        <w:shd w:val="clear" w:color="auto" w:fill="FFFFFF"/>
-        <w:spacing w:after="0" w:line="240" w:lineRule="auto"/>
-        <w:rPr>
-          <w:rFonts w:ascii="Arial" w:eastAsia="Times New Roman" w:hAnsi="Arial" w:cs="Arial"/>
-          <w:lang w:eastAsia="pt-BR"/>
-        </w:rPr>
-      </w:pPr>
-      <w:r>
-        <w:rPr>
-          <w:rFonts w:ascii="Arial" w:eastAsia="Times New Roman" w:hAnsi="Arial" w:cs="Arial"/>
-          <w:lang w:eastAsia="pt-BR"/>
-        </w:rPr>
-        <w:t>Desde já agradeço, Lucas.</w:t>
-      </w:r>
-    </w:p>
-    <w:p>
-      <w:pPr>
-        <w:shd w:val="clear" w:color="auto" w:fill="FFFFFF"/>
-        <w:spacing w:after="0" w:line="240" w:lineRule="auto"/>
-        <w:rPr>
-          <w:rFonts w:ascii="Arial" w:eastAsia="Times New Roman" w:hAnsi="Arial" w:cs="Arial"/>
-          <w:lang w:eastAsia="pt-BR"/>
-        </w:rPr>
-      </w:pPr>
-    </w:p>
-    <w:p>
-      <w:pPr>
-        <w:shd w:val="clear" w:color="auto" w:fill="FFFFFF"/>
-        <w:spacing w:after="0" w:line="240" w:lineRule="auto"/>
-        <w:rPr>
-          <w:rFonts w:ascii="Arial" w:eastAsia="Times New Roman" w:hAnsi="Arial" w:cs="Arial"/>
-          <w:lang w:eastAsia="pt-BR"/>
-        </w:rPr>
-      </w:pPr>
-    </w:p>
-    <w:p>
-      <w:pPr>
-        <w:shd w:val="clear" w:color="auto" w:fill="FFFFFF"/>
-        <w:spacing w:after="0" w:line="240" w:lineRule="auto"/>
-        <w:rPr>
-          <w:rFonts w:ascii="Arial" w:eastAsia="Times New Roman" w:hAnsi="Arial" w:cs="Arial"/>
-          <w:lang w:eastAsia="pt-BR"/>
-        </w:rPr>
-      </w:pPr>
-    </w:p>
-    <w:p>
-      <w:pPr>
-        <w:shd w:val="clear" w:color="auto" w:fill="FFFFFF"/>
-        <w:spacing w:after="0" w:line="240" w:lineRule="auto"/>
-        <w:rPr>
-          <w:rFonts w:ascii="Arial" w:eastAsia="Times New Roman" w:hAnsi="Arial" w:cs="Arial"/>
-          <w:color w:val="222222"/>
-          <w:lang w:eastAsia="pt-BR"/>
-        </w:rPr>
-      </w:pPr>
-    </w:p>
-    <w:p>
-      <w:pPr>
-        <w:shd w:val="clear" w:color="auto" w:fill="FFFFFF"/>
-        <w:spacing w:after="0" w:line="240" w:lineRule="auto"/>
-        <w:rPr>
-          <w:rFonts w:ascii="Arial" w:eastAsia="Times New Roman" w:hAnsi="Arial" w:cs="Arial"/>
-          <w:b/>
-          <w:lang w:eastAsia="pt-BR"/>
-        </w:rPr>
-      </w:pPr>
-      <w:r>
-        <w:rPr>
-          <w:rFonts w:ascii="Arial" w:eastAsia="Times New Roman" w:hAnsi="Arial" w:cs="Arial"/>
-          <w:b/>
-          <w:lang w:eastAsia="pt-BR"/>
-        </w:rPr>
-        <w:t xml:space="preserve">Resposta do </w:t>
-      </w:r>
-      <w:r>
-        <w:rPr>
-          <w:rFonts w:ascii="Arial" w:eastAsia="Times New Roman" w:hAnsi="Arial" w:cs="Arial"/>
-          <w:b/>
-          <w:lang w:eastAsia="pt-BR"/>
-        </w:rPr>
-        <w:t>e-mail</w:t>
-      </w:r>
-    </w:p>
-    <w:p>
-      <w:pPr>
-        <w:shd w:val="clear" w:color="auto" w:fill="FFFFFF"/>
-        <w:spacing w:after="0" w:line="240" w:lineRule="auto"/>
-        <w:rPr>
-          <w:rFonts w:ascii="Arial" w:eastAsia="Times New Roman" w:hAnsi="Arial" w:cs="Arial"/>
-          <w:b/>
-          <w:lang w:eastAsia="pt-BR"/>
-        </w:rPr>
-      </w:pPr>
-    </w:p>
-    <w:p>
-      <w:pPr>
-        <w:spacing w:after="0" w:line="240" w:lineRule="auto"/>
-        <w:rPr>
-          <w:rFonts w:ascii="Arial" w:eastAsia="Times New Roman" w:hAnsi="Arial" w:cs="Arial"/>
-          <w:lang w:eastAsia="pt-BR"/>
-        </w:rPr>
-      </w:pPr>
-      <w:r>
-        <w:rPr>
-          <w:rFonts w:ascii="Arial" w:eastAsia="Times New Roman" w:hAnsi="Arial" w:cs="Arial"/>
-          <w:color w:val="222222"/>
-          <w:shd w:val="clear" w:color="auto" w:fill="FFFFFF"/>
-          <w:lang w:eastAsia="pt-BR"/>
-        </w:rPr>
-        <w:t>Lucas,</w:t>
-      </w:r>
-    </w:p>
-    <w:p>
-      <w:pPr>
-        <w:shd w:val="clear" w:color="auto" w:fill="FFFFFF"/>
-        <w:spacing w:after="0" w:line="240" w:lineRule="auto"/>
-        <w:rPr>
-          <w:rFonts w:ascii="Arial" w:eastAsia="Times New Roman" w:hAnsi="Arial" w:cs="Arial"/>
-          <w:color w:val="222222"/>
-          <w:lang w:eastAsia="pt-BR"/>
-        </w:rPr>
-      </w:pPr>
-    </w:p>
-    <w:p>
-      <w:pPr>
-        <w:shd w:val="clear" w:color="auto" w:fill="FFFFFF"/>
-        <w:spacing w:after="0" w:line="240" w:lineRule="auto"/>
-        <w:rPr>
-          <w:rFonts w:ascii="Arial" w:eastAsia="Times New Roman" w:hAnsi="Arial" w:cs="Arial"/>
-          <w:color w:val="222222"/>
-          <w:lang w:eastAsia="pt-BR"/>
-        </w:rPr>
-      </w:pPr>
-      <w:r>
-        <w:rPr>
-          <w:rFonts w:ascii="Arial" w:eastAsia="Times New Roman" w:hAnsi="Arial" w:cs="Arial"/>
-          <w:color w:val="222222"/>
-          <w:lang w:eastAsia="pt-BR"/>
-        </w:rPr>
-        <w:t>Temos</w:t>
-      </w:r>
-      <w:r>
-        <w:rPr>
-          <w:rFonts w:ascii="Arial" w:eastAsia="Times New Roman" w:hAnsi="Arial" w:cs="Arial"/>
-          <w:color w:val="222222"/>
-          <w:lang w:eastAsia="pt-BR"/>
-        </w:rPr>
-        <w:t xml:space="preserve"> somente esses dois tipos de contato com o cliente, onde o mesmo pode ser definido dentro do cadastro de cliente. O contrato não é firmado via documentos, mas se quiser deixar implementado no sistema seria interessante.</w:t>
-      </w:r>
-    </w:p>
-    <w:p>
-      <w:pPr>
-        <w:shd w:val="clear" w:color="auto" w:fill="FFFFFF"/>
-        <w:spacing w:after="0" w:line="240" w:lineRule="auto"/>
-        <w:rPr>
-          <w:rFonts w:ascii="Arial" w:eastAsia="Times New Roman" w:hAnsi="Arial" w:cs="Arial"/>
-          <w:color w:val="222222"/>
-          <w:lang w:eastAsia="pt-BR"/>
-        </w:rPr>
-      </w:pPr>
-    </w:p>
-    <w:p>
-      <w:pPr>
-        <w:shd w:val="clear" w:color="auto" w:fill="FFFFFF"/>
-        <w:spacing w:after="0" w:line="240" w:lineRule="auto"/>
-        <w:rPr>
-          <w:rFonts w:ascii="Arial" w:eastAsia="Times New Roman" w:hAnsi="Arial" w:cs="Arial"/>
-          <w:color w:val="222222"/>
-          <w:lang w:eastAsia="pt-BR"/>
-        </w:rPr>
-      </w:pPr>
-    </w:p>
-    <w:p>
-      <w:pPr>
-        <w:shd w:val="clear" w:color="auto" w:fill="FFFFFF"/>
-        <w:spacing w:after="0" w:line="240" w:lineRule="auto"/>
-        <w:rPr>
-          <w:rFonts w:ascii="Arial" w:eastAsia="Times New Roman" w:hAnsi="Arial" w:cs="Arial"/>
-          <w:color w:val="000000"/>
-          <w:lang w:eastAsia="pt-BR"/>
-        </w:rPr>
-      </w:pPr>
-      <w:proofErr w:type="spellStart"/>
-      <w:r>
-        <w:rPr>
-          <w:rFonts w:ascii="Arial" w:eastAsia="Times New Roman" w:hAnsi="Arial" w:cs="Arial"/>
-          <w:color w:val="000000"/>
-          <w:lang w:eastAsia="pt-BR"/>
-        </w:rPr>
-        <w:t>Att</w:t>
-      </w:r>
-      <w:proofErr w:type="spellEnd"/>
-      <w:proofErr w:type="gramStart"/>
-      <w:r>
-        <w:rPr>
-          <w:rFonts w:ascii="Arial" w:eastAsia="Times New Roman" w:hAnsi="Arial" w:cs="Arial"/>
-          <w:color w:val="000000"/>
-          <w:lang w:eastAsia="pt-BR"/>
-        </w:rPr>
-        <w:t>.,</w:t>
-      </w:r>
-      <w:proofErr w:type="gramEnd"/>
-      <w:r>
-        <w:rPr>
-          <w:rFonts w:ascii="Arial" w:eastAsia="Times New Roman" w:hAnsi="Arial" w:cs="Arial"/>
-          <w:color w:val="000000"/>
-          <w:lang w:eastAsia="pt-BR"/>
-        </w:rPr>
-        <w:t xml:space="preserve"> Diogo </w:t>
-      </w:r>
-      <w:proofErr w:type="spellStart"/>
-      <w:r>
-        <w:rPr>
-          <w:rFonts w:ascii="Arial" w:eastAsia="Times New Roman" w:hAnsi="Arial" w:cs="Arial"/>
-          <w:color w:val="000000"/>
-          <w:lang w:eastAsia="pt-BR"/>
-        </w:rPr>
-        <w:t>Scremin</w:t>
-      </w:r>
-      <w:proofErr w:type="spellEnd"/>
-      <w:r>
-        <w:rPr>
-          <w:rFonts w:ascii="Arial" w:eastAsia="Times New Roman" w:hAnsi="Arial" w:cs="Arial"/>
-          <w:color w:val="000000"/>
-          <w:lang w:eastAsia="pt-BR"/>
-        </w:rPr>
-        <w:t>.</w:t>
-      </w:r>
-    </w:p>
-    <w:p>
-      <w:pPr>
-        <w:shd w:val="clear" w:color="auto" w:fill="FFFFFF"/>
-        <w:spacing w:after="0" w:line="240" w:lineRule="auto"/>
-        <w:rPr>
-          <w:rFonts w:ascii="Arial" w:eastAsia="Times New Roman" w:hAnsi="Arial" w:cs="Arial"/>
-          <w:color w:val="000000"/>
-          <w:lang w:eastAsia="pt-BR"/>
-        </w:rPr>
-      </w:pPr>
-    </w:p>
-    <w:p>
-      <w:pPr>
-        <w:shd w:val="clear" w:color="auto" w:fill="FFFFFF"/>
-        <w:spacing w:after="0" w:line="240" w:lineRule="auto"/>
-        <w:rPr>
-          <w:rFonts w:ascii="Arial" w:eastAsia="Times New Roman" w:hAnsi="Arial" w:cs="Arial"/>
-          <w:color w:val="000000"/>
-          <w:lang w:eastAsia="pt-BR"/>
-        </w:rPr>
-      </w:pPr>
-    </w:p>
-    <w:p>
-      <w:pPr>
-        <w:shd w:val="clear" w:color="auto" w:fill="FFFFFF"/>
-        <w:spacing w:after="0" w:line="240" w:lineRule="auto"/>
-        <w:rPr>
-          <w:rFonts w:ascii="Arial" w:eastAsia="Times New Roman" w:hAnsi="Arial" w:cs="Arial"/>
-          <w:color w:val="000000"/>
-          <w:lang w:eastAsia="pt-BR"/>
-        </w:rPr>
-      </w:pPr>
     </w:p>
     <w:p>
       <w:pPr>
@@ -839,38 +965,13 @@
         <w:autoSpaceDE w:val="0"/>
         <w:autoSpaceDN w:val="0"/>
         <w:adjustRightInd w:val="0"/>
-        <w:spacing w:after="0" w:line="240" w:lineRule="auto"/>
-        <w:jc w:val="both"/>
-        <w:rPr>
-          <w:rFonts w:ascii="Arial" w:hAnsi="Arial" w:cs="Arial"/>
-          <w:b/>
-        </w:rPr>
-      </w:pPr>
-      <w:proofErr w:type="spellStart"/>
-      <w:r>
-        <w:rPr>
-          <w:rFonts w:ascii="Arial" w:hAnsi="Arial" w:cs="Arial"/>
-          <w:b/>
-        </w:rPr>
-        <w:t>Email</w:t>
-      </w:r>
-      <w:proofErr w:type="spellEnd"/>
-      <w:r>
-        <w:rPr>
-          <w:rFonts w:ascii="Arial" w:hAnsi="Arial" w:cs="Arial"/>
-          <w:b/>
-        </w:rPr>
-        <w:t xml:space="preserve">: </w:t>
-      </w:r>
-      <w:r>
-        <w:rPr>
-          <w:rFonts w:ascii="Arial" w:hAnsi="Arial" w:cs="Arial"/>
-          <w:b/>
-          <w:color w:val="222222"/>
-          <w:shd w:val="clear" w:color="auto" w:fill="FFFFFF"/>
-        </w:rPr>
-        <w:t>Dúvida sobre legislação</w:t>
-      </w:r>
+        <w:spacing w:after="0"/>
+        <w:jc w:val="both"/>
+        <w:rPr>
+          <w:rFonts w:ascii="Arial" w:hAnsi="Arial" w:cs="Arial"/>
+          <w:color w:val="000000" w:themeColor="text1"/>
+        </w:rPr>
+      </w:pPr>
     </w:p>
     <w:p>
       <w:pPr>
@@ -878,19 +979,35 @@
         <w:autoSpaceDE w:val="0"/>
         <w:autoSpaceDN w:val="0"/>
         <w:adjustRightInd w:val="0"/>
-        <w:spacing w:after="0" w:line="240" w:lineRule="auto"/>
-        <w:jc w:val="both"/>
-        <w:rPr>
-          <w:rFonts w:ascii="Arial" w:hAnsi="Arial" w:cs="Arial"/>
-          <w:b/>
-        </w:rPr>
-      </w:pPr>
-      <w:r>
-        <w:rPr>
-          <w:rFonts w:ascii="Arial" w:hAnsi="Arial" w:cs="Arial"/>
-          <w:b/>
-        </w:rPr>
-        <w:t>Data: 10/03/2015</w:t>
+        <w:spacing w:after="0"/>
+        <w:jc w:val="both"/>
+        <w:rPr>
+          <w:rFonts w:ascii="Arial" w:hAnsi="Arial" w:cs="Arial"/>
+          <w:color w:val="000000" w:themeColor="text1"/>
+        </w:rPr>
+      </w:pPr>
+      <w:r>
+        <w:rPr>
+          <w:rFonts w:ascii="Arial" w:hAnsi="Arial" w:cs="Arial"/>
+          <w:color w:val="000000" w:themeColor="text1"/>
+        </w:rPr>
+        <w:t xml:space="preserve">Conversando com o pessoal do grupo e analisando as funcionalidades do sistema, surgiu </w:t>
+      </w:r>
+      <w:proofErr w:type="gramStart"/>
+      <w:r>
+        <w:rPr>
+          <w:rFonts w:ascii="Arial" w:hAnsi="Arial" w:cs="Arial"/>
+          <w:color w:val="000000" w:themeColor="text1"/>
+        </w:rPr>
+        <w:t>a</w:t>
+      </w:r>
+      <w:proofErr w:type="gramEnd"/>
+      <w:r>
+        <w:rPr>
+          <w:rFonts w:ascii="Arial" w:hAnsi="Arial" w:cs="Arial"/>
+          <w:color w:val="000000" w:themeColor="text1"/>
+        </w:rPr>
+        <w:t xml:space="preserve"> dúvida se existe alguma legislação ou norma que influencie nas operações do sistema?</w:t>
       </w:r>
     </w:p>
     <w:p>
@@ -899,11 +1016,11 @@
         <w:autoSpaceDE w:val="0"/>
         <w:autoSpaceDN w:val="0"/>
         <w:adjustRightInd w:val="0"/>
-        <w:spacing w:after="0" w:line="240" w:lineRule="auto"/>
-        <w:jc w:val="both"/>
-        <w:rPr>
-          <w:rFonts w:ascii="Arial" w:hAnsi="Arial" w:cs="Arial"/>
-          <w:b/>
+        <w:spacing w:after="0"/>
+        <w:jc w:val="both"/>
+        <w:rPr>
+          <w:rFonts w:ascii="Arial" w:hAnsi="Arial" w:cs="Arial"/>
+          <w:color w:val="000000" w:themeColor="text1"/>
         </w:rPr>
       </w:pPr>
     </w:p>
@@ -913,17 +1030,35 @@
         <w:autoSpaceDE w:val="0"/>
         <w:autoSpaceDN w:val="0"/>
         <w:adjustRightInd w:val="0"/>
-        <w:spacing w:after="0" w:line="240" w:lineRule="auto"/>
-        <w:jc w:val="both"/>
-        <w:rPr>
-          <w:rFonts w:ascii="Arial" w:hAnsi="Arial" w:cs="Arial"/>
-        </w:rPr>
-      </w:pPr>
-      <w:r>
-        <w:rPr>
-          <w:rFonts w:ascii="Arial" w:hAnsi="Arial" w:cs="Arial"/>
-        </w:rPr>
-        <w:t>Boa noite Diogo, tudo bem?</w:t>
+        <w:spacing w:after="0"/>
+        <w:jc w:val="both"/>
+        <w:rPr>
+          <w:rFonts w:ascii="Arial" w:hAnsi="Arial" w:cs="Arial"/>
+          <w:color w:val="000000" w:themeColor="text1"/>
+        </w:rPr>
+      </w:pPr>
+      <w:r>
+        <w:rPr>
+          <w:rFonts w:ascii="Arial" w:hAnsi="Arial" w:cs="Arial"/>
+          <w:color w:val="000000" w:themeColor="text1"/>
+        </w:rPr>
+        <w:t xml:space="preserve">Desde já </w:t>
+      </w:r>
+      <w:proofErr w:type="gramStart"/>
+      <w:r>
+        <w:rPr>
+          <w:rFonts w:ascii="Arial" w:hAnsi="Arial" w:cs="Arial"/>
+          <w:color w:val="000000" w:themeColor="text1"/>
+        </w:rPr>
+        <w:t>agradeço,</w:t>
+      </w:r>
+      <w:proofErr w:type="gramEnd"/>
+      <w:r>
+        <w:rPr>
+          <w:rFonts w:ascii="Arial" w:hAnsi="Arial" w:cs="Arial"/>
+          <w:color w:val="000000" w:themeColor="text1"/>
+        </w:rPr>
+        <w:t xml:space="preserve"> Lucas.</w:t>
       </w:r>
     </w:p>
     <w:p>
@@ -932,10 +1067,11 @@
         <w:autoSpaceDE w:val="0"/>
         <w:autoSpaceDN w:val="0"/>
         <w:adjustRightInd w:val="0"/>
-        <w:spacing w:after="0" w:line="240" w:lineRule="auto"/>
-        <w:jc w:val="both"/>
-        <w:rPr>
-          <w:rFonts w:ascii="Arial" w:hAnsi="Arial" w:cs="Arial"/>
+        <w:spacing w:after="0"/>
+        <w:jc w:val="both"/>
+        <w:rPr>
+          <w:rFonts w:ascii="Arial" w:hAnsi="Arial" w:cs="Arial"/>
+          <w:color w:val="000000" w:themeColor="text1"/>
         </w:rPr>
       </w:pPr>
     </w:p>
@@ -945,18 +1081,93 @@
         <w:autoSpaceDE w:val="0"/>
         <w:autoSpaceDN w:val="0"/>
         <w:adjustRightInd w:val="0"/>
-        <w:spacing w:after="0" w:line="240" w:lineRule="auto"/>
-        <w:jc w:val="both"/>
-        <w:rPr>
-          <w:rFonts w:ascii="Arial" w:hAnsi="Arial" w:cs="Arial"/>
-        </w:rPr>
-      </w:pPr>
-      <w:r>
-        <w:rPr>
-          <w:rFonts w:ascii="Arial" w:hAnsi="Arial" w:cs="Arial"/>
-        </w:rPr>
-        <w:t>Conversando com o pessoal do grupo e analisando as funcionalidades do sistema, surgiu a dúvida se existe alguma legislação ou norma que influencie nas operações do sistema?</w:t>
-      </w:r>
+        <w:spacing w:after="0"/>
+        <w:jc w:val="both"/>
+        <w:rPr>
+          <w:rFonts w:ascii="Arial" w:hAnsi="Arial" w:cs="Arial"/>
+          <w:b/>
+          <w:color w:val="000000" w:themeColor="text1"/>
+        </w:rPr>
+      </w:pPr>
+      <w:r>
+        <w:rPr>
+          <w:rFonts w:ascii="Arial" w:hAnsi="Arial" w:cs="Arial"/>
+          <w:b/>
+          <w:color w:val="000000" w:themeColor="text1"/>
+        </w:rPr>
+        <w:t xml:space="preserve">Resposta do </w:t>
+      </w:r>
+      <w:r>
+        <w:rPr>
+          <w:rFonts w:ascii="Arial" w:hAnsi="Arial" w:cs="Arial"/>
+          <w:b/>
+          <w:color w:val="000000" w:themeColor="text1"/>
+        </w:rPr>
+        <w:t>e-mail</w:t>
+      </w:r>
+    </w:p>
+    <w:p>
+      <w:pPr>
+        <w:shd w:val="clear" w:color="auto" w:fill="FFFFFF"/>
+        <w:spacing w:after="0"/>
+        <w:jc w:val="both"/>
+        <w:rPr>
+          <w:rFonts w:ascii="Arial" w:eastAsia="Times New Roman" w:hAnsi="Arial" w:cs="Arial"/>
+          <w:color w:val="000000" w:themeColor="text1"/>
+          <w:lang w:eastAsia="pt-BR"/>
+        </w:rPr>
+      </w:pPr>
+      <w:r>
+        <w:rPr>
+          <w:rFonts w:ascii="Arial" w:eastAsia="Times New Roman" w:hAnsi="Arial" w:cs="Arial"/>
+          <w:color w:val="000000" w:themeColor="text1"/>
+          <w:lang w:eastAsia="pt-BR"/>
+        </w:rPr>
+        <w:t>Boa noite Lucas,</w:t>
+      </w:r>
+    </w:p>
+    <w:p>
+      <w:pPr>
+        <w:shd w:val="clear" w:color="auto" w:fill="FFFFFF"/>
+        <w:spacing w:after="0"/>
+        <w:jc w:val="both"/>
+        <w:rPr>
+          <w:rFonts w:ascii="Arial" w:eastAsia="Times New Roman" w:hAnsi="Arial" w:cs="Arial"/>
+          <w:color w:val="000000" w:themeColor="text1"/>
+          <w:lang w:eastAsia="pt-BR"/>
+        </w:rPr>
+      </w:pPr>
+    </w:p>
+    <w:p>
+      <w:pPr>
+        <w:shd w:val="clear" w:color="auto" w:fill="FFFFFF"/>
+        <w:spacing w:after="0"/>
+        <w:jc w:val="both"/>
+        <w:rPr>
+          <w:rFonts w:ascii="Arial" w:eastAsia="Times New Roman" w:hAnsi="Arial" w:cs="Arial"/>
+          <w:color w:val="000000" w:themeColor="text1"/>
+          <w:lang w:eastAsia="pt-BR"/>
+        </w:rPr>
+      </w:pPr>
+      <w:r>
+        <w:rPr>
+          <w:rFonts w:ascii="Arial" w:eastAsia="Times New Roman" w:hAnsi="Arial" w:cs="Arial"/>
+          <w:color w:val="000000" w:themeColor="text1"/>
+          <w:lang w:eastAsia="pt-BR"/>
+        </w:rPr>
+        <w:t>Atualmente nenhuma legislação em vigor afeta as operações realizadas na distribuição das máquinas.</w:t>
+      </w:r>
+    </w:p>
+    <w:p>
+      <w:pPr>
+        <w:shd w:val="clear" w:color="auto" w:fill="FFFFFF"/>
+        <w:spacing w:after="0"/>
+        <w:rPr>
+          <w:rFonts w:ascii="Arial" w:eastAsia="Times New Roman" w:hAnsi="Arial" w:cs="Arial"/>
+          <w:color w:val="000000" w:themeColor="text1"/>
+          <w:lang w:eastAsia="pt-BR"/>
+        </w:rPr>
+      </w:pPr>
     </w:p>
     <w:p>
       <w:pPr>
@@ -964,12 +1175,50 @@
         <w:autoSpaceDE w:val="0"/>
         <w:autoSpaceDN w:val="0"/>
         <w:adjustRightInd w:val="0"/>
-        <w:spacing w:after="0" w:line="240" w:lineRule="auto"/>
-        <w:jc w:val="both"/>
-        <w:rPr>
-          <w:rFonts w:ascii="Arial" w:hAnsi="Arial" w:cs="Arial"/>
-        </w:rPr>
-      </w:pPr>
+        <w:spacing w:after="0"/>
+        <w:jc w:val="both"/>
+        <w:rPr>
+          <w:rFonts w:ascii="Arial" w:hAnsi="Arial" w:cs="Arial"/>
+          <w:b/>
+          <w:color w:val="000000" w:themeColor="text1"/>
+        </w:rPr>
+      </w:pPr>
+      <w:proofErr w:type="spellStart"/>
+      <w:r>
+        <w:rPr>
+          <w:rFonts w:ascii="Arial" w:hAnsi="Arial" w:cs="Arial"/>
+          <w:b/>
+          <w:color w:val="000000" w:themeColor="text1"/>
+        </w:rPr>
+        <w:t>Email</w:t>
+      </w:r>
+      <w:proofErr w:type="spellEnd"/>
+      <w:r>
+        <w:rPr>
+          <w:rFonts w:ascii="Arial" w:hAnsi="Arial" w:cs="Arial"/>
+          <w:b/>
+          <w:color w:val="000000" w:themeColor="text1"/>
+        </w:rPr>
+        <w:t xml:space="preserve">: </w:t>
+      </w:r>
+      <w:r>
+        <w:rPr>
+          <w:rFonts w:ascii="Arial" w:hAnsi="Arial" w:cs="Arial"/>
+          <w:b/>
+          <w:color w:val="000000" w:themeColor="text1"/>
+          <w:shd w:val="clear" w:color="auto" w:fill="FFFFFF"/>
+        </w:rPr>
+        <w:t xml:space="preserve">Dúvida </w:t>
+      </w:r>
+      <w:r>
+        <w:rPr>
+          <w:rFonts w:ascii="Arial" w:hAnsi="Arial" w:cs="Arial"/>
+          <w:b/>
+          <w:color w:val="000000" w:themeColor="text1"/>
+          <w:shd w:val="clear" w:color="auto" w:fill="FFFFFF"/>
+        </w:rPr>
+        <w:t>referente ao cadastro de clientes</w:t>
+      </w:r>
     </w:p>
     <w:p>
       <w:pPr>
@@ -977,17 +1226,238 @@
         <w:autoSpaceDE w:val="0"/>
         <w:autoSpaceDN w:val="0"/>
         <w:adjustRightInd w:val="0"/>
-        <w:spacing w:after="0" w:line="240" w:lineRule="auto"/>
-        <w:jc w:val="both"/>
-        <w:rPr>
-          <w:rFonts w:ascii="Arial" w:hAnsi="Arial" w:cs="Arial"/>
-        </w:rPr>
-      </w:pPr>
-      <w:r>
-        <w:rPr>
-          <w:rFonts w:ascii="Arial" w:hAnsi="Arial" w:cs="Arial"/>
-        </w:rPr>
-        <w:t>Desde já agradeço, Lucas.</w:t>
+        <w:spacing w:after="0"/>
+        <w:jc w:val="both"/>
+        <w:rPr>
+          <w:rFonts w:ascii="Arial" w:hAnsi="Arial" w:cs="Arial"/>
+          <w:b/>
+          <w:color w:val="000000" w:themeColor="text1"/>
+        </w:rPr>
+      </w:pPr>
+      <w:r>
+        <w:rPr>
+          <w:rFonts w:ascii="Arial" w:hAnsi="Arial" w:cs="Arial"/>
+          <w:b/>
+          <w:color w:val="000000" w:themeColor="text1"/>
+        </w:rPr>
+        <w:t>Data: 23</w:t>
+      </w:r>
+      <w:r>
+        <w:rPr>
+          <w:rFonts w:ascii="Arial" w:hAnsi="Arial" w:cs="Arial"/>
+          <w:b/>
+          <w:color w:val="000000" w:themeColor="text1"/>
+        </w:rPr>
+        <w:t>/03/2015</w:t>
+      </w:r>
+    </w:p>
+    <w:p>
+      <w:pPr>
+        <w:spacing w:after="0"/>
+        <w:jc w:val="both"/>
+        <w:rPr>
+          <w:rFonts w:ascii="Arial" w:eastAsia="Times New Roman" w:hAnsi="Arial" w:cs="Arial"/>
+          <w:color w:val="000000" w:themeColor="text1"/>
+          <w:lang w:eastAsia="pt-BR"/>
+        </w:rPr>
+      </w:pPr>
+      <w:r>
+        <w:rPr>
+          <w:rFonts w:ascii="Arial" w:eastAsia="Times New Roman" w:hAnsi="Arial" w:cs="Arial"/>
+          <w:color w:val="000000" w:themeColor="text1"/>
+          <w:shd w:val="clear" w:color="auto" w:fill="FFFFFF"/>
+          <w:lang w:eastAsia="pt-BR"/>
+        </w:rPr>
+        <w:t>Olá Diogo, boa tarde. Tudo bem?</w:t>
+      </w:r>
+    </w:p>
+    <w:p>
+      <w:pPr>
+        <w:shd w:val="clear" w:color="auto" w:fill="FFFFFF"/>
+        <w:spacing w:after="0"/>
+        <w:jc w:val="both"/>
+        <w:rPr>
+          <w:rFonts w:ascii="Arial" w:eastAsia="Times New Roman" w:hAnsi="Arial" w:cs="Arial"/>
+          <w:color w:val="000000" w:themeColor="text1"/>
+          <w:lang w:eastAsia="pt-BR"/>
+        </w:rPr>
+      </w:pPr>
+    </w:p>
+    <w:p>
+      <w:pPr>
+        <w:shd w:val="clear" w:color="auto" w:fill="FFFFFF"/>
+        <w:spacing w:after="0"/>
+        <w:jc w:val="both"/>
+        <w:rPr>
+          <w:rFonts w:ascii="Arial" w:eastAsia="Times New Roman" w:hAnsi="Arial" w:cs="Arial"/>
+          <w:color w:val="000000" w:themeColor="text1"/>
+          <w:lang w:eastAsia="pt-BR"/>
+        </w:rPr>
+      </w:pPr>
+      <w:r>
+        <w:rPr>
+          <w:rFonts w:ascii="Arial" w:eastAsia="Times New Roman" w:hAnsi="Arial" w:cs="Arial"/>
+          <w:color w:val="000000" w:themeColor="text1"/>
+          <w:lang w:eastAsia="pt-BR"/>
+        </w:rPr>
+        <w:t>Referente ao cadastro de clientes</w:t>
+      </w:r>
+      <w:proofErr w:type="gramStart"/>
+      <w:r>
+        <w:rPr>
+          <w:rFonts w:ascii="Arial" w:eastAsia="Times New Roman" w:hAnsi="Arial" w:cs="Arial"/>
+          <w:color w:val="000000" w:themeColor="text1"/>
+          <w:lang w:eastAsia="pt-BR"/>
+        </w:rPr>
+        <w:t>, gostaria</w:t>
+      </w:r>
+      <w:proofErr w:type="gramEnd"/>
+      <w:r>
+        <w:rPr>
+          <w:rFonts w:ascii="Arial" w:eastAsia="Times New Roman" w:hAnsi="Arial" w:cs="Arial"/>
+          <w:color w:val="000000" w:themeColor="text1"/>
+          <w:lang w:eastAsia="pt-BR"/>
+        </w:rPr>
+        <w:t xml:space="preserve"> de saber se na regra de negócio pode haver um cliente cadastrado no sistema sem que haja necessariamente uma máquina vinculada a ele ou obrigatoriamente deverá haver ao menos uma máquina vinculado ao cliente no ato de cadastro do mesmo?</w:t>
+      </w:r>
+    </w:p>
+    <w:p>
+      <w:pPr>
+        <w:shd w:val="clear" w:color="auto" w:fill="FFFFFF"/>
+        <w:spacing w:after="0"/>
+        <w:jc w:val="both"/>
+        <w:rPr>
+          <w:rFonts w:ascii="Arial" w:eastAsia="Times New Roman" w:hAnsi="Arial" w:cs="Arial"/>
+          <w:color w:val="000000" w:themeColor="text1"/>
+          <w:lang w:eastAsia="pt-BR"/>
+        </w:rPr>
+      </w:pPr>
+    </w:p>
+    <w:p>
+      <w:pPr>
+        <w:shd w:val="clear" w:color="auto" w:fill="FFFFFF"/>
+        <w:spacing w:after="0"/>
+        <w:jc w:val="both"/>
+        <w:rPr>
+          <w:rFonts w:ascii="Arial" w:eastAsia="Times New Roman" w:hAnsi="Arial" w:cs="Arial"/>
+          <w:color w:val="000000" w:themeColor="text1"/>
+          <w:lang w:eastAsia="pt-BR"/>
+        </w:rPr>
+      </w:pPr>
+      <w:r>
+        <w:rPr>
+          <w:rFonts w:ascii="Arial" w:eastAsia="Times New Roman" w:hAnsi="Arial" w:cs="Arial"/>
+          <w:color w:val="000000" w:themeColor="text1"/>
+          <w:lang w:eastAsia="pt-BR"/>
+        </w:rPr>
+        <w:t>Dentre as opções que pensei, poderíamos:</w:t>
+      </w:r>
+    </w:p>
+    <w:p>
+      <w:pPr>
+        <w:numPr>
+          <w:ilvl w:val="0"/>
+          <w:numId w:val="2"/>
+        </w:numPr>
+        <w:shd w:val="clear" w:color="auto" w:fill="FFFFFF"/>
+        <w:spacing w:after="45"/>
+        <w:ind w:left="240"/>
+        <w:jc w:val="both"/>
+        <w:rPr>
+          <w:rFonts w:ascii="Arial" w:eastAsia="Times New Roman" w:hAnsi="Arial" w:cs="Arial"/>
+          <w:color w:val="000000" w:themeColor="text1"/>
+          <w:lang w:eastAsia="pt-BR"/>
+        </w:rPr>
+      </w:pPr>
+      <w:r>
+        <w:rPr>
+          <w:rFonts w:ascii="Arial" w:eastAsia="Times New Roman" w:hAnsi="Arial" w:cs="Arial"/>
+          <w:color w:val="000000" w:themeColor="text1"/>
+          <w:lang w:eastAsia="pt-BR"/>
+        </w:rPr>
+        <w:t>Vincular a máquina ao cliente em uma operação separada do cadastro de clientes.</w:t>
+      </w:r>
+    </w:p>
+    <w:p>
+      <w:pPr>
+        <w:numPr>
+          <w:ilvl w:val="0"/>
+          <w:numId w:val="2"/>
+        </w:numPr>
+        <w:shd w:val="clear" w:color="auto" w:fill="FFFFFF"/>
+        <w:spacing w:after="45"/>
+        <w:ind w:left="240"/>
+        <w:jc w:val="both"/>
+        <w:rPr>
+          <w:rFonts w:ascii="Arial" w:eastAsia="Times New Roman" w:hAnsi="Arial" w:cs="Arial"/>
+          <w:color w:val="000000" w:themeColor="text1"/>
+          <w:lang w:eastAsia="pt-BR"/>
+        </w:rPr>
+      </w:pPr>
+      <w:r>
+        <w:rPr>
+          <w:rFonts w:ascii="Arial" w:eastAsia="Times New Roman" w:hAnsi="Arial" w:cs="Arial"/>
+          <w:color w:val="000000" w:themeColor="text1"/>
+          <w:lang w:eastAsia="pt-BR"/>
+        </w:rPr>
+        <w:t>Uma operação de adicionar máquinas logo no cadastro de clientes.</w:t>
+      </w:r>
+    </w:p>
+    <w:p>
+      <w:pPr>
+        <w:numPr>
+          <w:ilvl w:val="0"/>
+          <w:numId w:val="2"/>
+        </w:numPr>
+        <w:shd w:val="clear" w:color="auto" w:fill="FFFFFF"/>
+        <w:spacing w:after="45"/>
+        <w:ind w:left="240"/>
+        <w:jc w:val="both"/>
+        <w:rPr>
+          <w:rFonts w:ascii="Arial" w:eastAsia="Times New Roman" w:hAnsi="Arial" w:cs="Arial"/>
+          <w:color w:val="000000" w:themeColor="text1"/>
+          <w:lang w:eastAsia="pt-BR"/>
+        </w:rPr>
+      </w:pPr>
+      <w:r>
+        <w:rPr>
+          <w:rFonts w:ascii="Arial" w:eastAsia="Times New Roman" w:hAnsi="Arial" w:cs="Arial"/>
+          <w:color w:val="000000" w:themeColor="text1"/>
+          <w:lang w:eastAsia="pt-BR"/>
+        </w:rPr>
+        <w:t>Ambos: poderíamos vincular a máquina logo no cadastro, mas sem obrigatoriedade, podendo o vinculo ser criado posteriormente em outra tela do sistema.</w:t>
+      </w:r>
+    </w:p>
+    <w:p>
+      <w:pPr>
+        <w:shd w:val="clear" w:color="auto" w:fill="FFFFFF"/>
+        <w:spacing w:after="0"/>
+        <w:jc w:val="both"/>
+        <w:rPr>
+          <w:rFonts w:ascii="Arial" w:eastAsia="Times New Roman" w:hAnsi="Arial" w:cs="Arial"/>
+          <w:color w:val="000000" w:themeColor="text1"/>
+          <w:lang w:eastAsia="pt-BR"/>
+        </w:rPr>
+      </w:pPr>
+    </w:p>
+    <w:p>
+      <w:pPr>
+        <w:shd w:val="clear" w:color="auto" w:fill="FFFFFF"/>
+        <w:spacing w:after="0"/>
+        <w:jc w:val="both"/>
+        <w:rPr>
+          <w:rFonts w:ascii="Arial" w:eastAsia="Times New Roman" w:hAnsi="Arial" w:cs="Arial"/>
+          <w:color w:val="000000" w:themeColor="text1"/>
+          <w:lang w:eastAsia="pt-BR"/>
+        </w:rPr>
+      </w:pPr>
+      <w:r>
+        <w:rPr>
+          <w:rFonts w:ascii="Arial" w:eastAsia="Times New Roman" w:hAnsi="Arial" w:cs="Arial"/>
+          <w:color w:val="000000" w:themeColor="text1"/>
+          <w:lang w:eastAsia="pt-BR"/>
+        </w:rPr>
+        <w:t>Atenciosamente, Otávio Prado.</w:t>
       </w:r>
     </w:p>
     <w:p>
@@ -996,10 +1466,11 @@
         <w:autoSpaceDE w:val="0"/>
         <w:autoSpaceDN w:val="0"/>
         <w:adjustRightInd w:val="0"/>
-        <w:spacing w:after="0" w:line="240" w:lineRule="auto"/>
-        <w:jc w:val="both"/>
-        <w:rPr>
-          <w:rFonts w:ascii="Arial" w:hAnsi="Arial" w:cs="Arial"/>
+        <w:spacing w:after="0"/>
+        <w:jc w:val="both"/>
+        <w:rPr>
+          <w:rFonts w:ascii="Arial" w:hAnsi="Arial" w:cs="Arial"/>
+          <w:color w:val="000000" w:themeColor="text1"/>
         </w:rPr>
       </w:pPr>
     </w:p>
@@ -1009,95 +1480,205 @@
         <w:autoSpaceDE w:val="0"/>
         <w:autoSpaceDN w:val="0"/>
         <w:adjustRightInd w:val="0"/>
-        <w:spacing w:after="0" w:line="240" w:lineRule="auto"/>
-        <w:jc w:val="both"/>
-        <w:rPr>
-          <w:rFonts w:ascii="Arial" w:hAnsi="Arial" w:cs="Arial"/>
-          <w:b/>
-        </w:rPr>
-      </w:pPr>
-      <w:r>
-        <w:rPr>
-          <w:rFonts w:ascii="Arial" w:hAnsi="Arial" w:cs="Arial"/>
-          <w:b/>
-        </w:rPr>
-        <w:t xml:space="preserve">Resposta do </w:t>
-      </w:r>
-      <w:r>
-        <w:rPr>
-          <w:rFonts w:ascii="Arial" w:hAnsi="Arial" w:cs="Arial"/>
-          <w:b/>
-        </w:rPr>
-        <w:t>e-mail</w:t>
-      </w:r>
-    </w:p>
-    <w:p>
-      <w:pPr>
-        <w:shd w:val="clear" w:color="auto" w:fill="FFFFFF"/>
-        <w:spacing w:after="0" w:line="240" w:lineRule="auto"/>
-        <w:rPr>
-          <w:rFonts w:ascii="Arial" w:eastAsia="Times New Roman" w:hAnsi="Arial" w:cs="Arial"/>
-          <w:color w:val="000000"/>
-          <w:lang w:eastAsia="pt-BR"/>
-        </w:rPr>
-      </w:pPr>
-    </w:p>
-    <w:p>
-      <w:pPr>
-        <w:shd w:val="clear" w:color="auto" w:fill="FFFFFF"/>
-        <w:spacing w:after="0" w:line="240" w:lineRule="auto"/>
-        <w:rPr>
-          <w:rFonts w:ascii="Arial" w:eastAsia="Times New Roman" w:hAnsi="Arial" w:cs="Arial"/>
-          <w:color w:val="000000"/>
-          <w:lang w:eastAsia="pt-BR"/>
-        </w:rPr>
-      </w:pPr>
-      <w:r>
-        <w:rPr>
-          <w:rFonts w:ascii="Arial" w:eastAsia="Times New Roman" w:hAnsi="Arial" w:cs="Arial"/>
-          <w:color w:val="000000"/>
-          <w:lang w:eastAsia="pt-BR"/>
-        </w:rPr>
-        <w:t>Boa noite Lucas,</w:t>
-      </w:r>
-    </w:p>
-    <w:p>
-      <w:pPr>
-        <w:shd w:val="clear" w:color="auto" w:fill="FFFFFF"/>
-        <w:spacing w:after="0" w:line="240" w:lineRule="auto"/>
-        <w:rPr>
-          <w:rFonts w:ascii="Arial" w:eastAsia="Times New Roman" w:hAnsi="Arial" w:cs="Arial"/>
-          <w:color w:val="000000"/>
-          <w:lang w:eastAsia="pt-BR"/>
-        </w:rPr>
-      </w:pPr>
-    </w:p>
-    <w:p>
-      <w:pPr>
-        <w:shd w:val="clear" w:color="auto" w:fill="FFFFFF"/>
-        <w:spacing w:after="0" w:line="240" w:lineRule="auto"/>
-        <w:rPr>
-          <w:rFonts w:ascii="Arial" w:eastAsia="Times New Roman" w:hAnsi="Arial" w:cs="Arial"/>
-          <w:color w:val="000000"/>
-          <w:lang w:eastAsia="pt-BR"/>
-        </w:rPr>
-      </w:pPr>
-      <w:r>
-        <w:rPr>
-          <w:rFonts w:ascii="Arial" w:eastAsia="Times New Roman" w:hAnsi="Arial" w:cs="Arial"/>
-          <w:color w:val="000000"/>
-          <w:lang w:eastAsia="pt-BR"/>
-        </w:rPr>
-        <w:t>Atualmente nenhuma legislação em vigor afeta as operações realizadas na distribuição das máquinas.</w:t>
-      </w:r>
-    </w:p>
-    <w:p>
-      <w:pPr>
-        <w:shd w:val="clear" w:color="auto" w:fill="FFFFFF"/>
-        <w:spacing w:after="0" w:line="240" w:lineRule="auto"/>
-        <w:rPr>
-          <w:rFonts w:ascii="Arial" w:eastAsia="Times New Roman" w:hAnsi="Arial" w:cs="Arial"/>
-          <w:color w:val="000000"/>
+        <w:spacing w:after="0"/>
+        <w:jc w:val="both"/>
+        <w:rPr>
+          <w:rFonts w:ascii="Arial" w:hAnsi="Arial" w:cs="Arial"/>
+          <w:b/>
+          <w:color w:val="000000" w:themeColor="text1"/>
+        </w:rPr>
+      </w:pPr>
+      <w:r>
+        <w:rPr>
+          <w:rFonts w:ascii="Arial" w:hAnsi="Arial" w:cs="Arial"/>
+          <w:b/>
+          <w:color w:val="000000" w:themeColor="text1"/>
+        </w:rPr>
+        <w:t>Resposta do e-mail</w:t>
+      </w:r>
+    </w:p>
+    <w:p>
+      <w:pPr>
+        <w:spacing w:after="0"/>
+        <w:jc w:val="both"/>
+        <w:rPr>
+          <w:rFonts w:ascii="Arial" w:eastAsia="Times New Roman" w:hAnsi="Arial" w:cs="Arial"/>
+          <w:color w:val="000000" w:themeColor="text1"/>
+          <w:lang w:eastAsia="pt-BR"/>
+        </w:rPr>
+      </w:pPr>
+      <w:r>
+        <w:rPr>
+          <w:rFonts w:ascii="Arial" w:eastAsia="Times New Roman" w:hAnsi="Arial" w:cs="Arial"/>
+          <w:color w:val="000000" w:themeColor="text1"/>
+          <w:shd w:val="clear" w:color="auto" w:fill="FFFFFF"/>
+          <w:lang w:eastAsia="pt-BR"/>
+        </w:rPr>
+        <w:t>Otávio,</w:t>
+      </w:r>
+      <w:r>
+        <w:rPr>
+          <w:rFonts w:ascii="Arial" w:eastAsia="Times New Roman" w:hAnsi="Arial" w:cs="Arial"/>
+          <w:color w:val="000000" w:themeColor="text1"/>
+          <w:lang w:eastAsia="pt-BR"/>
+        </w:rPr>
+        <w:t xml:space="preserve"> boa tarde,</w:t>
+      </w:r>
+    </w:p>
+    <w:p>
+      <w:pPr>
+        <w:shd w:val="clear" w:color="auto" w:fill="FFFFFF"/>
+        <w:spacing w:after="0"/>
+        <w:jc w:val="both"/>
+        <w:rPr>
+          <w:rFonts w:ascii="Arial" w:eastAsia="Times New Roman" w:hAnsi="Arial" w:cs="Arial"/>
+          <w:color w:val="000000" w:themeColor="text1"/>
+          <w:lang w:eastAsia="pt-BR"/>
+        </w:rPr>
+      </w:pPr>
+      <w:r>
+        <w:rPr>
+          <w:rFonts w:ascii="Arial" w:eastAsia="Times New Roman" w:hAnsi="Arial" w:cs="Arial"/>
+          <w:color w:val="000000" w:themeColor="text1"/>
+          <w:lang w:eastAsia="pt-BR"/>
+        </w:rPr>
+        <w:t>Na verdade todos os clientes cadastrados terão maquinas vinculadas, mas seria melhor não deixar isso como obrigatório, pois no caso de movimentar as maquinas de um cliente para outro, o mesmo pode ficar sem maquinas por um período.</w:t>
+      </w:r>
+    </w:p>
+    <w:p>
+      <w:pPr>
+        <w:shd w:val="clear" w:color="auto" w:fill="FFFFFF"/>
+        <w:spacing w:after="0"/>
+        <w:jc w:val="both"/>
+        <w:rPr>
+          <w:rFonts w:ascii="Arial" w:eastAsia="Times New Roman" w:hAnsi="Arial" w:cs="Arial"/>
+          <w:color w:val="000000" w:themeColor="text1"/>
+          <w:lang w:eastAsia="pt-BR"/>
+        </w:rPr>
+      </w:pPr>
+      <w:r>
+        <w:rPr>
+          <w:rFonts w:ascii="Arial" w:eastAsia="Times New Roman" w:hAnsi="Arial" w:cs="Arial"/>
+          <w:color w:val="000000" w:themeColor="text1"/>
+          <w:lang w:eastAsia="pt-BR"/>
+        </w:rPr>
+        <w:lastRenderedPageBreak/>
+        <w:t>O legal seria eu ter uma rotina (Maquinas x Clientes) onde eu vincularia as máquinas a ele. Seria legal depois de vinculado uma tela de consulta no próprio cadastro onde mostre as maquinas vinculadas.</w:t>
+      </w:r>
+    </w:p>
+    <w:p>
+      <w:pPr>
+        <w:shd w:val="clear" w:color="auto" w:fill="FFFFFF"/>
+        <w:spacing w:after="0"/>
+        <w:jc w:val="both"/>
+        <w:rPr>
+          <w:rFonts w:ascii="Arial" w:eastAsia="Times New Roman" w:hAnsi="Arial" w:cs="Arial"/>
+          <w:color w:val="000000" w:themeColor="text1"/>
+          <w:lang w:eastAsia="pt-BR"/>
+        </w:rPr>
+      </w:pPr>
+    </w:p>
+    <w:p>
+      <w:pPr>
+        <w:shd w:val="clear" w:color="auto" w:fill="FFFFFF"/>
+        <w:spacing w:after="0"/>
+        <w:jc w:val="both"/>
+        <w:rPr>
+          <w:rFonts w:ascii="Arial" w:eastAsia="Times New Roman" w:hAnsi="Arial" w:cs="Arial"/>
+          <w:color w:val="000000" w:themeColor="text1"/>
+          <w:lang w:eastAsia="pt-BR"/>
+        </w:rPr>
+      </w:pPr>
+      <w:r>
+        <w:rPr>
+          <w:rFonts w:ascii="Arial" w:eastAsia="Times New Roman" w:hAnsi="Arial" w:cs="Arial"/>
+          <w:color w:val="000000" w:themeColor="text1"/>
+          <w:lang w:eastAsia="pt-BR"/>
+        </w:rPr>
+        <w:t>Abraços,</w:t>
+      </w:r>
+    </w:p>
+    <w:p>
+      <w:pPr>
+        <w:shd w:val="clear" w:color="auto" w:fill="FFFFFF"/>
+        <w:spacing w:after="0"/>
+        <w:jc w:val="both"/>
+        <w:rPr>
+          <w:rFonts w:ascii="Arial" w:eastAsia="Times New Roman" w:hAnsi="Arial" w:cs="Arial"/>
+          <w:color w:val="000000" w:themeColor="text1"/>
+          <w:lang w:eastAsia="pt-BR"/>
+        </w:rPr>
+      </w:pPr>
+    </w:p>
+    <w:p>
+      <w:pPr>
+        <w:shd w:val="clear" w:color="auto" w:fill="FFFFFF"/>
+        <w:spacing w:after="0"/>
+        <w:jc w:val="both"/>
+        <w:rPr>
+          <w:rFonts w:ascii="Arial" w:eastAsia="Times New Roman" w:hAnsi="Arial" w:cs="Arial"/>
+          <w:color w:val="000000" w:themeColor="text1"/>
+          <w:lang w:eastAsia="pt-BR"/>
+        </w:rPr>
+      </w:pPr>
+      <w:proofErr w:type="spellStart"/>
+      <w:r>
+        <w:rPr>
+          <w:rFonts w:ascii="Arial" w:eastAsia="Times New Roman" w:hAnsi="Arial" w:cs="Arial"/>
+          <w:color w:val="000000" w:themeColor="text1"/>
+          <w:lang w:eastAsia="pt-BR"/>
+        </w:rPr>
+        <w:t>Att</w:t>
+      </w:r>
+      <w:proofErr w:type="spellEnd"/>
+      <w:proofErr w:type="gramStart"/>
+      <w:r>
+        <w:rPr>
+          <w:rFonts w:ascii="Arial" w:eastAsia="Times New Roman" w:hAnsi="Arial" w:cs="Arial"/>
+          <w:color w:val="000000" w:themeColor="text1"/>
+          <w:lang w:eastAsia="pt-BR"/>
+        </w:rPr>
+        <w:t>.,</w:t>
+      </w:r>
+      <w:proofErr w:type="gramEnd"/>
+    </w:p>
+    <w:p>
+      <w:pPr>
+        <w:shd w:val="clear" w:color="auto" w:fill="FFFFFF"/>
+        <w:spacing w:after="0"/>
+        <w:jc w:val="both"/>
+        <w:rPr>
+          <w:rFonts w:ascii="Arial" w:eastAsia="Times New Roman" w:hAnsi="Arial" w:cs="Arial"/>
+          <w:color w:val="000000" w:themeColor="text1"/>
+          <w:lang w:eastAsia="pt-BR"/>
+        </w:rPr>
+      </w:pPr>
+      <w:r>
+        <w:rPr>
+          <w:rFonts w:ascii="Arial" w:eastAsia="Times New Roman" w:hAnsi="Arial" w:cs="Arial"/>
+          <w:color w:val="000000" w:themeColor="text1"/>
+          <w:lang w:eastAsia="pt-BR"/>
+        </w:rPr>
+        <w:t xml:space="preserve">Diogo </w:t>
+      </w:r>
+      <w:proofErr w:type="spellStart"/>
+      <w:r>
+        <w:rPr>
+          <w:rFonts w:ascii="Arial" w:eastAsia="Times New Roman" w:hAnsi="Arial" w:cs="Arial"/>
+          <w:color w:val="000000" w:themeColor="text1"/>
+          <w:lang w:eastAsia="pt-BR"/>
+        </w:rPr>
+        <w:t>Scremin</w:t>
+      </w:r>
+      <w:proofErr w:type="spellEnd"/>
+    </w:p>
+    <w:p>
+      <w:pPr>
+        <w:shd w:val="clear" w:color="auto" w:fill="FFFFFF"/>
+        <w:spacing w:after="0"/>
+        <w:rPr>
+          <w:rFonts w:ascii="Arial" w:eastAsia="Times New Roman" w:hAnsi="Arial" w:cs="Arial"/>
+          <w:color w:val="000000" w:themeColor="text1"/>
           <w:lang w:eastAsia="pt-BR"/>
         </w:rPr>
       </w:pPr>
@@ -1108,11 +1689,12 @@
         <w:autoSpaceDE w:val="0"/>
         <w:autoSpaceDN w:val="0"/>
         <w:adjustRightInd w:val="0"/>
-        <w:spacing w:after="0" w:line="240" w:lineRule="auto"/>
-        <w:jc w:val="both"/>
-        <w:rPr>
-          <w:rFonts w:ascii="Arial" w:hAnsi="Arial" w:cs="Arial"/>
-          <w:b/>
+        <w:spacing w:after="0"/>
+        <w:jc w:val="both"/>
+        <w:rPr>
+          <w:rFonts w:ascii="Arial" w:hAnsi="Arial" w:cs="Arial"/>
+          <w:b/>
+          <w:color w:val="000000" w:themeColor="text1"/>
         </w:rPr>
       </w:pPr>
       <w:proofErr w:type="spellStart"/>
@@ -1120,6 +1702,7 @@
         <w:rPr>
           <w:rFonts w:ascii="Arial" w:hAnsi="Arial" w:cs="Arial"/>
           <w:b/>
+          <w:color w:val="000000" w:themeColor="text1"/>
         </w:rPr>
         <w:t>Email</w:t>
       </w:r>
@@ -1128,6 +1711,7 @@
         <w:rPr>
           <w:rFonts w:ascii="Arial" w:hAnsi="Arial" w:cs="Arial"/>
           <w:b/>
+          <w:color w:val="000000" w:themeColor="text1"/>
         </w:rPr>
         <w:t xml:space="preserve">: </w:t>
       </w:r>
@@ -1135,20 +1719,485 @@
         <w:rPr>
           <w:rFonts w:ascii="Arial" w:hAnsi="Arial" w:cs="Arial"/>
           <w:b/>
-          <w:color w:val="222222"/>
+          <w:color w:val="000000" w:themeColor="text1"/>
           <w:shd w:val="clear" w:color="auto" w:fill="FFFFFF"/>
         </w:rPr>
-        <w:t xml:space="preserve">Dúvida </w:t>
-      </w:r>
-      <w:r>
-        <w:rPr>
-          <w:rFonts w:ascii="Arial" w:hAnsi="Arial" w:cs="Arial"/>
-          <w:b/>
-          <w:color w:val="222222"/>
+        <w:t>Dúvida com relação aos contratos</w:t>
+      </w:r>
+    </w:p>
+    <w:p>
+      <w:pPr>
+        <w:shd w:val="clear" w:color="auto" w:fill="FFFFFF"/>
+        <w:spacing w:after="0"/>
+        <w:rPr>
+          <w:rFonts w:ascii="Arial" w:eastAsia="Times New Roman" w:hAnsi="Arial" w:cs="Arial"/>
+          <w:color w:val="000000" w:themeColor="text1"/>
+          <w:lang w:eastAsia="pt-BR"/>
+        </w:rPr>
+      </w:pPr>
+      <w:r>
+        <w:rPr>
+          <w:rFonts w:ascii="Arial" w:hAnsi="Arial" w:cs="Arial"/>
+          <w:b/>
+          <w:color w:val="000000" w:themeColor="text1"/>
+        </w:rPr>
+        <w:t>Data: 30</w:t>
+      </w:r>
+      <w:r>
+        <w:rPr>
+          <w:rFonts w:ascii="Arial" w:hAnsi="Arial" w:cs="Arial"/>
+          <w:b/>
+          <w:color w:val="000000" w:themeColor="text1"/>
+        </w:rPr>
+        <w:t>/03/2015</w:t>
+      </w:r>
+    </w:p>
+    <w:p>
+      <w:pPr>
+        <w:shd w:val="clear" w:color="auto" w:fill="FFFFFF"/>
+        <w:spacing w:after="0"/>
+        <w:rPr>
+          <w:rFonts w:ascii="Arial" w:eastAsia="Times New Roman" w:hAnsi="Arial" w:cs="Arial"/>
+          <w:color w:val="000000" w:themeColor="text1"/>
+          <w:lang w:eastAsia="pt-BR"/>
+        </w:rPr>
+      </w:pPr>
+    </w:p>
+    <w:p>
+      <w:pPr>
+        <w:spacing w:after="0"/>
+        <w:jc w:val="both"/>
+        <w:rPr>
+          <w:rFonts w:ascii="Arial" w:eastAsia="Times New Roman" w:hAnsi="Arial" w:cs="Arial"/>
+          <w:color w:val="000000" w:themeColor="text1"/>
+          <w:lang w:eastAsia="pt-BR"/>
+        </w:rPr>
+      </w:pPr>
+      <w:r>
+        <w:rPr>
+          <w:rFonts w:ascii="Arial" w:eastAsia="Times New Roman" w:hAnsi="Arial" w:cs="Arial"/>
+          <w:color w:val="000000" w:themeColor="text1"/>
           <w:shd w:val="clear" w:color="auto" w:fill="FFFFFF"/>
-        </w:rPr>
-        <w:t>referente ao cadastro de clientes</w:t>
-      </w:r>
+          <w:lang w:eastAsia="pt-BR"/>
+        </w:rPr>
+        <w:t>Boa noite Diogo, tudo bem?</w:t>
+      </w:r>
+    </w:p>
+    <w:p>
+      <w:pPr>
+        <w:shd w:val="clear" w:color="auto" w:fill="FFFFFF"/>
+        <w:spacing w:after="0"/>
+        <w:jc w:val="both"/>
+        <w:rPr>
+          <w:rFonts w:ascii="Arial" w:eastAsia="Times New Roman" w:hAnsi="Arial" w:cs="Arial"/>
+          <w:color w:val="000000" w:themeColor="text1"/>
+          <w:lang w:eastAsia="pt-BR"/>
+        </w:rPr>
+      </w:pPr>
+      <w:r>
+        <w:rPr>
+          <w:rFonts w:ascii="Arial" w:eastAsia="Times New Roman" w:hAnsi="Arial" w:cs="Arial"/>
+          <w:color w:val="000000" w:themeColor="text1"/>
+          <w:lang w:eastAsia="pt-BR"/>
+        </w:rPr>
+        <w:t>Documentando a edição de contratos, me deparei com uma dúvida de negócio: ao editar um contrato, deve ser possível alterar qualquer tipo de campo?</w:t>
+      </w:r>
+    </w:p>
+    <w:p>
+      <w:pPr>
+        <w:shd w:val="clear" w:color="auto" w:fill="FFFFFF"/>
+        <w:spacing w:after="0"/>
+        <w:jc w:val="both"/>
+        <w:rPr>
+          <w:rFonts w:ascii="Arial" w:eastAsia="Times New Roman" w:hAnsi="Arial" w:cs="Arial"/>
+          <w:color w:val="000000" w:themeColor="text1"/>
+          <w:lang w:eastAsia="pt-BR"/>
+        </w:rPr>
+      </w:pPr>
+    </w:p>
+    <w:p>
+      <w:pPr>
+        <w:shd w:val="clear" w:color="auto" w:fill="FFFFFF"/>
+        <w:spacing w:after="0"/>
+        <w:jc w:val="both"/>
+        <w:rPr>
+          <w:rFonts w:ascii="Arial" w:eastAsia="Times New Roman" w:hAnsi="Arial" w:cs="Arial"/>
+          <w:color w:val="000000" w:themeColor="text1"/>
+          <w:lang w:eastAsia="pt-BR"/>
+        </w:rPr>
+      </w:pPr>
+      <w:r>
+        <w:rPr>
+          <w:rFonts w:ascii="Arial" w:eastAsia="Times New Roman" w:hAnsi="Arial" w:cs="Arial"/>
+          <w:color w:val="000000" w:themeColor="text1"/>
+          <w:lang w:eastAsia="pt-BR"/>
+        </w:rPr>
+        <w:t>A priori, os campos pensados seriam:</w:t>
+      </w:r>
+    </w:p>
+    <w:p>
+      <w:pPr>
+        <w:numPr>
+          <w:ilvl w:val="0"/>
+          <w:numId w:val="3"/>
+        </w:numPr>
+        <w:shd w:val="clear" w:color="auto" w:fill="FFFFFF"/>
+        <w:spacing w:after="45"/>
+        <w:ind w:left="240"/>
+        <w:jc w:val="both"/>
+        <w:rPr>
+          <w:rFonts w:ascii="Arial" w:eastAsia="Times New Roman" w:hAnsi="Arial" w:cs="Arial"/>
+          <w:color w:val="000000" w:themeColor="text1"/>
+          <w:lang w:eastAsia="pt-BR"/>
+        </w:rPr>
+      </w:pPr>
+      <w:r>
+        <w:rPr>
+          <w:rFonts w:ascii="Arial" w:eastAsia="Times New Roman" w:hAnsi="Arial" w:cs="Arial"/>
+          <w:color w:val="000000" w:themeColor="text1"/>
+          <w:lang w:eastAsia="pt-BR"/>
+        </w:rPr>
+        <w:t xml:space="preserve">Um </w:t>
+      </w:r>
+      <w:proofErr w:type="spellStart"/>
+      <w:r>
+        <w:rPr>
+          <w:rFonts w:ascii="Arial" w:eastAsia="Times New Roman" w:hAnsi="Arial" w:cs="Arial"/>
+          <w:color w:val="000000" w:themeColor="text1"/>
+          <w:lang w:eastAsia="pt-BR"/>
+        </w:rPr>
+        <w:t>d</w:t>
+      </w:r>
+      <w:r>
+        <w:rPr>
+          <w:rFonts w:ascii="Arial" w:eastAsia="Times New Roman" w:hAnsi="Arial" w:cs="Arial"/>
+          <w:color w:val="000000" w:themeColor="text1"/>
+          <w:lang w:eastAsia="pt-BR"/>
+        </w:rPr>
+        <w:t>ropdown</w:t>
+      </w:r>
+      <w:proofErr w:type="spellEnd"/>
+      <w:r>
+        <w:rPr>
+          <w:rFonts w:ascii="Arial" w:eastAsia="Times New Roman" w:hAnsi="Arial" w:cs="Arial"/>
+          <w:color w:val="000000" w:themeColor="text1"/>
+          <w:lang w:eastAsia="pt-BR"/>
+        </w:rPr>
+        <w:t xml:space="preserve"> para a modalidade (aluguel ou porcentagem sob as vendas)</w:t>
+      </w:r>
+    </w:p>
+    <w:p>
+      <w:pPr>
+        <w:numPr>
+          <w:ilvl w:val="1"/>
+          <w:numId w:val="4"/>
+        </w:numPr>
+        <w:shd w:val="clear" w:color="auto" w:fill="FFFFFF"/>
+        <w:spacing w:after="45"/>
+        <w:jc w:val="both"/>
+        <w:rPr>
+          <w:rFonts w:ascii="Arial" w:eastAsia="Times New Roman" w:hAnsi="Arial" w:cs="Arial"/>
+          <w:color w:val="000000" w:themeColor="text1"/>
+          <w:lang w:eastAsia="pt-BR"/>
+        </w:rPr>
+      </w:pPr>
+      <w:r>
+        <w:rPr>
+          <w:rFonts w:ascii="Arial" w:eastAsia="Times New Roman" w:hAnsi="Arial" w:cs="Arial"/>
+          <w:color w:val="000000" w:themeColor="text1"/>
+          <w:lang w:eastAsia="pt-BR"/>
+        </w:rPr>
+        <w:t>A</w:t>
+      </w:r>
+      <w:r>
+        <w:rPr>
+          <w:rFonts w:ascii="Arial" w:eastAsia="Times New Roman" w:hAnsi="Arial" w:cs="Arial"/>
+          <w:color w:val="000000" w:themeColor="text1"/>
+          <w:lang w:eastAsia="pt-BR"/>
+        </w:rPr>
+        <w:t>luguel: um campo para informar o valor pago em reais mensalmente</w:t>
+      </w:r>
+    </w:p>
+    <w:p>
+      <w:pPr>
+        <w:numPr>
+          <w:ilvl w:val="1"/>
+          <w:numId w:val="4"/>
+        </w:numPr>
+        <w:shd w:val="clear" w:color="auto" w:fill="FFFFFF"/>
+        <w:spacing w:after="45"/>
+        <w:jc w:val="both"/>
+        <w:rPr>
+          <w:rFonts w:ascii="Arial" w:eastAsia="Times New Roman" w:hAnsi="Arial" w:cs="Arial"/>
+          <w:color w:val="000000" w:themeColor="text1"/>
+          <w:lang w:eastAsia="pt-BR"/>
+        </w:rPr>
+      </w:pPr>
+      <w:r>
+        <w:rPr>
+          <w:rFonts w:ascii="Arial" w:eastAsia="Times New Roman" w:hAnsi="Arial" w:cs="Arial"/>
+          <w:color w:val="000000" w:themeColor="text1"/>
+          <w:lang w:eastAsia="pt-BR"/>
+        </w:rPr>
+        <w:t>P</w:t>
+      </w:r>
+      <w:r>
+        <w:rPr>
+          <w:rFonts w:ascii="Arial" w:eastAsia="Times New Roman" w:hAnsi="Arial" w:cs="Arial"/>
+          <w:color w:val="000000" w:themeColor="text1"/>
+          <w:lang w:eastAsia="pt-BR"/>
+        </w:rPr>
+        <w:t>orcentagem: um campo para informar o valor da porcentagem (%)</w:t>
+      </w:r>
+    </w:p>
+    <w:p>
+      <w:pPr>
+        <w:numPr>
+          <w:ilvl w:val="0"/>
+          <w:numId w:val="5"/>
+        </w:numPr>
+        <w:shd w:val="clear" w:color="auto" w:fill="FFFFFF"/>
+        <w:spacing w:after="45"/>
+        <w:ind w:left="240"/>
+        <w:jc w:val="both"/>
+        <w:rPr>
+          <w:rFonts w:ascii="Arial" w:eastAsia="Times New Roman" w:hAnsi="Arial" w:cs="Arial"/>
+          <w:color w:val="000000" w:themeColor="text1"/>
+          <w:lang w:eastAsia="pt-BR"/>
+        </w:rPr>
+      </w:pPr>
+      <w:r>
+        <w:rPr>
+          <w:rFonts w:ascii="Arial" w:eastAsia="Times New Roman" w:hAnsi="Arial" w:cs="Arial"/>
+          <w:color w:val="000000" w:themeColor="text1"/>
+          <w:lang w:eastAsia="pt-BR"/>
+        </w:rPr>
+        <w:t>Código do contrato</w:t>
+      </w:r>
+    </w:p>
+    <w:p>
+      <w:pPr>
+        <w:numPr>
+          <w:ilvl w:val="0"/>
+          <w:numId w:val="5"/>
+        </w:numPr>
+        <w:shd w:val="clear" w:color="auto" w:fill="FFFFFF"/>
+        <w:spacing w:after="45"/>
+        <w:ind w:left="240"/>
+        <w:jc w:val="both"/>
+        <w:rPr>
+          <w:rFonts w:ascii="Arial" w:eastAsia="Times New Roman" w:hAnsi="Arial" w:cs="Arial"/>
+          <w:color w:val="000000" w:themeColor="text1"/>
+          <w:lang w:eastAsia="pt-BR"/>
+        </w:rPr>
+      </w:pPr>
+      <w:r>
+        <w:rPr>
+          <w:rFonts w:ascii="Arial" w:eastAsia="Times New Roman" w:hAnsi="Arial" w:cs="Arial"/>
+          <w:color w:val="000000" w:themeColor="text1"/>
+          <w:lang w:eastAsia="pt-BR"/>
+        </w:rPr>
+        <w:t>Nome do contrato</w:t>
+      </w:r>
+    </w:p>
+    <w:p>
+      <w:pPr>
+        <w:numPr>
+          <w:ilvl w:val="0"/>
+          <w:numId w:val="5"/>
+        </w:numPr>
+        <w:shd w:val="clear" w:color="auto" w:fill="FFFFFF"/>
+        <w:spacing w:after="45"/>
+        <w:ind w:left="240"/>
+        <w:jc w:val="both"/>
+        <w:rPr>
+          <w:rFonts w:ascii="Arial" w:eastAsia="Times New Roman" w:hAnsi="Arial" w:cs="Arial"/>
+          <w:color w:val="000000" w:themeColor="text1"/>
+          <w:lang w:eastAsia="pt-BR"/>
+        </w:rPr>
+      </w:pPr>
+      <w:r>
+        <w:rPr>
+          <w:rFonts w:ascii="Arial" w:eastAsia="Times New Roman" w:hAnsi="Arial" w:cs="Arial"/>
+          <w:color w:val="000000" w:themeColor="text1"/>
+          <w:lang w:eastAsia="pt-BR"/>
+        </w:rPr>
+        <w:t>Status (ativo, bloqueado, atribuído a um cliente</w:t>
+      </w:r>
+      <w:proofErr w:type="gramStart"/>
+      <w:r>
+        <w:rPr>
+          <w:rFonts w:ascii="Arial" w:eastAsia="Times New Roman" w:hAnsi="Arial" w:cs="Arial"/>
+          <w:color w:val="000000" w:themeColor="text1"/>
+          <w:lang w:eastAsia="pt-BR"/>
+        </w:rPr>
+        <w:t>)</w:t>
+      </w:r>
+      <w:proofErr w:type="gramEnd"/>
+    </w:p>
+    <w:p>
+      <w:pPr>
+        <w:numPr>
+          <w:ilvl w:val="0"/>
+          <w:numId w:val="5"/>
+        </w:numPr>
+        <w:shd w:val="clear" w:color="auto" w:fill="FFFFFF"/>
+        <w:spacing w:after="45"/>
+        <w:ind w:left="240"/>
+        <w:jc w:val="both"/>
+        <w:rPr>
+          <w:rFonts w:ascii="Arial" w:eastAsia="Times New Roman" w:hAnsi="Arial" w:cs="Arial"/>
+          <w:color w:val="000000" w:themeColor="text1"/>
+          <w:lang w:eastAsia="pt-BR"/>
+        </w:rPr>
+      </w:pPr>
+      <w:r>
+        <w:rPr>
+          <w:rFonts w:ascii="Arial" w:eastAsia="Times New Roman" w:hAnsi="Arial" w:cs="Arial"/>
+          <w:color w:val="000000" w:themeColor="text1"/>
+          <w:lang w:eastAsia="pt-BR"/>
+        </w:rPr>
+        <w:t>Descrição</w:t>
+      </w:r>
+    </w:p>
+    <w:p>
+      <w:pPr>
+        <w:numPr>
+          <w:ilvl w:val="0"/>
+          <w:numId w:val="5"/>
+        </w:numPr>
+        <w:shd w:val="clear" w:color="auto" w:fill="FFFFFF"/>
+        <w:spacing w:after="45"/>
+        <w:ind w:left="240"/>
+        <w:jc w:val="both"/>
+        <w:rPr>
+          <w:rFonts w:ascii="Arial" w:eastAsia="Times New Roman" w:hAnsi="Arial" w:cs="Arial"/>
+          <w:color w:val="000000" w:themeColor="text1"/>
+          <w:lang w:eastAsia="pt-BR"/>
+        </w:rPr>
+      </w:pPr>
+      <w:r>
+        <w:rPr>
+          <w:rFonts w:ascii="Arial" w:eastAsia="Times New Roman" w:hAnsi="Arial" w:cs="Arial"/>
+          <w:color w:val="000000" w:themeColor="text1"/>
+          <w:lang w:eastAsia="pt-BR"/>
+        </w:rPr>
+        <w:t>Usuários gerentes que podem atribuir este contrato</w:t>
+      </w:r>
+    </w:p>
+    <w:p>
+      <w:pPr>
+        <w:shd w:val="clear" w:color="auto" w:fill="FFFFFF"/>
+        <w:spacing w:after="0"/>
+        <w:jc w:val="both"/>
+        <w:rPr>
+          <w:rFonts w:ascii="Arial" w:eastAsia="Times New Roman" w:hAnsi="Arial" w:cs="Arial"/>
+          <w:color w:val="000000" w:themeColor="text1"/>
+          <w:lang w:eastAsia="pt-BR"/>
+        </w:rPr>
+      </w:pPr>
+    </w:p>
+    <w:p>
+      <w:pPr>
+        <w:shd w:val="clear" w:color="auto" w:fill="FFFFFF"/>
+        <w:spacing w:after="0"/>
+        <w:jc w:val="both"/>
+        <w:rPr>
+          <w:rFonts w:ascii="Arial" w:eastAsia="Times New Roman" w:hAnsi="Arial" w:cs="Arial"/>
+          <w:color w:val="000000" w:themeColor="text1"/>
+          <w:lang w:eastAsia="pt-BR"/>
+        </w:rPr>
+      </w:pPr>
+      <w:r>
+        <w:rPr>
+          <w:rFonts w:ascii="Arial" w:eastAsia="Times New Roman" w:hAnsi="Arial" w:cs="Arial"/>
+          <w:color w:val="000000" w:themeColor="text1"/>
+          <w:lang w:eastAsia="pt-BR"/>
+        </w:rPr>
+        <w:t xml:space="preserve">Gostaria de saber também, em quais momentos haverá atribuição do contrato ao cliente? Pensei na operação de solicitar alocação de máquina, que pode ocorrer apenas quando uma máquina está disponível em estoque. Neste caso, a desvinculação do contrato ao cliente seria </w:t>
+      </w:r>
+      <w:proofErr w:type="gramStart"/>
+      <w:r>
+        <w:rPr>
+          <w:rFonts w:ascii="Arial" w:eastAsia="Times New Roman" w:hAnsi="Arial" w:cs="Arial"/>
+          <w:color w:val="000000" w:themeColor="text1"/>
+          <w:lang w:eastAsia="pt-BR"/>
+        </w:rPr>
+        <w:t>realizado</w:t>
+      </w:r>
+      <w:proofErr w:type="gramEnd"/>
+      <w:r>
+        <w:rPr>
+          <w:rFonts w:ascii="Arial" w:eastAsia="Times New Roman" w:hAnsi="Arial" w:cs="Arial"/>
+          <w:color w:val="000000" w:themeColor="text1"/>
+          <w:lang w:eastAsia="pt-BR"/>
+        </w:rPr>
+        <w:t xml:space="preserve"> automaticamente pelo sistema na desvinculação da máquina.</w:t>
+      </w:r>
+    </w:p>
+    <w:p>
+      <w:pPr>
+        <w:shd w:val="clear" w:color="auto" w:fill="FFFFFF"/>
+        <w:spacing w:after="0"/>
+        <w:jc w:val="both"/>
+        <w:rPr>
+          <w:rFonts w:ascii="Arial" w:eastAsia="Times New Roman" w:hAnsi="Arial" w:cs="Arial"/>
+          <w:color w:val="000000" w:themeColor="text1"/>
+          <w:lang w:eastAsia="pt-BR"/>
+        </w:rPr>
+      </w:pPr>
+    </w:p>
+    <w:p>
+      <w:pPr>
+        <w:shd w:val="clear" w:color="auto" w:fill="FFFFFF"/>
+        <w:spacing w:after="240"/>
+        <w:jc w:val="both"/>
+        <w:rPr>
+          <w:rFonts w:ascii="Arial" w:eastAsia="Times New Roman" w:hAnsi="Arial" w:cs="Arial"/>
+          <w:color w:val="000000" w:themeColor="text1"/>
+          <w:lang w:eastAsia="pt-BR"/>
+        </w:rPr>
+      </w:pPr>
+      <w:r>
+        <w:rPr>
+          <w:rFonts w:ascii="Arial" w:eastAsia="Times New Roman" w:hAnsi="Arial" w:cs="Arial"/>
+          <w:color w:val="000000" w:themeColor="text1"/>
+          <w:lang w:eastAsia="pt-BR"/>
+        </w:rPr>
+        <w:t>Quando houver a edição de um contrato atribuído a um cliente, o sistema pode considerar o valor e o tipo de contrato para aquele momento em particular em que ocorrer a operação?</w:t>
+      </w:r>
+    </w:p>
+    <w:p>
+      <w:pPr>
+        <w:shd w:val="clear" w:color="auto" w:fill="FFFFFF"/>
+        <w:spacing w:after="0"/>
+        <w:jc w:val="both"/>
+        <w:rPr>
+          <w:rFonts w:ascii="Arial" w:eastAsia="Times New Roman" w:hAnsi="Arial" w:cs="Arial"/>
+          <w:color w:val="000000" w:themeColor="text1"/>
+          <w:lang w:eastAsia="pt-BR"/>
+        </w:rPr>
+      </w:pPr>
+      <w:r>
+        <w:rPr>
+          <w:rFonts w:ascii="Arial" w:eastAsia="Times New Roman" w:hAnsi="Arial" w:cs="Arial"/>
+          <w:color w:val="000000" w:themeColor="text1"/>
+          <w:lang w:eastAsia="pt-BR"/>
+        </w:rPr>
+        <w:t>Atenciosamente, Otávio Prado.</w:t>
+      </w:r>
+    </w:p>
+    <w:p>
+      <w:pPr>
+        <w:shd w:val="clear" w:color="auto" w:fill="FFFFFF"/>
+        <w:spacing w:after="0"/>
+        <w:jc w:val="both"/>
+        <w:rPr>
+          <w:rFonts w:ascii="Arial" w:eastAsia="Times New Roman" w:hAnsi="Arial" w:cs="Arial"/>
+          <w:color w:val="000000" w:themeColor="text1"/>
+          <w:lang w:eastAsia="pt-BR"/>
+        </w:rPr>
+      </w:pPr>
     </w:p>
     <w:p>
       <w:pPr>
@@ -1156,571 +2205,184 @@
         <w:autoSpaceDE w:val="0"/>
         <w:autoSpaceDN w:val="0"/>
         <w:adjustRightInd w:val="0"/>
-        <w:spacing w:after="0" w:line="240" w:lineRule="auto"/>
-        <w:jc w:val="both"/>
-        <w:rPr>
-          <w:rFonts w:ascii="Arial" w:hAnsi="Arial" w:cs="Arial"/>
-          <w:b/>
-        </w:rPr>
-      </w:pPr>
-      <w:r>
-        <w:rPr>
-          <w:rFonts w:ascii="Arial" w:hAnsi="Arial" w:cs="Arial"/>
-          <w:b/>
-        </w:rPr>
-        <w:t>Data: 23</w:t>
-      </w:r>
-      <w:r>
-        <w:rPr>
-          <w:rFonts w:ascii="Arial" w:hAnsi="Arial" w:cs="Arial"/>
-          <w:b/>
-        </w:rPr>
-        <w:t>/03/2015</w:t>
-      </w:r>
-    </w:p>
-    <w:p>
-      <w:pPr>
-        <w:widowControl w:val="0"/>
-        <w:autoSpaceDE w:val="0"/>
-        <w:autoSpaceDN w:val="0"/>
-        <w:adjustRightInd w:val="0"/>
-        <w:spacing w:after="0" w:line="240" w:lineRule="auto"/>
-        <w:jc w:val="both"/>
-        <w:rPr>
-          <w:rFonts w:ascii="Arial" w:hAnsi="Arial" w:cs="Arial"/>
-          <w:b/>
-        </w:rPr>
-      </w:pPr>
-    </w:p>
-    <w:p>
-      <w:pPr>
-        <w:spacing w:after="0" w:line="240" w:lineRule="auto"/>
-        <w:jc w:val="both"/>
-        <w:rPr>
-          <w:rFonts w:ascii="Arial" w:eastAsia="Times New Roman" w:hAnsi="Arial" w:cs="Arial"/>
-          <w:lang w:eastAsia="pt-BR"/>
-        </w:rPr>
-      </w:pPr>
-      <w:r>
-        <w:rPr>
-          <w:rFonts w:ascii="Arial" w:eastAsia="Times New Roman" w:hAnsi="Arial" w:cs="Arial"/>
-          <w:color w:val="444444"/>
+        <w:spacing w:after="0"/>
+        <w:jc w:val="both"/>
+        <w:rPr>
+          <w:rFonts w:ascii="Arial" w:hAnsi="Arial" w:cs="Arial"/>
+          <w:b/>
+          <w:color w:val="000000" w:themeColor="text1"/>
+        </w:rPr>
+      </w:pPr>
+      <w:r>
+        <w:rPr>
+          <w:rFonts w:ascii="Arial" w:hAnsi="Arial" w:cs="Arial"/>
+          <w:b/>
+          <w:color w:val="000000" w:themeColor="text1"/>
+        </w:rPr>
+        <w:t>Resposta do e-mail</w:t>
+      </w:r>
+    </w:p>
+    <w:p>
+      <w:pPr>
+        <w:spacing w:after="0"/>
+        <w:jc w:val="both"/>
+        <w:rPr>
+          <w:rFonts w:ascii="Arial" w:eastAsia="Times New Roman" w:hAnsi="Arial" w:cs="Arial"/>
+          <w:color w:val="000000" w:themeColor="text1"/>
+          <w:lang w:eastAsia="pt-BR"/>
+        </w:rPr>
+      </w:pPr>
+      <w:r>
+        <w:rPr>
+          <w:rFonts w:ascii="Arial" w:eastAsia="Times New Roman" w:hAnsi="Arial" w:cs="Arial"/>
+          <w:color w:val="000000" w:themeColor="text1"/>
           <w:shd w:val="clear" w:color="auto" w:fill="FFFFFF"/>
           <w:lang w:eastAsia="pt-BR"/>
         </w:rPr>
-        <w:t>Olá Diogo, boa tarde. Tudo bem?</w:t>
-      </w:r>
-    </w:p>
-    <w:p>
-      <w:pPr>
-        <w:shd w:val="clear" w:color="auto" w:fill="FFFFFF"/>
-        <w:spacing w:after="0" w:line="341" w:lineRule="atLeast"/>
-        <w:jc w:val="both"/>
-        <w:rPr>
-          <w:rFonts w:ascii="Arial" w:eastAsia="Times New Roman" w:hAnsi="Arial" w:cs="Arial"/>
-          <w:color w:val="444444"/>
-          <w:lang w:eastAsia="pt-BR"/>
-        </w:rPr>
-      </w:pPr>
-    </w:p>
-    <w:p>
-      <w:pPr>
-        <w:shd w:val="clear" w:color="auto" w:fill="FFFFFF"/>
-        <w:spacing w:after="0" w:line="341" w:lineRule="atLeast"/>
-        <w:jc w:val="both"/>
-        <w:rPr>
-          <w:rFonts w:ascii="Arial" w:eastAsia="Times New Roman" w:hAnsi="Arial" w:cs="Arial"/>
-          <w:color w:val="444444"/>
-          <w:lang w:eastAsia="pt-BR"/>
-        </w:rPr>
-      </w:pPr>
-      <w:r>
-        <w:rPr>
-          <w:rFonts w:ascii="Arial" w:eastAsia="Times New Roman" w:hAnsi="Arial" w:cs="Arial"/>
-          <w:color w:val="444444"/>
-          <w:lang w:eastAsia="pt-BR"/>
-        </w:rPr>
-        <w:t>Referente ao cadastro de clientes</w:t>
+        <w:t>Otavio,</w:t>
+      </w:r>
+      <w:r>
+        <w:rPr>
+          <w:rFonts w:ascii="Arial" w:eastAsia="Times New Roman" w:hAnsi="Arial" w:cs="Arial"/>
+          <w:color w:val="000000" w:themeColor="text1"/>
+          <w:lang w:eastAsia="pt-BR"/>
+        </w:rPr>
+        <w:t xml:space="preserve"> b</w:t>
+      </w:r>
+      <w:r>
+        <w:rPr>
+          <w:rFonts w:ascii="Arial" w:eastAsia="Times New Roman" w:hAnsi="Arial" w:cs="Arial"/>
+          <w:color w:val="000000" w:themeColor="text1"/>
+          <w:lang w:eastAsia="pt-BR"/>
+        </w:rPr>
+        <w:t>oa tarde!</w:t>
+      </w:r>
+    </w:p>
+    <w:p>
+      <w:pPr>
+        <w:shd w:val="clear" w:color="auto" w:fill="FFFFFF"/>
+        <w:spacing w:after="0"/>
+        <w:jc w:val="both"/>
+        <w:rPr>
+          <w:rFonts w:ascii="Arial" w:eastAsia="Times New Roman" w:hAnsi="Arial" w:cs="Arial"/>
+          <w:color w:val="000000" w:themeColor="text1"/>
+          <w:lang w:eastAsia="pt-BR"/>
+        </w:rPr>
+      </w:pPr>
+      <w:r>
+        <w:rPr>
+          <w:rFonts w:ascii="Arial" w:eastAsia="Times New Roman" w:hAnsi="Arial" w:cs="Arial"/>
+          <w:color w:val="000000" w:themeColor="text1"/>
+          <w:lang w:eastAsia="pt-BR"/>
+        </w:rPr>
+        <w:t xml:space="preserve">Podemos alterar os campos do contrato sem problema! Haverá atribuição do contrato no momento em que alocarmos a maquina no cliente. Na verdade poderíamos definir no cadastro dele qual o tipo de contrato, independente de ter </w:t>
       </w:r>
       <w:proofErr w:type="gramStart"/>
       <w:r>
         <w:rPr>
           <w:rFonts w:ascii="Arial" w:eastAsia="Times New Roman" w:hAnsi="Arial" w:cs="Arial"/>
-          <w:color w:val="444444"/>
-          <w:lang w:eastAsia="pt-BR"/>
-        </w:rPr>
-        <w:t>, gostaria</w:t>
+          <w:color w:val="000000" w:themeColor="text1"/>
+          <w:lang w:eastAsia="pt-BR"/>
+        </w:rPr>
+        <w:t>maquinas</w:t>
       </w:r>
       <w:proofErr w:type="gramEnd"/>
       <w:r>
         <w:rPr>
           <w:rFonts w:ascii="Arial" w:eastAsia="Times New Roman" w:hAnsi="Arial" w:cs="Arial"/>
-          <w:color w:val="444444"/>
-          <w:lang w:eastAsia="pt-BR"/>
-        </w:rPr>
-        <w:t xml:space="preserve"> de saber se na regra de negócio pode haver um cliente cadastrado no sistema sem que haja necessariamente uma máquina vinculada a ele ou obrigatoriamente deverá haver ao menos uma máquina vinculado ao cliente no ato de cadastro do mesmo?</w:t>
-      </w:r>
-    </w:p>
-    <w:p>
-      <w:pPr>
-        <w:shd w:val="clear" w:color="auto" w:fill="FFFFFF"/>
-        <w:spacing w:after="0" w:line="341" w:lineRule="atLeast"/>
-        <w:jc w:val="both"/>
-        <w:rPr>
-          <w:rFonts w:ascii="Arial" w:eastAsia="Times New Roman" w:hAnsi="Arial" w:cs="Arial"/>
-          <w:color w:val="444444"/>
-          <w:lang w:eastAsia="pt-BR"/>
-        </w:rPr>
-      </w:pPr>
-    </w:p>
-    <w:p>
-      <w:pPr>
-        <w:shd w:val="clear" w:color="auto" w:fill="FFFFFF"/>
-        <w:spacing w:after="0" w:line="341" w:lineRule="atLeast"/>
-        <w:jc w:val="both"/>
-        <w:rPr>
-          <w:rFonts w:ascii="Arial" w:eastAsia="Times New Roman" w:hAnsi="Arial" w:cs="Arial"/>
-          <w:color w:val="444444"/>
-          <w:lang w:eastAsia="pt-BR"/>
-        </w:rPr>
-      </w:pPr>
-      <w:r>
-        <w:rPr>
-          <w:rFonts w:ascii="Arial" w:eastAsia="Times New Roman" w:hAnsi="Arial" w:cs="Arial"/>
-          <w:color w:val="444444"/>
-          <w:lang w:eastAsia="pt-BR"/>
-        </w:rPr>
-        <w:t>Dentre as opções que pensei, poderíamos:</w:t>
-      </w:r>
-    </w:p>
-    <w:p>
-      <w:pPr>
-        <w:numPr>
-          <w:ilvl w:val="0"/>
-          <w:numId w:val="2"/>
-        </w:numPr>
-        <w:shd w:val="clear" w:color="auto" w:fill="FFFFFF"/>
-        <w:spacing w:after="45" w:line="341" w:lineRule="atLeast"/>
-        <w:ind w:left="240"/>
-        <w:jc w:val="both"/>
-        <w:rPr>
-          <w:rFonts w:ascii="Arial" w:eastAsia="Times New Roman" w:hAnsi="Arial" w:cs="Arial"/>
-          <w:color w:val="444444"/>
-          <w:lang w:eastAsia="pt-BR"/>
-        </w:rPr>
-      </w:pPr>
-      <w:r>
-        <w:rPr>
-          <w:rFonts w:ascii="Arial" w:eastAsia="Times New Roman" w:hAnsi="Arial" w:cs="Arial"/>
-          <w:color w:val="444444"/>
-          <w:lang w:eastAsia="pt-BR"/>
-        </w:rPr>
-        <w:t>Vincular a máquina ao cliente em uma operação separada do cadastro de clientes.</w:t>
-      </w:r>
-    </w:p>
-    <w:p>
-      <w:pPr>
-        <w:numPr>
-          <w:ilvl w:val="0"/>
-          <w:numId w:val="2"/>
-        </w:numPr>
-        <w:shd w:val="clear" w:color="auto" w:fill="FFFFFF"/>
-        <w:spacing w:after="45" w:line="341" w:lineRule="atLeast"/>
-        <w:ind w:left="240"/>
-        <w:jc w:val="both"/>
-        <w:rPr>
-          <w:rFonts w:ascii="Arial" w:eastAsia="Times New Roman" w:hAnsi="Arial" w:cs="Arial"/>
-          <w:color w:val="444444"/>
-          <w:lang w:eastAsia="pt-BR"/>
-        </w:rPr>
-      </w:pPr>
-      <w:r>
-        <w:rPr>
-          <w:rFonts w:ascii="Arial" w:eastAsia="Times New Roman" w:hAnsi="Arial" w:cs="Arial"/>
-          <w:color w:val="444444"/>
-          <w:lang w:eastAsia="pt-BR"/>
-        </w:rPr>
-        <w:t>Uma operação de adicionar máquinas logo no cadastro de clientes.</w:t>
-      </w:r>
-    </w:p>
-    <w:p>
-      <w:pPr>
-        <w:numPr>
-          <w:ilvl w:val="0"/>
-          <w:numId w:val="2"/>
-        </w:numPr>
-        <w:shd w:val="clear" w:color="auto" w:fill="FFFFFF"/>
-        <w:spacing w:after="45" w:line="341" w:lineRule="atLeast"/>
-        <w:ind w:left="240"/>
-        <w:jc w:val="both"/>
-        <w:rPr>
-          <w:rFonts w:ascii="Arial" w:eastAsia="Times New Roman" w:hAnsi="Arial" w:cs="Arial"/>
-          <w:color w:val="444444"/>
-          <w:lang w:eastAsia="pt-BR"/>
-        </w:rPr>
-      </w:pPr>
-      <w:r>
-        <w:rPr>
-          <w:rFonts w:ascii="Arial" w:eastAsia="Times New Roman" w:hAnsi="Arial" w:cs="Arial"/>
-          <w:color w:val="444444"/>
-          <w:lang w:eastAsia="pt-BR"/>
-        </w:rPr>
-        <w:t>Ambos: poderíamos vincular a máquina logo no cadastro, mas sem obrigatoriedade, podendo o vinculo ser criado posteriormente em outra tela do sistema.</w:t>
-      </w:r>
-    </w:p>
-    <w:p>
-      <w:pPr>
-        <w:shd w:val="clear" w:color="auto" w:fill="FFFFFF"/>
-        <w:spacing w:after="0" w:line="341" w:lineRule="atLeast"/>
-        <w:jc w:val="both"/>
-        <w:rPr>
-          <w:rFonts w:ascii="Arial" w:eastAsia="Times New Roman" w:hAnsi="Arial" w:cs="Arial"/>
-          <w:color w:val="444444"/>
-          <w:lang w:eastAsia="pt-BR"/>
-        </w:rPr>
-      </w:pPr>
-    </w:p>
-    <w:p>
-      <w:pPr>
-        <w:shd w:val="clear" w:color="auto" w:fill="FFFFFF"/>
-        <w:spacing w:after="0" w:line="341" w:lineRule="atLeast"/>
-        <w:jc w:val="both"/>
-        <w:rPr>
-          <w:rFonts w:ascii="Arial" w:eastAsia="Times New Roman" w:hAnsi="Arial" w:cs="Arial"/>
-          <w:color w:val="444444"/>
-          <w:lang w:eastAsia="pt-BR"/>
-        </w:rPr>
-      </w:pPr>
-      <w:r>
-        <w:rPr>
-          <w:rFonts w:ascii="Arial" w:eastAsia="Times New Roman" w:hAnsi="Arial" w:cs="Arial"/>
-          <w:color w:val="444444"/>
-          <w:lang w:eastAsia="pt-BR"/>
-        </w:rPr>
-        <w:t>Atenciosamente, Otávio Prado.</w:t>
-      </w:r>
-    </w:p>
-    <w:p>
-      <w:pPr>
-        <w:widowControl w:val="0"/>
-        <w:autoSpaceDE w:val="0"/>
-        <w:autoSpaceDN w:val="0"/>
-        <w:adjustRightInd w:val="0"/>
-        <w:spacing w:after="0" w:line="240" w:lineRule="auto"/>
-        <w:jc w:val="both"/>
-        <w:rPr>
-          <w:rFonts w:ascii="Arial" w:hAnsi="Arial" w:cs="Arial"/>
-        </w:rPr>
-      </w:pPr>
-    </w:p>
-    <w:p>
-      <w:pPr>
-        <w:widowControl w:val="0"/>
-        <w:autoSpaceDE w:val="0"/>
-        <w:autoSpaceDN w:val="0"/>
-        <w:adjustRightInd w:val="0"/>
-        <w:spacing w:after="0" w:line="240" w:lineRule="auto"/>
-        <w:jc w:val="both"/>
-        <w:rPr>
-          <w:rFonts w:ascii="Arial" w:hAnsi="Arial" w:cs="Arial"/>
-          <w:b/>
-        </w:rPr>
-      </w:pPr>
-      <w:r>
-        <w:rPr>
-          <w:rFonts w:ascii="Arial" w:hAnsi="Arial" w:cs="Arial"/>
-          <w:b/>
-        </w:rPr>
-        <w:lastRenderedPageBreak/>
-        <w:t>Resposta do e-mail</w:t>
-      </w:r>
-    </w:p>
-    <w:p>
-      <w:pPr>
-        <w:shd w:val="clear" w:color="auto" w:fill="FFFFFF"/>
-        <w:spacing w:after="0" w:line="240" w:lineRule="auto"/>
-        <w:rPr>
-          <w:rFonts w:ascii="Arial" w:eastAsia="Times New Roman" w:hAnsi="Arial" w:cs="Arial"/>
-          <w:color w:val="000000"/>
-          <w:lang w:eastAsia="pt-BR"/>
-        </w:rPr>
-      </w:pPr>
-    </w:p>
-    <w:p>
-      <w:pPr>
-        <w:spacing w:after="0" w:line="240" w:lineRule="auto"/>
-        <w:jc w:val="both"/>
-        <w:rPr>
-          <w:rFonts w:ascii="Arial" w:eastAsia="Times New Roman" w:hAnsi="Arial" w:cs="Arial"/>
-          <w:lang w:eastAsia="pt-BR"/>
-        </w:rPr>
-      </w:pPr>
-      <w:r>
-        <w:rPr>
-          <w:rFonts w:ascii="Arial" w:eastAsia="Times New Roman" w:hAnsi="Arial" w:cs="Arial"/>
-          <w:color w:val="444444"/>
-          <w:shd w:val="clear" w:color="auto" w:fill="FFFFFF"/>
-          <w:lang w:eastAsia="pt-BR"/>
-        </w:rPr>
-        <w:t>Otávio,</w:t>
-      </w:r>
-      <w:r>
-        <w:rPr>
-          <w:rFonts w:ascii="Arial" w:eastAsia="Times New Roman" w:hAnsi="Arial" w:cs="Arial"/>
-          <w:lang w:eastAsia="pt-BR"/>
-        </w:rPr>
-        <w:t xml:space="preserve"> </w:t>
-      </w:r>
-      <w:r>
-        <w:rPr>
-          <w:rFonts w:ascii="Arial" w:eastAsia="Times New Roman" w:hAnsi="Arial" w:cs="Arial"/>
-          <w:color w:val="444444"/>
-          <w:lang w:eastAsia="pt-BR"/>
-        </w:rPr>
-        <w:t>boa tarde,</w:t>
-      </w:r>
-    </w:p>
-    <w:p>
-      <w:pPr>
-        <w:shd w:val="clear" w:color="auto" w:fill="FFFFFF"/>
-        <w:spacing w:after="0" w:line="319" w:lineRule="atLeast"/>
-        <w:jc w:val="both"/>
-        <w:rPr>
-          <w:rFonts w:ascii="Arial" w:eastAsia="Times New Roman" w:hAnsi="Arial" w:cs="Arial"/>
-          <w:color w:val="444444"/>
-          <w:lang w:eastAsia="pt-BR"/>
-        </w:rPr>
-      </w:pPr>
-    </w:p>
-    <w:p>
-      <w:pPr>
-        <w:shd w:val="clear" w:color="auto" w:fill="FFFFFF"/>
-        <w:spacing w:after="0" w:line="319" w:lineRule="atLeast"/>
-        <w:jc w:val="both"/>
-        <w:rPr>
-          <w:rFonts w:ascii="Arial" w:eastAsia="Times New Roman" w:hAnsi="Arial" w:cs="Arial"/>
-          <w:color w:val="444444"/>
-          <w:lang w:eastAsia="pt-BR"/>
-        </w:rPr>
-      </w:pPr>
-      <w:r>
-        <w:rPr>
-          <w:rFonts w:ascii="Arial" w:eastAsia="Times New Roman" w:hAnsi="Arial" w:cs="Arial"/>
-          <w:color w:val="444444"/>
-          <w:lang w:eastAsia="pt-BR"/>
-        </w:rPr>
-        <w:t>Na verdade todos os clientes cadastrados terão maquinas vinculadas, mas seria melhor não deixar isso como obrigatório, pois no caso de movimentar as maquinas de um cliente para outro, o mesmo pode ficar sem maquinas por um período.</w:t>
-      </w:r>
-    </w:p>
-    <w:p>
-      <w:pPr>
-        <w:shd w:val="clear" w:color="auto" w:fill="FFFFFF"/>
-        <w:spacing w:after="0" w:line="319" w:lineRule="atLeast"/>
-        <w:jc w:val="both"/>
-        <w:rPr>
-          <w:rFonts w:ascii="Arial" w:eastAsia="Times New Roman" w:hAnsi="Arial" w:cs="Arial"/>
-          <w:color w:val="444444"/>
-          <w:lang w:eastAsia="pt-BR"/>
-        </w:rPr>
-      </w:pPr>
-    </w:p>
-    <w:p>
-      <w:pPr>
-        <w:shd w:val="clear" w:color="auto" w:fill="FFFFFF"/>
-        <w:spacing w:after="0" w:line="319" w:lineRule="atLeast"/>
-        <w:jc w:val="both"/>
-        <w:rPr>
-          <w:rFonts w:ascii="Arial" w:eastAsia="Times New Roman" w:hAnsi="Arial" w:cs="Arial"/>
-          <w:color w:val="444444"/>
-          <w:lang w:eastAsia="pt-BR"/>
-        </w:rPr>
-      </w:pPr>
-      <w:r>
-        <w:rPr>
-          <w:rFonts w:ascii="Arial" w:eastAsia="Times New Roman" w:hAnsi="Arial" w:cs="Arial"/>
-          <w:color w:val="444444"/>
-          <w:lang w:eastAsia="pt-BR"/>
-        </w:rPr>
-        <w:t xml:space="preserve">O legal seria eu ter uma rotina (Maquinas x Clientes) onde eu vincularia as </w:t>
-      </w:r>
-      <w:r>
-        <w:rPr>
-          <w:rFonts w:ascii="Arial" w:eastAsia="Times New Roman" w:hAnsi="Arial" w:cs="Arial"/>
-          <w:color w:val="444444"/>
-          <w:lang w:eastAsia="pt-BR"/>
-        </w:rPr>
-        <w:t>má</w:t>
-      </w:r>
-      <w:r>
-        <w:rPr>
-          <w:rFonts w:ascii="Arial" w:eastAsia="Times New Roman" w:hAnsi="Arial" w:cs="Arial"/>
-          <w:color w:val="444444"/>
-          <w:lang w:eastAsia="pt-BR"/>
-        </w:rPr>
-        <w:t>quina</w:t>
-      </w:r>
-      <w:r>
-        <w:rPr>
-          <w:rFonts w:ascii="Arial" w:eastAsia="Times New Roman" w:hAnsi="Arial" w:cs="Arial"/>
-          <w:color w:val="444444"/>
-          <w:lang w:eastAsia="pt-BR"/>
-        </w:rPr>
-        <w:t>s</w:t>
-      </w:r>
-      <w:r>
-        <w:rPr>
-          <w:rFonts w:ascii="Arial" w:eastAsia="Times New Roman" w:hAnsi="Arial" w:cs="Arial"/>
-          <w:color w:val="444444"/>
-          <w:lang w:eastAsia="pt-BR"/>
-        </w:rPr>
-        <w:t xml:space="preserve"> a ele. Seria legal depois de vinculado uma tela de consulta no próprio cadastro onde mostre as maquinas vinculadas.</w:t>
-      </w:r>
-    </w:p>
-    <w:p>
-      <w:pPr>
-        <w:shd w:val="clear" w:color="auto" w:fill="FFFFFF"/>
-        <w:spacing w:after="0" w:line="319" w:lineRule="atLeast"/>
-        <w:jc w:val="both"/>
-        <w:rPr>
-          <w:rFonts w:ascii="Arial" w:eastAsia="Times New Roman" w:hAnsi="Arial" w:cs="Arial"/>
-          <w:color w:val="444444"/>
-          <w:lang w:eastAsia="pt-BR"/>
-        </w:rPr>
-      </w:pPr>
-    </w:p>
-    <w:p>
-      <w:pPr>
-        <w:shd w:val="clear" w:color="auto" w:fill="FFFFFF"/>
-        <w:spacing w:after="0" w:line="319" w:lineRule="atLeast"/>
-        <w:jc w:val="both"/>
-        <w:rPr>
-          <w:rFonts w:ascii="Arial" w:eastAsia="Times New Roman" w:hAnsi="Arial" w:cs="Arial"/>
-          <w:color w:val="444444"/>
-          <w:lang w:eastAsia="pt-BR"/>
-        </w:rPr>
-      </w:pPr>
-      <w:r>
-        <w:rPr>
-          <w:rFonts w:ascii="Arial" w:eastAsia="Times New Roman" w:hAnsi="Arial" w:cs="Arial"/>
-          <w:color w:val="444444"/>
-          <w:lang w:eastAsia="pt-BR"/>
-        </w:rPr>
-        <w:t>Abraços,</w:t>
-      </w:r>
-    </w:p>
-    <w:p>
-      <w:pPr>
-        <w:shd w:val="clear" w:color="auto" w:fill="FFFFFF"/>
-        <w:spacing w:after="0" w:line="240" w:lineRule="auto"/>
-        <w:jc w:val="both"/>
-        <w:rPr>
-          <w:rFonts w:ascii="Arial" w:eastAsia="Times New Roman" w:hAnsi="Arial" w:cs="Arial"/>
-          <w:color w:val="444444"/>
-          <w:lang w:eastAsia="pt-BR"/>
-        </w:rPr>
-      </w:pPr>
+          <w:color w:val="000000" w:themeColor="text1"/>
+          <w:lang w:eastAsia="pt-BR"/>
+        </w:rPr>
+        <w:t xml:space="preserve"> em estoque eu posso fazer um contrato com o cliente e depois colocar as maquinas.</w:t>
+      </w:r>
+    </w:p>
+    <w:p>
+      <w:pPr>
+        <w:shd w:val="clear" w:color="auto" w:fill="FFFFFF"/>
+        <w:spacing w:after="0"/>
+        <w:jc w:val="both"/>
+        <w:rPr>
+          <w:rFonts w:ascii="Arial" w:eastAsia="Times New Roman" w:hAnsi="Arial" w:cs="Arial"/>
+          <w:color w:val="000000" w:themeColor="text1"/>
+          <w:lang w:eastAsia="pt-BR"/>
+        </w:rPr>
+      </w:pPr>
+      <w:r>
+        <w:rPr>
+          <w:rFonts w:ascii="Arial" w:eastAsia="Times New Roman" w:hAnsi="Arial" w:cs="Arial"/>
+          <w:color w:val="000000" w:themeColor="text1"/>
+          <w:lang w:eastAsia="pt-BR"/>
+        </w:rPr>
+        <w:t>Quando houver a alteração de contrato, a partir daquele momento o cliente passa a assumir a nova regra de negócio.</w:t>
+      </w:r>
       <w:bookmarkStart w:id="0" w:name="_GoBack"/>
       <w:bookmarkEnd w:id="0"/>
     </w:p>
     <w:p>
       <w:pPr>
         <w:shd w:val="clear" w:color="auto" w:fill="FFFFFF"/>
-        <w:spacing w:after="0" w:line="240" w:lineRule="auto"/>
-        <w:jc w:val="both"/>
-        <w:rPr>
-          <w:rFonts w:ascii="Arial" w:eastAsia="Times New Roman" w:hAnsi="Arial" w:cs="Arial"/>
-          <w:color w:val="000000"/>
-          <w:lang w:eastAsia="pt-BR"/>
-        </w:rPr>
-      </w:pPr>
+        <w:spacing w:after="0"/>
+        <w:jc w:val="both"/>
+        <w:rPr>
+          <w:rFonts w:ascii="Arial" w:eastAsia="Times New Roman" w:hAnsi="Arial" w:cs="Arial"/>
+          <w:color w:val="000000" w:themeColor="text1"/>
+          <w:lang w:eastAsia="pt-BR"/>
+        </w:rPr>
+      </w:pPr>
+      <w:r>
+        <w:rPr>
+          <w:rFonts w:ascii="Arial" w:eastAsia="Times New Roman" w:hAnsi="Arial" w:cs="Arial"/>
+          <w:color w:val="000000" w:themeColor="text1"/>
+          <w:lang w:eastAsia="pt-BR"/>
+        </w:rPr>
+        <w:t>Qualquer coisa pode me ligar</w:t>
+      </w:r>
+    </w:p>
+    <w:p>
+      <w:pPr>
+        <w:shd w:val="clear" w:color="auto" w:fill="FFFFFF"/>
+        <w:spacing w:after="0"/>
+        <w:jc w:val="both"/>
+        <w:rPr>
+          <w:rFonts w:ascii="Arial" w:eastAsia="Times New Roman" w:hAnsi="Arial" w:cs="Arial"/>
+          <w:color w:val="000000" w:themeColor="text1"/>
+          <w:lang w:eastAsia="pt-BR"/>
+        </w:rPr>
+      </w:pPr>
+      <w:r>
+        <w:rPr>
+          <w:rFonts w:ascii="Arial" w:eastAsia="Times New Roman" w:hAnsi="Arial" w:cs="Arial"/>
+          <w:color w:val="000000" w:themeColor="text1"/>
+          <w:lang w:eastAsia="pt-BR"/>
+        </w:rPr>
+        <w:t>Abraços,</w:t>
+      </w:r>
+      <w:r>
+        <w:rPr>
+          <w:rFonts w:ascii="Arial" w:eastAsia="Times New Roman" w:hAnsi="Arial" w:cs="Arial"/>
+          <w:color w:val="000000" w:themeColor="text1"/>
+          <w:lang w:eastAsia="pt-BR"/>
+        </w:rPr>
+        <w:t xml:space="preserve"> </w:t>
+      </w:r>
       <w:proofErr w:type="spellStart"/>
       <w:r>
         <w:rPr>
           <w:rFonts w:ascii="Arial" w:eastAsia="Times New Roman" w:hAnsi="Arial" w:cs="Arial"/>
-          <w:color w:val="000000"/>
+          <w:color w:val="000000" w:themeColor="text1"/>
           <w:lang w:eastAsia="pt-BR"/>
         </w:rPr>
         <w:t>Att</w:t>
       </w:r>
       <w:proofErr w:type="spellEnd"/>
-      <w:proofErr w:type="gramStart"/>
-      <w:r>
-        <w:rPr>
-          <w:rFonts w:ascii="Arial" w:eastAsia="Times New Roman" w:hAnsi="Arial" w:cs="Arial"/>
-          <w:color w:val="000000"/>
-          <w:lang w:eastAsia="pt-BR"/>
-        </w:rPr>
-        <w:t>.,</w:t>
-      </w:r>
-      <w:proofErr w:type="gramEnd"/>
-    </w:p>
-    <w:p>
-      <w:pPr>
-        <w:shd w:val="clear" w:color="auto" w:fill="FFFFFF"/>
-        <w:spacing w:after="0" w:line="240" w:lineRule="auto"/>
-        <w:jc w:val="both"/>
-        <w:rPr>
-          <w:rFonts w:ascii="Arial" w:eastAsia="Times New Roman" w:hAnsi="Arial" w:cs="Arial"/>
-          <w:color w:val="000000"/>
-          <w:lang w:eastAsia="pt-BR"/>
-        </w:rPr>
-      </w:pPr>
-      <w:r>
-        <w:rPr>
-          <w:rFonts w:ascii="Arial" w:eastAsia="Times New Roman" w:hAnsi="Arial" w:cs="Arial"/>
-          <w:color w:val="000000"/>
-          <w:lang w:eastAsia="pt-BR"/>
-        </w:rPr>
-        <w:t xml:space="preserve">Diogo </w:t>
-      </w:r>
-      <w:proofErr w:type="spellStart"/>
-      <w:r>
-        <w:rPr>
-          <w:rFonts w:ascii="Arial" w:eastAsia="Times New Roman" w:hAnsi="Arial" w:cs="Arial"/>
-          <w:color w:val="000000"/>
-          <w:lang w:eastAsia="pt-BR"/>
-        </w:rPr>
-        <w:t>Scremin</w:t>
-      </w:r>
-      <w:proofErr w:type="spellEnd"/>
-    </w:p>
-    <w:p>
-      <w:pPr>
-        <w:shd w:val="clear" w:color="auto" w:fill="FFFFFF"/>
-        <w:spacing w:after="0" w:line="240" w:lineRule="auto"/>
-        <w:rPr>
-          <w:rFonts w:ascii="Arial" w:eastAsia="Times New Roman" w:hAnsi="Arial" w:cs="Arial"/>
-          <w:color w:val="000000"/>
-          <w:lang w:eastAsia="pt-BR"/>
-        </w:rPr>
-      </w:pPr>
-    </w:p>
-    <w:p>
-      <w:pPr>
-        <w:shd w:val="clear" w:color="auto" w:fill="FFFFFF"/>
-        <w:spacing w:after="0" w:line="240" w:lineRule="auto"/>
-        <w:rPr>
-          <w:rFonts w:ascii="Arial" w:eastAsia="Times New Roman" w:hAnsi="Arial" w:cs="Arial"/>
-          <w:color w:val="000000"/>
-          <w:lang w:eastAsia="pt-BR"/>
-        </w:rPr>
-      </w:pPr>
-    </w:p>
-    <w:p>
-      <w:pPr>
-        <w:widowControl w:val="0"/>
-        <w:autoSpaceDE w:val="0"/>
-        <w:autoSpaceDN w:val="0"/>
-        <w:adjustRightInd w:val="0"/>
-        <w:spacing w:after="0" w:line="240" w:lineRule="auto"/>
-        <w:jc w:val="both"/>
-        <w:rPr>
-          <w:rFonts w:ascii="Arial" w:hAnsi="Arial" w:cs="Arial"/>
-          <w:color w:val="808080" w:themeColor="background1" w:themeShade="80"/>
-          <w:sz w:val="24"/>
-          <w:szCs w:val="24"/>
-        </w:rPr>
-      </w:pPr>
+      <w:r>
+        <w:rPr>
+          <w:rFonts w:ascii="Arial" w:eastAsia="Times New Roman" w:hAnsi="Arial" w:cs="Arial"/>
+          <w:color w:val="000000" w:themeColor="text1"/>
+          <w:lang w:eastAsia="pt-BR"/>
+        </w:rPr>
+        <w:t>.</w:t>
+      </w:r>
     </w:p>
     <w:p>
       <w:pPr>
@@ -2159,6 +2821,453 @@
     </w:lvl>
   </w:abstractNum>
   <w:abstractNum w:abstractNumId="1">
+    <w:nsid w:val="16D77D98"/>
+    <w:multiLevelType w:val="multilevel"/>
+    <w:tmpl w:val="F8D45E38"/>
+    <w:lvl w:ilvl="0">
+      <w:start w:val="1"/>
+      <w:numFmt w:val="bullet"/>
+      <w:lvlText w:val=""/>
+      <w:lvlJc w:val="left"/>
+      <w:pPr>
+        <w:tabs>
+          <w:tab w:val="num" w:pos="720"/>
+        </w:tabs>
+        <w:ind w:left="720" w:hanging="360"/>
+      </w:pPr>
+      <w:rPr>
+        <w:rFonts w:ascii="Symbol" w:hAnsi="Symbol" w:hint="default"/>
+        <w:sz w:val="20"/>
+      </w:rPr>
+    </w:lvl>
+    <w:lvl w:ilvl="1" w:tentative="1">
+      <w:start w:val="1"/>
+      <w:numFmt w:val="bullet"/>
+      <w:lvlText w:val=""/>
+      <w:lvlJc w:val="left"/>
+      <w:pPr>
+        <w:tabs>
+          <w:tab w:val="num" w:pos="1440"/>
+        </w:tabs>
+        <w:ind w:left="1440" w:hanging="360"/>
+      </w:pPr>
+      <w:rPr>
+        <w:rFonts w:ascii="Symbol" w:hAnsi="Symbol" w:hint="default"/>
+        <w:sz w:val="20"/>
+      </w:rPr>
+    </w:lvl>
+    <w:lvl w:ilvl="2" w:tentative="1">
+      <w:start w:val="1"/>
+      <w:numFmt w:val="bullet"/>
+      <w:lvlText w:val=""/>
+      <w:lvlJc w:val="left"/>
+      <w:pPr>
+        <w:tabs>
+          <w:tab w:val="num" w:pos="2160"/>
+        </w:tabs>
+        <w:ind w:left="2160" w:hanging="360"/>
+      </w:pPr>
+      <w:rPr>
+        <w:rFonts w:ascii="Symbol" w:hAnsi="Symbol" w:hint="default"/>
+        <w:sz w:val="20"/>
+      </w:rPr>
+    </w:lvl>
+    <w:lvl w:ilvl="3" w:tentative="1">
+      <w:start w:val="1"/>
+      <w:numFmt w:val="bullet"/>
+      <w:lvlText w:val=""/>
+      <w:lvlJc w:val="left"/>
+      <w:pPr>
+        <w:tabs>
+          <w:tab w:val="num" w:pos="2880"/>
+        </w:tabs>
+        <w:ind w:left="2880" w:hanging="360"/>
+      </w:pPr>
+      <w:rPr>
+        <w:rFonts w:ascii="Symbol" w:hAnsi="Symbol" w:hint="default"/>
+        <w:sz w:val="20"/>
+      </w:rPr>
+    </w:lvl>
+    <w:lvl w:ilvl="4" w:tentative="1">
+      <w:start w:val="1"/>
+      <w:numFmt w:val="bullet"/>
+      <w:lvlText w:val=""/>
+      <w:lvlJc w:val="left"/>
+      <w:pPr>
+        <w:tabs>
+          <w:tab w:val="num" w:pos="3600"/>
+        </w:tabs>
+        <w:ind w:left="3600" w:hanging="360"/>
+      </w:pPr>
+      <w:rPr>
+        <w:rFonts w:ascii="Symbol" w:hAnsi="Symbol" w:hint="default"/>
+        <w:sz w:val="20"/>
+      </w:rPr>
+    </w:lvl>
+    <w:lvl w:ilvl="5" w:tentative="1">
+      <w:start w:val="1"/>
+      <w:numFmt w:val="bullet"/>
+      <w:lvlText w:val=""/>
+      <w:lvlJc w:val="left"/>
+      <w:pPr>
+        <w:tabs>
+          <w:tab w:val="num" w:pos="4320"/>
+        </w:tabs>
+        <w:ind w:left="4320" w:hanging="360"/>
+      </w:pPr>
+      <w:rPr>
+        <w:rFonts w:ascii="Symbol" w:hAnsi="Symbol" w:hint="default"/>
+        <w:sz w:val="20"/>
+      </w:rPr>
+    </w:lvl>
+    <w:lvl w:ilvl="6" w:tentative="1">
+      <w:start w:val="1"/>
+      <w:numFmt w:val="bullet"/>
+      <w:lvlText w:val=""/>
+      <w:lvlJc w:val="left"/>
+      <w:pPr>
+        <w:tabs>
+          <w:tab w:val="num" w:pos="5040"/>
+        </w:tabs>
+        <w:ind w:left="5040" w:hanging="360"/>
+      </w:pPr>
+      <w:rPr>
+        <w:rFonts w:ascii="Symbol" w:hAnsi="Symbol" w:hint="default"/>
+        <w:sz w:val="20"/>
+      </w:rPr>
+    </w:lvl>
+    <w:lvl w:ilvl="7" w:tentative="1">
+      <w:start w:val="1"/>
+      <w:numFmt w:val="bullet"/>
+      <w:lvlText w:val=""/>
+      <w:lvlJc w:val="left"/>
+      <w:pPr>
+        <w:tabs>
+          <w:tab w:val="num" w:pos="5760"/>
+        </w:tabs>
+        <w:ind w:left="5760" w:hanging="360"/>
+      </w:pPr>
+      <w:rPr>
+        <w:rFonts w:ascii="Symbol" w:hAnsi="Symbol" w:hint="default"/>
+        <w:sz w:val="20"/>
+      </w:rPr>
+    </w:lvl>
+    <w:lvl w:ilvl="8" w:tentative="1">
+      <w:start w:val="1"/>
+      <w:numFmt w:val="bullet"/>
+      <w:lvlText w:val=""/>
+      <w:lvlJc w:val="left"/>
+      <w:pPr>
+        <w:tabs>
+          <w:tab w:val="num" w:pos="6480"/>
+        </w:tabs>
+        <w:ind w:left="6480" w:hanging="360"/>
+      </w:pPr>
+      <w:rPr>
+        <w:rFonts w:ascii="Symbol" w:hAnsi="Symbol" w:hint="default"/>
+        <w:sz w:val="20"/>
+      </w:rPr>
+    </w:lvl>
+  </w:abstractNum>
+  <w:abstractNum w:abstractNumId="2">
+    <w:nsid w:val="1B5C5FA8"/>
+    <w:multiLevelType w:val="multilevel"/>
+    <w:tmpl w:val="14429158"/>
+    <w:lvl w:ilvl="0">
+      <w:start w:val="1"/>
+      <w:numFmt w:val="bullet"/>
+      <w:lvlText w:val=""/>
+      <w:lvlJc w:val="left"/>
+      <w:pPr>
+        <w:tabs>
+          <w:tab w:val="num" w:pos="720"/>
+        </w:tabs>
+        <w:ind w:left="720" w:hanging="360"/>
+      </w:pPr>
+      <w:rPr>
+        <w:rFonts w:ascii="Symbol" w:hAnsi="Symbol" w:hint="default"/>
+        <w:sz w:val="20"/>
+      </w:rPr>
+    </w:lvl>
+    <w:lvl w:ilvl="1" w:tentative="1">
+      <w:start w:val="1"/>
+      <w:numFmt w:val="bullet"/>
+      <w:lvlText w:val=""/>
+      <w:lvlJc w:val="left"/>
+      <w:pPr>
+        <w:tabs>
+          <w:tab w:val="num" w:pos="1440"/>
+        </w:tabs>
+        <w:ind w:left="1440" w:hanging="360"/>
+      </w:pPr>
+      <w:rPr>
+        <w:rFonts w:ascii="Symbol" w:hAnsi="Symbol" w:hint="default"/>
+        <w:sz w:val="20"/>
+      </w:rPr>
+    </w:lvl>
+    <w:lvl w:ilvl="2" w:tentative="1">
+      <w:start w:val="1"/>
+      <w:numFmt w:val="bullet"/>
+      <w:lvlText w:val=""/>
+      <w:lvlJc w:val="left"/>
+      <w:pPr>
+        <w:tabs>
+          <w:tab w:val="num" w:pos="2160"/>
+        </w:tabs>
+        <w:ind w:left="2160" w:hanging="360"/>
+      </w:pPr>
+      <w:rPr>
+        <w:rFonts w:ascii="Symbol" w:hAnsi="Symbol" w:hint="default"/>
+        <w:sz w:val="20"/>
+      </w:rPr>
+    </w:lvl>
+    <w:lvl w:ilvl="3" w:tentative="1">
+      <w:start w:val="1"/>
+      <w:numFmt w:val="bullet"/>
+      <w:lvlText w:val=""/>
+      <w:lvlJc w:val="left"/>
+      <w:pPr>
+        <w:tabs>
+          <w:tab w:val="num" w:pos="2880"/>
+        </w:tabs>
+        <w:ind w:left="2880" w:hanging="360"/>
+      </w:pPr>
+      <w:rPr>
+        <w:rFonts w:ascii="Symbol" w:hAnsi="Symbol" w:hint="default"/>
+        <w:sz w:val="20"/>
+      </w:rPr>
+    </w:lvl>
+    <w:lvl w:ilvl="4" w:tentative="1">
+      <w:start w:val="1"/>
+      <w:numFmt w:val="bullet"/>
+      <w:lvlText w:val=""/>
+      <w:lvlJc w:val="left"/>
+      <w:pPr>
+        <w:tabs>
+          <w:tab w:val="num" w:pos="3600"/>
+        </w:tabs>
+        <w:ind w:left="3600" w:hanging="360"/>
+      </w:pPr>
+      <w:rPr>
+        <w:rFonts w:ascii="Symbol" w:hAnsi="Symbol" w:hint="default"/>
+        <w:sz w:val="20"/>
+      </w:rPr>
+    </w:lvl>
+    <w:lvl w:ilvl="5" w:tentative="1">
+      <w:start w:val="1"/>
+      <w:numFmt w:val="bullet"/>
+      <w:lvlText w:val=""/>
+      <w:lvlJc w:val="left"/>
+      <w:pPr>
+        <w:tabs>
+          <w:tab w:val="num" w:pos="4320"/>
+        </w:tabs>
+        <w:ind w:left="4320" w:hanging="360"/>
+      </w:pPr>
+      <w:rPr>
+        <w:rFonts w:ascii="Symbol" w:hAnsi="Symbol" w:hint="default"/>
+        <w:sz w:val="20"/>
+      </w:rPr>
+    </w:lvl>
+    <w:lvl w:ilvl="6" w:tentative="1">
+      <w:start w:val="1"/>
+      <w:numFmt w:val="bullet"/>
+      <w:lvlText w:val=""/>
+      <w:lvlJc w:val="left"/>
+      <w:pPr>
+        <w:tabs>
+          <w:tab w:val="num" w:pos="5040"/>
+        </w:tabs>
+        <w:ind w:left="5040" w:hanging="360"/>
+      </w:pPr>
+      <w:rPr>
+        <w:rFonts w:ascii="Symbol" w:hAnsi="Symbol" w:hint="default"/>
+        <w:sz w:val="20"/>
+      </w:rPr>
+    </w:lvl>
+    <w:lvl w:ilvl="7" w:tentative="1">
+      <w:start w:val="1"/>
+      <w:numFmt w:val="bullet"/>
+      <w:lvlText w:val=""/>
+      <w:lvlJc w:val="left"/>
+      <w:pPr>
+        <w:tabs>
+          <w:tab w:val="num" w:pos="5760"/>
+        </w:tabs>
+        <w:ind w:left="5760" w:hanging="360"/>
+      </w:pPr>
+      <w:rPr>
+        <w:rFonts w:ascii="Symbol" w:hAnsi="Symbol" w:hint="default"/>
+        <w:sz w:val="20"/>
+      </w:rPr>
+    </w:lvl>
+    <w:lvl w:ilvl="8" w:tentative="1">
+      <w:start w:val="1"/>
+      <w:numFmt w:val="bullet"/>
+      <w:lvlText w:val=""/>
+      <w:lvlJc w:val="left"/>
+      <w:pPr>
+        <w:tabs>
+          <w:tab w:val="num" w:pos="6480"/>
+        </w:tabs>
+        <w:ind w:left="6480" w:hanging="360"/>
+      </w:pPr>
+      <w:rPr>
+        <w:rFonts w:ascii="Symbol" w:hAnsi="Symbol" w:hint="default"/>
+        <w:sz w:val="20"/>
+      </w:rPr>
+    </w:lvl>
+  </w:abstractNum>
+  <w:abstractNum w:abstractNumId="3">
+    <w:nsid w:val="22486177"/>
+    <w:multiLevelType w:val="multilevel"/>
+    <w:tmpl w:val="26CE3170"/>
+    <w:lvl w:ilvl="0">
+      <w:start w:val="1"/>
+      <w:numFmt w:val="bullet"/>
+      <w:lvlText w:val=""/>
+      <w:lvlJc w:val="left"/>
+      <w:pPr>
+        <w:tabs>
+          <w:tab w:val="num" w:pos="720"/>
+        </w:tabs>
+        <w:ind w:left="720" w:hanging="360"/>
+      </w:pPr>
+      <w:rPr>
+        <w:rFonts w:ascii="Symbol" w:hAnsi="Symbol" w:hint="default"/>
+        <w:sz w:val="20"/>
+      </w:rPr>
+    </w:lvl>
+    <w:lvl w:ilvl="1">
+      <w:start w:val="1"/>
+      <w:numFmt w:val="decimal"/>
+      <w:lvlText w:val="%2."/>
+      <w:lvlJc w:val="left"/>
+      <w:pPr>
+        <w:tabs>
+          <w:tab w:val="num" w:pos="1440"/>
+        </w:tabs>
+        <w:ind w:left="1440" w:hanging="360"/>
+      </w:pPr>
+      <w:rPr>
+        <w:rFonts w:hint="default"/>
+        <w:sz w:val="20"/>
+      </w:rPr>
+    </w:lvl>
+    <w:lvl w:ilvl="2" w:tentative="1">
+      <w:start w:val="1"/>
+      <w:numFmt w:val="bullet"/>
+      <w:lvlText w:val=""/>
+      <w:lvlJc w:val="left"/>
+      <w:pPr>
+        <w:tabs>
+          <w:tab w:val="num" w:pos="2160"/>
+        </w:tabs>
+        <w:ind w:left="2160" w:hanging="360"/>
+      </w:pPr>
+      <w:rPr>
+        <w:rFonts w:ascii="Symbol" w:hAnsi="Symbol" w:hint="default"/>
+        <w:sz w:val="20"/>
+      </w:rPr>
+    </w:lvl>
+    <w:lvl w:ilvl="3" w:tentative="1">
+      <w:start w:val="1"/>
+      <w:numFmt w:val="bullet"/>
+      <w:lvlText w:val=""/>
+      <w:lvlJc w:val="left"/>
+      <w:pPr>
+        <w:tabs>
+          <w:tab w:val="num" w:pos="2880"/>
+        </w:tabs>
+        <w:ind w:left="2880" w:hanging="360"/>
+      </w:pPr>
+      <w:rPr>
+        <w:rFonts w:ascii="Symbol" w:hAnsi="Symbol" w:hint="default"/>
+        <w:sz w:val="20"/>
+      </w:rPr>
+    </w:lvl>
+    <w:lvl w:ilvl="4" w:tentative="1">
+      <w:start w:val="1"/>
+      <w:numFmt w:val="bullet"/>
+      <w:lvlText w:val=""/>
+      <w:lvlJc w:val="left"/>
+      <w:pPr>
+        <w:tabs>
+          <w:tab w:val="num" w:pos="3600"/>
+        </w:tabs>
+        <w:ind w:left="3600" w:hanging="360"/>
+      </w:pPr>
+      <w:rPr>
+        <w:rFonts w:ascii="Symbol" w:hAnsi="Symbol" w:hint="default"/>
+        <w:sz w:val="20"/>
+      </w:rPr>
+    </w:lvl>
+    <w:lvl w:ilvl="5" w:tentative="1">
+      <w:start w:val="1"/>
+      <w:numFmt w:val="bullet"/>
+      <w:lvlText w:val=""/>
+      <w:lvlJc w:val="left"/>
+      <w:pPr>
+        <w:tabs>
+          <w:tab w:val="num" w:pos="4320"/>
+        </w:tabs>
+        <w:ind w:left="4320" w:hanging="360"/>
+      </w:pPr>
+      <w:rPr>
+        <w:rFonts w:ascii="Symbol" w:hAnsi="Symbol" w:hint="default"/>
+        <w:sz w:val="20"/>
+      </w:rPr>
+    </w:lvl>
+    <w:lvl w:ilvl="6" w:tentative="1">
+      <w:start w:val="1"/>
+      <w:numFmt w:val="bullet"/>
+      <w:lvlText w:val=""/>
+      <w:lvlJc w:val="left"/>
+      <w:pPr>
+        <w:tabs>
+          <w:tab w:val="num" w:pos="5040"/>
+        </w:tabs>
+        <w:ind w:left="5040" w:hanging="360"/>
+      </w:pPr>
+      <w:rPr>
+        <w:rFonts w:ascii="Symbol" w:hAnsi="Symbol" w:hint="default"/>
+        <w:sz w:val="20"/>
+      </w:rPr>
+    </w:lvl>
+    <w:lvl w:ilvl="7" w:tentative="1">
+      <w:start w:val="1"/>
+      <w:numFmt w:val="bullet"/>
+      <w:lvlText w:val=""/>
+      <w:lvlJc w:val="left"/>
+      <w:pPr>
+        <w:tabs>
+          <w:tab w:val="num" w:pos="5760"/>
+        </w:tabs>
+        <w:ind w:left="5760" w:hanging="360"/>
+      </w:pPr>
+      <w:rPr>
+        <w:rFonts w:ascii="Symbol" w:hAnsi="Symbol" w:hint="default"/>
+        <w:sz w:val="20"/>
+      </w:rPr>
+    </w:lvl>
+    <w:lvl w:ilvl="8" w:tentative="1">
+      <w:start w:val="1"/>
+      <w:numFmt w:val="bullet"/>
+      <w:lvlText w:val=""/>
+      <w:lvlJc w:val="left"/>
+      <w:pPr>
+        <w:tabs>
+          <w:tab w:val="num" w:pos="6480"/>
+        </w:tabs>
+        <w:ind w:left="6480" w:hanging="360"/>
+      </w:pPr>
+      <w:rPr>
+        <w:rFonts w:ascii="Symbol" w:hAnsi="Symbol" w:hint="default"/>
+        <w:sz w:val="20"/>
+      </w:rPr>
+    </w:lvl>
+  </w:abstractNum>
+  <w:abstractNum w:abstractNumId="4">
     <w:nsid w:val="416C2070"/>
     <w:multiLevelType w:val="multilevel"/>
     <w:tmpl w:val="22EACDD6"/>
@@ -2311,6 +3420,15 @@
     <w:abstractNumId w:val="0"/>
   </w:num>
   <w:num w:numId="2">
+    <w:abstractNumId w:val="4"/>
+  </w:num>
+  <w:num w:numId="3">
+    <w:abstractNumId w:val="2"/>
+  </w:num>
+  <w:num w:numId="4">
+    <w:abstractNumId w:val="3"/>
+  </w:num>
+  <w:num w:numId="5">
     <w:abstractNumId w:val="1"/>
   </w:num>
 </w:numbering>

--- a/1.6 Ata reuniões com usuário.docx
+++ b/1.6 Ata reuniões com usuário.docx
@@ -1741,15 +1741,7 @@
           <w:b/>
           <w:color w:val="000000" w:themeColor="text1"/>
         </w:rPr>
-        <w:t>Data: 30</w:t>
-      </w:r>
-      <w:r>
-        <w:rPr>
-          <w:rFonts w:ascii="Arial" w:hAnsi="Arial" w:cs="Arial"/>
-          <w:b/>
-          <w:color w:val="000000" w:themeColor="text1"/>
-        </w:rPr>
-        <w:t>/03/2015</w:t>
+        <w:t>Data: 30/03/2015</w:t>
       </w:r>
     </w:p>
     <w:p>
@@ -2315,56 +2307,357 @@
         </w:rPr>
         <w:t>Quando houver a alteração de contrato, a partir daquele momento o cliente passa a assumir a nova regra de negócio.</w:t>
       </w:r>
+    </w:p>
+    <w:p>
+      <w:pPr>
+        <w:shd w:val="clear" w:color="auto" w:fill="FFFFFF"/>
+        <w:spacing w:after="0"/>
+        <w:jc w:val="both"/>
+        <w:rPr>
+          <w:rFonts w:ascii="Arial" w:eastAsia="Times New Roman" w:hAnsi="Arial" w:cs="Arial"/>
+          <w:color w:val="000000" w:themeColor="text1"/>
+          <w:lang w:eastAsia="pt-BR"/>
+        </w:rPr>
+      </w:pPr>
+      <w:r>
+        <w:rPr>
+          <w:rFonts w:ascii="Arial" w:eastAsia="Times New Roman" w:hAnsi="Arial" w:cs="Arial"/>
+          <w:color w:val="000000" w:themeColor="text1"/>
+          <w:lang w:eastAsia="pt-BR"/>
+        </w:rPr>
+        <w:t>Qualquer coisa pode me ligar</w:t>
+      </w:r>
+    </w:p>
+    <w:p>
+      <w:pPr>
+        <w:shd w:val="clear" w:color="auto" w:fill="FFFFFF"/>
+        <w:spacing w:after="0"/>
+        <w:jc w:val="both"/>
+        <w:rPr>
+          <w:rFonts w:ascii="Arial" w:eastAsia="Times New Roman" w:hAnsi="Arial" w:cs="Arial"/>
+          <w:color w:val="000000" w:themeColor="text1"/>
+          <w:lang w:eastAsia="pt-BR"/>
+        </w:rPr>
+      </w:pPr>
+      <w:r>
+        <w:rPr>
+          <w:rFonts w:ascii="Arial" w:eastAsia="Times New Roman" w:hAnsi="Arial" w:cs="Arial"/>
+          <w:color w:val="000000" w:themeColor="text1"/>
+          <w:lang w:eastAsia="pt-BR"/>
+        </w:rPr>
+        <w:t>Abraços,</w:t>
+      </w:r>
+      <w:r>
+        <w:rPr>
+          <w:rFonts w:ascii="Arial" w:eastAsia="Times New Roman" w:hAnsi="Arial" w:cs="Arial"/>
+          <w:color w:val="000000" w:themeColor="text1"/>
+          <w:lang w:eastAsia="pt-BR"/>
+        </w:rPr>
+        <w:t xml:space="preserve"> </w:t>
+      </w:r>
+      <w:proofErr w:type="spellStart"/>
+      <w:r>
+        <w:rPr>
+          <w:rFonts w:ascii="Arial" w:eastAsia="Times New Roman" w:hAnsi="Arial" w:cs="Arial"/>
+          <w:color w:val="000000" w:themeColor="text1"/>
+          <w:lang w:eastAsia="pt-BR"/>
+        </w:rPr>
+        <w:t>Att</w:t>
+      </w:r>
+      <w:proofErr w:type="spellEnd"/>
+      <w:r>
+        <w:rPr>
+          <w:rFonts w:ascii="Arial" w:eastAsia="Times New Roman" w:hAnsi="Arial" w:cs="Arial"/>
+          <w:color w:val="000000" w:themeColor="text1"/>
+          <w:lang w:eastAsia="pt-BR"/>
+        </w:rPr>
+        <w:t>.</w:t>
+      </w:r>
+    </w:p>
+    <w:p>
+      <w:pPr>
+        <w:widowControl w:val="0"/>
+        <w:autoSpaceDE w:val="0"/>
+        <w:autoSpaceDN w:val="0"/>
+        <w:adjustRightInd w:val="0"/>
+        <w:spacing w:after="0"/>
+        <w:jc w:val="both"/>
+        <w:rPr>
+          <w:rFonts w:ascii="Arial" w:hAnsi="Arial" w:cs="Arial"/>
+          <w:b/>
+          <w:color w:val="000000" w:themeColor="text1"/>
+        </w:rPr>
+      </w:pPr>
+      <w:proofErr w:type="spellStart"/>
+      <w:r>
+        <w:rPr>
+          <w:rFonts w:ascii="Arial" w:hAnsi="Arial" w:cs="Arial"/>
+          <w:b/>
+          <w:color w:val="000000" w:themeColor="text1"/>
+        </w:rPr>
+        <w:lastRenderedPageBreak/>
+        <w:t>Email</w:t>
+      </w:r>
+      <w:proofErr w:type="spellEnd"/>
+      <w:r>
+        <w:rPr>
+          <w:rFonts w:ascii="Arial" w:hAnsi="Arial" w:cs="Arial"/>
+          <w:b/>
+          <w:color w:val="000000" w:themeColor="text1"/>
+        </w:rPr>
+        <w:t xml:space="preserve">: </w:t>
+      </w:r>
+      <w:r>
+        <w:rPr>
+          <w:rFonts w:ascii="Arial" w:hAnsi="Arial" w:cs="Arial"/>
+          <w:b/>
+          <w:color w:val="000000" w:themeColor="text1"/>
+          <w:shd w:val="clear" w:color="auto" w:fill="FFFFFF"/>
+        </w:rPr>
+        <w:t>Tipo de clientes</w:t>
+      </w:r>
+    </w:p>
+    <w:p>
+      <w:pPr>
+        <w:shd w:val="clear" w:color="auto" w:fill="FFFFFF"/>
+        <w:spacing w:after="0"/>
+        <w:rPr>
+          <w:rFonts w:ascii="Arial" w:eastAsia="Times New Roman" w:hAnsi="Arial" w:cs="Arial"/>
+          <w:color w:val="000000" w:themeColor="text1"/>
+          <w:lang w:eastAsia="pt-BR"/>
+        </w:rPr>
+      </w:pPr>
+      <w:r>
+        <w:rPr>
+          <w:rFonts w:ascii="Arial" w:hAnsi="Arial" w:cs="Arial"/>
+          <w:b/>
+          <w:color w:val="000000" w:themeColor="text1"/>
+        </w:rPr>
+        <w:t xml:space="preserve">Data: </w:t>
+      </w:r>
+      <w:r>
+        <w:rPr>
+          <w:rFonts w:ascii="Arial" w:hAnsi="Arial" w:cs="Arial"/>
+          <w:b/>
+          <w:color w:val="000000" w:themeColor="text1"/>
+        </w:rPr>
+        <w:t>13/04/2015</w:t>
+      </w:r>
+    </w:p>
+    <w:p>
+      <w:pPr>
+        <w:spacing w:after="0" w:line="240" w:lineRule="auto"/>
+        <w:rPr>
+          <w:rFonts w:ascii="Arial" w:eastAsia="Times New Roman" w:hAnsi="Arial" w:cs="Arial"/>
+          <w:color w:val="000000" w:themeColor="text1"/>
+          <w:lang w:eastAsia="pt-BR"/>
+        </w:rPr>
+      </w:pPr>
+      <w:r>
+        <w:rPr>
+          <w:rFonts w:ascii="Arial" w:eastAsia="Times New Roman" w:hAnsi="Arial" w:cs="Arial"/>
+          <w:color w:val="000000" w:themeColor="text1"/>
+          <w:shd w:val="clear" w:color="auto" w:fill="FFFFFF"/>
+          <w:lang w:eastAsia="pt-BR"/>
+        </w:rPr>
+        <w:t>Boa tarde Diogo, tudo bem?</w:t>
+      </w:r>
+    </w:p>
+    <w:p>
+      <w:pPr>
+        <w:shd w:val="clear" w:color="auto" w:fill="FFFFFF"/>
+        <w:spacing w:after="0" w:line="319" w:lineRule="atLeast"/>
+        <w:rPr>
+          <w:rFonts w:ascii="Arial" w:eastAsia="Times New Roman" w:hAnsi="Arial" w:cs="Arial"/>
+          <w:color w:val="000000" w:themeColor="text1"/>
+          <w:lang w:eastAsia="pt-BR"/>
+        </w:rPr>
+      </w:pPr>
+      <w:r>
+        <w:rPr>
+          <w:rFonts w:ascii="Arial" w:eastAsia="Times New Roman" w:hAnsi="Arial" w:cs="Arial"/>
+          <w:color w:val="000000" w:themeColor="text1"/>
+          <w:lang w:eastAsia="pt-BR"/>
+        </w:rPr>
+        <w:t>Atualmente, vocês trabalham com pessoa física e jurídica ou apenas com pessoas jurídicas?</w:t>
+      </w:r>
+    </w:p>
+    <w:p>
+      <w:pPr>
+        <w:shd w:val="clear" w:color="auto" w:fill="FFFFFF"/>
+        <w:spacing w:after="0" w:line="319" w:lineRule="atLeast"/>
+        <w:rPr>
+          <w:rFonts w:ascii="Arial" w:eastAsia="Times New Roman" w:hAnsi="Arial" w:cs="Arial"/>
+          <w:color w:val="000000" w:themeColor="text1"/>
+          <w:lang w:eastAsia="pt-BR"/>
+        </w:rPr>
+      </w:pPr>
+      <w:r>
+        <w:rPr>
+          <w:rFonts w:ascii="Arial" w:eastAsia="Times New Roman" w:hAnsi="Arial" w:cs="Arial"/>
+          <w:color w:val="000000" w:themeColor="text1"/>
+          <w:lang w:eastAsia="pt-BR"/>
+        </w:rPr>
+        <w:t>O sistema deve atender a ambos os tipos de cadastro de cliente (CPF e CNPJ)?</w:t>
+      </w:r>
+    </w:p>
+    <w:p>
+      <w:pPr>
+        <w:shd w:val="clear" w:color="auto" w:fill="FFFFFF"/>
+        <w:spacing w:after="0" w:line="319" w:lineRule="atLeast"/>
+        <w:rPr>
+          <w:rFonts w:ascii="Arial" w:eastAsia="Times New Roman" w:hAnsi="Arial" w:cs="Arial"/>
+          <w:color w:val="000000" w:themeColor="text1"/>
+          <w:lang w:eastAsia="pt-BR"/>
+        </w:rPr>
+      </w:pPr>
+    </w:p>
+    <w:p>
+      <w:pPr>
+        <w:shd w:val="clear" w:color="auto" w:fill="FFFFFF"/>
+        <w:spacing w:after="0" w:line="319" w:lineRule="atLeast"/>
+        <w:rPr>
+          <w:rFonts w:ascii="Arial" w:eastAsia="Times New Roman" w:hAnsi="Arial" w:cs="Arial"/>
+          <w:color w:val="000000" w:themeColor="text1"/>
+          <w:lang w:eastAsia="pt-BR"/>
+        </w:rPr>
+      </w:pPr>
+      <w:r>
+        <w:rPr>
+          <w:rFonts w:ascii="Arial" w:eastAsia="Times New Roman" w:hAnsi="Arial" w:cs="Arial"/>
+          <w:color w:val="000000" w:themeColor="text1"/>
+          <w:lang w:eastAsia="pt-BR"/>
+        </w:rPr>
+        <w:t>Atenciosamente, Otávio Prado.</w:t>
+      </w:r>
+    </w:p>
+    <w:p>
+      <w:pPr>
+        <w:shd w:val="clear" w:color="auto" w:fill="FFFFFF"/>
+        <w:spacing w:after="0" w:line="319" w:lineRule="atLeast"/>
+        <w:rPr>
+          <w:rFonts w:ascii="Arial" w:eastAsia="Times New Roman" w:hAnsi="Arial" w:cs="Arial"/>
+          <w:color w:val="000000" w:themeColor="text1"/>
+          <w:lang w:eastAsia="pt-BR"/>
+        </w:rPr>
+      </w:pPr>
+    </w:p>
+    <w:p>
+      <w:pPr>
+        <w:widowControl w:val="0"/>
+        <w:autoSpaceDE w:val="0"/>
+        <w:autoSpaceDN w:val="0"/>
+        <w:adjustRightInd w:val="0"/>
+        <w:spacing w:after="0"/>
+        <w:jc w:val="both"/>
+        <w:rPr>
+          <w:rFonts w:ascii="Arial" w:hAnsi="Arial" w:cs="Arial"/>
+          <w:b/>
+          <w:color w:val="000000" w:themeColor="text1"/>
+        </w:rPr>
+      </w:pPr>
+      <w:r>
+        <w:rPr>
+          <w:rFonts w:ascii="Arial" w:hAnsi="Arial" w:cs="Arial"/>
+          <w:b/>
+          <w:color w:val="000000" w:themeColor="text1"/>
+        </w:rPr>
+        <w:t>Resposta do e-mail</w:t>
+      </w:r>
+    </w:p>
+    <w:p>
+      <w:pPr>
+        <w:spacing w:after="0" w:line="240" w:lineRule="auto"/>
+        <w:rPr>
+          <w:rFonts w:ascii="Arial" w:eastAsia="Times New Roman" w:hAnsi="Arial" w:cs="Arial"/>
+          <w:color w:val="000000" w:themeColor="text1"/>
+          <w:lang w:eastAsia="pt-BR"/>
+        </w:rPr>
+      </w:pPr>
+      <w:r>
+        <w:rPr>
+          <w:rFonts w:ascii="Arial" w:eastAsia="Times New Roman" w:hAnsi="Arial" w:cs="Arial"/>
+          <w:color w:val="000000" w:themeColor="text1"/>
+          <w:shd w:val="clear" w:color="auto" w:fill="FFFFFF"/>
+          <w:lang w:eastAsia="pt-BR"/>
+        </w:rPr>
+        <w:t>Boa tarde!</w:t>
+      </w:r>
       <w:bookmarkStart w:id="0" w:name="_GoBack"/>
       <w:bookmarkEnd w:id="0"/>
     </w:p>
     <w:p>
       <w:pPr>
         <w:shd w:val="clear" w:color="auto" w:fill="FFFFFF"/>
-        <w:spacing w:after="0"/>
-        <w:jc w:val="both"/>
-        <w:rPr>
-          <w:rFonts w:ascii="Arial" w:eastAsia="Times New Roman" w:hAnsi="Arial" w:cs="Arial"/>
-          <w:color w:val="000000" w:themeColor="text1"/>
-          <w:lang w:eastAsia="pt-BR"/>
-        </w:rPr>
-      </w:pPr>
-      <w:r>
-        <w:rPr>
-          <w:rFonts w:ascii="Arial" w:eastAsia="Times New Roman" w:hAnsi="Arial" w:cs="Arial"/>
-          <w:color w:val="000000" w:themeColor="text1"/>
-          <w:lang w:eastAsia="pt-BR"/>
-        </w:rPr>
-        <w:t>Qualquer coisa pode me ligar</w:t>
-      </w:r>
-    </w:p>
-    <w:p>
-      <w:pPr>
-        <w:shd w:val="clear" w:color="auto" w:fill="FFFFFF"/>
-        <w:spacing w:after="0"/>
-        <w:jc w:val="both"/>
-        <w:rPr>
-          <w:rFonts w:ascii="Arial" w:eastAsia="Times New Roman" w:hAnsi="Arial" w:cs="Arial"/>
-          <w:color w:val="000000" w:themeColor="text1"/>
-          <w:lang w:eastAsia="pt-BR"/>
-        </w:rPr>
-      </w:pPr>
-      <w:r>
-        <w:rPr>
-          <w:rFonts w:ascii="Arial" w:eastAsia="Times New Roman" w:hAnsi="Arial" w:cs="Arial"/>
-          <w:color w:val="000000" w:themeColor="text1"/>
-          <w:lang w:eastAsia="pt-BR"/>
-        </w:rPr>
-        <w:t>Abraços,</w:t>
-      </w:r>
-      <w:r>
-        <w:rPr>
-          <w:rFonts w:ascii="Arial" w:eastAsia="Times New Roman" w:hAnsi="Arial" w:cs="Arial"/>
-          <w:color w:val="000000" w:themeColor="text1"/>
-          <w:lang w:eastAsia="pt-BR"/>
-        </w:rPr>
-        <w:t xml:space="preserve"> </w:t>
-      </w:r>
+        <w:spacing w:after="0" w:line="319" w:lineRule="atLeast"/>
+        <w:rPr>
+          <w:rFonts w:ascii="Arial" w:eastAsia="Times New Roman" w:hAnsi="Arial" w:cs="Arial"/>
+          <w:color w:val="000000" w:themeColor="text1"/>
+          <w:lang w:eastAsia="pt-BR"/>
+        </w:rPr>
+      </w:pPr>
+      <w:r>
+        <w:rPr>
+          <w:rFonts w:ascii="Arial" w:eastAsia="Times New Roman" w:hAnsi="Arial" w:cs="Arial"/>
+          <w:color w:val="000000" w:themeColor="text1"/>
+          <w:lang w:eastAsia="pt-BR"/>
+        </w:rPr>
+        <w:t xml:space="preserve">Trabalho só com </w:t>
+      </w:r>
+      <w:r>
+        <w:rPr>
+          <w:rFonts w:ascii="Arial" w:eastAsia="Times New Roman" w:hAnsi="Arial" w:cs="Arial"/>
+          <w:color w:val="000000" w:themeColor="text1"/>
+          <w:lang w:eastAsia="pt-BR"/>
+        </w:rPr>
+        <w:t xml:space="preserve">pessoa </w:t>
+      </w:r>
+      <w:r>
+        <w:rPr>
+          <w:rFonts w:ascii="Arial" w:eastAsia="Times New Roman" w:hAnsi="Arial" w:cs="Arial"/>
+          <w:color w:val="000000" w:themeColor="text1"/>
+          <w:lang w:eastAsia="pt-BR"/>
+        </w:rPr>
+        <w:t>jurídica</w:t>
+      </w:r>
+      <w:r>
+        <w:rPr>
+          <w:rFonts w:ascii="Arial" w:eastAsia="Times New Roman" w:hAnsi="Arial" w:cs="Arial"/>
+          <w:color w:val="000000" w:themeColor="text1"/>
+          <w:lang w:eastAsia="pt-BR"/>
+        </w:rPr>
+        <w:t>, mas seria bom contemplar os dois</w:t>
+      </w:r>
+      <w:r>
+        <w:rPr>
+          <w:rFonts w:ascii="Arial" w:eastAsia="Times New Roman" w:hAnsi="Arial" w:cs="Arial"/>
+          <w:color w:val="000000" w:themeColor="text1"/>
+          <w:lang w:eastAsia="pt-BR"/>
+        </w:rPr>
+        <w:t xml:space="preserve"> modelos!</w:t>
+      </w:r>
+    </w:p>
+    <w:p>
+      <w:pPr>
+        <w:shd w:val="clear" w:color="auto" w:fill="FFFFFF"/>
+        <w:spacing w:after="0" w:line="319" w:lineRule="atLeast"/>
+        <w:rPr>
+          <w:rFonts w:ascii="Arial" w:eastAsia="Times New Roman" w:hAnsi="Arial" w:cs="Arial"/>
+          <w:color w:val="000000" w:themeColor="text1"/>
+          <w:lang w:eastAsia="pt-BR"/>
+        </w:rPr>
+      </w:pPr>
+    </w:p>
+    <w:p>
+      <w:pPr>
+        <w:shd w:val="clear" w:color="auto" w:fill="FFFFFF"/>
+        <w:spacing w:after="0" w:line="240" w:lineRule="auto"/>
+        <w:rPr>
+          <w:rFonts w:ascii="Arial" w:eastAsia="Times New Roman" w:hAnsi="Arial" w:cs="Arial"/>
+          <w:color w:val="000000" w:themeColor="text1"/>
+          <w:lang w:eastAsia="pt-BR"/>
+        </w:rPr>
+      </w:pPr>
       <w:proofErr w:type="spellStart"/>
       <w:r>
         <w:rPr>
@@ -2383,6 +2676,29 @@
         </w:rPr>
         <w:t>.</w:t>
       </w:r>
+    </w:p>
+    <w:p>
+      <w:pPr>
+        <w:shd w:val="clear" w:color="auto" w:fill="FFFFFF"/>
+        <w:spacing w:after="0" w:line="319" w:lineRule="atLeast"/>
+        <w:rPr>
+          <w:rFonts w:ascii="Arial" w:eastAsia="Times New Roman" w:hAnsi="Arial" w:cs="Arial"/>
+          <w:color w:val="000000" w:themeColor="text1"/>
+          <w:lang w:eastAsia="pt-BR"/>
+        </w:rPr>
+      </w:pPr>
+    </w:p>
+    <w:p>
+      <w:pPr>
+        <w:shd w:val="clear" w:color="auto" w:fill="FFFFFF"/>
+        <w:spacing w:after="0"/>
+        <w:jc w:val="both"/>
+        <w:rPr>
+          <w:rFonts w:ascii="Arial" w:eastAsia="Times New Roman" w:hAnsi="Arial" w:cs="Arial"/>
+          <w:color w:val="000000" w:themeColor="text1"/>
+          <w:lang w:eastAsia="pt-BR"/>
+        </w:rPr>
+      </w:pPr>
     </w:p>
     <w:p>
       <w:pPr>

--- a/1.6 Ata reuniões com usuário.docx
+++ b/1.6 Ata reuniões com usuário.docx
@@ -58,7 +58,6 @@
         <w:br/>
         <w:t xml:space="preserve">Horário: de </w:t>
       </w:r>
-      <w:proofErr w:type="gramStart"/>
       <w:r>
         <w:rPr>
           <w:rFonts w:ascii="Arial" w:hAnsi="Arial" w:cs="Arial"/>
@@ -73,16 +72,7 @@
           <w:b/>
           <w:color w:val="000000" w:themeColor="text1"/>
         </w:rPr>
-        <w:t>0</w:t>
-      </w:r>
-      <w:proofErr w:type="gramEnd"/>
-      <w:r>
-        <w:rPr>
-          <w:rFonts w:ascii="Arial" w:hAnsi="Arial" w:cs="Arial"/>
-          <w:b/>
-          <w:color w:val="000000" w:themeColor="text1"/>
-        </w:rPr>
-        <w:t xml:space="preserve"> até 18h0</w:t>
+        <w:t>0 até 18h0</w:t>
       </w:r>
       <w:r>
         <w:rPr>
@@ -150,41 +140,13 @@
         </w:rPr>
         <w:t xml:space="preserve"> e </w:t>
       </w:r>
-      <w:proofErr w:type="spellStart"/>
-      <w:r>
-        <w:rPr>
-          <w:rFonts w:ascii="Arial" w:hAnsi="Arial" w:cs="Arial"/>
-          <w:b/>
-          <w:color w:val="000000" w:themeColor="text1"/>
-        </w:rPr>
-        <w:t>Rafaella</w:t>
-      </w:r>
-      <w:proofErr w:type="spellEnd"/>
-      <w:r>
-        <w:rPr>
-          <w:rFonts w:ascii="Arial" w:hAnsi="Arial" w:cs="Arial"/>
-          <w:b/>
-          <w:color w:val="000000" w:themeColor="text1"/>
-        </w:rPr>
-        <w:t xml:space="preserve"> </w:t>
-      </w:r>
-      <w:proofErr w:type="spellStart"/>
-      <w:r>
-        <w:rPr>
-          <w:rFonts w:ascii="Arial" w:hAnsi="Arial" w:cs="Arial"/>
-          <w:b/>
-          <w:color w:val="000000" w:themeColor="text1"/>
-        </w:rPr>
-        <w:t>Negrello</w:t>
-      </w:r>
-      <w:proofErr w:type="spellEnd"/>
-      <w:r>
-        <w:rPr>
-          <w:rFonts w:ascii="Arial" w:hAnsi="Arial" w:cs="Arial"/>
-          <w:b/>
-          <w:color w:val="000000" w:themeColor="text1"/>
-        </w:rPr>
-        <w:t>.</w:t>
+      <w:r>
+        <w:rPr>
+          <w:rFonts w:ascii="Arial" w:hAnsi="Arial" w:cs="Arial"/>
+          <w:b/>
+          <w:color w:val="000000" w:themeColor="text1"/>
+        </w:rPr>
+        <w:t>Rafaella Negrello.</w:t>
       </w:r>
       <w:r>
         <w:rPr>
@@ -201,25 +163,7 @@
           <w:b/>
           <w:color w:val="000000" w:themeColor="text1"/>
         </w:rPr>
-        <w:t xml:space="preserve">Diogo </w:t>
-      </w:r>
-      <w:proofErr w:type="spellStart"/>
-      <w:r>
-        <w:rPr>
-          <w:rFonts w:ascii="Arial" w:hAnsi="Arial" w:cs="Arial"/>
-          <w:b/>
-          <w:color w:val="000000" w:themeColor="text1"/>
-        </w:rPr>
-        <w:t>Scremin</w:t>
-      </w:r>
-      <w:proofErr w:type="spellEnd"/>
-      <w:r>
-        <w:rPr>
-          <w:rFonts w:ascii="Arial" w:hAnsi="Arial" w:cs="Arial"/>
-          <w:b/>
-          <w:color w:val="000000" w:themeColor="text1"/>
-        </w:rPr>
-        <w:t>.</w:t>
+        <w:t>Diogo Scremin.</w:t>
       </w:r>
     </w:p>
     <w:p>
@@ -239,43 +183,7 @@
           <w:color w:val="000000" w:themeColor="text1"/>
           <w:lang w:eastAsia="pt-BR"/>
         </w:rPr>
-        <w:t xml:space="preserve">A reunião foi realizada diante do gerente financeiro Diogo </w:t>
-      </w:r>
-      <w:proofErr w:type="spellStart"/>
-      <w:r>
-        <w:rPr>
-          <w:rFonts w:ascii="Arial" w:eastAsia="Times New Roman" w:hAnsi="Arial" w:cs="Arial"/>
-          <w:color w:val="000000" w:themeColor="text1"/>
-          <w:lang w:eastAsia="pt-BR"/>
-        </w:rPr>
-        <w:t>Scremin</w:t>
-      </w:r>
-      <w:proofErr w:type="spellEnd"/>
-      <w:r>
-        <w:rPr>
-          <w:rFonts w:ascii="Arial" w:eastAsia="Times New Roman" w:hAnsi="Arial" w:cs="Arial"/>
-          <w:color w:val="000000" w:themeColor="text1"/>
-          <w:lang w:eastAsia="pt-BR"/>
-        </w:rPr>
-        <w:t xml:space="preserve">, em seu escritório na matriz </w:t>
-      </w:r>
-      <w:proofErr w:type="gramStart"/>
-      <w:r>
-        <w:rPr>
-          <w:rFonts w:ascii="Arial" w:eastAsia="Times New Roman" w:hAnsi="Arial" w:cs="Arial"/>
-          <w:color w:val="000000" w:themeColor="text1"/>
-          <w:lang w:eastAsia="pt-BR"/>
-        </w:rPr>
-        <w:t>da Milênio</w:t>
-      </w:r>
-      <w:proofErr w:type="gramEnd"/>
-      <w:r>
-        <w:rPr>
-          <w:rFonts w:ascii="Arial" w:eastAsia="Times New Roman" w:hAnsi="Arial" w:cs="Arial"/>
-          <w:color w:val="000000" w:themeColor="text1"/>
-          <w:lang w:eastAsia="pt-BR"/>
-        </w:rPr>
-        <w:t xml:space="preserve"> Distribuidora, localizada no centro de Campinas - SP. Para obtenção de uma melhor compreensão inicial da área de atuação da distribuidora e seu funcionamento de negócio, iniciamos a conversa através de uma abordagem indutiva com questões gerais e mais abstratas sobre as atividades da distribuidora no mercado. A reunião foi ponderada em alguns tópicos principais que permitiram sanar dúvidas referentes à atuação da empresa e seu processo de distribuição como um todo. Ao longo do diálogo, surgiram questões mais específicas e restritas às necessidades do cliente, o que permitiu identificar as expectativas para com o sistema a ser desenvolvido. </w:t>
+        <w:t xml:space="preserve">A reunião foi realizada diante do gerente financeiro Diogo Scremin, em seu escritório na matriz da Milênio Distribuidora, localizada no centro de Campinas - SP. Para obtenção de uma melhor compreensão inicial da área de atuação da distribuidora e seu funcionamento de negócio, iniciamos a conversa através de uma abordagem indutiva com questões gerais e mais abstratas sobre as atividades da distribuidora no mercado. A reunião foi ponderada em alguns tópicos principais que permitiram sanar dúvidas referentes à atuação da empresa e seu processo de distribuição como um todo. Ao longo do diálogo, surgiram questões mais específicas e restritas às necessidades do cliente, o que permitiu identificar as expectativas para com o sistema a ser desenvolvido. </w:t>
       </w:r>
     </w:p>
     <w:p>
@@ -295,25 +203,7 @@
           <w:color w:val="000000" w:themeColor="text1"/>
           <w:lang w:eastAsia="pt-BR"/>
         </w:rPr>
-        <w:t xml:space="preserve">Foi </w:t>
-      </w:r>
-      <w:proofErr w:type="gramStart"/>
-      <w:r>
-        <w:rPr>
-          <w:rFonts w:ascii="Arial" w:eastAsia="Times New Roman" w:hAnsi="Arial" w:cs="Arial"/>
-          <w:color w:val="000000" w:themeColor="text1"/>
-          <w:lang w:eastAsia="pt-BR"/>
-        </w:rPr>
-        <w:t>abordado a importância da documentação gradativa e constante que deverá ser aprovada pelo cliente em ciclos definidos de tempo para uma precisa sanção</w:t>
-      </w:r>
-      <w:proofErr w:type="gramEnd"/>
-      <w:r>
-        <w:rPr>
-          <w:rFonts w:ascii="Arial" w:eastAsia="Times New Roman" w:hAnsi="Arial" w:cs="Arial"/>
-          <w:color w:val="000000" w:themeColor="text1"/>
-          <w:lang w:eastAsia="pt-BR"/>
-        </w:rPr>
-        <w:t xml:space="preserve"> das dúvidas que influenciam na definição de todos os recursos funcionais correspondentes às expectativas de entrega final do cliente.</w:t>
+        <w:t>Foi abordado a importância da documentação gradativa e constante que deverá ser aprovada pelo cliente em ciclos definidos de tempo para uma precisa sanção das dúvidas que influenciam na definição de todos os recursos funcionais correspondentes às expectativas de entrega final do cliente.</w:t>
       </w:r>
     </w:p>
     <w:p>
@@ -372,43 +262,7 @@
           <w:color w:val="000000" w:themeColor="text1"/>
           <w:lang w:eastAsia="pt-BR"/>
         </w:rPr>
-        <w:t xml:space="preserve">Como conclusão, definimos que o sistema deverá fornecer uma reestruturação na seção de </w:t>
-      </w:r>
-      <w:proofErr w:type="spellStart"/>
-      <w:r>
-        <w:rPr>
-          <w:rFonts w:ascii="Arial" w:eastAsia="Times New Roman" w:hAnsi="Arial" w:cs="Arial"/>
-          <w:color w:val="000000" w:themeColor="text1"/>
-          <w:lang w:eastAsia="pt-BR"/>
-        </w:rPr>
-        <w:t>vending</w:t>
-      </w:r>
-      <w:proofErr w:type="spellEnd"/>
-      <w:r>
-        <w:rPr>
-          <w:rFonts w:ascii="Arial" w:eastAsia="Times New Roman" w:hAnsi="Arial" w:cs="Arial"/>
-          <w:color w:val="000000" w:themeColor="text1"/>
-          <w:lang w:eastAsia="pt-BR"/>
-        </w:rPr>
-        <w:t xml:space="preserve"> </w:t>
-      </w:r>
-      <w:proofErr w:type="spellStart"/>
-      <w:r>
-        <w:rPr>
-          <w:rFonts w:ascii="Arial" w:eastAsia="Times New Roman" w:hAnsi="Arial" w:cs="Arial"/>
-          <w:color w:val="000000" w:themeColor="text1"/>
-          <w:lang w:eastAsia="pt-BR"/>
-        </w:rPr>
-        <w:t>machines</w:t>
-      </w:r>
-      <w:proofErr w:type="spellEnd"/>
-      <w:r>
-        <w:rPr>
-          <w:rFonts w:ascii="Arial" w:eastAsia="Times New Roman" w:hAnsi="Arial" w:cs="Arial"/>
-          <w:color w:val="000000" w:themeColor="text1"/>
-          <w:lang w:eastAsia="pt-BR"/>
-        </w:rPr>
-        <w:t xml:space="preserve"> através da centralização e automação, proporcionando a reestruturação da atuação atualmente manual do negócio em questão.</w:t>
+        <w:t>Como conclusão, definimos que o sistema deverá fornecer uma reestruturação na seção de vending machines através da centralização e automação, proporcionando a reestruturação da atuação atualmente manual do negócio em questão.</w:t>
       </w:r>
     </w:p>
     <w:p>
@@ -637,25 +491,7 @@
           <w:color w:val="000000" w:themeColor="text1"/>
           <w:lang w:eastAsia="pt-BR"/>
         </w:rPr>
-        <w:t xml:space="preserve">Desde já </w:t>
-      </w:r>
-      <w:proofErr w:type="gramStart"/>
-      <w:r>
-        <w:rPr>
-          <w:rFonts w:ascii="Arial" w:eastAsia="Times New Roman" w:hAnsi="Arial" w:cs="Arial"/>
-          <w:color w:val="000000" w:themeColor="text1"/>
-          <w:lang w:eastAsia="pt-BR"/>
-        </w:rPr>
-        <w:t>agradeço,</w:t>
-      </w:r>
-      <w:proofErr w:type="gramEnd"/>
-      <w:r>
-        <w:rPr>
-          <w:rFonts w:ascii="Arial" w:eastAsia="Times New Roman" w:hAnsi="Arial" w:cs="Arial"/>
-          <w:color w:val="000000" w:themeColor="text1"/>
-          <w:lang w:eastAsia="pt-BR"/>
-        </w:rPr>
-        <w:t xml:space="preserve"> Lucas.</w:t>
+        <w:t>Desde já agradeço, Lucas.</w:t>
       </w:r>
     </w:p>
     <w:p>
@@ -770,95 +606,39 @@
           <w:color w:val="000000" w:themeColor="text1"/>
           <w:lang w:eastAsia="pt-BR"/>
         </w:rPr>
-        <w:t xml:space="preserve"> somente esses dois tipos de contato com o cliente, onde o mesmo pode ser definido dentro do cadastro de cliente. O contrato não é firmado via documentos, mas se quiser deixar </w:t>
-      </w:r>
-      <w:proofErr w:type="gramStart"/>
-      <w:r>
-        <w:rPr>
-          <w:rFonts w:ascii="Arial" w:eastAsia="Times New Roman" w:hAnsi="Arial" w:cs="Arial"/>
-          <w:color w:val="000000" w:themeColor="text1"/>
-          <w:lang w:eastAsia="pt-BR"/>
-        </w:rPr>
-        <w:t>implementado</w:t>
-      </w:r>
-      <w:proofErr w:type="gramEnd"/>
-      <w:r>
-        <w:rPr>
-          <w:rFonts w:ascii="Arial" w:eastAsia="Times New Roman" w:hAnsi="Arial" w:cs="Arial"/>
-          <w:color w:val="000000" w:themeColor="text1"/>
-          <w:lang w:eastAsia="pt-BR"/>
-        </w:rPr>
-        <w:t xml:space="preserve"> no sistema seria interessante.</w:t>
-      </w:r>
-    </w:p>
-    <w:p>
-      <w:pPr>
-        <w:shd w:val="clear" w:color="auto" w:fill="FFFFFF"/>
-        <w:spacing w:after="0"/>
-        <w:jc w:val="both"/>
-        <w:rPr>
-          <w:rFonts w:ascii="Arial" w:eastAsia="Times New Roman" w:hAnsi="Arial" w:cs="Arial"/>
-          <w:color w:val="000000" w:themeColor="text1"/>
-          <w:lang w:eastAsia="pt-BR"/>
-        </w:rPr>
-      </w:pPr>
-    </w:p>
-    <w:p>
-      <w:pPr>
-        <w:shd w:val="clear" w:color="auto" w:fill="FFFFFF"/>
-        <w:spacing w:after="0"/>
-        <w:jc w:val="both"/>
-        <w:rPr>
-          <w:rFonts w:ascii="Arial" w:eastAsia="Times New Roman" w:hAnsi="Arial" w:cs="Arial"/>
-          <w:color w:val="000000" w:themeColor="text1"/>
-          <w:lang w:eastAsia="pt-BR"/>
-        </w:rPr>
-      </w:pPr>
-      <w:proofErr w:type="spellStart"/>
-      <w:r>
-        <w:rPr>
-          <w:rFonts w:ascii="Arial" w:eastAsia="Times New Roman" w:hAnsi="Arial" w:cs="Arial"/>
-          <w:color w:val="000000" w:themeColor="text1"/>
-          <w:lang w:eastAsia="pt-BR"/>
-        </w:rPr>
-        <w:t>Att</w:t>
-      </w:r>
-      <w:proofErr w:type="spellEnd"/>
-      <w:proofErr w:type="gramStart"/>
-      <w:r>
-        <w:rPr>
-          <w:rFonts w:ascii="Arial" w:eastAsia="Times New Roman" w:hAnsi="Arial" w:cs="Arial"/>
-          <w:color w:val="000000" w:themeColor="text1"/>
-          <w:lang w:eastAsia="pt-BR"/>
-        </w:rPr>
-        <w:t>.,</w:t>
-      </w:r>
-      <w:proofErr w:type="gramEnd"/>
-      <w:r>
-        <w:rPr>
-          <w:rFonts w:ascii="Arial" w:eastAsia="Times New Roman" w:hAnsi="Arial" w:cs="Arial"/>
-          <w:color w:val="000000" w:themeColor="text1"/>
-          <w:lang w:eastAsia="pt-BR"/>
-        </w:rPr>
-        <w:t xml:space="preserve"> Diogo </w:t>
-      </w:r>
-      <w:proofErr w:type="spellStart"/>
-      <w:r>
-        <w:rPr>
-          <w:rFonts w:ascii="Arial" w:eastAsia="Times New Roman" w:hAnsi="Arial" w:cs="Arial"/>
-          <w:color w:val="000000" w:themeColor="text1"/>
-          <w:lang w:eastAsia="pt-BR"/>
-        </w:rPr>
-        <w:t>Scremin</w:t>
-      </w:r>
-      <w:proofErr w:type="spellEnd"/>
-      <w:r>
-        <w:rPr>
-          <w:rFonts w:ascii="Arial" w:eastAsia="Times New Roman" w:hAnsi="Arial" w:cs="Arial"/>
-          <w:color w:val="000000" w:themeColor="text1"/>
-          <w:lang w:eastAsia="pt-BR"/>
-        </w:rPr>
-        <w:t>.</w:t>
+        <w:t xml:space="preserve"> somente esses dois tipos de contato com o cliente, onde o mesmo pode ser definido dentro do cadastro de cliente. O contrato não é firmado via documentos, mas se quiser deixar implementado no sistema seria interessante.</w:t>
+      </w:r>
+    </w:p>
+    <w:p>
+      <w:pPr>
+        <w:shd w:val="clear" w:color="auto" w:fill="FFFFFF"/>
+        <w:spacing w:after="0"/>
+        <w:jc w:val="both"/>
+        <w:rPr>
+          <w:rFonts w:ascii="Arial" w:eastAsia="Times New Roman" w:hAnsi="Arial" w:cs="Arial"/>
+          <w:color w:val="000000" w:themeColor="text1"/>
+          <w:lang w:eastAsia="pt-BR"/>
+        </w:rPr>
+      </w:pPr>
+    </w:p>
+    <w:p>
+      <w:pPr>
+        <w:shd w:val="clear" w:color="auto" w:fill="FFFFFF"/>
+        <w:spacing w:after="0"/>
+        <w:jc w:val="both"/>
+        <w:rPr>
+          <w:rFonts w:ascii="Arial" w:eastAsia="Times New Roman" w:hAnsi="Arial" w:cs="Arial"/>
+          <w:color w:val="000000" w:themeColor="text1"/>
+          <w:lang w:eastAsia="pt-BR"/>
+        </w:rPr>
+      </w:pPr>
+      <w:r>
+        <w:rPr>
+          <w:rFonts w:ascii="Arial" w:eastAsia="Times New Roman" w:hAnsi="Arial" w:cs="Arial"/>
+          <w:color w:val="000000" w:themeColor="text1"/>
+          <w:lang w:eastAsia="pt-BR"/>
+        </w:rPr>
+        <w:t>Att., Diogo Scremin.</w:t>
       </w:r>
     </w:p>
     <w:p>
@@ -887,23 +667,13 @@
           <w:color w:val="000000" w:themeColor="text1"/>
         </w:rPr>
       </w:pPr>
-      <w:proofErr w:type="spellStart"/>
-      <w:r>
-        <w:rPr>
-          <w:rFonts w:ascii="Arial" w:hAnsi="Arial" w:cs="Arial"/>
-          <w:b/>
-          <w:color w:val="000000" w:themeColor="text1"/>
-        </w:rPr>
-        <w:t>Email</w:t>
-      </w:r>
-      <w:proofErr w:type="spellEnd"/>
-      <w:r>
-        <w:rPr>
-          <w:rFonts w:ascii="Arial" w:hAnsi="Arial" w:cs="Arial"/>
-          <w:b/>
-          <w:color w:val="000000" w:themeColor="text1"/>
-        </w:rPr>
-        <w:t xml:space="preserve">: </w:t>
+      <w:r>
+        <w:rPr>
+          <w:rFonts w:ascii="Arial" w:hAnsi="Arial" w:cs="Arial"/>
+          <w:b/>
+          <w:color w:val="000000" w:themeColor="text1"/>
+        </w:rPr>
+        <w:t xml:space="preserve">Email: </w:t>
       </w:r>
       <w:r>
         <w:rPr>
@@ -991,23 +761,7 @@
           <w:rFonts w:ascii="Arial" w:hAnsi="Arial" w:cs="Arial"/>
           <w:color w:val="000000" w:themeColor="text1"/>
         </w:rPr>
-        <w:t xml:space="preserve">Conversando com o pessoal do grupo e analisando as funcionalidades do sistema, surgiu </w:t>
-      </w:r>
-      <w:proofErr w:type="gramStart"/>
-      <w:r>
-        <w:rPr>
-          <w:rFonts w:ascii="Arial" w:hAnsi="Arial" w:cs="Arial"/>
-          <w:color w:val="000000" w:themeColor="text1"/>
-        </w:rPr>
-        <w:t>a</w:t>
-      </w:r>
-      <w:proofErr w:type="gramEnd"/>
-      <w:r>
-        <w:rPr>
-          <w:rFonts w:ascii="Arial" w:hAnsi="Arial" w:cs="Arial"/>
-          <w:color w:val="000000" w:themeColor="text1"/>
-        </w:rPr>
-        <w:t xml:space="preserve"> dúvida se existe alguma legislação ou norma que influencie nas operações do sistema?</w:t>
+        <w:t>Conversando com o pessoal do grupo e analisando as funcionalidades do sistema, surgiu a dúvida se existe alguma legislação ou norma que influencie nas operações do sistema?</w:t>
       </w:r>
     </w:p>
     <w:p>
@@ -1042,23 +796,7 @@
           <w:rFonts w:ascii="Arial" w:hAnsi="Arial" w:cs="Arial"/>
           <w:color w:val="000000" w:themeColor="text1"/>
         </w:rPr>
-        <w:t xml:space="preserve">Desde já </w:t>
-      </w:r>
-      <w:proofErr w:type="gramStart"/>
-      <w:r>
-        <w:rPr>
-          <w:rFonts w:ascii="Arial" w:hAnsi="Arial" w:cs="Arial"/>
-          <w:color w:val="000000" w:themeColor="text1"/>
-        </w:rPr>
-        <w:t>agradeço,</w:t>
-      </w:r>
-      <w:proofErr w:type="gramEnd"/>
-      <w:r>
-        <w:rPr>
-          <w:rFonts w:ascii="Arial" w:hAnsi="Arial" w:cs="Arial"/>
-          <w:color w:val="000000" w:themeColor="text1"/>
-        </w:rPr>
-        <w:t xml:space="preserve"> Lucas.</w:t>
+        <w:t>Desde já agradeço, Lucas.</w:t>
       </w:r>
     </w:p>
     <w:p>
@@ -1183,23 +921,13 @@
           <w:color w:val="000000" w:themeColor="text1"/>
         </w:rPr>
       </w:pPr>
-      <w:proofErr w:type="spellStart"/>
-      <w:r>
-        <w:rPr>
-          <w:rFonts w:ascii="Arial" w:hAnsi="Arial" w:cs="Arial"/>
-          <w:b/>
-          <w:color w:val="000000" w:themeColor="text1"/>
-        </w:rPr>
-        <w:t>Email</w:t>
-      </w:r>
-      <w:proofErr w:type="spellEnd"/>
-      <w:r>
-        <w:rPr>
-          <w:rFonts w:ascii="Arial" w:hAnsi="Arial" w:cs="Arial"/>
-          <w:b/>
-          <w:color w:val="000000" w:themeColor="text1"/>
-        </w:rPr>
-        <w:t xml:space="preserve">: </w:t>
+      <w:r>
+        <w:rPr>
+          <w:rFonts w:ascii="Arial" w:hAnsi="Arial" w:cs="Arial"/>
+          <w:b/>
+          <w:color w:val="000000" w:themeColor="text1"/>
+        </w:rPr>
+        <w:t xml:space="preserve">Email: </w:t>
       </w:r>
       <w:r>
         <w:rPr>
@@ -1300,25 +1028,7 @@
           <w:color w:val="000000" w:themeColor="text1"/>
           <w:lang w:eastAsia="pt-BR"/>
         </w:rPr>
-        <w:t>Referente ao cadastro de clientes</w:t>
-      </w:r>
-      <w:proofErr w:type="gramStart"/>
-      <w:r>
-        <w:rPr>
-          <w:rFonts w:ascii="Arial" w:eastAsia="Times New Roman" w:hAnsi="Arial" w:cs="Arial"/>
-          <w:color w:val="000000" w:themeColor="text1"/>
-          <w:lang w:eastAsia="pt-BR"/>
-        </w:rPr>
-        <w:t>, gostaria</w:t>
-      </w:r>
-      <w:proofErr w:type="gramEnd"/>
-      <w:r>
-        <w:rPr>
-          <w:rFonts w:ascii="Arial" w:eastAsia="Times New Roman" w:hAnsi="Arial" w:cs="Arial"/>
-          <w:color w:val="000000" w:themeColor="text1"/>
-          <w:lang w:eastAsia="pt-BR"/>
-        </w:rPr>
-        <w:t xml:space="preserve"> de saber se na regra de negócio pode haver um cliente cadastrado no sistema sem que haja necessariamente uma máquina vinculada a ele ou obrigatoriamente deverá haver ao menos uma máquina vinculado ao cliente no ato de cadastro do mesmo?</w:t>
+        <w:t>Referente ao cadastro de clientes, gostaria de saber se na regra de negócio pode haver um cliente cadastrado no sistema sem que haja necessariamente uma máquina vinculada a ele ou obrigatoriamente deverá haver ao menos uma máquina vinculado ao cliente no ato de cadastro do mesmo?</w:t>
       </w:r>
     </w:p>
     <w:p>
@@ -1621,56 +1331,34 @@
           <w:lang w:eastAsia="pt-BR"/>
         </w:rPr>
       </w:pPr>
-      <w:proofErr w:type="spellStart"/>
-      <w:r>
-        <w:rPr>
-          <w:rFonts w:ascii="Arial" w:eastAsia="Times New Roman" w:hAnsi="Arial" w:cs="Arial"/>
-          <w:color w:val="000000" w:themeColor="text1"/>
-          <w:lang w:eastAsia="pt-BR"/>
-        </w:rPr>
-        <w:t>Att</w:t>
-      </w:r>
-      <w:proofErr w:type="spellEnd"/>
-      <w:proofErr w:type="gramStart"/>
-      <w:r>
-        <w:rPr>
-          <w:rFonts w:ascii="Arial" w:eastAsia="Times New Roman" w:hAnsi="Arial" w:cs="Arial"/>
-          <w:color w:val="000000" w:themeColor="text1"/>
-          <w:lang w:eastAsia="pt-BR"/>
-        </w:rPr>
-        <w:t>.,</w:t>
-      </w:r>
-      <w:proofErr w:type="gramEnd"/>
-    </w:p>
-    <w:p>
-      <w:pPr>
-        <w:shd w:val="clear" w:color="auto" w:fill="FFFFFF"/>
-        <w:spacing w:after="0"/>
-        <w:jc w:val="both"/>
-        <w:rPr>
-          <w:rFonts w:ascii="Arial" w:eastAsia="Times New Roman" w:hAnsi="Arial" w:cs="Arial"/>
-          <w:color w:val="000000" w:themeColor="text1"/>
-          <w:lang w:eastAsia="pt-BR"/>
-        </w:rPr>
-      </w:pPr>
-      <w:r>
-        <w:rPr>
-          <w:rFonts w:ascii="Arial" w:eastAsia="Times New Roman" w:hAnsi="Arial" w:cs="Arial"/>
-          <w:color w:val="000000" w:themeColor="text1"/>
-          <w:lang w:eastAsia="pt-BR"/>
-        </w:rPr>
-        <w:t xml:space="preserve">Diogo </w:t>
-      </w:r>
-      <w:proofErr w:type="spellStart"/>
-      <w:r>
-        <w:rPr>
-          <w:rFonts w:ascii="Arial" w:eastAsia="Times New Roman" w:hAnsi="Arial" w:cs="Arial"/>
-          <w:color w:val="000000" w:themeColor="text1"/>
-          <w:lang w:eastAsia="pt-BR"/>
-        </w:rPr>
-        <w:t>Scremin</w:t>
-      </w:r>
-      <w:proofErr w:type="spellEnd"/>
+      <w:r>
+        <w:rPr>
+          <w:rFonts w:ascii="Arial" w:eastAsia="Times New Roman" w:hAnsi="Arial" w:cs="Arial"/>
+          <w:color w:val="000000" w:themeColor="text1"/>
+          <w:lang w:eastAsia="pt-BR"/>
+        </w:rPr>
+        <w:t>Att.,</w:t>
+      </w:r>
+    </w:p>
+    <w:p>
+      <w:pPr>
+        <w:shd w:val="clear" w:color="auto" w:fill="FFFFFF"/>
+        <w:spacing w:after="0"/>
+        <w:jc w:val="both"/>
+        <w:rPr>
+          <w:rFonts w:ascii="Arial" w:eastAsia="Times New Roman" w:hAnsi="Arial" w:cs="Arial"/>
+          <w:color w:val="000000" w:themeColor="text1"/>
+          <w:lang w:eastAsia="pt-BR"/>
+        </w:rPr>
+      </w:pPr>
+      <w:r>
+        <w:rPr>
+          <w:rFonts w:ascii="Arial" w:eastAsia="Times New Roman" w:hAnsi="Arial" w:cs="Arial"/>
+          <w:color w:val="000000" w:themeColor="text1"/>
+          <w:lang w:eastAsia="pt-BR"/>
+        </w:rPr>
+        <w:t>Diogo Scremin</w:t>
+      </w:r>
     </w:p>
     <w:p>
       <w:pPr>
@@ -1697,23 +1385,13 @@
           <w:color w:val="000000" w:themeColor="text1"/>
         </w:rPr>
       </w:pPr>
-      <w:proofErr w:type="spellStart"/>
-      <w:r>
-        <w:rPr>
-          <w:rFonts w:ascii="Arial" w:hAnsi="Arial" w:cs="Arial"/>
-          <w:b/>
-          <w:color w:val="000000" w:themeColor="text1"/>
-        </w:rPr>
-        <w:t>Email</w:t>
-      </w:r>
-      <w:proofErr w:type="spellEnd"/>
-      <w:r>
-        <w:rPr>
-          <w:rFonts w:ascii="Arial" w:hAnsi="Arial" w:cs="Arial"/>
-          <w:b/>
-          <w:color w:val="000000" w:themeColor="text1"/>
-        </w:rPr>
-        <w:t xml:space="preserve">: </w:t>
+      <w:r>
+        <w:rPr>
+          <w:rFonts w:ascii="Arial" w:hAnsi="Arial" w:cs="Arial"/>
+          <w:b/>
+          <w:color w:val="000000" w:themeColor="text1"/>
+        </w:rPr>
+        <w:t xml:space="preserve">Email: </w:t>
       </w:r>
       <w:r>
         <w:rPr>
@@ -1849,33 +1527,15 @@
           <w:color w:val="000000" w:themeColor="text1"/>
           <w:lang w:eastAsia="pt-BR"/>
         </w:rPr>
-        <w:t xml:space="preserve">Um </w:t>
-      </w:r>
-      <w:proofErr w:type="spellStart"/>
-      <w:r>
-        <w:rPr>
-          <w:rFonts w:ascii="Arial" w:eastAsia="Times New Roman" w:hAnsi="Arial" w:cs="Arial"/>
-          <w:color w:val="000000" w:themeColor="text1"/>
-          <w:lang w:eastAsia="pt-BR"/>
-        </w:rPr>
-        <w:t>d</w:t>
-      </w:r>
-      <w:r>
-        <w:rPr>
-          <w:rFonts w:ascii="Arial" w:eastAsia="Times New Roman" w:hAnsi="Arial" w:cs="Arial"/>
-          <w:color w:val="000000" w:themeColor="text1"/>
-          <w:lang w:eastAsia="pt-BR"/>
-        </w:rPr>
-        <w:t>ropdown</w:t>
-      </w:r>
-      <w:proofErr w:type="spellEnd"/>
-      <w:r>
-        <w:rPr>
-          <w:rFonts w:ascii="Arial" w:eastAsia="Times New Roman" w:hAnsi="Arial" w:cs="Arial"/>
-          <w:color w:val="000000" w:themeColor="text1"/>
-          <w:lang w:eastAsia="pt-BR"/>
-        </w:rPr>
-        <w:t xml:space="preserve"> para a modalidade (aluguel ou porcentagem sob as vendas)</w:t>
+        <w:t>Um d</w:t>
+      </w:r>
+      <w:r>
+        <w:rPr>
+          <w:rFonts w:ascii="Arial" w:eastAsia="Times New Roman" w:hAnsi="Arial" w:cs="Arial"/>
+          <w:color w:val="000000" w:themeColor="text1"/>
+          <w:lang w:eastAsia="pt-BR"/>
+        </w:rPr>
+        <w:t>ropdown para a modalidade (aluguel ou porcentagem sob as vendas)</w:t>
       </w:r>
     </w:p>
     <w:p>
@@ -2014,18 +1674,8 @@
           <w:color w:val="000000" w:themeColor="text1"/>
           <w:lang w:eastAsia="pt-BR"/>
         </w:rPr>
-        <w:t>Status (ativo, bloqueado, atribuído a um cliente</w:t>
-      </w:r>
-      <w:proofErr w:type="gramStart"/>
-      <w:r>
-        <w:rPr>
-          <w:rFonts w:ascii="Arial" w:eastAsia="Times New Roman" w:hAnsi="Arial" w:cs="Arial"/>
-          <w:color w:val="000000" w:themeColor="text1"/>
-          <w:lang w:eastAsia="pt-BR"/>
-        </w:rPr>
-        <w:t>)</w:t>
-      </w:r>
-      <w:proofErr w:type="gramEnd"/>
+        <w:t>Status (ativo, bloqueado, atribuído a um cliente)</w:t>
+      </w:r>
     </w:p>
     <w:p>
       <w:pPr>
@@ -2106,25 +1756,7 @@
           <w:color w:val="000000" w:themeColor="text1"/>
           <w:lang w:eastAsia="pt-BR"/>
         </w:rPr>
-        <w:t xml:space="preserve">Gostaria de saber também, em quais momentos haverá atribuição do contrato ao cliente? Pensei na operação de solicitar alocação de máquina, que pode ocorrer apenas quando uma máquina está disponível em estoque. Neste caso, a desvinculação do contrato ao cliente seria </w:t>
-      </w:r>
-      <w:proofErr w:type="gramStart"/>
-      <w:r>
-        <w:rPr>
-          <w:rFonts w:ascii="Arial" w:eastAsia="Times New Roman" w:hAnsi="Arial" w:cs="Arial"/>
-          <w:color w:val="000000" w:themeColor="text1"/>
-          <w:lang w:eastAsia="pt-BR"/>
-        </w:rPr>
-        <w:t>realizado</w:t>
-      </w:r>
-      <w:proofErr w:type="gramEnd"/>
-      <w:r>
-        <w:rPr>
-          <w:rFonts w:ascii="Arial" w:eastAsia="Times New Roman" w:hAnsi="Arial" w:cs="Arial"/>
-          <w:color w:val="000000" w:themeColor="text1"/>
-          <w:lang w:eastAsia="pt-BR"/>
-        </w:rPr>
-        <w:t xml:space="preserve"> automaticamente pelo sistema na desvinculação da máquina.</w:t>
+        <w:t>Gostaria de saber também, em quais momentos haverá atribuição do contrato ao cliente? Pensei na operação de solicitar alocação de máquina, que pode ocorrer apenas quando uma máquina está disponível em estoque. Neste caso, a desvinculação do contrato ao cliente seria realizado automaticamente pelo sistema na desvinculação da máquina.</w:t>
       </w:r>
     </w:p>
     <w:p>
@@ -2267,25 +1899,7 @@
           <w:color w:val="000000" w:themeColor="text1"/>
           <w:lang w:eastAsia="pt-BR"/>
         </w:rPr>
-        <w:t xml:space="preserve">Podemos alterar os campos do contrato sem problema! Haverá atribuição do contrato no momento em que alocarmos a maquina no cliente. Na verdade poderíamos definir no cadastro dele qual o tipo de contrato, independente de ter </w:t>
-      </w:r>
-      <w:proofErr w:type="gramStart"/>
-      <w:r>
-        <w:rPr>
-          <w:rFonts w:ascii="Arial" w:eastAsia="Times New Roman" w:hAnsi="Arial" w:cs="Arial"/>
-          <w:color w:val="000000" w:themeColor="text1"/>
-          <w:lang w:eastAsia="pt-BR"/>
-        </w:rPr>
-        <w:t>maquinas</w:t>
-      </w:r>
-      <w:proofErr w:type="gramEnd"/>
-      <w:r>
-        <w:rPr>
-          <w:rFonts w:ascii="Arial" w:eastAsia="Times New Roman" w:hAnsi="Arial" w:cs="Arial"/>
-          <w:color w:val="000000" w:themeColor="text1"/>
-          <w:lang w:eastAsia="pt-BR"/>
-        </w:rPr>
-        <w:t xml:space="preserve"> em estoque eu posso fazer um contrato com o cliente e depois colocar as maquinas.</w:t>
+        <w:t>Podemos alterar os campos do contrato sem problema! Haverá atribuição do contrato no momento em que alocarmos a maquina no cliente. Na verdade poderíamos definir no cadastro dele qual o tipo de contrato, independente de ter maquinas em estoque eu posso fazer um contrato com o cliente e depois colocar as maquinas.</w:t>
       </w:r>
     </w:p>
     <w:p>
@@ -2355,23 +1969,13 @@
         </w:rPr>
         <w:t xml:space="preserve"> </w:t>
       </w:r>
-      <w:proofErr w:type="spellStart"/>
-      <w:r>
-        <w:rPr>
-          <w:rFonts w:ascii="Arial" w:eastAsia="Times New Roman" w:hAnsi="Arial" w:cs="Arial"/>
-          <w:color w:val="000000" w:themeColor="text1"/>
-          <w:lang w:eastAsia="pt-BR"/>
-        </w:rPr>
-        <w:t>Att</w:t>
-      </w:r>
-      <w:proofErr w:type="spellEnd"/>
-      <w:r>
-        <w:rPr>
-          <w:rFonts w:ascii="Arial" w:eastAsia="Times New Roman" w:hAnsi="Arial" w:cs="Arial"/>
-          <w:color w:val="000000" w:themeColor="text1"/>
-          <w:lang w:eastAsia="pt-BR"/>
-        </w:rPr>
-        <w:t>.</w:t>
+      <w:r>
+        <w:rPr>
+          <w:rFonts w:ascii="Arial" w:eastAsia="Times New Roman" w:hAnsi="Arial" w:cs="Arial"/>
+          <w:color w:val="000000" w:themeColor="text1"/>
+          <w:lang w:eastAsia="pt-BR"/>
+        </w:rPr>
+        <w:t>Att.</w:t>
       </w:r>
     </w:p>
     <w:p>
@@ -2388,7 +1992,6 @@
           <w:color w:val="000000" w:themeColor="text1"/>
         </w:rPr>
       </w:pPr>
-      <w:proofErr w:type="spellStart"/>
       <w:r>
         <w:rPr>
           <w:rFonts w:ascii="Arial" w:hAnsi="Arial" w:cs="Arial"/>
@@ -2396,16 +1999,7 @@
           <w:color w:val="000000" w:themeColor="text1"/>
         </w:rPr>
         <w:lastRenderedPageBreak/>
-        <w:t>Email</w:t>
-      </w:r>
-      <w:proofErr w:type="spellEnd"/>
-      <w:r>
-        <w:rPr>
-          <w:rFonts w:ascii="Arial" w:hAnsi="Arial" w:cs="Arial"/>
-          <w:b/>
-          <w:color w:val="000000" w:themeColor="text1"/>
-        </w:rPr>
-        <w:t xml:space="preserve">: </w:t>
+        <w:t xml:space="preserve">Email: </w:t>
       </w:r>
       <w:r>
         <w:rPr>
@@ -2583,8 +2177,6 @@
         </w:rPr>
         <w:t>Boa tarde!</w:t>
       </w:r>
-      <w:bookmarkStart w:id="0" w:name="_GoBack"/>
-      <w:bookmarkEnd w:id="0"/>
     </w:p>
     <w:p>
       <w:pPr>
@@ -2658,23 +2250,13 @@
           <w:lang w:eastAsia="pt-BR"/>
         </w:rPr>
       </w:pPr>
-      <w:proofErr w:type="spellStart"/>
-      <w:r>
-        <w:rPr>
-          <w:rFonts w:ascii="Arial" w:eastAsia="Times New Roman" w:hAnsi="Arial" w:cs="Arial"/>
-          <w:color w:val="000000" w:themeColor="text1"/>
-          <w:lang w:eastAsia="pt-BR"/>
-        </w:rPr>
-        <w:t>Att</w:t>
-      </w:r>
-      <w:proofErr w:type="spellEnd"/>
-      <w:r>
-        <w:rPr>
-          <w:rFonts w:ascii="Arial" w:eastAsia="Times New Roman" w:hAnsi="Arial" w:cs="Arial"/>
-          <w:color w:val="000000" w:themeColor="text1"/>
-          <w:lang w:eastAsia="pt-BR"/>
-        </w:rPr>
-        <w:t>.</w:t>
+      <w:r>
+        <w:rPr>
+          <w:rFonts w:ascii="Arial" w:eastAsia="Times New Roman" w:hAnsi="Arial" w:cs="Arial"/>
+          <w:color w:val="000000" w:themeColor="text1"/>
+          <w:lang w:eastAsia="pt-BR"/>
+        </w:rPr>
+        <w:t>Att.</w:t>
       </w:r>
     </w:p>
     <w:p>
@@ -2762,8 +2344,12 @@
       </w:r>
     </w:p>
     <w:sectPr>
-      <w:headerReference w:type="default" r:id="rId8"/>
-      <w:footerReference w:type="default" r:id="rId9"/>
+      <w:headerReference w:type="even" r:id="rId8"/>
+      <w:headerReference w:type="default" r:id="rId9"/>
+      <w:footerReference w:type="even" r:id="rId10"/>
+      <w:footerReference w:type="default" r:id="rId11"/>
+      <w:headerReference w:type="first" r:id="rId12"/>
+      <w:footerReference w:type="first" r:id="rId13"/>
       <w:pgSz w:w="11906" w:h="16838"/>
       <w:pgMar w:top="1134" w:right="1134" w:bottom="1134" w:left="1701" w:header="709" w:footer="709" w:gutter="0"/>
       <w:cols w:space="708"/>
@@ -2799,6 +2385,16 @@
 </file>
 
 <file path=word/footer1.xml><?xml version="1.0" encoding="utf-8"?>
+<w:ftr xmlns:wpc="http://schemas.microsoft.com/office/word/2010/wordprocessingCanvas" xmlns:mc="http://schemas.openxmlformats.org/markup-compatibility/2006" xmlns:o="urn:schemas-microsoft-com:office:office" xmlns:r="http://schemas.openxmlformats.org/officeDocument/2006/relationships" xmlns:m="http://schemas.openxmlformats.org/officeDocument/2006/math" xmlns:v="urn:schemas-microsoft-com:vml" xmlns:wp14="http://schemas.microsoft.com/office/word/2010/wordprocessingDrawing" xmlns:wp="http://schemas.openxmlformats.org/drawingml/2006/wordprocessingDrawing" xmlns:w10="urn:schemas-microsoft-com:office:word" xmlns:w="http://schemas.openxmlformats.org/wordprocessingml/2006/main" xmlns:w14="http://schemas.microsoft.com/office/word/2010/wordml" xmlns:wpg="http://schemas.microsoft.com/office/word/2010/wordprocessingGroup" xmlns:wpi="http://schemas.microsoft.com/office/word/2010/wordprocessingInk" xmlns:wne="http://schemas.microsoft.com/office/word/2006/wordml" xmlns:wps="http://schemas.microsoft.com/office/word/2010/wordprocessingShape" mc:Ignorable="w14 wp14">
+  <w:p>
+    <w:pPr>
+      <w:pStyle w:val="Rodap"/>
+    </w:pPr>
+  </w:p>
+</w:ftr>
+</file>
+
+<file path=word/footer2.xml><?xml version="1.0" encoding="utf-8"?>
 <w:ftr xmlns:wpc="http://schemas.microsoft.com/office/word/2010/wordprocessingCanvas" xmlns:mc="http://schemas.openxmlformats.org/markup-compatibility/2006" xmlns:o="urn:schemas-microsoft-com:office:office" xmlns:r="http://schemas.openxmlformats.org/officeDocument/2006/relationships" xmlns:m="http://schemas.openxmlformats.org/officeDocument/2006/math" xmlns:v="urn:schemas-microsoft-com:vml" xmlns:wp14="http://schemas.microsoft.com/office/word/2010/wordprocessingDrawing" xmlns:wp="http://schemas.openxmlformats.org/drawingml/2006/wordprocessingDrawing" xmlns:w10="urn:schemas-microsoft-com:office:word" xmlns:w="http://schemas.openxmlformats.org/wordprocessingml/2006/main" xmlns:w14="http://schemas.microsoft.com/office/word/2010/wordml" xmlns:wpg="http://schemas.microsoft.com/office/word/2010/wordprocessingGroup" xmlns:wpi="http://schemas.microsoft.com/office/word/2010/wordprocessingInk" xmlns:wne="http://schemas.microsoft.com/office/word/2006/wordml" xmlns:wps="http://schemas.microsoft.com/office/word/2010/wordprocessingShape" mc:Ignorable="w14 wp14">
   <w:p>
     <w:pPr>
@@ -2831,6 +2427,16 @@
 </w:ftr>
 </file>
 
+<file path=word/footer3.xml><?xml version="1.0" encoding="utf-8"?>
+<w:ftr xmlns:wpc="http://schemas.microsoft.com/office/word/2010/wordprocessingCanvas" xmlns:mc="http://schemas.openxmlformats.org/markup-compatibility/2006" xmlns:o="urn:schemas-microsoft-com:office:office" xmlns:r="http://schemas.openxmlformats.org/officeDocument/2006/relationships" xmlns:m="http://schemas.openxmlformats.org/officeDocument/2006/math" xmlns:v="urn:schemas-microsoft-com:vml" xmlns:wp14="http://schemas.microsoft.com/office/word/2010/wordprocessingDrawing" xmlns:wp="http://schemas.openxmlformats.org/drawingml/2006/wordprocessingDrawing" xmlns:w10="urn:schemas-microsoft-com:office:word" xmlns:w="http://schemas.openxmlformats.org/wordprocessingml/2006/main" xmlns:w14="http://schemas.microsoft.com/office/word/2010/wordml" xmlns:wpg="http://schemas.microsoft.com/office/word/2010/wordprocessingGroup" xmlns:wpi="http://schemas.microsoft.com/office/word/2010/wordprocessingInk" xmlns:wne="http://schemas.microsoft.com/office/word/2006/wordml" xmlns:wps="http://schemas.microsoft.com/office/word/2010/wordprocessingShape" mc:Ignorable="w14 wp14">
+  <w:p>
+    <w:pPr>
+      <w:pStyle w:val="Rodap"/>
+    </w:pPr>
+  </w:p>
+</w:ftr>
+</file>
+
 <file path=word/footnotes.xml><?xml version="1.0" encoding="utf-8"?>
 <w:footnotes xmlns:wpc="http://schemas.microsoft.com/office/word/2010/wordprocessingCanvas" xmlns:mc="http://schemas.openxmlformats.org/markup-compatibility/2006" xmlns:o="urn:schemas-microsoft-com:office:office" xmlns:r="http://schemas.openxmlformats.org/officeDocument/2006/relationships" xmlns:m="http://schemas.openxmlformats.org/officeDocument/2006/math" xmlns:v="urn:schemas-microsoft-com:vml" xmlns:wp14="http://schemas.microsoft.com/office/word/2010/wordprocessingDrawing" xmlns:wp="http://schemas.openxmlformats.org/drawingml/2006/wordprocessingDrawing" xmlns:w10="urn:schemas-microsoft-com:office:word" xmlns:w="http://schemas.openxmlformats.org/wordprocessingml/2006/main" xmlns:w14="http://schemas.microsoft.com/office/word/2010/wordml" xmlns:wpg="http://schemas.microsoft.com/office/word/2010/wordprocessingGroup" xmlns:wpi="http://schemas.microsoft.com/office/word/2010/wordprocessingInk" xmlns:wne="http://schemas.microsoft.com/office/word/2006/wordml" xmlns:wps="http://schemas.microsoft.com/office/word/2010/wordprocessingShape" mc:Ignorable="w14 wp14">
   <w:footnote w:type="separator" w:id="-1">
@@ -2857,6 +2463,16 @@
 </file>
 
 <file path=word/header1.xml><?xml version="1.0" encoding="utf-8"?>
+<w:hdr xmlns:wpc="http://schemas.microsoft.com/office/word/2010/wordprocessingCanvas" xmlns:mc="http://schemas.openxmlformats.org/markup-compatibility/2006" xmlns:o="urn:schemas-microsoft-com:office:office" xmlns:r="http://schemas.openxmlformats.org/officeDocument/2006/relationships" xmlns:m="http://schemas.openxmlformats.org/officeDocument/2006/math" xmlns:v="urn:schemas-microsoft-com:vml" xmlns:wp14="http://schemas.microsoft.com/office/word/2010/wordprocessingDrawing" xmlns:wp="http://schemas.openxmlformats.org/drawingml/2006/wordprocessingDrawing" xmlns:w10="urn:schemas-microsoft-com:office:word" xmlns:w="http://schemas.openxmlformats.org/wordprocessingml/2006/main" xmlns:w14="http://schemas.microsoft.com/office/word/2010/wordml" xmlns:wpg="http://schemas.microsoft.com/office/word/2010/wordprocessingGroup" xmlns:wpi="http://schemas.microsoft.com/office/word/2010/wordprocessingInk" xmlns:wne="http://schemas.microsoft.com/office/word/2006/wordml" xmlns:wps="http://schemas.microsoft.com/office/word/2010/wordprocessingShape" mc:Ignorable="w14 wp14">
+  <w:p>
+    <w:pPr>
+      <w:pStyle w:val="Cabealho"/>
+    </w:pPr>
+  </w:p>
+</w:hdr>
+</file>
+
+<file path=word/header2.xml><?xml version="1.0" encoding="utf-8"?>
 <w:hdr xmlns:wpc="http://schemas.microsoft.com/office/word/2010/wordprocessingCanvas" xmlns:mc="http://schemas.openxmlformats.org/markup-compatibility/2006" xmlns:o="urn:schemas-microsoft-com:office:office" xmlns:r="http://schemas.openxmlformats.org/officeDocument/2006/relationships" xmlns:m="http://schemas.openxmlformats.org/officeDocument/2006/math" xmlns:v="urn:schemas-microsoft-com:vml" xmlns:wp14="http://schemas.microsoft.com/office/word/2010/wordprocessingDrawing" xmlns:wp="http://schemas.openxmlformats.org/drawingml/2006/wordprocessingDrawing" xmlns:w10="urn:schemas-microsoft-com:office:word" xmlns:w="http://schemas.openxmlformats.org/wordprocessingml/2006/main" xmlns:w14="http://schemas.microsoft.com/office/word/2010/wordml" xmlns:wpg="http://schemas.microsoft.com/office/word/2010/wordprocessingGroup" xmlns:wpi="http://schemas.microsoft.com/office/word/2010/wordprocessingInk" xmlns:wne="http://schemas.microsoft.com/office/word/2006/wordml" xmlns:wps="http://schemas.microsoft.com/office/word/2010/wordprocessingShape" mc:Ignorable="w14 wp14">
   <w:tbl>
     <w:tblPr>
@@ -2982,10 +2598,28 @@
           <w:pPr>
             <w:jc w:val="both"/>
           </w:pPr>
+          <w:r>
+            <w:rPr>
+              <w:rFonts w:ascii="Arial" w:hAnsi="Arial" w:cs="Arial"/>
+            </w:rPr>
+            <w:t>Sistema de controle para distribuição de Vending Machines</w:t>
+          </w:r>
+          <w:bookmarkStart w:id="0" w:name="_GoBack"/>
+          <w:bookmarkEnd w:id="0"/>
         </w:p>
       </w:tc>
     </w:tr>
   </w:tbl>
+  <w:p>
+    <w:pPr>
+      <w:pStyle w:val="Cabealho"/>
+    </w:pPr>
+  </w:p>
+</w:hdr>
+</file>
+
+<file path=word/header3.xml><?xml version="1.0" encoding="utf-8"?>
+<w:hdr xmlns:wpc="http://schemas.microsoft.com/office/word/2010/wordprocessingCanvas" xmlns:mc="http://schemas.openxmlformats.org/markup-compatibility/2006" xmlns:o="urn:schemas-microsoft-com:office:office" xmlns:r="http://schemas.openxmlformats.org/officeDocument/2006/relationships" xmlns:m="http://schemas.openxmlformats.org/officeDocument/2006/math" xmlns:v="urn:schemas-microsoft-com:vml" xmlns:wp14="http://schemas.microsoft.com/office/word/2010/wordprocessingDrawing" xmlns:wp="http://schemas.openxmlformats.org/drawingml/2006/wordprocessingDrawing" xmlns:w10="urn:schemas-microsoft-com:office:word" xmlns:w="http://schemas.openxmlformats.org/wordprocessingml/2006/main" xmlns:w14="http://schemas.microsoft.com/office/word/2010/wordml" xmlns:wpg="http://schemas.microsoft.com/office/word/2010/wordprocessingGroup" xmlns:wpi="http://schemas.microsoft.com/office/word/2010/wordprocessingInk" xmlns:wne="http://schemas.microsoft.com/office/word/2006/wordml" xmlns:wps="http://schemas.microsoft.com/office/word/2010/wordprocessingShape" mc:Ignorable="w14 wp14">
   <w:p>
     <w:pPr>
       <w:pStyle w:val="Cabealho"/>

--- a/1.6 Ata reuniões com usuário.docx
+++ b/1.6 Ata reuniões com usuário.docx
@@ -47,8 +47,18 @@
           <w:b/>
           <w:color w:val="000000" w:themeColor="text1"/>
         </w:rPr>
-        <w:t>Milênio distribuidora ltda.</w:t>
-      </w:r>
+        <w:t xml:space="preserve">Milênio distribuidora </w:t>
+      </w:r>
+      <w:proofErr w:type="spellStart"/>
+      <w:r>
+        <w:rPr>
+          <w:rFonts w:ascii="Arial" w:hAnsi="Arial" w:cs="Arial"/>
+          <w:b/>
+          <w:color w:val="000000" w:themeColor="text1"/>
+        </w:rPr>
+        <w:t>ltda.</w:t>
+      </w:r>
+      <w:proofErr w:type="spellEnd"/>
       <w:r>
         <w:rPr>
           <w:rFonts w:ascii="Arial" w:hAnsi="Arial" w:cs="Arial"/>
@@ -58,6 +68,7 @@
         <w:br/>
         <w:t xml:space="preserve">Horário: de </w:t>
       </w:r>
+      <w:proofErr w:type="gramStart"/>
       <w:r>
         <w:rPr>
           <w:rFonts w:ascii="Arial" w:hAnsi="Arial" w:cs="Arial"/>
@@ -72,7 +83,16 @@
           <w:b/>
           <w:color w:val="000000" w:themeColor="text1"/>
         </w:rPr>
-        <w:t>0 até 18h0</w:t>
+        <w:t>0</w:t>
+      </w:r>
+      <w:proofErr w:type="gramEnd"/>
+      <w:r>
+        <w:rPr>
+          <w:rFonts w:ascii="Arial" w:hAnsi="Arial" w:cs="Arial"/>
+          <w:b/>
+          <w:color w:val="000000" w:themeColor="text1"/>
+        </w:rPr>
+        <w:t xml:space="preserve"> até 18h0</w:t>
       </w:r>
       <w:r>
         <w:rPr>
@@ -140,13 +160,41 @@
         </w:rPr>
         <w:t xml:space="preserve"> e </w:t>
       </w:r>
-      <w:r>
-        <w:rPr>
-          <w:rFonts w:ascii="Arial" w:hAnsi="Arial" w:cs="Arial"/>
-          <w:b/>
-          <w:color w:val="000000" w:themeColor="text1"/>
-        </w:rPr>
-        <w:t>Rafaella Negrello.</w:t>
+      <w:proofErr w:type="spellStart"/>
+      <w:r>
+        <w:rPr>
+          <w:rFonts w:ascii="Arial" w:hAnsi="Arial" w:cs="Arial"/>
+          <w:b/>
+          <w:color w:val="000000" w:themeColor="text1"/>
+        </w:rPr>
+        <w:t>Rafaella</w:t>
+      </w:r>
+      <w:proofErr w:type="spellEnd"/>
+      <w:r>
+        <w:rPr>
+          <w:rFonts w:ascii="Arial" w:hAnsi="Arial" w:cs="Arial"/>
+          <w:b/>
+          <w:color w:val="000000" w:themeColor="text1"/>
+        </w:rPr>
+        <w:t xml:space="preserve"> </w:t>
+      </w:r>
+      <w:proofErr w:type="spellStart"/>
+      <w:r>
+        <w:rPr>
+          <w:rFonts w:ascii="Arial" w:hAnsi="Arial" w:cs="Arial"/>
+          <w:b/>
+          <w:color w:val="000000" w:themeColor="text1"/>
+        </w:rPr>
+        <w:t>Negrello</w:t>
+      </w:r>
+      <w:proofErr w:type="spellEnd"/>
+      <w:r>
+        <w:rPr>
+          <w:rFonts w:ascii="Arial" w:hAnsi="Arial" w:cs="Arial"/>
+          <w:b/>
+          <w:color w:val="000000" w:themeColor="text1"/>
+        </w:rPr>
+        <w:t>.</w:t>
       </w:r>
       <w:r>
         <w:rPr>
@@ -163,7 +211,25 @@
           <w:b/>
           <w:color w:val="000000" w:themeColor="text1"/>
         </w:rPr>
-        <w:t>Diogo Scremin.</w:t>
+        <w:t xml:space="preserve">Diogo </w:t>
+      </w:r>
+      <w:proofErr w:type="spellStart"/>
+      <w:r>
+        <w:rPr>
+          <w:rFonts w:ascii="Arial" w:hAnsi="Arial" w:cs="Arial"/>
+          <w:b/>
+          <w:color w:val="000000" w:themeColor="text1"/>
+        </w:rPr>
+        <w:t>Scremin</w:t>
+      </w:r>
+      <w:proofErr w:type="spellEnd"/>
+      <w:r>
+        <w:rPr>
+          <w:rFonts w:ascii="Arial" w:hAnsi="Arial" w:cs="Arial"/>
+          <w:b/>
+          <w:color w:val="000000" w:themeColor="text1"/>
+        </w:rPr>
+        <w:t>.</w:t>
       </w:r>
     </w:p>
     <w:p>
@@ -183,7 +249,43 @@
           <w:color w:val="000000" w:themeColor="text1"/>
           <w:lang w:eastAsia="pt-BR"/>
         </w:rPr>
-        <w:t xml:space="preserve">A reunião foi realizada diante do gerente financeiro Diogo Scremin, em seu escritório na matriz da Milênio Distribuidora, localizada no centro de Campinas - SP. Para obtenção de uma melhor compreensão inicial da área de atuação da distribuidora e seu funcionamento de negócio, iniciamos a conversa através de uma abordagem indutiva com questões gerais e mais abstratas sobre as atividades da distribuidora no mercado. A reunião foi ponderada em alguns tópicos principais que permitiram sanar dúvidas referentes à atuação da empresa e seu processo de distribuição como um todo. Ao longo do diálogo, surgiram questões mais específicas e restritas às necessidades do cliente, o que permitiu identificar as expectativas para com o sistema a ser desenvolvido. </w:t>
+        <w:t xml:space="preserve">A reunião foi realizada diante do gerente financeiro Diogo </w:t>
+      </w:r>
+      <w:proofErr w:type="spellStart"/>
+      <w:r>
+        <w:rPr>
+          <w:rFonts w:ascii="Arial" w:eastAsia="Times New Roman" w:hAnsi="Arial" w:cs="Arial"/>
+          <w:color w:val="000000" w:themeColor="text1"/>
+          <w:lang w:eastAsia="pt-BR"/>
+        </w:rPr>
+        <w:t>Scremin</w:t>
+      </w:r>
+      <w:proofErr w:type="spellEnd"/>
+      <w:r>
+        <w:rPr>
+          <w:rFonts w:ascii="Arial" w:eastAsia="Times New Roman" w:hAnsi="Arial" w:cs="Arial"/>
+          <w:color w:val="000000" w:themeColor="text1"/>
+          <w:lang w:eastAsia="pt-BR"/>
+        </w:rPr>
+        <w:t xml:space="preserve">, em seu escritório na matriz </w:t>
+      </w:r>
+      <w:proofErr w:type="gramStart"/>
+      <w:r>
+        <w:rPr>
+          <w:rFonts w:ascii="Arial" w:eastAsia="Times New Roman" w:hAnsi="Arial" w:cs="Arial"/>
+          <w:color w:val="000000" w:themeColor="text1"/>
+          <w:lang w:eastAsia="pt-BR"/>
+        </w:rPr>
+        <w:t>da Milênio</w:t>
+      </w:r>
+      <w:proofErr w:type="gramEnd"/>
+      <w:r>
+        <w:rPr>
+          <w:rFonts w:ascii="Arial" w:eastAsia="Times New Roman" w:hAnsi="Arial" w:cs="Arial"/>
+          <w:color w:val="000000" w:themeColor="text1"/>
+          <w:lang w:eastAsia="pt-BR"/>
+        </w:rPr>
+        <w:t xml:space="preserve"> Distribuidora, localizada no centro de Campinas - SP. Para obtenção de uma melhor compreensão inicial da área de atuação da distribuidora e seu funcionamento de negócio, iniciamos a conversa através de uma abordagem indutiva com questões gerais e mais abstratas sobre as atividades da distribuidora no mercado. A reunião foi ponderada em alguns tópicos principais que permitiram sanar dúvidas referentes à atuação da empresa e seu processo de distribuição como um todo. Ao longo do diálogo, surgiram questões mais específicas e restritas às necessidades do cliente, o que permitiu identificar as expectativas para com o sistema a ser desenvolvido. </w:t>
       </w:r>
     </w:p>
     <w:p>
@@ -203,7 +305,25 @@
           <w:color w:val="000000" w:themeColor="text1"/>
           <w:lang w:eastAsia="pt-BR"/>
         </w:rPr>
-        <w:t>Foi abordado a importância da documentação gradativa e constante que deverá ser aprovada pelo cliente em ciclos definidos de tempo para uma precisa sanção das dúvidas que influenciam na definição de todos os recursos funcionais correspondentes às expectativas de entrega final do cliente.</w:t>
+        <w:t xml:space="preserve">Foi </w:t>
+      </w:r>
+      <w:proofErr w:type="gramStart"/>
+      <w:r>
+        <w:rPr>
+          <w:rFonts w:ascii="Arial" w:eastAsia="Times New Roman" w:hAnsi="Arial" w:cs="Arial"/>
+          <w:color w:val="000000" w:themeColor="text1"/>
+          <w:lang w:eastAsia="pt-BR"/>
+        </w:rPr>
+        <w:t>abordado a importância da documentação gradativa e constante que deverá ser aprovada pelo cliente em ciclos definidos de tempo para uma precisa sanção</w:t>
+      </w:r>
+      <w:proofErr w:type="gramEnd"/>
+      <w:r>
+        <w:rPr>
+          <w:rFonts w:ascii="Arial" w:eastAsia="Times New Roman" w:hAnsi="Arial" w:cs="Arial"/>
+          <w:color w:val="000000" w:themeColor="text1"/>
+          <w:lang w:eastAsia="pt-BR"/>
+        </w:rPr>
+        <w:t xml:space="preserve"> das dúvidas que influenciam na definição de todos os recursos funcionais correspondentes às expectativas de entrega final do cliente.</w:t>
       </w:r>
     </w:p>
     <w:p>
@@ -262,7 +382,43 @@
           <w:color w:val="000000" w:themeColor="text1"/>
           <w:lang w:eastAsia="pt-BR"/>
         </w:rPr>
-        <w:t>Como conclusão, definimos que o sistema deverá fornecer uma reestruturação na seção de vending machines através da centralização e automação, proporcionando a reestruturação da atuação atualmente manual do negócio em questão.</w:t>
+        <w:t xml:space="preserve">Como conclusão, definimos que o sistema deverá fornecer uma reestruturação na seção de </w:t>
+      </w:r>
+      <w:proofErr w:type="spellStart"/>
+      <w:r>
+        <w:rPr>
+          <w:rFonts w:ascii="Arial" w:eastAsia="Times New Roman" w:hAnsi="Arial" w:cs="Arial"/>
+          <w:color w:val="000000" w:themeColor="text1"/>
+          <w:lang w:eastAsia="pt-BR"/>
+        </w:rPr>
+        <w:t>vending</w:t>
+      </w:r>
+      <w:proofErr w:type="spellEnd"/>
+      <w:r>
+        <w:rPr>
+          <w:rFonts w:ascii="Arial" w:eastAsia="Times New Roman" w:hAnsi="Arial" w:cs="Arial"/>
+          <w:color w:val="000000" w:themeColor="text1"/>
+          <w:lang w:eastAsia="pt-BR"/>
+        </w:rPr>
+        <w:t xml:space="preserve"> </w:t>
+      </w:r>
+      <w:proofErr w:type="spellStart"/>
+      <w:r>
+        <w:rPr>
+          <w:rFonts w:ascii="Arial" w:eastAsia="Times New Roman" w:hAnsi="Arial" w:cs="Arial"/>
+          <w:color w:val="000000" w:themeColor="text1"/>
+          <w:lang w:eastAsia="pt-BR"/>
+        </w:rPr>
+        <w:t>machines</w:t>
+      </w:r>
+      <w:proofErr w:type="spellEnd"/>
+      <w:r>
+        <w:rPr>
+          <w:rFonts w:ascii="Arial" w:eastAsia="Times New Roman" w:hAnsi="Arial" w:cs="Arial"/>
+          <w:color w:val="000000" w:themeColor="text1"/>
+          <w:lang w:eastAsia="pt-BR"/>
+        </w:rPr>
+        <w:t xml:space="preserve"> através da centralização e automação, proporcionando a reestruturação da atuação atualmente manual do negócio em questão.</w:t>
       </w:r>
     </w:p>
     <w:p>
@@ -491,7 +647,25 @@
           <w:color w:val="000000" w:themeColor="text1"/>
           <w:lang w:eastAsia="pt-BR"/>
         </w:rPr>
-        <w:t>Desde já agradeço, Lucas.</w:t>
+        <w:t xml:space="preserve">Desde já </w:t>
+      </w:r>
+      <w:proofErr w:type="gramStart"/>
+      <w:r>
+        <w:rPr>
+          <w:rFonts w:ascii="Arial" w:eastAsia="Times New Roman" w:hAnsi="Arial" w:cs="Arial"/>
+          <w:color w:val="000000" w:themeColor="text1"/>
+          <w:lang w:eastAsia="pt-BR"/>
+        </w:rPr>
+        <w:t>agradeço,</w:t>
+      </w:r>
+      <w:proofErr w:type="gramEnd"/>
+      <w:r>
+        <w:rPr>
+          <w:rFonts w:ascii="Arial" w:eastAsia="Times New Roman" w:hAnsi="Arial" w:cs="Arial"/>
+          <w:color w:val="000000" w:themeColor="text1"/>
+          <w:lang w:eastAsia="pt-BR"/>
+        </w:rPr>
+        <w:t xml:space="preserve"> Lucas.</w:t>
       </w:r>
     </w:p>
     <w:p>
@@ -606,39 +780,95 @@
           <w:color w:val="000000" w:themeColor="text1"/>
           <w:lang w:eastAsia="pt-BR"/>
         </w:rPr>
-        <w:t xml:space="preserve"> somente esses dois tipos de contato com o cliente, onde o mesmo pode ser definido dentro do cadastro de cliente. O contrato não é firmado via documentos, mas se quiser deixar implementado no sistema seria interessante.</w:t>
-      </w:r>
-    </w:p>
-    <w:p>
-      <w:pPr>
-        <w:shd w:val="clear" w:color="auto" w:fill="FFFFFF"/>
-        <w:spacing w:after="0"/>
-        <w:jc w:val="both"/>
-        <w:rPr>
-          <w:rFonts w:ascii="Arial" w:eastAsia="Times New Roman" w:hAnsi="Arial" w:cs="Arial"/>
-          <w:color w:val="000000" w:themeColor="text1"/>
-          <w:lang w:eastAsia="pt-BR"/>
-        </w:rPr>
-      </w:pPr>
-    </w:p>
-    <w:p>
-      <w:pPr>
-        <w:shd w:val="clear" w:color="auto" w:fill="FFFFFF"/>
-        <w:spacing w:after="0"/>
-        <w:jc w:val="both"/>
-        <w:rPr>
-          <w:rFonts w:ascii="Arial" w:eastAsia="Times New Roman" w:hAnsi="Arial" w:cs="Arial"/>
-          <w:color w:val="000000" w:themeColor="text1"/>
-          <w:lang w:eastAsia="pt-BR"/>
-        </w:rPr>
-      </w:pPr>
-      <w:r>
-        <w:rPr>
-          <w:rFonts w:ascii="Arial" w:eastAsia="Times New Roman" w:hAnsi="Arial" w:cs="Arial"/>
-          <w:color w:val="000000" w:themeColor="text1"/>
-          <w:lang w:eastAsia="pt-BR"/>
-        </w:rPr>
-        <w:t>Att., Diogo Scremin.</w:t>
+        <w:t xml:space="preserve"> somente esses dois tipos de contato com o cliente, onde o mesmo pode ser definido dentro do cadastro de cliente. O contrato não é firmado via documentos, mas se quiser deixar </w:t>
+      </w:r>
+      <w:proofErr w:type="gramStart"/>
+      <w:r>
+        <w:rPr>
+          <w:rFonts w:ascii="Arial" w:eastAsia="Times New Roman" w:hAnsi="Arial" w:cs="Arial"/>
+          <w:color w:val="000000" w:themeColor="text1"/>
+          <w:lang w:eastAsia="pt-BR"/>
+        </w:rPr>
+        <w:t>implementado</w:t>
+      </w:r>
+      <w:proofErr w:type="gramEnd"/>
+      <w:r>
+        <w:rPr>
+          <w:rFonts w:ascii="Arial" w:eastAsia="Times New Roman" w:hAnsi="Arial" w:cs="Arial"/>
+          <w:color w:val="000000" w:themeColor="text1"/>
+          <w:lang w:eastAsia="pt-BR"/>
+        </w:rPr>
+        <w:t xml:space="preserve"> no sistema seria interessante.</w:t>
+      </w:r>
+    </w:p>
+    <w:p>
+      <w:pPr>
+        <w:shd w:val="clear" w:color="auto" w:fill="FFFFFF"/>
+        <w:spacing w:after="0"/>
+        <w:jc w:val="both"/>
+        <w:rPr>
+          <w:rFonts w:ascii="Arial" w:eastAsia="Times New Roman" w:hAnsi="Arial" w:cs="Arial"/>
+          <w:color w:val="000000" w:themeColor="text1"/>
+          <w:lang w:eastAsia="pt-BR"/>
+        </w:rPr>
+      </w:pPr>
+    </w:p>
+    <w:p>
+      <w:pPr>
+        <w:shd w:val="clear" w:color="auto" w:fill="FFFFFF"/>
+        <w:spacing w:after="0"/>
+        <w:jc w:val="both"/>
+        <w:rPr>
+          <w:rFonts w:ascii="Arial" w:eastAsia="Times New Roman" w:hAnsi="Arial" w:cs="Arial"/>
+          <w:color w:val="000000" w:themeColor="text1"/>
+          <w:lang w:eastAsia="pt-BR"/>
+        </w:rPr>
+      </w:pPr>
+      <w:proofErr w:type="spellStart"/>
+      <w:r>
+        <w:rPr>
+          <w:rFonts w:ascii="Arial" w:eastAsia="Times New Roman" w:hAnsi="Arial" w:cs="Arial"/>
+          <w:color w:val="000000" w:themeColor="text1"/>
+          <w:lang w:eastAsia="pt-BR"/>
+        </w:rPr>
+        <w:t>Att</w:t>
+      </w:r>
+      <w:proofErr w:type="spellEnd"/>
+      <w:proofErr w:type="gramStart"/>
+      <w:r>
+        <w:rPr>
+          <w:rFonts w:ascii="Arial" w:eastAsia="Times New Roman" w:hAnsi="Arial" w:cs="Arial"/>
+          <w:color w:val="000000" w:themeColor="text1"/>
+          <w:lang w:eastAsia="pt-BR"/>
+        </w:rPr>
+        <w:t>.,</w:t>
+      </w:r>
+      <w:proofErr w:type="gramEnd"/>
+      <w:r>
+        <w:rPr>
+          <w:rFonts w:ascii="Arial" w:eastAsia="Times New Roman" w:hAnsi="Arial" w:cs="Arial"/>
+          <w:color w:val="000000" w:themeColor="text1"/>
+          <w:lang w:eastAsia="pt-BR"/>
+        </w:rPr>
+        <w:t xml:space="preserve"> Diogo </w:t>
+      </w:r>
+      <w:proofErr w:type="spellStart"/>
+      <w:r>
+        <w:rPr>
+          <w:rFonts w:ascii="Arial" w:eastAsia="Times New Roman" w:hAnsi="Arial" w:cs="Arial"/>
+          <w:color w:val="000000" w:themeColor="text1"/>
+          <w:lang w:eastAsia="pt-BR"/>
+        </w:rPr>
+        <w:t>Scremin</w:t>
+      </w:r>
+      <w:proofErr w:type="spellEnd"/>
+      <w:r>
+        <w:rPr>
+          <w:rFonts w:ascii="Arial" w:eastAsia="Times New Roman" w:hAnsi="Arial" w:cs="Arial"/>
+          <w:color w:val="000000" w:themeColor="text1"/>
+          <w:lang w:eastAsia="pt-BR"/>
+        </w:rPr>
+        <w:t>.</w:t>
       </w:r>
     </w:p>
     <w:p>
@@ -667,13 +897,23 @@
           <w:color w:val="000000" w:themeColor="text1"/>
         </w:rPr>
       </w:pPr>
-      <w:r>
-        <w:rPr>
-          <w:rFonts w:ascii="Arial" w:hAnsi="Arial" w:cs="Arial"/>
-          <w:b/>
-          <w:color w:val="000000" w:themeColor="text1"/>
-        </w:rPr>
-        <w:t xml:space="preserve">Email: </w:t>
+      <w:proofErr w:type="spellStart"/>
+      <w:r>
+        <w:rPr>
+          <w:rFonts w:ascii="Arial" w:hAnsi="Arial" w:cs="Arial"/>
+          <w:b/>
+          <w:color w:val="000000" w:themeColor="text1"/>
+        </w:rPr>
+        <w:t>Email</w:t>
+      </w:r>
+      <w:proofErr w:type="spellEnd"/>
+      <w:r>
+        <w:rPr>
+          <w:rFonts w:ascii="Arial" w:hAnsi="Arial" w:cs="Arial"/>
+          <w:b/>
+          <w:color w:val="000000" w:themeColor="text1"/>
+        </w:rPr>
+        <w:t xml:space="preserve">: </w:t>
       </w:r>
       <w:r>
         <w:rPr>
@@ -761,7 +1001,23 @@
           <w:rFonts w:ascii="Arial" w:hAnsi="Arial" w:cs="Arial"/>
           <w:color w:val="000000" w:themeColor="text1"/>
         </w:rPr>
-        <w:t>Conversando com o pessoal do grupo e analisando as funcionalidades do sistema, surgiu a dúvida se existe alguma legislação ou norma que influencie nas operações do sistema?</w:t>
+        <w:t xml:space="preserve">Conversando com o pessoal do grupo e analisando as funcionalidades do sistema, surgiu </w:t>
+      </w:r>
+      <w:proofErr w:type="gramStart"/>
+      <w:r>
+        <w:rPr>
+          <w:rFonts w:ascii="Arial" w:hAnsi="Arial" w:cs="Arial"/>
+          <w:color w:val="000000" w:themeColor="text1"/>
+        </w:rPr>
+        <w:t>a</w:t>
+      </w:r>
+      <w:proofErr w:type="gramEnd"/>
+      <w:r>
+        <w:rPr>
+          <w:rFonts w:ascii="Arial" w:hAnsi="Arial" w:cs="Arial"/>
+          <w:color w:val="000000" w:themeColor="text1"/>
+        </w:rPr>
+        <w:t xml:space="preserve"> dúvida se existe alguma legislação ou norma que influencie nas operações do sistema?</w:t>
       </w:r>
     </w:p>
     <w:p>
@@ -796,7 +1052,23 @@
           <w:rFonts w:ascii="Arial" w:hAnsi="Arial" w:cs="Arial"/>
           <w:color w:val="000000" w:themeColor="text1"/>
         </w:rPr>
-        <w:t>Desde já agradeço, Lucas.</w:t>
+        <w:t xml:space="preserve">Desde já </w:t>
+      </w:r>
+      <w:proofErr w:type="gramStart"/>
+      <w:r>
+        <w:rPr>
+          <w:rFonts w:ascii="Arial" w:hAnsi="Arial" w:cs="Arial"/>
+          <w:color w:val="000000" w:themeColor="text1"/>
+        </w:rPr>
+        <w:t>agradeço,</w:t>
+      </w:r>
+      <w:proofErr w:type="gramEnd"/>
+      <w:r>
+        <w:rPr>
+          <w:rFonts w:ascii="Arial" w:hAnsi="Arial" w:cs="Arial"/>
+          <w:color w:val="000000" w:themeColor="text1"/>
+        </w:rPr>
+        <w:t xml:space="preserve"> Lucas.</w:t>
       </w:r>
     </w:p>
     <w:p>
@@ -921,13 +1193,23 @@
           <w:color w:val="000000" w:themeColor="text1"/>
         </w:rPr>
       </w:pPr>
-      <w:r>
-        <w:rPr>
-          <w:rFonts w:ascii="Arial" w:hAnsi="Arial" w:cs="Arial"/>
-          <w:b/>
-          <w:color w:val="000000" w:themeColor="text1"/>
-        </w:rPr>
-        <w:t xml:space="preserve">Email: </w:t>
+      <w:proofErr w:type="spellStart"/>
+      <w:r>
+        <w:rPr>
+          <w:rFonts w:ascii="Arial" w:hAnsi="Arial" w:cs="Arial"/>
+          <w:b/>
+          <w:color w:val="000000" w:themeColor="text1"/>
+        </w:rPr>
+        <w:t>Email</w:t>
+      </w:r>
+      <w:proofErr w:type="spellEnd"/>
+      <w:r>
+        <w:rPr>
+          <w:rFonts w:ascii="Arial" w:hAnsi="Arial" w:cs="Arial"/>
+          <w:b/>
+          <w:color w:val="000000" w:themeColor="text1"/>
+        </w:rPr>
+        <w:t xml:space="preserve">: </w:t>
       </w:r>
       <w:r>
         <w:rPr>
@@ -1028,7 +1310,25 @@
           <w:color w:val="000000" w:themeColor="text1"/>
           <w:lang w:eastAsia="pt-BR"/>
         </w:rPr>
-        <w:t>Referente ao cadastro de clientes, gostaria de saber se na regra de negócio pode haver um cliente cadastrado no sistema sem que haja necessariamente uma máquina vinculada a ele ou obrigatoriamente deverá haver ao menos uma máquina vinculado ao cliente no ato de cadastro do mesmo?</w:t>
+        <w:t>Referente ao cadastro de clientes</w:t>
+      </w:r>
+      <w:proofErr w:type="gramStart"/>
+      <w:r>
+        <w:rPr>
+          <w:rFonts w:ascii="Arial" w:eastAsia="Times New Roman" w:hAnsi="Arial" w:cs="Arial"/>
+          <w:color w:val="000000" w:themeColor="text1"/>
+          <w:lang w:eastAsia="pt-BR"/>
+        </w:rPr>
+        <w:t>, gostaria</w:t>
+      </w:r>
+      <w:proofErr w:type="gramEnd"/>
+      <w:r>
+        <w:rPr>
+          <w:rFonts w:ascii="Arial" w:eastAsia="Times New Roman" w:hAnsi="Arial" w:cs="Arial"/>
+          <w:color w:val="000000" w:themeColor="text1"/>
+          <w:lang w:eastAsia="pt-BR"/>
+        </w:rPr>
+        <w:t xml:space="preserve"> de saber se na regra de negócio pode haver um cliente cadastrado no sistema sem que haja necessariamente uma máquina vinculada a ele ou obrigatoriamente deverá haver ao menos uma máquina vinculado ao cliente no ato de cadastro do mesmo?</w:t>
       </w:r>
     </w:p>
     <w:p>
@@ -1331,34 +1631,56 @@
           <w:lang w:eastAsia="pt-BR"/>
         </w:rPr>
       </w:pPr>
-      <w:r>
-        <w:rPr>
-          <w:rFonts w:ascii="Arial" w:eastAsia="Times New Roman" w:hAnsi="Arial" w:cs="Arial"/>
-          <w:color w:val="000000" w:themeColor="text1"/>
-          <w:lang w:eastAsia="pt-BR"/>
-        </w:rPr>
-        <w:t>Att.,</w:t>
-      </w:r>
-    </w:p>
-    <w:p>
-      <w:pPr>
-        <w:shd w:val="clear" w:color="auto" w:fill="FFFFFF"/>
-        <w:spacing w:after="0"/>
-        <w:jc w:val="both"/>
-        <w:rPr>
-          <w:rFonts w:ascii="Arial" w:eastAsia="Times New Roman" w:hAnsi="Arial" w:cs="Arial"/>
-          <w:color w:val="000000" w:themeColor="text1"/>
-          <w:lang w:eastAsia="pt-BR"/>
-        </w:rPr>
-      </w:pPr>
-      <w:r>
-        <w:rPr>
-          <w:rFonts w:ascii="Arial" w:eastAsia="Times New Roman" w:hAnsi="Arial" w:cs="Arial"/>
-          <w:color w:val="000000" w:themeColor="text1"/>
-          <w:lang w:eastAsia="pt-BR"/>
-        </w:rPr>
-        <w:t>Diogo Scremin</w:t>
-      </w:r>
+      <w:proofErr w:type="spellStart"/>
+      <w:r>
+        <w:rPr>
+          <w:rFonts w:ascii="Arial" w:eastAsia="Times New Roman" w:hAnsi="Arial" w:cs="Arial"/>
+          <w:color w:val="000000" w:themeColor="text1"/>
+          <w:lang w:eastAsia="pt-BR"/>
+        </w:rPr>
+        <w:t>Att</w:t>
+      </w:r>
+      <w:proofErr w:type="spellEnd"/>
+      <w:proofErr w:type="gramStart"/>
+      <w:r>
+        <w:rPr>
+          <w:rFonts w:ascii="Arial" w:eastAsia="Times New Roman" w:hAnsi="Arial" w:cs="Arial"/>
+          <w:color w:val="000000" w:themeColor="text1"/>
+          <w:lang w:eastAsia="pt-BR"/>
+        </w:rPr>
+        <w:t>.,</w:t>
+      </w:r>
+      <w:proofErr w:type="gramEnd"/>
+    </w:p>
+    <w:p>
+      <w:pPr>
+        <w:shd w:val="clear" w:color="auto" w:fill="FFFFFF"/>
+        <w:spacing w:after="0"/>
+        <w:jc w:val="both"/>
+        <w:rPr>
+          <w:rFonts w:ascii="Arial" w:eastAsia="Times New Roman" w:hAnsi="Arial" w:cs="Arial"/>
+          <w:color w:val="000000" w:themeColor="text1"/>
+          <w:lang w:eastAsia="pt-BR"/>
+        </w:rPr>
+      </w:pPr>
+      <w:r>
+        <w:rPr>
+          <w:rFonts w:ascii="Arial" w:eastAsia="Times New Roman" w:hAnsi="Arial" w:cs="Arial"/>
+          <w:color w:val="000000" w:themeColor="text1"/>
+          <w:lang w:eastAsia="pt-BR"/>
+        </w:rPr>
+        <w:t xml:space="preserve">Diogo </w:t>
+      </w:r>
+      <w:proofErr w:type="spellStart"/>
+      <w:r>
+        <w:rPr>
+          <w:rFonts w:ascii="Arial" w:eastAsia="Times New Roman" w:hAnsi="Arial" w:cs="Arial"/>
+          <w:color w:val="000000" w:themeColor="text1"/>
+          <w:lang w:eastAsia="pt-BR"/>
+        </w:rPr>
+        <w:t>Scremin</w:t>
+      </w:r>
+      <w:proofErr w:type="spellEnd"/>
     </w:p>
     <w:p>
       <w:pPr>
@@ -1385,13 +1707,23 @@
           <w:color w:val="000000" w:themeColor="text1"/>
         </w:rPr>
       </w:pPr>
-      <w:r>
-        <w:rPr>
-          <w:rFonts w:ascii="Arial" w:hAnsi="Arial" w:cs="Arial"/>
-          <w:b/>
-          <w:color w:val="000000" w:themeColor="text1"/>
-        </w:rPr>
-        <w:t xml:space="preserve">Email: </w:t>
+      <w:proofErr w:type="spellStart"/>
+      <w:r>
+        <w:rPr>
+          <w:rFonts w:ascii="Arial" w:hAnsi="Arial" w:cs="Arial"/>
+          <w:b/>
+          <w:color w:val="000000" w:themeColor="text1"/>
+        </w:rPr>
+        <w:t>Email</w:t>
+      </w:r>
+      <w:proofErr w:type="spellEnd"/>
+      <w:r>
+        <w:rPr>
+          <w:rFonts w:ascii="Arial" w:hAnsi="Arial" w:cs="Arial"/>
+          <w:b/>
+          <w:color w:val="000000" w:themeColor="text1"/>
+        </w:rPr>
+        <w:t xml:space="preserve">: </w:t>
       </w:r>
       <w:r>
         <w:rPr>
@@ -1527,15 +1859,33 @@
           <w:color w:val="000000" w:themeColor="text1"/>
           <w:lang w:eastAsia="pt-BR"/>
         </w:rPr>
-        <w:t>Um d</w:t>
-      </w:r>
-      <w:r>
-        <w:rPr>
-          <w:rFonts w:ascii="Arial" w:eastAsia="Times New Roman" w:hAnsi="Arial" w:cs="Arial"/>
-          <w:color w:val="000000" w:themeColor="text1"/>
-          <w:lang w:eastAsia="pt-BR"/>
-        </w:rPr>
-        <w:t>ropdown para a modalidade (aluguel ou porcentagem sob as vendas)</w:t>
+        <w:t xml:space="preserve">Um </w:t>
+      </w:r>
+      <w:proofErr w:type="spellStart"/>
+      <w:r>
+        <w:rPr>
+          <w:rFonts w:ascii="Arial" w:eastAsia="Times New Roman" w:hAnsi="Arial" w:cs="Arial"/>
+          <w:color w:val="000000" w:themeColor="text1"/>
+          <w:lang w:eastAsia="pt-BR"/>
+        </w:rPr>
+        <w:t>d</w:t>
+      </w:r>
+      <w:r>
+        <w:rPr>
+          <w:rFonts w:ascii="Arial" w:eastAsia="Times New Roman" w:hAnsi="Arial" w:cs="Arial"/>
+          <w:color w:val="000000" w:themeColor="text1"/>
+          <w:lang w:eastAsia="pt-BR"/>
+        </w:rPr>
+        <w:t>ropdown</w:t>
+      </w:r>
+      <w:proofErr w:type="spellEnd"/>
+      <w:r>
+        <w:rPr>
+          <w:rFonts w:ascii="Arial" w:eastAsia="Times New Roman" w:hAnsi="Arial" w:cs="Arial"/>
+          <w:color w:val="000000" w:themeColor="text1"/>
+          <w:lang w:eastAsia="pt-BR"/>
+        </w:rPr>
+        <w:t xml:space="preserve"> para a modalidade (aluguel ou porcentagem sob as vendas)</w:t>
       </w:r>
     </w:p>
     <w:p>
@@ -1674,8 +2024,18 @@
           <w:color w:val="000000" w:themeColor="text1"/>
           <w:lang w:eastAsia="pt-BR"/>
         </w:rPr>
-        <w:t>Status (ativo, bloqueado, atribuído a um cliente)</w:t>
-      </w:r>
+        <w:t>Status (ativo, bloqueado, atribuído a um cliente</w:t>
+      </w:r>
+      <w:proofErr w:type="gramStart"/>
+      <w:r>
+        <w:rPr>
+          <w:rFonts w:ascii="Arial" w:eastAsia="Times New Roman" w:hAnsi="Arial" w:cs="Arial"/>
+          <w:color w:val="000000" w:themeColor="text1"/>
+          <w:lang w:eastAsia="pt-BR"/>
+        </w:rPr>
+        <w:t>)</w:t>
+      </w:r>
+      <w:proofErr w:type="gramEnd"/>
     </w:p>
     <w:p>
       <w:pPr>
@@ -1756,7 +2116,25 @@
           <w:color w:val="000000" w:themeColor="text1"/>
           <w:lang w:eastAsia="pt-BR"/>
         </w:rPr>
-        <w:t>Gostaria de saber também, em quais momentos haverá atribuição do contrato ao cliente? Pensei na operação de solicitar alocação de máquina, que pode ocorrer apenas quando uma máquina está disponível em estoque. Neste caso, a desvinculação do contrato ao cliente seria realizado automaticamente pelo sistema na desvinculação da máquina.</w:t>
+        <w:t xml:space="preserve">Gostaria de saber também, em quais momentos haverá atribuição do contrato ao cliente? Pensei na operação de solicitar alocação de máquina, que pode ocorrer apenas quando uma máquina está disponível em estoque. Neste caso, a desvinculação do contrato ao cliente seria </w:t>
+      </w:r>
+      <w:proofErr w:type="gramStart"/>
+      <w:r>
+        <w:rPr>
+          <w:rFonts w:ascii="Arial" w:eastAsia="Times New Roman" w:hAnsi="Arial" w:cs="Arial"/>
+          <w:color w:val="000000" w:themeColor="text1"/>
+          <w:lang w:eastAsia="pt-BR"/>
+        </w:rPr>
+        <w:t>realizado</w:t>
+      </w:r>
+      <w:proofErr w:type="gramEnd"/>
+      <w:r>
+        <w:rPr>
+          <w:rFonts w:ascii="Arial" w:eastAsia="Times New Roman" w:hAnsi="Arial" w:cs="Arial"/>
+          <w:color w:val="000000" w:themeColor="text1"/>
+          <w:lang w:eastAsia="pt-BR"/>
+        </w:rPr>
+        <w:t xml:space="preserve"> automaticamente pelo sistema na desvinculação da máquina.</w:t>
       </w:r>
     </w:p>
     <w:p>
@@ -1899,7 +2277,25 @@
           <w:color w:val="000000" w:themeColor="text1"/>
           <w:lang w:eastAsia="pt-BR"/>
         </w:rPr>
-        <w:t>Podemos alterar os campos do contrato sem problema! Haverá atribuição do contrato no momento em que alocarmos a maquina no cliente. Na verdade poderíamos definir no cadastro dele qual o tipo de contrato, independente de ter maquinas em estoque eu posso fazer um contrato com o cliente e depois colocar as maquinas.</w:t>
+        <w:t xml:space="preserve">Podemos alterar os campos do contrato sem problema! Haverá atribuição do contrato no momento em que alocarmos a maquina no cliente. Na verdade poderíamos definir no cadastro dele qual o tipo de contrato, independente de ter </w:t>
+      </w:r>
+      <w:proofErr w:type="gramStart"/>
+      <w:r>
+        <w:rPr>
+          <w:rFonts w:ascii="Arial" w:eastAsia="Times New Roman" w:hAnsi="Arial" w:cs="Arial"/>
+          <w:color w:val="000000" w:themeColor="text1"/>
+          <w:lang w:eastAsia="pt-BR"/>
+        </w:rPr>
+        <w:t>maquinas</w:t>
+      </w:r>
+      <w:proofErr w:type="gramEnd"/>
+      <w:r>
+        <w:rPr>
+          <w:rFonts w:ascii="Arial" w:eastAsia="Times New Roman" w:hAnsi="Arial" w:cs="Arial"/>
+          <w:color w:val="000000" w:themeColor="text1"/>
+          <w:lang w:eastAsia="pt-BR"/>
+        </w:rPr>
+        <w:t xml:space="preserve"> em estoque eu posso fazer um contrato com o cliente e depois colocar as maquinas.</w:t>
       </w:r>
     </w:p>
     <w:p>
@@ -1969,13 +2365,23 @@
         </w:rPr>
         <w:t xml:space="preserve"> </w:t>
       </w:r>
-      <w:r>
-        <w:rPr>
-          <w:rFonts w:ascii="Arial" w:eastAsia="Times New Roman" w:hAnsi="Arial" w:cs="Arial"/>
-          <w:color w:val="000000" w:themeColor="text1"/>
-          <w:lang w:eastAsia="pt-BR"/>
-        </w:rPr>
-        <w:t>Att.</w:t>
+      <w:proofErr w:type="spellStart"/>
+      <w:r>
+        <w:rPr>
+          <w:rFonts w:ascii="Arial" w:eastAsia="Times New Roman" w:hAnsi="Arial" w:cs="Arial"/>
+          <w:color w:val="000000" w:themeColor="text1"/>
+          <w:lang w:eastAsia="pt-BR"/>
+        </w:rPr>
+        <w:t>Att</w:t>
+      </w:r>
+      <w:proofErr w:type="spellEnd"/>
+      <w:r>
+        <w:rPr>
+          <w:rFonts w:ascii="Arial" w:eastAsia="Times New Roman" w:hAnsi="Arial" w:cs="Arial"/>
+          <w:color w:val="000000" w:themeColor="text1"/>
+          <w:lang w:eastAsia="pt-BR"/>
+        </w:rPr>
+        <w:t>.</w:t>
       </w:r>
     </w:p>
     <w:p>
@@ -1992,6 +2398,7 @@
           <w:color w:val="000000" w:themeColor="text1"/>
         </w:rPr>
       </w:pPr>
+      <w:proofErr w:type="spellStart"/>
       <w:r>
         <w:rPr>
           <w:rFonts w:ascii="Arial" w:hAnsi="Arial" w:cs="Arial"/>
@@ -1999,7 +2406,16 @@
           <w:color w:val="000000" w:themeColor="text1"/>
         </w:rPr>
         <w:lastRenderedPageBreak/>
-        <w:t xml:space="preserve">Email: </w:t>
+        <w:t>Email</w:t>
+      </w:r>
+      <w:proofErr w:type="spellEnd"/>
+      <w:r>
+        <w:rPr>
+          <w:rFonts w:ascii="Arial" w:hAnsi="Arial" w:cs="Arial"/>
+          <w:b/>
+          <w:color w:val="000000" w:themeColor="text1"/>
+        </w:rPr>
+        <w:t xml:space="preserve">: </w:t>
       </w:r>
       <w:r>
         <w:rPr>
@@ -2250,98 +2666,26 @@
           <w:lang w:eastAsia="pt-BR"/>
         </w:rPr>
       </w:pPr>
-      <w:r>
-        <w:rPr>
-          <w:rFonts w:ascii="Arial" w:eastAsia="Times New Roman" w:hAnsi="Arial" w:cs="Arial"/>
-          <w:color w:val="000000" w:themeColor="text1"/>
-          <w:lang w:eastAsia="pt-BR"/>
-        </w:rPr>
-        <w:t>Att.</w:t>
-      </w:r>
-    </w:p>
-    <w:p>
-      <w:pPr>
-        <w:shd w:val="clear" w:color="auto" w:fill="FFFFFF"/>
-        <w:spacing w:after="0" w:line="319" w:lineRule="atLeast"/>
-        <w:rPr>
-          <w:rFonts w:ascii="Arial" w:eastAsia="Times New Roman" w:hAnsi="Arial" w:cs="Arial"/>
-          <w:color w:val="000000" w:themeColor="text1"/>
-          <w:lang w:eastAsia="pt-BR"/>
-        </w:rPr>
-      </w:pPr>
-    </w:p>
-    <w:p>
-      <w:pPr>
-        <w:shd w:val="clear" w:color="auto" w:fill="FFFFFF"/>
-        <w:spacing w:after="0"/>
-        <w:jc w:val="both"/>
-        <w:rPr>
-          <w:rFonts w:ascii="Arial" w:eastAsia="Times New Roman" w:hAnsi="Arial" w:cs="Arial"/>
-          <w:color w:val="000000" w:themeColor="text1"/>
-          <w:lang w:eastAsia="pt-BR"/>
-        </w:rPr>
-      </w:pPr>
-    </w:p>
-    <w:p>
-      <w:pPr>
-        <w:widowControl w:val="0"/>
-        <w:autoSpaceDE w:val="0"/>
-        <w:autoSpaceDN w:val="0"/>
-        <w:adjustRightInd w:val="0"/>
-        <w:spacing w:after="0" w:line="240" w:lineRule="auto"/>
-        <w:jc w:val="both"/>
-        <w:rPr>
-          <w:rFonts w:ascii="Arial" w:hAnsi="Arial" w:cs="Arial"/>
-          <w:color w:val="808080" w:themeColor="background1" w:themeShade="80"/>
-          <w:sz w:val="24"/>
-          <w:szCs w:val="24"/>
-        </w:rPr>
-      </w:pPr>
-    </w:p>
-    <w:p>
-      <w:pPr>
-        <w:widowControl w:val="0"/>
-        <w:pBdr>
-          <w:top w:val="single" w:sz="4" w:space="1" w:color="auto"/>
-          <w:left w:val="single" w:sz="4" w:space="4" w:color="auto"/>
-          <w:bottom w:val="single" w:sz="4" w:space="1" w:color="auto"/>
-          <w:right w:val="single" w:sz="4" w:space="4" w:color="auto"/>
-        </w:pBdr>
-        <w:autoSpaceDE w:val="0"/>
-        <w:autoSpaceDN w:val="0"/>
-        <w:adjustRightInd w:val="0"/>
-        <w:spacing w:after="0" w:line="240" w:lineRule="auto"/>
-        <w:jc w:val="center"/>
-        <w:rPr>
-          <w:rFonts w:ascii="Times New Roman" w:hAnsi="Times New Roman"/>
-          <w:sz w:val="24"/>
-          <w:szCs w:val="24"/>
-        </w:rPr>
-      </w:pPr>
-      <w:r>
-        <w:rPr>
-          <w:rFonts w:ascii="Times New Roman" w:hAnsi="Times New Roman"/>
-          <w:sz w:val="24"/>
-          <w:szCs w:val="24"/>
-        </w:rPr>
-        <w:t xml:space="preserve">OBS.: incluir também a impressão dos e-mails trocados com o usuário, relativos a questões sobre requisitos. Tem que ter a resposta </w:t>
-      </w:r>
-      <w:r>
-        <w:rPr>
-          <w:rFonts w:ascii="Times New Roman" w:hAnsi="Times New Roman"/>
-          <w:sz w:val="24"/>
-          <w:szCs w:val="24"/>
-        </w:rPr>
-        <w:t>(CIENTE/CONCORDÂNCIA DO USUÁRIO)</w:t>
-      </w:r>
-      <w:r>
-        <w:rPr>
-          <w:rFonts w:ascii="Times New Roman" w:hAnsi="Times New Roman"/>
-          <w:sz w:val="24"/>
-          <w:szCs w:val="24"/>
+      <w:proofErr w:type="spellStart"/>
+      <w:r>
+        <w:rPr>
+          <w:rFonts w:ascii="Arial" w:eastAsia="Times New Roman" w:hAnsi="Arial" w:cs="Arial"/>
+          <w:color w:val="000000" w:themeColor="text1"/>
+          <w:lang w:eastAsia="pt-BR"/>
+        </w:rPr>
+        <w:t>Att</w:t>
+      </w:r>
+      <w:proofErr w:type="spellEnd"/>
+      <w:r>
+        <w:rPr>
+          <w:rFonts w:ascii="Arial" w:eastAsia="Times New Roman" w:hAnsi="Arial" w:cs="Arial"/>
+          <w:color w:val="000000" w:themeColor="text1"/>
+          <w:lang w:eastAsia="pt-BR"/>
         </w:rPr>
         <w:t>.</w:t>
       </w:r>
+      <w:bookmarkStart w:id="0" w:name="_GoBack"/>
+      <w:bookmarkEnd w:id="0"/>
     </w:p>
     <w:sectPr>
       <w:headerReference w:type="even" r:id="rId8"/>
@@ -2602,10 +2946,30 @@
             <w:rPr>
               <w:rFonts w:ascii="Arial" w:hAnsi="Arial" w:cs="Arial"/>
             </w:rPr>
-            <w:t>Sistema de controle para distribuição de Vending Machines</w:t>
+            <w:t xml:space="preserve">Sistema de controle para distribuição de </w:t>
           </w:r>
-          <w:bookmarkStart w:id="0" w:name="_GoBack"/>
-          <w:bookmarkEnd w:id="0"/>
+          <w:proofErr w:type="spellStart"/>
+          <w:r>
+            <w:rPr>
+              <w:rFonts w:ascii="Arial" w:hAnsi="Arial" w:cs="Arial"/>
+            </w:rPr>
+            <w:t>Vending</w:t>
+          </w:r>
+          <w:proofErr w:type="spellEnd"/>
+          <w:r>
+            <w:rPr>
+              <w:rFonts w:ascii="Arial" w:hAnsi="Arial" w:cs="Arial"/>
+            </w:rPr>
+            <w:t xml:space="preserve"> </w:t>
+          </w:r>
+          <w:proofErr w:type="spellStart"/>
+          <w:r>
+            <w:rPr>
+              <w:rFonts w:ascii="Arial" w:hAnsi="Arial" w:cs="Arial"/>
+            </w:rPr>
+            <w:t>Machines</w:t>
+          </w:r>
+          <w:proofErr w:type="spellEnd"/>
         </w:p>
       </w:tc>
     </w:tr>

--- a/1.6 Ata reuniões com usuário.docx
+++ b/1.6 Ata reuniões com usuário.docx
@@ -2684,8 +2684,6 @@
         </w:rPr>
         <w:t>.</w:t>
       </w:r>
-      <w:bookmarkStart w:id="0" w:name="_GoBack"/>
-      <w:bookmarkEnd w:id="0"/>
     </w:p>
     <w:sectPr>
       <w:headerReference w:type="even" r:id="rId8"/>
@@ -2696,6 +2694,7 @@
       <w:footerReference w:type="first" r:id="rId13"/>
       <w:pgSz w:w="11906" w:h="16838"/>
       <w:pgMar w:top="1134" w:right="1134" w:bottom="1134" w:left="1701" w:header="709" w:footer="709" w:gutter="0"/>
+      <w:pgNumType w:start="21"/>
       <w:cols w:space="708"/>
       <w:docGrid w:linePitch="360"/>
     </w:sectPr>
@@ -2898,11 +2897,42 @@
         </w:tcPr>
         <w:p>
           <w:pPr>
-            <w:jc w:val="both"/>
+            <w:jc w:val="center"/>
             <w:rPr>
               <w:b/>
             </w:rPr>
           </w:pPr>
+          <w:r>
+            <w:rPr>
+              <w:b/>
+            </w:rPr>
+            <w:fldChar w:fldCharType="begin"/>
+          </w:r>
+          <w:r>
+            <w:rPr>
+              <w:b/>
+            </w:rPr>
+            <w:instrText>PAGE   \* MERGEFORMAT</w:instrText>
+          </w:r>
+          <w:r>
+            <w:rPr>
+              <w:b/>
+            </w:rPr>
+            <w:fldChar w:fldCharType="separate"/>
+          </w:r>
+          <w:r>
+            <w:rPr>
+              <w:b/>
+              <w:noProof/>
+            </w:rPr>
+            <w:t>21</w:t>
+          </w:r>
+          <w:r>
+            <w:rPr>
+              <w:b/>
+            </w:rPr>
+            <w:fldChar w:fldCharType="end"/>
+          </w:r>
         </w:p>
       </w:tc>
     </w:tr>
@@ -2978,6 +3008,8 @@
     <w:pPr>
       <w:pStyle w:val="Cabealho"/>
     </w:pPr>
+    <w:bookmarkStart w:id="0" w:name="_GoBack"/>
+    <w:bookmarkEnd w:id="0"/>
   </w:p>
 </w:hdr>
 </file>
